--- a/Docs/Требования к радиомодулю_протоколу взаимодействия.docx
+++ b/Docs/Требования к радиомодулю_протоколу взаимодействия.docx
@@ -84,7 +84,7 @@
           <w:sz w:val="22"/>
           <w:szCs w:val="22"/>
         </w:rPr>
-        <w:t>5</w:t>
+        <w:t>7</w:t>
       </w:r>
     </w:p>
     <w:p>
@@ -102,9 +102,8 @@
           <w:rFonts w:asciiTheme="minorHAnsi" w:hAnsiTheme="minorHAnsi"/>
           <w:sz w:val="22"/>
           <w:szCs w:val="22"/>
-          <w:lang w:val="en-US"/>
-        </w:rPr>
-        <w:t>16</w:t>
+        </w:rPr>
+        <w:t>0</w:t>
       </w:r>
       <w:r>
         <w:rPr>
@@ -113,15 +112,24 @@
           <w:szCs w:val="22"/>
           <w:lang w:val="en-US"/>
         </w:rPr>
-        <w:t>-0</w:t>
+        <w:t>1</w:t>
       </w:r>
       <w:r>
         <w:rPr>
           <w:rFonts w:asciiTheme="minorHAnsi" w:hAnsiTheme="minorHAnsi"/>
           <w:sz w:val="22"/>
           <w:szCs w:val="22"/>
-        </w:rPr>
-        <w:t>3</w:t>
+          <w:lang w:val="en-US"/>
+        </w:rPr>
+        <w:t>-0</w:t>
+      </w:r>
+      <w:r>
+        <w:rPr>
+          <w:rFonts w:asciiTheme="minorHAnsi" w:hAnsiTheme="minorHAnsi"/>
+          <w:sz w:val="22"/>
+          <w:szCs w:val="22"/>
+        </w:rPr>
+        <w:t>4</w:t>
       </w:r>
       <w:r>
         <w:rPr>
@@ -772,6 +780,9 @@
             <w:pPr>
               <w:pStyle w:val="a9"/>
             </w:pPr>
+            <w:r>
+              <w:t>31.03.2016</w:t>
+            </w:r>
           </w:p>
         </w:tc>
         <w:tc>
@@ -788,6 +799,9 @@
             <w:pPr>
               <w:pStyle w:val="a9"/>
             </w:pPr>
+            <w:r>
+              <w:t>1.6</w:t>
+            </w:r>
           </w:p>
         </w:tc>
         <w:tc>
@@ -804,6 +818,73 @@
             <w:pPr>
               <w:pStyle w:val="a9"/>
             </w:pPr>
+            <w:r>
+              <w:t xml:space="preserve">Добавлены команды и протокол прошивки компонентов </w:t>
+            </w:r>
+            <w:proofErr w:type="spellStart"/>
+            <w:r>
+              <w:t>радиомодуля</w:t>
+            </w:r>
+            <w:proofErr w:type="spellEnd"/>
+          </w:p>
+        </w:tc>
+      </w:tr>
+      <w:tr>
+        <w:tc>
+          <w:tcPr>
+            <w:tcW w:w="1357" w:type="dxa"/>
+            <w:tcBorders>
+              <w:top w:val="single" w:sz="4" w:space="0" w:color="auto"/>
+              <w:left w:val="single" w:sz="4" w:space="0" w:color="auto"/>
+              <w:bottom w:val="single" w:sz="4" w:space="0" w:color="auto"/>
+              <w:right w:val="single" w:sz="4" w:space="0" w:color="auto"/>
+            </w:tcBorders>
+          </w:tcPr>
+          <w:p>
+            <w:pPr>
+              <w:pStyle w:val="a9"/>
+            </w:pPr>
+            <w:r>
+              <w:t>01.04.2016</w:t>
+            </w:r>
+          </w:p>
+        </w:tc>
+        <w:tc>
+          <w:tcPr>
+            <w:tcW w:w="1683" w:type="dxa"/>
+            <w:tcBorders>
+              <w:top w:val="single" w:sz="4" w:space="0" w:color="auto"/>
+              <w:left w:val="single" w:sz="4" w:space="0" w:color="auto"/>
+              <w:bottom w:val="single" w:sz="4" w:space="0" w:color="auto"/>
+              <w:right w:val="single" w:sz="4" w:space="0" w:color="auto"/>
+            </w:tcBorders>
+          </w:tcPr>
+          <w:p>
+            <w:pPr>
+              <w:pStyle w:val="a9"/>
+            </w:pPr>
+            <w:r>
+              <w:t>1.7</w:t>
+            </w:r>
+          </w:p>
+        </w:tc>
+        <w:tc>
+          <w:tcPr>
+            <w:tcW w:w="6531" w:type="dxa"/>
+            <w:tcBorders>
+              <w:top w:val="single" w:sz="4" w:space="0" w:color="auto"/>
+              <w:left w:val="single" w:sz="4" w:space="0" w:color="auto"/>
+              <w:bottom w:val="single" w:sz="4" w:space="0" w:color="auto"/>
+              <w:right w:val="single" w:sz="4" w:space="0" w:color="auto"/>
+            </w:tcBorders>
+          </w:tcPr>
+          <w:p>
+            <w:pPr>
+              <w:pStyle w:val="a9"/>
+            </w:pPr>
+            <w:r>
+              <w:t>Скорректирован протокол передачи данных прошивки</w:t>
+            </w:r>
           </w:p>
         </w:tc>
       </w:tr>
@@ -3823,7 +3904,15 @@
                 <w:sz w:val="22"/>
                 <w:szCs w:val="22"/>
               </w:rPr>
-              <w:t>128 байт</w:t>
+              <w:t>81</w:t>
+            </w:r>
+            <w:r>
+              <w:rPr>
+                <w:rFonts w:asciiTheme="minorHAnsi" w:hAnsiTheme="minorHAnsi"/>
+                <w:sz w:val="22"/>
+                <w:szCs w:val="22"/>
+              </w:rPr>
+              <w:t xml:space="preserve"> байт</w:t>
             </w:r>
           </w:p>
         </w:tc>
@@ -4298,7 +4387,15 @@
                 <w:sz w:val="22"/>
                 <w:szCs w:val="22"/>
               </w:rPr>
-              <w:t>128 байт</w:t>
+              <w:t>81</w:t>
+            </w:r>
+            <w:r>
+              <w:rPr>
+                <w:rFonts w:asciiTheme="minorHAnsi" w:hAnsiTheme="minorHAnsi"/>
+                <w:sz w:val="22"/>
+                <w:szCs w:val="22"/>
+              </w:rPr>
+              <w:t xml:space="preserve"> байт</w:t>
             </w:r>
           </w:p>
         </w:tc>
@@ -4334,15 +4431,15 @@
         <w:tblLook w:val="04A0"/>
       </w:tblPr>
       <w:tblGrid>
-        <w:gridCol w:w="3062"/>
-        <w:gridCol w:w="1577"/>
+        <w:gridCol w:w="3244"/>
+        <w:gridCol w:w="1549"/>
         <w:gridCol w:w="1413"/>
-        <w:gridCol w:w="4155"/>
+        <w:gridCol w:w="4001"/>
       </w:tblGrid>
       <w:tr>
         <w:tc>
           <w:tcPr>
-            <w:tcW w:w="3062" w:type="dxa"/>
+            <w:tcW w:w="3244" w:type="dxa"/>
           </w:tcPr>
           <w:p>
             <w:pPr>
@@ -4385,7 +4482,7 @@
         </w:tc>
         <w:tc>
           <w:tcPr>
-            <w:tcW w:w="1577" w:type="dxa"/>
+            <w:tcW w:w="1549" w:type="dxa"/>
           </w:tcPr>
           <w:p>
             <w:pPr>
@@ -4443,7 +4540,7 @@
         </w:tc>
         <w:tc>
           <w:tcPr>
-            <w:tcW w:w="4155" w:type="dxa"/>
+            <w:tcW w:w="4001" w:type="dxa"/>
           </w:tcPr>
           <w:p>
             <w:pPr>
@@ -4749,7 +4846,7 @@
       <w:tr>
         <w:tc>
           <w:tcPr>
-            <w:tcW w:w="3062" w:type="dxa"/>
+            <w:tcW w:w="3244" w:type="dxa"/>
           </w:tcPr>
           <w:p>
             <w:pPr>
@@ -4791,7 +4888,7 @@
         </w:tc>
         <w:tc>
           <w:tcPr>
-            <w:tcW w:w="1577" w:type="dxa"/>
+            <w:tcW w:w="1549" w:type="dxa"/>
           </w:tcPr>
           <w:p>
             <w:pPr>
@@ -4866,7 +4963,7 @@
         </w:tc>
         <w:tc>
           <w:tcPr>
-            <w:tcW w:w="4155" w:type="dxa"/>
+            <w:tcW w:w="4001" w:type="dxa"/>
           </w:tcPr>
           <w:p>
             <w:pPr>
@@ -5503,7 +5600,7 @@
       <w:tr>
         <w:tc>
           <w:tcPr>
-            <w:tcW w:w="3062" w:type="dxa"/>
+            <w:tcW w:w="3244" w:type="dxa"/>
           </w:tcPr>
           <w:p>
             <w:pPr>
@@ -5548,7 +5645,7 @@
         </w:tc>
         <w:tc>
           <w:tcPr>
-            <w:tcW w:w="1577" w:type="dxa"/>
+            <w:tcW w:w="1549" w:type="dxa"/>
           </w:tcPr>
           <w:p>
             <w:pPr>
@@ -5608,7 +5705,7 @@
         </w:tc>
         <w:tc>
           <w:tcPr>
-            <w:tcW w:w="4155" w:type="dxa"/>
+            <w:tcW w:w="4001" w:type="dxa"/>
           </w:tcPr>
           <w:p>
             <w:pPr>
@@ -5627,7 +5724,7 @@
       <w:tr>
         <w:tc>
           <w:tcPr>
-            <w:tcW w:w="3062" w:type="dxa"/>
+            <w:tcW w:w="3244" w:type="dxa"/>
           </w:tcPr>
           <w:p>
             <w:pPr>
@@ -5678,7 +5775,7 @@
         </w:tc>
         <w:tc>
           <w:tcPr>
-            <w:tcW w:w="1577" w:type="dxa"/>
+            <w:tcW w:w="1549" w:type="dxa"/>
           </w:tcPr>
           <w:p>
             <w:pPr>
@@ -5761,7 +5858,7 @@
         </w:tc>
         <w:tc>
           <w:tcPr>
-            <w:tcW w:w="4155" w:type="dxa"/>
+            <w:tcW w:w="4001" w:type="dxa"/>
           </w:tcPr>
           <w:p>
             <w:pPr>
@@ -5962,36 +6059,71 @@
       <w:tr>
         <w:tc>
           <w:tcPr>
-            <w:tcW w:w="3062" w:type="dxa"/>
-          </w:tcPr>
-          <w:p>
-            <w:pPr>
-              <w:pStyle w:val="a3"/>
-              <w:ind w:left="0"/>
-              <w:jc w:val="both"/>
-              <w:rPr>
-                <w:rFonts w:asciiTheme="minorHAnsi" w:hAnsiTheme="minorHAnsi"/>
-                <w:sz w:val="22"/>
-                <w:szCs w:val="22"/>
-              </w:rPr>
-            </w:pPr>
-          </w:p>
-        </w:tc>
-        <w:tc>
-          <w:tcPr>
-            <w:tcW w:w="1577" w:type="dxa"/>
-          </w:tcPr>
-          <w:p>
-            <w:pPr>
-              <w:pStyle w:val="a3"/>
-              <w:ind w:left="0"/>
-              <w:jc w:val="both"/>
-              <w:rPr>
-                <w:rFonts w:asciiTheme="minorHAnsi" w:hAnsiTheme="minorHAnsi"/>
-                <w:sz w:val="22"/>
-                <w:szCs w:val="22"/>
-              </w:rPr>
-            </w:pPr>
+            <w:tcW w:w="3244" w:type="dxa"/>
+          </w:tcPr>
+          <w:p>
+            <w:pPr>
+              <w:pStyle w:val="a3"/>
+              <w:ind w:left="0"/>
+              <w:jc w:val="both"/>
+              <w:rPr>
+                <w:rFonts w:asciiTheme="minorHAnsi" w:hAnsiTheme="minorHAnsi"/>
+                <w:sz w:val="22"/>
+                <w:szCs w:val="22"/>
+                <w:lang w:val="en-US"/>
+              </w:rPr>
+            </w:pPr>
+            <w:r>
+              <w:rPr>
+                <w:rFonts w:asciiTheme="minorHAnsi" w:hAnsiTheme="minorHAnsi"/>
+                <w:sz w:val="22"/>
+                <w:szCs w:val="22"/>
+                <w:lang w:val="en-US"/>
+              </w:rPr>
+              <w:t>0C (SEND_FIRM_FRAME)</w:t>
+            </w:r>
+          </w:p>
+        </w:tc>
+        <w:tc>
+          <w:tcPr>
+            <w:tcW w:w="1549" w:type="dxa"/>
+          </w:tcPr>
+          <w:p>
+            <w:pPr>
+              <w:pStyle w:val="a3"/>
+              <w:ind w:left="0"/>
+              <w:jc w:val="both"/>
+              <w:rPr>
+                <w:rFonts w:asciiTheme="minorHAnsi" w:hAnsiTheme="minorHAnsi"/>
+                <w:sz w:val="22"/>
+                <w:szCs w:val="22"/>
+              </w:rPr>
+            </w:pPr>
+            <w:r>
+              <w:rPr>
+                <w:rFonts w:asciiTheme="minorHAnsi" w:hAnsiTheme="minorHAnsi"/>
+                <w:sz w:val="22"/>
+                <w:szCs w:val="22"/>
+              </w:rPr>
+              <w:t>Передать фрейм</w:t>
+            </w:r>
+            <w:r>
+              <w:rPr>
+                <w:rFonts w:asciiTheme="minorHAnsi" w:hAnsiTheme="minorHAnsi"/>
+                <w:sz w:val="22"/>
+                <w:szCs w:val="22"/>
+                <w:lang w:val="en-US"/>
+              </w:rPr>
+              <w:t xml:space="preserve"> </w:t>
+            </w:r>
+            <w:r>
+              <w:rPr>
+                <w:rFonts w:asciiTheme="minorHAnsi" w:hAnsiTheme="minorHAnsi"/>
+                <w:sz w:val="22"/>
+                <w:szCs w:val="22"/>
+              </w:rPr>
+              <w:t>данных прошивки</w:t>
+            </w:r>
           </w:p>
         </w:tc>
         <w:tc>
@@ -6009,23 +6141,824 @@
                 <w:szCs w:val="22"/>
               </w:rPr>
             </w:pPr>
-          </w:p>
-        </w:tc>
-        <w:tc>
-          <w:tcPr>
-            <w:tcW w:w="4155" w:type="dxa"/>
-          </w:tcPr>
-          <w:p>
-            <w:pPr>
-              <w:pStyle w:val="a3"/>
-              <w:ind w:left="0"/>
-              <w:jc w:val="both"/>
-              <w:rPr>
-                <w:rFonts w:asciiTheme="minorHAnsi" w:hAnsiTheme="minorHAnsi"/>
-                <w:sz w:val="22"/>
-                <w:szCs w:val="22"/>
-              </w:rPr>
-            </w:pPr>
+            <w:r>
+              <w:rPr>
+                <w:rFonts w:asciiTheme="minorHAnsi" w:hAnsiTheme="minorHAnsi"/>
+                <w:sz w:val="22"/>
+                <w:szCs w:val="22"/>
+              </w:rPr>
+              <w:t>0-128 байт</w:t>
+            </w:r>
+          </w:p>
+        </w:tc>
+        <w:tc>
+          <w:tcPr>
+            <w:tcW w:w="4001" w:type="dxa"/>
+          </w:tcPr>
+          <w:p>
+            <w:pPr>
+              <w:pStyle w:val="a3"/>
+              <w:ind w:left="0"/>
+              <w:jc w:val="both"/>
+              <w:rPr>
+                <w:rFonts w:asciiTheme="minorHAnsi" w:hAnsiTheme="minorHAnsi"/>
+                <w:sz w:val="22"/>
+                <w:szCs w:val="22"/>
+              </w:rPr>
+            </w:pPr>
+            <w:r>
+              <w:rPr>
+                <w:rFonts w:asciiTheme="minorHAnsi" w:hAnsiTheme="minorHAnsi"/>
+                <w:sz w:val="22"/>
+                <w:szCs w:val="22"/>
+              </w:rPr>
+              <w:t xml:space="preserve">Передать данные для прошивки в </w:t>
+            </w:r>
+            <w:proofErr w:type="gramStart"/>
+            <w:r>
+              <w:rPr>
+                <w:rFonts w:asciiTheme="minorHAnsi" w:hAnsiTheme="minorHAnsi"/>
+                <w:sz w:val="22"/>
+                <w:szCs w:val="22"/>
+              </w:rPr>
+              <w:t>загрузочную</w:t>
+            </w:r>
+            <w:proofErr w:type="gramEnd"/>
+            <w:r>
+              <w:rPr>
+                <w:rFonts w:asciiTheme="minorHAnsi" w:hAnsiTheme="minorHAnsi"/>
+                <w:sz w:val="22"/>
+                <w:szCs w:val="22"/>
+              </w:rPr>
+              <w:t xml:space="preserve"> </w:t>
+            </w:r>
+            <w:proofErr w:type="spellStart"/>
+            <w:r>
+              <w:rPr>
+                <w:rFonts w:asciiTheme="minorHAnsi" w:hAnsiTheme="minorHAnsi"/>
+                <w:sz w:val="22"/>
+                <w:szCs w:val="22"/>
+              </w:rPr>
+              <w:t>флеш</w:t>
+            </w:r>
+            <w:proofErr w:type="spellEnd"/>
+            <w:r>
+              <w:rPr>
+                <w:rFonts w:asciiTheme="minorHAnsi" w:hAnsiTheme="minorHAnsi"/>
+                <w:sz w:val="22"/>
+                <w:szCs w:val="22"/>
+              </w:rPr>
+              <w:t xml:space="preserve"> контроллера </w:t>
+            </w:r>
+            <w:r>
+              <w:rPr>
+                <w:rFonts w:asciiTheme="minorHAnsi" w:hAnsiTheme="minorHAnsi"/>
+                <w:sz w:val="22"/>
+                <w:szCs w:val="22"/>
+                <w:lang w:val="en-US"/>
+              </w:rPr>
+              <w:t>STM</w:t>
+            </w:r>
+            <w:r>
+              <w:rPr>
+                <w:rFonts w:asciiTheme="minorHAnsi" w:hAnsiTheme="minorHAnsi"/>
+                <w:sz w:val="22"/>
+                <w:szCs w:val="22"/>
+              </w:rPr>
+              <w:t>32</w:t>
+            </w:r>
+          </w:p>
+        </w:tc>
+      </w:tr>
+    </w:tbl>
+    <w:p>
+      <w:r>
+        <w:br w:type="page"/>
+      </w:r>
+    </w:p>
+    <w:tbl>
+      <w:tblPr>
+        <w:tblStyle w:val="a4"/>
+        <w:tblW w:w="10207" w:type="dxa"/>
+        <w:tblInd w:w="-601" w:type="dxa"/>
+        <w:tblLook w:val="04A0"/>
+      </w:tblPr>
+      <w:tblGrid>
+        <w:gridCol w:w="3244"/>
+        <w:gridCol w:w="1549"/>
+        <w:gridCol w:w="1413"/>
+        <w:gridCol w:w="4001"/>
+      </w:tblGrid>
+      <w:tr>
+        <w:tc>
+          <w:tcPr>
+            <w:tcW w:w="3244" w:type="dxa"/>
+          </w:tcPr>
+          <w:p>
+            <w:pPr>
+              <w:pStyle w:val="a3"/>
+              <w:ind w:left="0"/>
+              <w:jc w:val="both"/>
+              <w:rPr>
+                <w:rFonts w:asciiTheme="minorHAnsi" w:hAnsiTheme="minorHAnsi"/>
+                <w:sz w:val="22"/>
+                <w:szCs w:val="22"/>
+                <w:lang w:val="en-US"/>
+              </w:rPr>
+            </w:pPr>
+            <w:r>
+              <w:rPr>
+                <w:rFonts w:asciiTheme="minorHAnsi" w:hAnsiTheme="minorHAnsi"/>
+                <w:sz w:val="22"/>
+                <w:szCs w:val="22"/>
+                <w:lang w:val="en-US"/>
+              </w:rPr>
+              <w:lastRenderedPageBreak/>
+              <w:t>0</w:t>
+            </w:r>
+            <w:r>
+              <w:rPr>
+                <w:rFonts w:asciiTheme="minorHAnsi" w:hAnsiTheme="minorHAnsi"/>
+                <w:sz w:val="22"/>
+                <w:szCs w:val="22"/>
+                <w:lang w:val="en-US"/>
+              </w:rPr>
+              <w:t>D</w:t>
+            </w:r>
+            <w:r>
+              <w:rPr>
+                <w:rFonts w:asciiTheme="minorHAnsi" w:hAnsiTheme="minorHAnsi"/>
+                <w:sz w:val="22"/>
+                <w:szCs w:val="22"/>
+                <w:lang w:val="en-US"/>
+              </w:rPr>
+              <w:t xml:space="preserve"> </w:t>
+            </w:r>
+            <w:r>
+              <w:rPr>
+                <w:rFonts w:asciiTheme="minorHAnsi" w:hAnsiTheme="minorHAnsi"/>
+                <w:sz w:val="22"/>
+                <w:szCs w:val="22"/>
+                <w:lang w:val="en-US"/>
+              </w:rPr>
+              <w:br/>
+              <w:t>(</w:t>
+            </w:r>
+            <w:r>
+              <w:rPr>
+                <w:rFonts w:asciiTheme="minorHAnsi" w:hAnsiTheme="minorHAnsi"/>
+                <w:sz w:val="22"/>
+                <w:szCs w:val="22"/>
+                <w:lang w:val="en-US"/>
+              </w:rPr>
+              <w:t>SEND</w:t>
+            </w:r>
+            <w:r>
+              <w:rPr>
+                <w:rFonts w:asciiTheme="minorHAnsi" w:hAnsiTheme="minorHAnsi"/>
+                <w:sz w:val="22"/>
+                <w:szCs w:val="22"/>
+                <w:lang w:val="en-US"/>
+              </w:rPr>
+              <w:t>_</w:t>
+            </w:r>
+            <w:r>
+              <w:rPr>
+                <w:rFonts w:asciiTheme="minorHAnsi" w:hAnsiTheme="minorHAnsi"/>
+                <w:sz w:val="22"/>
+                <w:szCs w:val="22"/>
+                <w:lang w:val="en-US"/>
+              </w:rPr>
+              <w:t>FIRM</w:t>
+            </w:r>
+            <w:r>
+              <w:rPr>
+                <w:rFonts w:asciiTheme="minorHAnsi" w:hAnsiTheme="minorHAnsi"/>
+                <w:sz w:val="22"/>
+                <w:szCs w:val="22"/>
+                <w:lang w:val="en-US"/>
+              </w:rPr>
+              <w:t>_</w:t>
+            </w:r>
+            <w:r>
+              <w:rPr>
+                <w:rFonts w:asciiTheme="minorHAnsi" w:hAnsiTheme="minorHAnsi"/>
+                <w:sz w:val="22"/>
+                <w:szCs w:val="22"/>
+                <w:lang w:val="en-US"/>
+              </w:rPr>
+              <w:t>FRAME</w:t>
+            </w:r>
+            <w:r>
+              <w:rPr>
+                <w:rFonts w:asciiTheme="minorHAnsi" w:hAnsiTheme="minorHAnsi"/>
+                <w:sz w:val="22"/>
+                <w:szCs w:val="22"/>
+                <w:lang w:val="en-US"/>
+              </w:rPr>
+              <w:t xml:space="preserve"> _</w:t>
+            </w:r>
+            <w:r>
+              <w:rPr>
+                <w:rFonts w:asciiTheme="minorHAnsi" w:hAnsiTheme="minorHAnsi"/>
+                <w:sz w:val="22"/>
+                <w:szCs w:val="22"/>
+                <w:lang w:val="en-US"/>
+              </w:rPr>
+              <w:t>BACK</w:t>
+            </w:r>
+            <w:r>
+              <w:rPr>
+                <w:rFonts w:asciiTheme="minorHAnsi" w:hAnsiTheme="minorHAnsi"/>
+                <w:sz w:val="22"/>
+                <w:szCs w:val="22"/>
+                <w:lang w:val="en-US"/>
+              </w:rPr>
+              <w:t>)</w:t>
+            </w:r>
+          </w:p>
+        </w:tc>
+        <w:tc>
+          <w:tcPr>
+            <w:tcW w:w="1549" w:type="dxa"/>
+          </w:tcPr>
+          <w:p>
+            <w:pPr>
+              <w:pStyle w:val="a3"/>
+              <w:ind w:left="0"/>
+              <w:jc w:val="both"/>
+              <w:rPr>
+                <w:rFonts w:asciiTheme="minorHAnsi" w:hAnsiTheme="minorHAnsi"/>
+                <w:sz w:val="22"/>
+                <w:szCs w:val="22"/>
+              </w:rPr>
+            </w:pPr>
+            <w:r>
+              <w:rPr>
+                <w:rFonts w:asciiTheme="minorHAnsi" w:hAnsiTheme="minorHAnsi"/>
+                <w:sz w:val="22"/>
+                <w:szCs w:val="22"/>
+              </w:rPr>
+              <w:t>Ответ на команду</w:t>
+            </w:r>
+          </w:p>
+          <w:p>
+            <w:pPr>
+              <w:pStyle w:val="a3"/>
+              <w:ind w:left="0"/>
+              <w:jc w:val="both"/>
+              <w:rPr>
+                <w:rFonts w:asciiTheme="minorHAnsi" w:hAnsiTheme="minorHAnsi"/>
+                <w:sz w:val="22"/>
+                <w:szCs w:val="22"/>
+              </w:rPr>
+            </w:pPr>
+            <w:r>
+              <w:rPr>
+                <w:rFonts w:asciiTheme="minorHAnsi" w:hAnsiTheme="minorHAnsi"/>
+                <w:sz w:val="22"/>
+                <w:szCs w:val="22"/>
+              </w:rPr>
+              <w:t>«</w:t>
+            </w:r>
+            <w:r>
+              <w:rPr>
+                <w:rFonts w:asciiTheme="minorHAnsi" w:hAnsiTheme="minorHAnsi"/>
+                <w:sz w:val="22"/>
+                <w:szCs w:val="22"/>
+              </w:rPr>
+              <w:t>Передать фрейм</w:t>
+            </w:r>
+            <w:r>
+              <w:rPr>
+                <w:rFonts w:asciiTheme="minorHAnsi" w:hAnsiTheme="minorHAnsi"/>
+                <w:sz w:val="22"/>
+                <w:szCs w:val="22"/>
+              </w:rPr>
+              <w:t xml:space="preserve"> </w:t>
+            </w:r>
+            <w:r>
+              <w:rPr>
+                <w:rFonts w:asciiTheme="minorHAnsi" w:hAnsiTheme="minorHAnsi"/>
+                <w:sz w:val="22"/>
+                <w:szCs w:val="22"/>
+              </w:rPr>
+              <w:t>данных прошивки»</w:t>
+            </w:r>
+          </w:p>
+        </w:tc>
+        <w:tc>
+          <w:tcPr>
+            <w:tcW w:w="1413" w:type="dxa"/>
+          </w:tcPr>
+          <w:p>
+            <w:pPr>
+              <w:pStyle w:val="a3"/>
+              <w:ind w:left="0"/>
+              <w:jc w:val="both"/>
+              <w:rPr>
+                <w:rFonts w:asciiTheme="minorHAnsi" w:hAnsiTheme="minorHAnsi"/>
+                <w:sz w:val="22"/>
+                <w:szCs w:val="22"/>
+              </w:rPr>
+            </w:pPr>
+            <w:r>
+              <w:rPr>
+                <w:rFonts w:asciiTheme="minorHAnsi" w:hAnsiTheme="minorHAnsi"/>
+                <w:sz w:val="22"/>
+                <w:szCs w:val="22"/>
+              </w:rPr>
+              <w:t>1 байт</w:t>
+            </w:r>
+          </w:p>
+        </w:tc>
+        <w:tc>
+          <w:tcPr>
+            <w:tcW w:w="4001" w:type="dxa"/>
+          </w:tcPr>
+          <w:p>
+            <w:pPr>
+              <w:pStyle w:val="a3"/>
+              <w:ind w:left="0"/>
+              <w:jc w:val="both"/>
+              <w:rPr>
+                <w:rFonts w:asciiTheme="minorHAnsi" w:hAnsiTheme="minorHAnsi"/>
+                <w:sz w:val="22"/>
+                <w:szCs w:val="22"/>
+              </w:rPr>
+            </w:pPr>
+            <w:r>
+              <w:rPr>
+                <w:rFonts w:asciiTheme="minorHAnsi" w:hAnsiTheme="minorHAnsi"/>
+                <w:sz w:val="22"/>
+                <w:szCs w:val="22"/>
+              </w:rPr>
+              <w:t xml:space="preserve">Код возврата, указывающий успешность </w:t>
+            </w:r>
+            <w:proofErr w:type="gramStart"/>
+            <w:r>
+              <w:rPr>
+                <w:rFonts w:asciiTheme="minorHAnsi" w:hAnsiTheme="minorHAnsi"/>
+                <w:sz w:val="22"/>
+                <w:szCs w:val="22"/>
+              </w:rPr>
+              <w:t>выполнения команды передачи фрейма данных прошивки</w:t>
+            </w:r>
+            <w:proofErr w:type="gramEnd"/>
+            <w:r>
+              <w:rPr>
+                <w:rFonts w:asciiTheme="minorHAnsi" w:hAnsiTheme="minorHAnsi"/>
+                <w:sz w:val="22"/>
+                <w:szCs w:val="22"/>
+              </w:rPr>
+              <w:t>:</w:t>
+            </w:r>
+          </w:p>
+          <w:p>
+            <w:pPr>
+              <w:pStyle w:val="a3"/>
+              <w:ind w:left="0"/>
+              <w:jc w:val="both"/>
+              <w:rPr>
+                <w:rFonts w:asciiTheme="minorHAnsi" w:hAnsiTheme="minorHAnsi"/>
+                <w:sz w:val="18"/>
+                <w:szCs w:val="18"/>
+              </w:rPr>
+            </w:pPr>
+            <w:r>
+              <w:rPr>
+                <w:rFonts w:asciiTheme="minorHAnsi" w:hAnsiTheme="minorHAnsi"/>
+                <w:sz w:val="18"/>
+                <w:szCs w:val="18"/>
+              </w:rPr>
+              <w:t xml:space="preserve">0 – фрейм </w:t>
+            </w:r>
+            <w:r>
+              <w:rPr>
+                <w:rFonts w:asciiTheme="minorHAnsi" w:hAnsiTheme="minorHAnsi"/>
+                <w:sz w:val="18"/>
+                <w:szCs w:val="18"/>
+              </w:rPr>
+              <w:t xml:space="preserve">принят некорректно или контроллер </w:t>
+            </w:r>
+            <w:r>
+              <w:rPr>
+                <w:rFonts w:asciiTheme="minorHAnsi" w:hAnsiTheme="minorHAnsi"/>
+                <w:sz w:val="18"/>
+                <w:szCs w:val="18"/>
+              </w:rPr>
+              <w:t xml:space="preserve">не может быть </w:t>
+            </w:r>
+            <w:r>
+              <w:rPr>
+                <w:rFonts w:asciiTheme="minorHAnsi" w:hAnsiTheme="minorHAnsi"/>
+                <w:sz w:val="18"/>
+                <w:szCs w:val="18"/>
+              </w:rPr>
+              <w:t>прошит</w:t>
+            </w:r>
+            <w:r>
+              <w:rPr>
+                <w:rFonts w:asciiTheme="minorHAnsi" w:hAnsiTheme="minorHAnsi"/>
+                <w:sz w:val="18"/>
+                <w:szCs w:val="18"/>
+              </w:rPr>
+              <w:t>;</w:t>
+            </w:r>
+          </w:p>
+          <w:p>
+            <w:pPr>
+              <w:pStyle w:val="a3"/>
+              <w:ind w:left="0"/>
+              <w:jc w:val="both"/>
+              <w:rPr>
+                <w:rFonts w:asciiTheme="minorHAnsi" w:hAnsiTheme="minorHAnsi"/>
+                <w:sz w:val="22"/>
+                <w:szCs w:val="22"/>
+              </w:rPr>
+            </w:pPr>
+            <w:r>
+              <w:rPr>
+                <w:rFonts w:asciiTheme="minorHAnsi" w:hAnsiTheme="minorHAnsi"/>
+                <w:sz w:val="18"/>
+                <w:szCs w:val="18"/>
+              </w:rPr>
+              <w:t xml:space="preserve">1 – фрейм успешно </w:t>
+            </w:r>
+            <w:r>
+              <w:rPr>
+                <w:rFonts w:asciiTheme="minorHAnsi" w:hAnsiTheme="minorHAnsi"/>
+                <w:sz w:val="18"/>
+                <w:szCs w:val="18"/>
+              </w:rPr>
+              <w:t xml:space="preserve">принят и готов к прошивке во </w:t>
+            </w:r>
+            <w:proofErr w:type="spellStart"/>
+            <w:r>
+              <w:rPr>
+                <w:rFonts w:asciiTheme="minorHAnsi" w:hAnsiTheme="minorHAnsi"/>
+                <w:sz w:val="18"/>
+                <w:szCs w:val="18"/>
+              </w:rPr>
+              <w:t>флеш</w:t>
+            </w:r>
+            <w:proofErr w:type="spellEnd"/>
+          </w:p>
+        </w:tc>
+      </w:tr>
+      <w:tr>
+        <w:tc>
+          <w:tcPr>
+            <w:tcW w:w="3244" w:type="dxa"/>
+          </w:tcPr>
+          <w:p>
+            <w:pPr>
+              <w:pStyle w:val="a3"/>
+              <w:ind w:left="0"/>
+              <w:jc w:val="both"/>
+              <w:rPr>
+                <w:rFonts w:asciiTheme="minorHAnsi" w:hAnsiTheme="minorHAnsi"/>
+                <w:sz w:val="22"/>
+                <w:szCs w:val="22"/>
+              </w:rPr>
+            </w:pPr>
+          </w:p>
+        </w:tc>
+        <w:tc>
+          <w:tcPr>
+            <w:tcW w:w="1549" w:type="dxa"/>
+          </w:tcPr>
+          <w:p>
+            <w:pPr>
+              <w:pStyle w:val="a3"/>
+              <w:ind w:left="0"/>
+              <w:jc w:val="both"/>
+              <w:rPr>
+                <w:rFonts w:asciiTheme="minorHAnsi" w:hAnsiTheme="minorHAnsi"/>
+                <w:sz w:val="22"/>
+                <w:szCs w:val="22"/>
+              </w:rPr>
+            </w:pPr>
+          </w:p>
+        </w:tc>
+        <w:tc>
+          <w:tcPr>
+            <w:tcW w:w="1413" w:type="dxa"/>
+          </w:tcPr>
+          <w:p>
+            <w:pPr>
+              <w:pStyle w:val="a3"/>
+              <w:ind w:left="0"/>
+              <w:jc w:val="both"/>
+              <w:rPr>
+                <w:rFonts w:asciiTheme="minorHAnsi" w:hAnsiTheme="minorHAnsi"/>
+                <w:sz w:val="22"/>
+                <w:szCs w:val="22"/>
+              </w:rPr>
+            </w:pPr>
+          </w:p>
+        </w:tc>
+        <w:tc>
+          <w:tcPr>
+            <w:tcW w:w="4001" w:type="dxa"/>
+          </w:tcPr>
+          <w:p>
+            <w:pPr>
+              <w:pStyle w:val="a3"/>
+              <w:ind w:left="0"/>
+              <w:jc w:val="both"/>
+              <w:rPr>
+                <w:rFonts w:asciiTheme="minorHAnsi" w:hAnsiTheme="minorHAnsi"/>
+                <w:sz w:val="22"/>
+                <w:szCs w:val="22"/>
+              </w:rPr>
+            </w:pPr>
+          </w:p>
+        </w:tc>
+      </w:tr>
+      <w:tr>
+        <w:tc>
+          <w:tcPr>
+            <w:tcW w:w="3244" w:type="dxa"/>
+          </w:tcPr>
+          <w:p>
+            <w:pPr>
+              <w:pStyle w:val="a3"/>
+              <w:ind w:left="0"/>
+              <w:jc w:val="both"/>
+              <w:rPr>
+                <w:rFonts w:asciiTheme="minorHAnsi" w:hAnsiTheme="minorHAnsi"/>
+                <w:sz w:val="22"/>
+                <w:szCs w:val="22"/>
+                <w:lang w:val="en-US"/>
+              </w:rPr>
+            </w:pPr>
+            <w:r>
+              <w:rPr>
+                <w:rFonts w:asciiTheme="minorHAnsi" w:hAnsiTheme="minorHAnsi"/>
+                <w:sz w:val="22"/>
+                <w:szCs w:val="22"/>
+                <w:lang w:val="en-US"/>
+              </w:rPr>
+              <w:t>0</w:t>
+            </w:r>
+            <w:r>
+              <w:rPr>
+                <w:rFonts w:asciiTheme="minorHAnsi" w:hAnsiTheme="minorHAnsi"/>
+                <w:sz w:val="22"/>
+                <w:szCs w:val="22"/>
+                <w:lang w:val="en-US"/>
+              </w:rPr>
+              <w:t>F</w:t>
+            </w:r>
+            <w:r>
+              <w:rPr>
+                <w:rFonts w:asciiTheme="minorHAnsi" w:hAnsiTheme="minorHAnsi"/>
+                <w:sz w:val="22"/>
+                <w:szCs w:val="22"/>
+                <w:lang w:val="en-US"/>
+              </w:rPr>
+              <w:t xml:space="preserve"> </w:t>
+            </w:r>
+            <w:r>
+              <w:rPr>
+                <w:rFonts w:asciiTheme="minorHAnsi" w:hAnsiTheme="minorHAnsi"/>
+                <w:sz w:val="22"/>
+                <w:szCs w:val="22"/>
+                <w:lang w:val="en-US"/>
+              </w:rPr>
+              <w:br/>
+              <w:t>(</w:t>
+            </w:r>
+            <w:r>
+              <w:rPr>
+                <w:rFonts w:asciiTheme="minorHAnsi" w:hAnsiTheme="minorHAnsi"/>
+                <w:sz w:val="22"/>
+                <w:szCs w:val="22"/>
+                <w:lang w:val="en-US"/>
+              </w:rPr>
+              <w:t>RECEIVER_STATUS_BYTES_BACK</w:t>
+            </w:r>
+            <w:r>
+              <w:rPr>
+                <w:rFonts w:asciiTheme="minorHAnsi" w:hAnsiTheme="minorHAnsi"/>
+                <w:sz w:val="22"/>
+                <w:szCs w:val="22"/>
+                <w:lang w:val="en-US"/>
+              </w:rPr>
+              <w:t>)</w:t>
+            </w:r>
+          </w:p>
+        </w:tc>
+        <w:tc>
+          <w:tcPr>
+            <w:tcW w:w="1549" w:type="dxa"/>
+          </w:tcPr>
+          <w:p>
+            <w:pPr>
+              <w:pStyle w:val="a3"/>
+              <w:ind w:left="0"/>
+              <w:jc w:val="both"/>
+              <w:rPr>
+                <w:rFonts w:asciiTheme="minorHAnsi" w:hAnsiTheme="minorHAnsi"/>
+                <w:sz w:val="22"/>
+                <w:szCs w:val="22"/>
+                <w:lang w:val="en-US"/>
+              </w:rPr>
+            </w:pPr>
+          </w:p>
+        </w:tc>
+        <w:tc>
+          <w:tcPr>
+            <w:tcW w:w="1413" w:type="dxa"/>
+          </w:tcPr>
+          <w:p>
+            <w:pPr>
+              <w:pStyle w:val="a3"/>
+              <w:ind w:left="0"/>
+              <w:jc w:val="both"/>
+              <w:rPr>
+                <w:rFonts w:asciiTheme="minorHAnsi" w:hAnsiTheme="minorHAnsi"/>
+                <w:sz w:val="22"/>
+                <w:szCs w:val="22"/>
+              </w:rPr>
+            </w:pPr>
+            <w:r>
+              <w:rPr>
+                <w:rFonts w:asciiTheme="minorHAnsi" w:hAnsiTheme="minorHAnsi"/>
+                <w:sz w:val="22"/>
+                <w:szCs w:val="22"/>
+                <w:lang w:val="en-US"/>
+              </w:rPr>
+              <w:t xml:space="preserve">2 </w:t>
+            </w:r>
+            <w:r>
+              <w:rPr>
+                <w:rFonts w:asciiTheme="minorHAnsi" w:hAnsiTheme="minorHAnsi"/>
+                <w:sz w:val="22"/>
+                <w:szCs w:val="22"/>
+              </w:rPr>
+              <w:t>байта</w:t>
+            </w:r>
+          </w:p>
+        </w:tc>
+        <w:tc>
+          <w:tcPr>
+            <w:tcW w:w="4001" w:type="dxa"/>
+          </w:tcPr>
+          <w:p>
+            <w:pPr>
+              <w:pStyle w:val="a3"/>
+              <w:ind w:left="0"/>
+              <w:jc w:val="both"/>
+              <w:rPr>
+                <w:rFonts w:asciiTheme="minorHAnsi" w:hAnsiTheme="minorHAnsi"/>
+                <w:sz w:val="22"/>
+                <w:szCs w:val="22"/>
+              </w:rPr>
+            </w:pPr>
+            <w:r>
+              <w:rPr>
+                <w:rFonts w:asciiTheme="minorHAnsi" w:hAnsiTheme="minorHAnsi"/>
+                <w:sz w:val="22"/>
+                <w:szCs w:val="22"/>
+              </w:rPr>
+              <w:t>Статусные байты приемника:</w:t>
+            </w:r>
+          </w:p>
+          <w:p>
+            <w:pPr>
+              <w:pStyle w:val="a3"/>
+              <w:ind w:left="0"/>
+              <w:jc w:val="both"/>
+              <w:rPr>
+                <w:rFonts w:asciiTheme="minorHAnsi" w:hAnsiTheme="minorHAnsi"/>
+                <w:sz w:val="22"/>
+                <w:szCs w:val="22"/>
+              </w:rPr>
+            </w:pPr>
+            <w:r>
+              <w:rPr>
+                <w:rFonts w:asciiTheme="minorHAnsi" w:hAnsiTheme="minorHAnsi"/>
+                <w:sz w:val="22"/>
+                <w:szCs w:val="22"/>
+              </w:rPr>
+              <w:t xml:space="preserve">0 байт – значение </w:t>
+            </w:r>
+            <w:r>
+              <w:rPr>
+                <w:rFonts w:asciiTheme="minorHAnsi" w:hAnsiTheme="minorHAnsi"/>
+                <w:sz w:val="22"/>
+                <w:szCs w:val="22"/>
+                <w:lang w:val="en-US"/>
+              </w:rPr>
+              <w:t>RSSI</w:t>
+            </w:r>
+            <w:r>
+              <w:rPr>
+                <w:rFonts w:asciiTheme="minorHAnsi" w:hAnsiTheme="minorHAnsi"/>
+                <w:sz w:val="22"/>
+                <w:szCs w:val="22"/>
+              </w:rPr>
+              <w:t>;</w:t>
+            </w:r>
+          </w:p>
+          <w:p>
+            <w:pPr>
+              <w:pStyle w:val="a3"/>
+              <w:ind w:left="0"/>
+              <w:jc w:val="both"/>
+              <w:rPr>
+                <w:rFonts w:asciiTheme="minorHAnsi" w:hAnsiTheme="minorHAnsi"/>
+                <w:sz w:val="22"/>
+                <w:szCs w:val="22"/>
+              </w:rPr>
+            </w:pPr>
+            <w:r>
+              <w:rPr>
+                <w:rFonts w:asciiTheme="minorHAnsi" w:hAnsiTheme="minorHAnsi"/>
+                <w:sz w:val="22"/>
+                <w:szCs w:val="22"/>
+              </w:rPr>
+              <w:t xml:space="preserve">1 байт: </w:t>
+            </w:r>
+          </w:p>
+          <w:p>
+            <w:pPr>
+              <w:pStyle w:val="a3"/>
+              <w:ind w:left="0"/>
+              <w:jc w:val="both"/>
+              <w:rPr>
+                <w:rFonts w:asciiTheme="minorHAnsi" w:hAnsiTheme="minorHAnsi"/>
+                <w:sz w:val="18"/>
+                <w:szCs w:val="18"/>
+                <w:lang w:val="en-US"/>
+              </w:rPr>
+            </w:pPr>
+            <w:r>
+              <w:rPr>
+                <w:rFonts w:asciiTheme="minorHAnsi" w:hAnsiTheme="minorHAnsi"/>
+                <w:sz w:val="18"/>
+                <w:szCs w:val="18"/>
+              </w:rPr>
+              <w:t>биты</w:t>
+            </w:r>
+            <w:r>
+              <w:rPr>
+                <w:rFonts w:asciiTheme="minorHAnsi" w:hAnsiTheme="minorHAnsi"/>
+                <w:sz w:val="18"/>
+                <w:szCs w:val="18"/>
+                <w:lang w:val="en-US"/>
+              </w:rPr>
+              <w:t xml:space="preserve"> 0-6 – Link Quality;</w:t>
+            </w:r>
+          </w:p>
+          <w:p>
+            <w:pPr>
+              <w:pStyle w:val="a3"/>
+              <w:ind w:left="0"/>
+              <w:jc w:val="both"/>
+              <w:rPr>
+                <w:rFonts w:asciiTheme="minorHAnsi" w:hAnsiTheme="minorHAnsi"/>
+                <w:sz w:val="22"/>
+                <w:szCs w:val="22"/>
+                <w:lang w:val="en-US"/>
+              </w:rPr>
+            </w:pPr>
+            <w:r>
+              <w:rPr>
+                <w:rFonts w:asciiTheme="minorHAnsi" w:hAnsiTheme="minorHAnsi"/>
+                <w:sz w:val="18"/>
+                <w:szCs w:val="18"/>
+              </w:rPr>
+              <w:t>бит</w:t>
+            </w:r>
+            <w:r>
+              <w:rPr>
+                <w:rFonts w:asciiTheme="minorHAnsi" w:hAnsiTheme="minorHAnsi"/>
+                <w:sz w:val="18"/>
+                <w:szCs w:val="18"/>
+                <w:lang w:val="en-US"/>
+              </w:rPr>
+              <w:t xml:space="preserve"> 7 – </w:t>
+            </w:r>
+            <w:r>
+              <w:rPr>
+                <w:rFonts w:asciiTheme="minorHAnsi" w:hAnsiTheme="minorHAnsi"/>
+                <w:sz w:val="18"/>
+                <w:szCs w:val="18"/>
+              </w:rPr>
+              <w:t xml:space="preserve">бит проверки </w:t>
+            </w:r>
+            <w:r>
+              <w:rPr>
+                <w:rFonts w:asciiTheme="minorHAnsi" w:hAnsiTheme="minorHAnsi"/>
+                <w:sz w:val="18"/>
+                <w:szCs w:val="18"/>
+                <w:lang w:val="en-US"/>
+              </w:rPr>
+              <w:t xml:space="preserve">CRC </w:t>
+            </w:r>
           </w:p>
         </w:tc>
       </w:tr>
@@ -6035,6 +6968,9 @@
         <w:pStyle w:val="a3"/>
         <w:ind w:left="0"/>
         <w:jc w:val="both"/>
+        <w:rPr>
+          <w:lang w:val="en-US"/>
+        </w:rPr>
       </w:pPr>
     </w:p>
     <w:p>
@@ -6157,7 +7093,6 @@
         <w:jc w:val="both"/>
       </w:pPr>
       <w:r>
-        <w:lastRenderedPageBreak/>
         <w:t xml:space="preserve">бит </w:t>
       </w:r>
       <w:r>
@@ -6226,7 +7161,13 @@
         <w:jc w:val="both"/>
       </w:pPr>
       <w:r>
-        <w:t>5-6 биты – резерв</w:t>
+        <w:t>5-</w:t>
+      </w:r>
+      <w:r>
+        <w:t>7</w:t>
+      </w:r>
+      <w:r>
+        <w:t xml:space="preserve"> биты – резерв</w:t>
       </w:r>
       <w:r>
         <w:t xml:space="preserve"> Скорость обмена в режимах обмена данными</w:t>
@@ -6239,6 +7180,9 @@
         <w:jc w:val="both"/>
       </w:pPr>
       <w:r>
+        <w:t>0</w:t>
+      </w:r>
+      <w:r>
         <w:t>00</w:t>
       </w:r>
       <w:r>
@@ -6264,6 +7208,9 @@
         <w:jc w:val="both"/>
       </w:pPr>
       <w:r>
+        <w:t>0</w:t>
+      </w:r>
+      <w:r>
         <w:t>01</w:t>
       </w:r>
       <w:r>
@@ -6298,6 +7245,9 @@
         <w:jc w:val="both"/>
       </w:pPr>
       <w:r>
+        <w:t>0</w:t>
+      </w:r>
+      <w:r>
         <w:t>10</w:t>
       </w:r>
       <w:r>
@@ -6332,6 +7282,9 @@
         <w:jc w:val="both"/>
       </w:pPr>
       <w:r>
+        <w:t>0</w:t>
+      </w:r>
+      <w:r>
         <w:t>11</w:t>
       </w:r>
       <w:r>
@@ -6367,29 +7320,6 @@
       </w:pPr>
       <w:r>
         <w:t>Описания характеристик каждого режима приведено далее по тексту.</w:t>
-      </w:r>
-    </w:p>
-    <w:p>
-      <w:pPr>
-        <w:pStyle w:val="a3"/>
-        <w:ind w:left="0"/>
-        <w:jc w:val="both"/>
-      </w:pPr>
-      <w:r>
-        <w:t>Внимание</w:t>
-      </w:r>
-    </w:p>
-    <w:p>
-      <w:pPr>
-        <w:pStyle w:val="a3"/>
-        <w:ind w:left="0"/>
-        <w:jc w:val="both"/>
-      </w:pPr>
-      <w:r>
-        <w:t xml:space="preserve">Скорость обмена в режимах обмена данными </w:t>
-      </w:r>
-      <w:r>
-        <w:t>должна устанавливаться только в режимах обмена данными. В режиме обмена голосом всегда включен «режим 4.8»</w:t>
       </w:r>
     </w:p>
     <w:p>
@@ -6890,6 +7820,7 @@
     </w:tbl>
     <w:p>
       <w:pPr>
+        <w:spacing w:after="0"/>
         <w:rPr>
           <w:lang w:val="be-BY"/>
         </w:rPr>
@@ -6897,6 +7828,7 @@
     </w:p>
     <w:p>
       <w:pPr>
+        <w:spacing w:after="0"/>
         <w:rPr>
           <w:lang w:val="be-BY"/>
         </w:rPr>
@@ -6905,6 +7837,7 @@
         <w:rPr>
           <w:lang w:val="be-BY"/>
         </w:rPr>
+        <w:lastRenderedPageBreak/>
         <w:t xml:space="preserve">Формат заголовка: </w:t>
       </w:r>
     </w:p>
@@ -7353,57 +8286,1736 @@
         <w:t>, байт</w:t>
       </w:r>
     </w:p>
+    <w:p>
+      <w:r>
+        <w:t xml:space="preserve">Полезных данных при этом в первом фрейме содержаться не должно (только </w:t>
+      </w:r>
+      <w:proofErr w:type="gramStart"/>
+      <w:r>
+        <w:t>служе</w:t>
+      </w:r>
+      <w:r>
+        <w:t>б</w:t>
+      </w:r>
+      <w:r>
+        <w:t>ные</w:t>
+      </w:r>
+      <w:proofErr w:type="gramEnd"/>
+      <w:r>
+        <w:t xml:space="preserve">). </w:t>
+      </w:r>
+    </w:p>
+    <w:p>
+      <w:r>
+        <w:t xml:space="preserve">Следующие за первым фреймы в поле </w:t>
+      </w:r>
+      <w:r>
+        <w:rPr>
+          <w:lang w:val="en-US"/>
+        </w:rPr>
+        <w:t>data</w:t>
+      </w:r>
+      <w:r>
+        <w:t xml:space="preserve"> </w:t>
+      </w:r>
+      <w:r>
+        <w:t>должны сост</w:t>
+      </w:r>
+      <w:r>
+        <w:t>оять только из полезных данных.</w:t>
+      </w:r>
+    </w:p>
+    <w:p>
+      <w:r>
+        <w:t xml:space="preserve">Размер фрейма с данными файла не должен превышать размер </w:t>
+      </w:r>
+      <w:proofErr w:type="spellStart"/>
+      <w:r>
+        <w:t>радиопакета</w:t>
+      </w:r>
+      <w:proofErr w:type="spellEnd"/>
+      <w:r>
+        <w:t xml:space="preserve"> (81 байт).</w:t>
+      </w:r>
+    </w:p>
     <w:p/>
     <w:p>
-      <w:r>
-        <w:t xml:space="preserve">Полезных данных при этом в первом фрейме содержаться не должно (только </w:t>
-      </w:r>
-      <w:proofErr w:type="gramStart"/>
-      <w:r>
-        <w:t>служе</w:t>
-      </w:r>
-      <w:r>
-        <w:t>б</w:t>
-      </w:r>
-      <w:r>
-        <w:t>ные</w:t>
-      </w:r>
-      <w:proofErr w:type="gramEnd"/>
-      <w:r>
-        <w:t xml:space="preserve">). </w:t>
-      </w:r>
-    </w:p>
-    <w:p>
+      <w:pPr>
+        <w:rPr>
+          <w:b/>
+        </w:rPr>
+      </w:pPr>
+      <w:r>
+        <w:rPr>
+          <w:b/>
+        </w:rPr>
+        <w:t>Протокол передачи данных прошивки</w:t>
+      </w:r>
+      <w:r>
+        <w:rPr>
+          <w:b/>
+        </w:rPr>
+        <w:t>:</w:t>
+      </w:r>
+    </w:p>
+    <w:tbl>
+      <w:tblPr>
+        <w:tblStyle w:val="a4"/>
+        <w:tblW w:w="5000" w:type="pct"/>
+        <w:tblLayout w:type="fixed"/>
+        <w:tblLook w:val="04A0"/>
+      </w:tblPr>
+      <w:tblGrid>
+        <w:gridCol w:w="1099"/>
+        <w:gridCol w:w="995"/>
+        <w:gridCol w:w="1133"/>
+        <w:gridCol w:w="988"/>
+        <w:gridCol w:w="1133"/>
+        <w:gridCol w:w="423"/>
+        <w:gridCol w:w="988"/>
+        <w:gridCol w:w="838"/>
+        <w:gridCol w:w="567"/>
+        <w:gridCol w:w="1407"/>
+      </w:tblGrid>
+      <w:tr>
+        <w:trPr>
+          <w:trHeight w:val="262"/>
+        </w:trPr>
+        <w:tc>
+          <w:tcPr>
+            <w:tcW w:w="574" w:type="pct"/>
+          </w:tcPr>
+          <w:p>
+            <w:pPr>
+              <w:pStyle w:val="a3"/>
+              <w:ind w:left="0"/>
+              <w:jc w:val="center"/>
+              <w:rPr>
+                <w:rFonts w:asciiTheme="minorHAnsi" w:hAnsiTheme="minorHAnsi"/>
+                <w:sz w:val="22"/>
+                <w:szCs w:val="22"/>
+              </w:rPr>
+            </w:pPr>
+            <w:r>
+              <w:rPr>
+                <w:rFonts w:asciiTheme="minorHAnsi" w:hAnsiTheme="minorHAnsi"/>
+                <w:sz w:val="22"/>
+                <w:szCs w:val="22"/>
+              </w:rPr>
+              <w:t>Фрейм 1</w:t>
+            </w:r>
+          </w:p>
+        </w:tc>
+        <w:tc>
+          <w:tcPr>
+            <w:tcW w:w="1112" w:type="pct"/>
+            <w:gridSpan w:val="2"/>
+          </w:tcPr>
+          <w:p>
+            <w:pPr>
+              <w:pStyle w:val="a3"/>
+              <w:ind w:left="0"/>
+              <w:jc w:val="center"/>
+              <w:rPr>
+                <w:rFonts w:asciiTheme="minorHAnsi" w:hAnsiTheme="minorHAnsi"/>
+                <w:sz w:val="22"/>
+                <w:szCs w:val="22"/>
+                <w:lang w:val="be-BY"/>
+              </w:rPr>
+            </w:pPr>
+            <w:r>
+              <w:rPr>
+                <w:rFonts w:asciiTheme="minorHAnsi" w:hAnsiTheme="minorHAnsi"/>
+                <w:sz w:val="22"/>
+                <w:szCs w:val="22"/>
+              </w:rPr>
+              <w:t>Фрейм 2</w:t>
+            </w:r>
+          </w:p>
+        </w:tc>
+        <w:tc>
+          <w:tcPr>
+            <w:tcW w:w="1108" w:type="pct"/>
+            <w:gridSpan w:val="2"/>
+          </w:tcPr>
+          <w:p>
+            <w:pPr>
+              <w:pStyle w:val="a3"/>
+              <w:ind w:left="0"/>
+              <w:jc w:val="center"/>
+              <w:rPr>
+                <w:rFonts w:asciiTheme="minorHAnsi" w:hAnsiTheme="minorHAnsi"/>
+                <w:sz w:val="22"/>
+                <w:szCs w:val="22"/>
+                <w:lang w:val="en-US"/>
+              </w:rPr>
+            </w:pPr>
+            <w:r>
+              <w:rPr>
+                <w:rFonts w:asciiTheme="minorHAnsi" w:hAnsiTheme="minorHAnsi"/>
+                <w:sz w:val="22"/>
+                <w:szCs w:val="22"/>
+              </w:rPr>
+              <w:t>Фрейм 3</w:t>
+            </w:r>
+          </w:p>
+        </w:tc>
+        <w:tc>
+          <w:tcPr>
+            <w:tcW w:w="221" w:type="pct"/>
+          </w:tcPr>
+          <w:p>
+            <w:pPr>
+              <w:pStyle w:val="a3"/>
+              <w:ind w:left="0"/>
+              <w:jc w:val="center"/>
+              <w:rPr>
+                <w:rFonts w:asciiTheme="minorHAnsi" w:hAnsiTheme="minorHAnsi"/>
+                <w:sz w:val="22"/>
+                <w:szCs w:val="22"/>
+                <w:lang w:val="en-US"/>
+              </w:rPr>
+            </w:pPr>
+            <w:r>
+              <w:rPr>
+                <w:rFonts w:asciiTheme="minorHAnsi" w:hAnsiTheme="minorHAnsi"/>
+                <w:sz w:val="22"/>
+                <w:szCs w:val="22"/>
+                <w:lang w:val="be-BY"/>
+              </w:rPr>
+              <w:t>…</w:t>
+            </w:r>
+          </w:p>
+        </w:tc>
+        <w:tc>
+          <w:tcPr>
+            <w:tcW w:w="1250" w:type="pct"/>
+            <w:gridSpan w:val="3"/>
+          </w:tcPr>
+          <w:p>
+            <w:pPr>
+              <w:pStyle w:val="a3"/>
+              <w:ind w:left="0"/>
+              <w:jc w:val="center"/>
+              <w:rPr>
+                <w:rFonts w:asciiTheme="minorHAnsi" w:hAnsiTheme="minorHAnsi"/>
+                <w:sz w:val="22"/>
+                <w:szCs w:val="22"/>
+                <w:lang w:val="en-US"/>
+              </w:rPr>
+            </w:pPr>
+            <w:r>
+              <w:rPr>
+                <w:rFonts w:asciiTheme="minorHAnsi" w:hAnsiTheme="minorHAnsi"/>
+                <w:sz w:val="22"/>
+                <w:szCs w:val="22"/>
+              </w:rPr>
+              <w:t xml:space="preserve">Фрейм </w:t>
+            </w:r>
+            <w:r>
+              <w:rPr>
+                <w:rFonts w:asciiTheme="minorHAnsi" w:hAnsiTheme="minorHAnsi"/>
+                <w:sz w:val="22"/>
+                <w:szCs w:val="22"/>
+                <w:lang w:val="en-US"/>
+              </w:rPr>
+              <w:t>N</w:t>
+            </w:r>
+          </w:p>
+        </w:tc>
+        <w:tc>
+          <w:tcPr>
+            <w:tcW w:w="735" w:type="pct"/>
+          </w:tcPr>
+          <w:p>
+            <w:pPr>
+              <w:pStyle w:val="a3"/>
+              <w:ind w:left="0"/>
+              <w:jc w:val="center"/>
+              <w:rPr>
+                <w:rFonts w:asciiTheme="minorHAnsi" w:hAnsiTheme="minorHAnsi"/>
+                <w:sz w:val="22"/>
+                <w:szCs w:val="22"/>
+                <w:lang w:val="en-US"/>
+              </w:rPr>
+            </w:pPr>
+            <w:r>
+              <w:rPr>
+                <w:rFonts w:asciiTheme="minorHAnsi" w:hAnsiTheme="minorHAnsi"/>
+                <w:sz w:val="22"/>
+                <w:szCs w:val="22"/>
+              </w:rPr>
+              <w:t xml:space="preserve">Фрейм </w:t>
+            </w:r>
+            <w:r>
+              <w:rPr>
+                <w:rFonts w:asciiTheme="minorHAnsi" w:hAnsiTheme="minorHAnsi"/>
+                <w:sz w:val="22"/>
+                <w:szCs w:val="22"/>
+                <w:lang w:val="en-US"/>
+              </w:rPr>
+              <w:t>N+ 1</w:t>
+            </w:r>
+          </w:p>
+        </w:tc>
+      </w:tr>
+      <w:tr>
+        <w:trPr>
+          <w:trHeight w:val="262"/>
+        </w:trPr>
+        <w:tc>
+          <w:tcPr>
+            <w:tcW w:w="574" w:type="pct"/>
+          </w:tcPr>
+          <w:p>
+            <w:pPr>
+              <w:pStyle w:val="a3"/>
+              <w:ind w:left="0"/>
+              <w:jc w:val="center"/>
+              <w:rPr>
+                <w:rFonts w:asciiTheme="minorHAnsi" w:hAnsiTheme="minorHAnsi"/>
+                <w:sz w:val="18"/>
+                <w:szCs w:val="18"/>
+              </w:rPr>
+            </w:pPr>
+            <w:r>
+              <w:rPr>
+                <w:rFonts w:asciiTheme="minorHAnsi" w:hAnsiTheme="minorHAnsi"/>
+                <w:sz w:val="18"/>
+                <w:szCs w:val="18"/>
+              </w:rPr>
+              <w:t>Заголовок</w:t>
+            </w:r>
+          </w:p>
+        </w:tc>
+        <w:tc>
+          <w:tcPr>
+            <w:tcW w:w="520" w:type="pct"/>
+          </w:tcPr>
+          <w:p>
+            <w:pPr>
+              <w:pStyle w:val="a3"/>
+              <w:ind w:left="0"/>
+              <w:jc w:val="center"/>
+              <w:rPr>
+                <w:rFonts w:asciiTheme="minorHAnsi" w:hAnsiTheme="minorHAnsi"/>
+                <w:sz w:val="18"/>
+                <w:szCs w:val="18"/>
+                <w:lang w:val="be-BY"/>
+              </w:rPr>
+            </w:pPr>
+            <w:r>
+              <w:rPr>
+                <w:rFonts w:asciiTheme="minorHAnsi" w:hAnsiTheme="minorHAnsi"/>
+                <w:sz w:val="18"/>
+                <w:szCs w:val="18"/>
+                <w:lang w:val="be-BY"/>
+              </w:rPr>
+              <w:t>Доп. заголовок</w:t>
+            </w:r>
+          </w:p>
+        </w:tc>
+        <w:tc>
+          <w:tcPr>
+            <w:tcW w:w="592" w:type="pct"/>
+          </w:tcPr>
+          <w:p>
+            <w:pPr>
+              <w:pStyle w:val="a3"/>
+              <w:ind w:left="0"/>
+              <w:jc w:val="center"/>
+              <w:rPr>
+                <w:sz w:val="18"/>
+                <w:szCs w:val="18"/>
+                <w:lang w:val="be-BY"/>
+              </w:rPr>
+            </w:pPr>
+            <w:r>
+              <w:rPr>
+                <w:rFonts w:asciiTheme="minorHAnsi" w:hAnsiTheme="minorHAnsi"/>
+                <w:sz w:val="18"/>
+                <w:szCs w:val="18"/>
+                <w:lang w:val="be-BY"/>
+              </w:rPr>
+              <w:t>Данные прошивки</w:t>
+            </w:r>
+          </w:p>
+        </w:tc>
+        <w:tc>
+          <w:tcPr>
+            <w:tcW w:w="516" w:type="pct"/>
+          </w:tcPr>
+          <w:p>
+            <w:pPr>
+              <w:pStyle w:val="a3"/>
+              <w:ind w:left="0"/>
+              <w:jc w:val="center"/>
+              <w:rPr>
+                <w:rFonts w:asciiTheme="minorHAnsi" w:hAnsiTheme="minorHAnsi"/>
+                <w:sz w:val="18"/>
+                <w:szCs w:val="18"/>
+              </w:rPr>
+            </w:pPr>
+            <w:r>
+              <w:rPr>
+                <w:rFonts w:asciiTheme="minorHAnsi" w:hAnsiTheme="minorHAnsi"/>
+                <w:sz w:val="18"/>
+                <w:szCs w:val="18"/>
+                <w:lang w:val="be-BY"/>
+              </w:rPr>
+              <w:t>Доп. заголовок</w:t>
+            </w:r>
+          </w:p>
+        </w:tc>
+        <w:tc>
+          <w:tcPr>
+            <w:tcW w:w="591" w:type="pct"/>
+          </w:tcPr>
+          <w:p>
+            <w:pPr>
+              <w:pStyle w:val="a3"/>
+              <w:ind w:left="0"/>
+              <w:jc w:val="center"/>
+              <w:rPr>
+                <w:sz w:val="18"/>
+                <w:szCs w:val="18"/>
+                <w:lang w:val="be-BY"/>
+              </w:rPr>
+            </w:pPr>
+            <w:r>
+              <w:rPr>
+                <w:rFonts w:asciiTheme="minorHAnsi" w:hAnsiTheme="minorHAnsi"/>
+                <w:sz w:val="18"/>
+                <w:szCs w:val="18"/>
+                <w:lang w:val="be-BY"/>
+              </w:rPr>
+              <w:t>Данные прошивки</w:t>
+            </w:r>
+          </w:p>
+        </w:tc>
+        <w:tc>
+          <w:tcPr>
+            <w:tcW w:w="221" w:type="pct"/>
+          </w:tcPr>
+          <w:p>
+            <w:pPr>
+              <w:pStyle w:val="a3"/>
+              <w:ind w:left="0"/>
+              <w:jc w:val="center"/>
+              <w:rPr>
+                <w:rFonts w:asciiTheme="minorHAnsi" w:hAnsiTheme="minorHAnsi"/>
+                <w:sz w:val="18"/>
+                <w:szCs w:val="18"/>
+              </w:rPr>
+            </w:pPr>
+            <w:r>
+              <w:rPr>
+                <w:rFonts w:asciiTheme="minorHAnsi" w:hAnsiTheme="minorHAnsi"/>
+                <w:sz w:val="22"/>
+                <w:szCs w:val="22"/>
+                <w:lang w:val="be-BY"/>
+              </w:rPr>
+              <w:t>…</w:t>
+            </w:r>
+          </w:p>
+        </w:tc>
+        <w:tc>
+          <w:tcPr>
+            <w:tcW w:w="516" w:type="pct"/>
+          </w:tcPr>
+          <w:p>
+            <w:pPr>
+              <w:pStyle w:val="a3"/>
+              <w:ind w:left="0"/>
+              <w:jc w:val="center"/>
+              <w:rPr>
+                <w:rFonts w:asciiTheme="minorHAnsi" w:hAnsiTheme="minorHAnsi"/>
+                <w:sz w:val="18"/>
+                <w:szCs w:val="18"/>
+              </w:rPr>
+            </w:pPr>
+            <w:r>
+              <w:rPr>
+                <w:rFonts w:asciiTheme="minorHAnsi" w:hAnsiTheme="minorHAnsi"/>
+                <w:sz w:val="18"/>
+                <w:szCs w:val="18"/>
+                <w:lang w:val="be-BY"/>
+              </w:rPr>
+              <w:t>Доп. заголовок</w:t>
+            </w:r>
+          </w:p>
+        </w:tc>
+        <w:tc>
+          <w:tcPr>
+            <w:tcW w:w="438" w:type="pct"/>
+          </w:tcPr>
+          <w:p>
+            <w:pPr>
+              <w:pStyle w:val="a3"/>
+              <w:ind w:left="0"/>
+              <w:jc w:val="center"/>
+              <w:rPr>
+                <w:sz w:val="18"/>
+                <w:szCs w:val="18"/>
+                <w:lang w:val="be-BY"/>
+              </w:rPr>
+            </w:pPr>
+            <w:r>
+              <w:rPr>
+                <w:rFonts w:asciiTheme="minorHAnsi" w:hAnsiTheme="minorHAnsi"/>
+                <w:sz w:val="18"/>
+                <w:szCs w:val="18"/>
+                <w:lang w:val="be-BY"/>
+              </w:rPr>
+              <w:t>Данные прошивки</w:t>
+            </w:r>
+          </w:p>
+        </w:tc>
+        <w:tc>
+          <w:tcPr>
+            <w:tcW w:w="296" w:type="pct"/>
+          </w:tcPr>
+          <w:p>
+            <w:pPr>
+              <w:pStyle w:val="a3"/>
+              <w:ind w:left="0"/>
+              <w:jc w:val="center"/>
+              <w:rPr>
+                <w:sz w:val="18"/>
+                <w:szCs w:val="18"/>
+                <w:lang w:val="be-BY"/>
+              </w:rPr>
+            </w:pPr>
+            <w:r>
+              <w:rPr>
+                <w:sz w:val="18"/>
+                <w:szCs w:val="18"/>
+                <w:lang w:val="en-US"/>
+              </w:rPr>
+              <w:t>FF</w:t>
+            </w:r>
+            <w:r>
+              <w:rPr>
+                <w:sz w:val="18"/>
+                <w:szCs w:val="18"/>
+                <w:lang w:val="be-BY"/>
+              </w:rPr>
+              <w:t>…</w:t>
+            </w:r>
+            <w:r>
+              <w:rPr>
+                <w:sz w:val="18"/>
+                <w:szCs w:val="18"/>
+                <w:lang w:val="be-BY"/>
+              </w:rPr>
+              <w:t xml:space="preserve"> </w:t>
+            </w:r>
+            <w:r>
+              <w:rPr>
+                <w:sz w:val="18"/>
+                <w:szCs w:val="18"/>
+                <w:lang w:val="en-US"/>
+              </w:rPr>
+              <w:t>FF</w:t>
+            </w:r>
+          </w:p>
+        </w:tc>
+        <w:tc>
+          <w:tcPr>
+            <w:tcW w:w="735" w:type="pct"/>
+          </w:tcPr>
+          <w:p>
+            <w:pPr>
+              <w:pStyle w:val="a3"/>
+              <w:ind w:left="0"/>
+              <w:jc w:val="center"/>
+              <w:rPr>
+                <w:sz w:val="18"/>
+                <w:szCs w:val="18"/>
+              </w:rPr>
+            </w:pPr>
+            <w:r>
+              <w:rPr>
+                <w:sz w:val="18"/>
+                <w:szCs w:val="18"/>
+              </w:rPr>
+              <w:t>Конечный фрейм прошивки</w:t>
+            </w:r>
+          </w:p>
+        </w:tc>
+      </w:tr>
+    </w:tbl>
+    <w:p>
+      <w:pPr>
+        <w:rPr>
+          <w:b/>
+          <w:lang w:val="en-US"/>
+        </w:rPr>
+      </w:pPr>
+    </w:p>
+    <w:p>
+      <w:pPr>
+        <w:spacing w:after="0" w:line="240" w:lineRule="auto"/>
+        <w:rPr>
+          <w:lang w:val="be-BY"/>
+        </w:rPr>
+      </w:pPr>
+      <w:r>
+        <w:rPr>
+          <w:lang w:val="be-BY"/>
+        </w:rPr>
+        <w:t xml:space="preserve">Формат заголовка: </w:t>
+      </w:r>
+    </w:p>
+    <w:tbl>
+      <w:tblPr>
+        <w:tblStyle w:val="a4"/>
+        <w:tblW w:w="0" w:type="auto"/>
+        <w:tblInd w:w="250" w:type="dxa"/>
+        <w:tblLook w:val="04A0"/>
+      </w:tblPr>
+      <w:tblGrid>
+        <w:gridCol w:w="1501"/>
+        <w:gridCol w:w="2326"/>
+      </w:tblGrid>
+      <w:tr>
+        <w:trPr>
+          <w:trHeight w:val="262"/>
+        </w:trPr>
+        <w:tc>
+          <w:tcPr>
+            <w:tcW w:w="1501" w:type="dxa"/>
+          </w:tcPr>
+          <w:p>
+            <w:pPr>
+              <w:pStyle w:val="a3"/>
+              <w:ind w:left="0"/>
+              <w:jc w:val="center"/>
+              <w:rPr>
+                <w:rFonts w:asciiTheme="minorHAnsi" w:eastAsia="Calibri" w:hAnsiTheme="minorHAnsi" w:cstheme="minorHAnsi"/>
+                <w:sz w:val="22"/>
+                <w:szCs w:val="22"/>
+              </w:rPr>
+            </w:pPr>
+            <w:r>
+              <w:rPr>
+                <w:rFonts w:asciiTheme="minorHAnsi" w:eastAsia="Calibri" w:hAnsiTheme="minorHAnsi" w:cstheme="minorHAnsi"/>
+                <w:sz w:val="22"/>
+                <w:szCs w:val="22"/>
+                <w:lang w:val="en-US"/>
+              </w:rPr>
+              <w:t xml:space="preserve">ID </w:t>
+            </w:r>
+            <w:r>
+              <w:rPr>
+                <w:rFonts w:asciiTheme="minorHAnsi" w:eastAsia="Calibri" w:hAnsiTheme="minorHAnsi" w:cstheme="minorHAnsi"/>
+                <w:sz w:val="22"/>
+                <w:szCs w:val="22"/>
+              </w:rPr>
+              <w:t>фрейма</w:t>
+            </w:r>
+            <w:r>
+              <w:rPr>
+                <w:rFonts w:asciiTheme="minorHAnsi" w:eastAsia="Calibri" w:hAnsiTheme="minorHAnsi" w:cstheme="minorHAnsi"/>
+                <w:sz w:val="22"/>
+                <w:szCs w:val="22"/>
+                <w:lang w:val="en-US"/>
+              </w:rPr>
+              <w:t xml:space="preserve"> </w:t>
+            </w:r>
+            <w:r>
+              <w:rPr>
+                <w:rFonts w:asciiTheme="minorHAnsi" w:eastAsia="Calibri" w:hAnsiTheme="minorHAnsi" w:cstheme="minorHAnsi"/>
+                <w:sz w:val="22"/>
+                <w:szCs w:val="22"/>
+              </w:rPr>
+              <w:t xml:space="preserve">заголовка </w:t>
+            </w:r>
+          </w:p>
+        </w:tc>
+        <w:tc>
+          <w:tcPr>
+            <w:tcW w:w="2326" w:type="dxa"/>
+          </w:tcPr>
+          <w:p>
+            <w:pPr>
+              <w:pStyle w:val="a3"/>
+              <w:ind w:left="0"/>
+              <w:jc w:val="center"/>
+              <w:rPr>
+                <w:rFonts w:asciiTheme="minorHAnsi" w:eastAsia="Calibri" w:hAnsiTheme="minorHAnsi" w:cstheme="minorHAnsi"/>
+                <w:sz w:val="22"/>
+                <w:szCs w:val="22"/>
+                <w:lang w:val="en-US" w:eastAsia="en-US"/>
+              </w:rPr>
+            </w:pPr>
+            <w:proofErr w:type="spellStart"/>
+            <w:r>
+              <w:rPr>
+                <w:rFonts w:asciiTheme="minorHAnsi" w:eastAsia="Calibri" w:hAnsiTheme="minorHAnsi" w:cstheme="minorHAnsi"/>
+                <w:sz w:val="22"/>
+                <w:szCs w:val="22"/>
+                <w:lang w:val="en-US" w:eastAsia="en-US"/>
+              </w:rPr>
+              <w:t>SizeOfFirm</w:t>
+            </w:r>
+            <w:proofErr w:type="spellEnd"/>
+          </w:p>
+        </w:tc>
+      </w:tr>
+      <w:tr>
+        <w:trPr>
+          <w:trHeight w:val="262"/>
+        </w:trPr>
+        <w:tc>
+          <w:tcPr>
+            <w:tcW w:w="1501" w:type="dxa"/>
+          </w:tcPr>
+          <w:p>
+            <w:pPr>
+              <w:pStyle w:val="a3"/>
+              <w:ind w:left="0"/>
+              <w:jc w:val="center"/>
+              <w:rPr>
+                <w:rFonts w:asciiTheme="minorHAnsi" w:eastAsia="Calibri" w:hAnsiTheme="minorHAnsi" w:cstheme="minorHAnsi"/>
+                <w:sz w:val="22"/>
+                <w:szCs w:val="22"/>
+              </w:rPr>
+            </w:pPr>
+            <w:r>
+              <w:rPr>
+                <w:rFonts w:asciiTheme="minorHAnsi" w:eastAsia="Calibri" w:hAnsiTheme="minorHAnsi" w:cstheme="minorHAnsi"/>
+                <w:sz w:val="22"/>
+                <w:szCs w:val="22"/>
+              </w:rPr>
+              <w:t>2 байта</w:t>
+            </w:r>
+          </w:p>
+        </w:tc>
+        <w:tc>
+          <w:tcPr>
+            <w:tcW w:w="2326" w:type="dxa"/>
+          </w:tcPr>
+          <w:p>
+            <w:pPr>
+              <w:pStyle w:val="a3"/>
+              <w:ind w:left="0"/>
+              <w:jc w:val="center"/>
+              <w:rPr>
+                <w:rFonts w:asciiTheme="minorHAnsi" w:eastAsia="Calibri" w:hAnsiTheme="minorHAnsi" w:cstheme="minorHAnsi"/>
+                <w:sz w:val="22"/>
+                <w:szCs w:val="22"/>
+                <w:lang w:val="be-BY" w:eastAsia="en-US"/>
+              </w:rPr>
+            </w:pPr>
+            <w:r>
+              <w:rPr>
+                <w:rFonts w:asciiTheme="minorHAnsi" w:eastAsia="Calibri" w:hAnsiTheme="minorHAnsi" w:cstheme="minorHAnsi"/>
+                <w:sz w:val="22"/>
+                <w:szCs w:val="22"/>
+                <w:lang w:val="be-BY" w:eastAsia="en-US"/>
+              </w:rPr>
+              <w:t>4</w:t>
+            </w:r>
+            <w:r>
+              <w:rPr>
+                <w:rFonts w:asciiTheme="minorHAnsi" w:eastAsia="Calibri" w:hAnsiTheme="minorHAnsi" w:cstheme="minorHAnsi"/>
+                <w:sz w:val="22"/>
+                <w:szCs w:val="22"/>
+                <w:lang w:val="be-BY" w:eastAsia="en-US"/>
+              </w:rPr>
+              <w:t xml:space="preserve"> байта</w:t>
+            </w:r>
+          </w:p>
+        </w:tc>
+      </w:tr>
+    </w:tbl>
+    <w:p>
+      <w:pPr>
+        <w:spacing w:after="0" w:line="240" w:lineRule="auto"/>
+        <w:rPr>
+          <w:rFonts w:eastAsia="Calibri" w:cstheme="minorHAnsi"/>
+        </w:rPr>
+      </w:pPr>
+      <w:r>
+        <w:rPr>
+          <w:rFonts w:eastAsia="Calibri" w:cstheme="minorHAnsi"/>
+          <w:lang w:val="en-US"/>
+        </w:rPr>
+        <w:t>ID</w:t>
+      </w:r>
+      <w:r>
+        <w:rPr>
+          <w:rFonts w:eastAsia="Calibri" w:cstheme="minorHAnsi"/>
+        </w:rPr>
+        <w:t xml:space="preserve"> </w:t>
+      </w:r>
+      <w:r>
+        <w:rPr>
+          <w:rFonts w:eastAsia="Calibri" w:cstheme="minorHAnsi"/>
+        </w:rPr>
+        <w:t xml:space="preserve">фрейма заголовка имеет значение </w:t>
+      </w:r>
+      <w:r>
+        <w:rPr>
+          <w:rFonts w:eastAsia="Calibri" w:cstheme="minorHAnsi"/>
+          <w:lang w:val="be-BY"/>
+        </w:rPr>
+        <w:t>0</w:t>
+      </w:r>
+      <w:r>
+        <w:rPr>
+          <w:rFonts w:eastAsia="Calibri" w:cstheme="minorHAnsi"/>
+          <w:lang w:val="en-US"/>
+        </w:rPr>
+        <w:t>x</w:t>
+      </w:r>
+      <w:r>
+        <w:rPr>
+          <w:rFonts w:eastAsia="Calibri" w:cstheme="minorHAnsi"/>
+        </w:rPr>
+        <w:t>0000</w:t>
+      </w:r>
+    </w:p>
+    <w:p>
+      <w:pPr>
+        <w:spacing w:after="0" w:line="240" w:lineRule="auto"/>
+        <w:rPr>
+          <w:b/>
+        </w:rPr>
+      </w:pPr>
+      <w:proofErr w:type="spellStart"/>
+      <w:r>
+        <w:rPr>
+          <w:rFonts w:eastAsia="Calibri" w:cstheme="minorHAnsi"/>
+          <w:lang w:val="en-US"/>
+        </w:rPr>
+        <w:t>SizeOfFirm</w:t>
+      </w:r>
+      <w:proofErr w:type="spellEnd"/>
+      <w:r>
+        <w:rPr>
+          <w:rFonts w:eastAsia="Calibri" w:cstheme="minorHAnsi"/>
+        </w:rPr>
+        <w:t xml:space="preserve"> </w:t>
+      </w:r>
+      <w:r>
+        <w:rPr>
+          <w:rFonts w:eastAsia="Calibri" w:cstheme="minorHAnsi"/>
+        </w:rPr>
+        <w:t xml:space="preserve">- </w:t>
+      </w:r>
+      <w:r>
+        <w:rPr>
+          <w:rFonts w:eastAsia="Calibri" w:cstheme="minorHAnsi"/>
+        </w:rPr>
+        <w:t>полный размер дампа данных прошивки, байт</w:t>
+      </w:r>
+    </w:p>
+    <w:p>
+      <w:pPr>
+        <w:spacing w:after="0"/>
+        <w:jc w:val="both"/>
+        <w:rPr>
+          <w:rFonts w:eastAsia="Calibri" w:cstheme="minorHAnsi"/>
+        </w:rPr>
+      </w:pPr>
+    </w:p>
+    <w:p>
+      <w:pPr>
+        <w:spacing w:after="0"/>
+        <w:jc w:val="both"/>
+        <w:rPr>
+          <w:lang w:val="be-BY"/>
+        </w:rPr>
+      </w:pPr>
+      <w:r>
+        <w:t xml:space="preserve">Формат </w:t>
+      </w:r>
+      <w:proofErr w:type="spellStart"/>
+      <w:r>
+        <w:t>д</w:t>
+      </w:r>
+      <w:proofErr w:type="spellEnd"/>
+      <w:r>
+        <w:rPr>
+          <w:lang w:val="be-BY"/>
+        </w:rPr>
+        <w:t>оп. заголовка</w:t>
+      </w:r>
+      <w:r>
+        <w:rPr>
+          <w:lang w:val="be-BY"/>
+        </w:rPr>
+        <w:t>:</w:t>
+      </w:r>
+    </w:p>
+    <w:tbl>
+      <w:tblPr>
+        <w:tblStyle w:val="a4"/>
+        <w:tblW w:w="0" w:type="auto"/>
+        <w:tblInd w:w="250" w:type="dxa"/>
+        <w:tblLook w:val="04A0"/>
+      </w:tblPr>
+      <w:tblGrid>
+        <w:gridCol w:w="1501"/>
+        <w:gridCol w:w="2326"/>
+      </w:tblGrid>
+      <w:tr>
+        <w:trPr>
+          <w:trHeight w:val="262"/>
+        </w:trPr>
+        <w:tc>
+          <w:tcPr>
+            <w:tcW w:w="1501" w:type="dxa"/>
+          </w:tcPr>
+          <w:p>
+            <w:pPr>
+              <w:pStyle w:val="a3"/>
+              <w:ind w:left="0"/>
+              <w:jc w:val="center"/>
+              <w:rPr>
+                <w:rFonts w:asciiTheme="minorHAnsi" w:eastAsia="Calibri" w:hAnsiTheme="minorHAnsi" w:cstheme="minorHAnsi"/>
+                <w:sz w:val="22"/>
+                <w:szCs w:val="22"/>
+              </w:rPr>
+            </w:pPr>
+            <w:r>
+              <w:rPr>
+                <w:rFonts w:asciiTheme="minorHAnsi" w:eastAsia="Calibri" w:hAnsiTheme="minorHAnsi" w:cstheme="minorHAnsi"/>
+                <w:sz w:val="22"/>
+                <w:szCs w:val="22"/>
+                <w:lang w:val="en-US"/>
+              </w:rPr>
+              <w:t xml:space="preserve">ID </w:t>
+            </w:r>
+            <w:r>
+              <w:rPr>
+                <w:rFonts w:asciiTheme="minorHAnsi" w:eastAsia="Calibri" w:hAnsiTheme="minorHAnsi" w:cstheme="minorHAnsi"/>
+                <w:sz w:val="22"/>
+                <w:szCs w:val="22"/>
+              </w:rPr>
+              <w:t>фрейма</w:t>
+            </w:r>
+          </w:p>
+        </w:tc>
+        <w:tc>
+          <w:tcPr>
+            <w:tcW w:w="2326" w:type="dxa"/>
+          </w:tcPr>
+          <w:p>
+            <w:pPr>
+              <w:pStyle w:val="a3"/>
+              <w:ind w:left="0"/>
+              <w:jc w:val="center"/>
+              <w:rPr>
+                <w:rFonts w:asciiTheme="minorHAnsi" w:eastAsia="Calibri" w:hAnsiTheme="minorHAnsi" w:cstheme="minorHAnsi"/>
+                <w:sz w:val="22"/>
+                <w:szCs w:val="22"/>
+                <w:lang w:eastAsia="en-US"/>
+              </w:rPr>
+            </w:pPr>
+            <w:r>
+              <w:rPr>
+                <w:rFonts w:asciiTheme="minorHAnsi" w:eastAsia="Calibri" w:hAnsiTheme="minorHAnsi" w:cstheme="minorHAnsi"/>
+                <w:sz w:val="22"/>
+                <w:szCs w:val="22"/>
+                <w:lang w:eastAsia="en-US"/>
+              </w:rPr>
+              <w:t xml:space="preserve">Размер полезных данных </w:t>
+            </w:r>
+            <w:proofErr w:type="gramStart"/>
+            <w:r>
+              <w:rPr>
+                <w:rFonts w:asciiTheme="minorHAnsi" w:eastAsia="Calibri" w:hAnsiTheme="minorHAnsi" w:cstheme="minorHAnsi"/>
+                <w:sz w:val="22"/>
+                <w:szCs w:val="22"/>
+                <w:lang w:eastAsia="en-US"/>
+              </w:rPr>
+              <w:t>в</w:t>
+            </w:r>
+            <w:proofErr w:type="gramEnd"/>
+            <w:r>
+              <w:rPr>
+                <w:rFonts w:asciiTheme="minorHAnsi" w:eastAsia="Calibri" w:hAnsiTheme="minorHAnsi" w:cstheme="minorHAnsi"/>
+                <w:sz w:val="22"/>
+                <w:szCs w:val="22"/>
+                <w:lang w:eastAsia="en-US"/>
+              </w:rPr>
+              <w:t xml:space="preserve"> фрейме</w:t>
+            </w:r>
+          </w:p>
+        </w:tc>
+      </w:tr>
+      <w:tr>
+        <w:trPr>
+          <w:trHeight w:val="262"/>
+        </w:trPr>
+        <w:tc>
+          <w:tcPr>
+            <w:tcW w:w="1501" w:type="dxa"/>
+          </w:tcPr>
+          <w:p>
+            <w:pPr>
+              <w:pStyle w:val="a3"/>
+              <w:ind w:left="0"/>
+              <w:jc w:val="center"/>
+              <w:rPr>
+                <w:rFonts w:asciiTheme="minorHAnsi" w:eastAsia="Calibri" w:hAnsiTheme="minorHAnsi" w:cstheme="minorHAnsi"/>
+                <w:sz w:val="22"/>
+                <w:szCs w:val="22"/>
+                <w:lang w:val="be-BY"/>
+              </w:rPr>
+            </w:pPr>
+            <w:r>
+              <w:rPr>
+                <w:rFonts w:asciiTheme="minorHAnsi" w:eastAsia="Calibri" w:hAnsiTheme="minorHAnsi" w:cstheme="minorHAnsi"/>
+                <w:sz w:val="22"/>
+                <w:szCs w:val="22"/>
+                <w:lang w:val="be-BY"/>
+              </w:rPr>
+              <w:t>2 байта</w:t>
+            </w:r>
+          </w:p>
+        </w:tc>
+        <w:tc>
+          <w:tcPr>
+            <w:tcW w:w="2326" w:type="dxa"/>
+          </w:tcPr>
+          <w:p>
+            <w:pPr>
+              <w:pStyle w:val="a3"/>
+              <w:ind w:left="0"/>
+              <w:jc w:val="center"/>
+              <w:rPr>
+                <w:rFonts w:asciiTheme="minorHAnsi" w:eastAsia="Calibri" w:hAnsiTheme="minorHAnsi" w:cstheme="minorHAnsi"/>
+                <w:sz w:val="22"/>
+                <w:szCs w:val="22"/>
+                <w:lang w:val="be-BY" w:eastAsia="en-US"/>
+              </w:rPr>
+            </w:pPr>
+            <w:r>
+              <w:rPr>
+                <w:rFonts w:asciiTheme="minorHAnsi" w:eastAsia="Calibri" w:hAnsiTheme="minorHAnsi" w:cstheme="minorHAnsi"/>
+                <w:sz w:val="22"/>
+                <w:szCs w:val="22"/>
+                <w:lang w:val="be-BY" w:eastAsia="en-US"/>
+              </w:rPr>
+              <w:t>2</w:t>
+            </w:r>
+            <w:r>
+              <w:rPr>
+                <w:rFonts w:asciiTheme="minorHAnsi" w:eastAsia="Calibri" w:hAnsiTheme="minorHAnsi" w:cstheme="minorHAnsi"/>
+                <w:sz w:val="22"/>
+                <w:szCs w:val="22"/>
+                <w:lang w:val="be-BY" w:eastAsia="en-US"/>
+              </w:rPr>
+              <w:t xml:space="preserve"> байта</w:t>
+            </w:r>
+          </w:p>
+        </w:tc>
+      </w:tr>
+    </w:tbl>
+    <w:p>
+      <w:pPr>
+        <w:spacing w:after="0"/>
+        <w:jc w:val="both"/>
+        <w:rPr>
+          <w:rFonts w:eastAsia="Calibri" w:cstheme="minorHAnsi"/>
+        </w:rPr>
+      </w:pPr>
+      <w:r>
+        <w:rPr>
+          <w:rFonts w:eastAsia="Calibri" w:cstheme="minorHAnsi"/>
+          <w:lang w:val="en-US"/>
+        </w:rPr>
+        <w:t>ID</w:t>
+      </w:r>
+      <w:r>
+        <w:rPr>
+          <w:rFonts w:eastAsia="Calibri" w:cstheme="minorHAnsi"/>
+        </w:rPr>
+        <w:t xml:space="preserve"> </w:t>
+      </w:r>
+      <w:r>
+        <w:rPr>
+          <w:rFonts w:eastAsia="Calibri" w:cstheme="minorHAnsi"/>
+        </w:rPr>
+        <w:t>фрейма данных прошивки –</w:t>
+      </w:r>
+      <w:r>
+        <w:rPr>
+          <w:rFonts w:eastAsia="Calibri" w:cstheme="minorHAnsi"/>
+        </w:rPr>
+        <w:t xml:space="preserve"> </w:t>
+      </w:r>
+      <w:r>
+        <w:rPr>
+          <w:rFonts w:eastAsia="Calibri" w:cstheme="minorHAnsi"/>
+        </w:rPr>
+        <w:t>порядковый</w:t>
+      </w:r>
+      <w:r>
+        <w:rPr>
+          <w:rFonts w:eastAsia="Calibri" w:cstheme="minorHAnsi"/>
+        </w:rPr>
+        <w:t xml:space="preserve"> </w:t>
+      </w:r>
+      <w:r>
+        <w:rPr>
+          <w:rFonts w:eastAsia="Calibri" w:cstheme="minorHAnsi"/>
+        </w:rPr>
+        <w:t xml:space="preserve">номер фрейма дампа прошивки, </w:t>
+      </w:r>
+      <w:r>
+        <w:rPr>
+          <w:rFonts w:eastAsia="Calibri" w:cstheme="minorHAnsi"/>
+          <w:b/>
+          <w:color w:val="FF0000"/>
+        </w:rPr>
+        <w:t>начиная с 1</w:t>
+      </w:r>
+      <w:r>
+        <w:rPr>
+          <w:rFonts w:eastAsia="Calibri" w:cstheme="minorHAnsi"/>
+          <w:b/>
+          <w:color w:val="FF0000"/>
+        </w:rPr>
+        <w:t xml:space="preserve"> (не с 0)</w:t>
+      </w:r>
+    </w:p>
+    <w:p>
+      <w:pPr>
+        <w:spacing w:after="0"/>
+        <w:jc w:val="both"/>
+        <w:rPr>
+          <w:rFonts w:eastAsia="Calibri" w:cstheme="minorHAnsi"/>
+        </w:rPr>
+      </w:pPr>
+    </w:p>
+    <w:p>
+      <w:pPr>
+        <w:spacing w:after="0"/>
+        <w:jc w:val="both"/>
+        <w:rPr>
+          <w:rFonts w:eastAsia="Calibri" w:cstheme="minorHAnsi"/>
+        </w:rPr>
+      </w:pPr>
+      <w:r>
+        <w:rPr>
+          <w:rFonts w:eastAsia="Calibri" w:cstheme="minorHAnsi"/>
+        </w:rPr>
+        <w:t xml:space="preserve">Последний фрейм </w:t>
+      </w:r>
+      <w:r>
+        <w:rPr>
+          <w:rFonts w:eastAsia="Calibri" w:cstheme="minorHAnsi"/>
+        </w:rPr>
+        <w:t>кроме</w:t>
+      </w:r>
+      <w:r>
+        <w:rPr>
+          <w:rFonts w:eastAsia="Calibri" w:cstheme="minorHAnsi"/>
+        </w:rPr>
+        <w:t xml:space="preserve"> данных прошивки может содержать незначимые данные. Область незначимых данных должна состоять только из символов 0</w:t>
+      </w:r>
+      <w:proofErr w:type="spellStart"/>
+      <w:r>
+        <w:rPr>
+          <w:rFonts w:eastAsia="Calibri" w:cstheme="minorHAnsi"/>
+          <w:lang w:val="en-US"/>
+        </w:rPr>
+        <w:t>xFF</w:t>
+      </w:r>
+      <w:proofErr w:type="spellEnd"/>
+      <w:r>
+        <w:rPr>
+          <w:rFonts w:eastAsia="Calibri" w:cstheme="minorHAnsi"/>
+        </w:rPr>
+        <w:t>.</w:t>
+      </w:r>
+    </w:p>
+    <w:p>
+      <w:pPr>
+        <w:rPr>
+          <w:b/>
+        </w:rPr>
+      </w:pPr>
+    </w:p>
+    <w:p>
+      <w:r>
+        <w:t>Формат конечного фрейма прошивки:</w:t>
+      </w:r>
+    </w:p>
+    <w:tbl>
+      <w:tblPr>
+        <w:tblStyle w:val="a4"/>
+        <w:tblW w:w="0" w:type="auto"/>
+        <w:tblInd w:w="250" w:type="dxa"/>
+        <w:tblLook w:val="04A0"/>
+      </w:tblPr>
+      <w:tblGrid>
+        <w:gridCol w:w="1501"/>
+        <w:gridCol w:w="1618"/>
+        <w:gridCol w:w="2409"/>
+      </w:tblGrid>
+      <w:tr>
+        <w:trPr>
+          <w:trHeight w:val="262"/>
+        </w:trPr>
+        <w:tc>
+          <w:tcPr>
+            <w:tcW w:w="1501" w:type="dxa"/>
+          </w:tcPr>
+          <w:p>
+            <w:pPr>
+              <w:pStyle w:val="a3"/>
+              <w:ind w:left="0"/>
+              <w:jc w:val="center"/>
+              <w:rPr>
+                <w:rFonts w:asciiTheme="minorHAnsi" w:eastAsia="Calibri" w:hAnsiTheme="minorHAnsi" w:cstheme="minorHAnsi"/>
+                <w:sz w:val="22"/>
+                <w:szCs w:val="22"/>
+                <w:lang w:val="en-US"/>
+              </w:rPr>
+            </w:pPr>
+            <w:r>
+              <w:rPr>
+                <w:rFonts w:asciiTheme="minorHAnsi" w:eastAsia="Calibri" w:hAnsiTheme="minorHAnsi" w:cstheme="minorHAnsi"/>
+                <w:sz w:val="22"/>
+                <w:szCs w:val="22"/>
+                <w:lang w:val="en-US"/>
+              </w:rPr>
+              <w:t xml:space="preserve">ID </w:t>
+            </w:r>
+            <w:r>
+              <w:rPr>
+                <w:rFonts w:asciiTheme="minorHAnsi" w:eastAsia="Calibri" w:hAnsiTheme="minorHAnsi" w:cstheme="minorHAnsi"/>
+                <w:sz w:val="22"/>
+                <w:szCs w:val="22"/>
+              </w:rPr>
+              <w:t xml:space="preserve">конечного </w:t>
+            </w:r>
+            <w:r>
+              <w:rPr>
+                <w:rFonts w:asciiTheme="minorHAnsi" w:eastAsia="Calibri" w:hAnsiTheme="minorHAnsi" w:cstheme="minorHAnsi"/>
+                <w:sz w:val="22"/>
+                <w:szCs w:val="22"/>
+              </w:rPr>
+              <w:t>фрейма</w:t>
+            </w:r>
+          </w:p>
+        </w:tc>
+        <w:tc>
+          <w:tcPr>
+            <w:tcW w:w="1618" w:type="dxa"/>
+          </w:tcPr>
+          <w:p>
+            <w:pPr>
+              <w:pStyle w:val="a3"/>
+              <w:ind w:left="0"/>
+              <w:jc w:val="center"/>
+              <w:rPr>
+                <w:rFonts w:asciiTheme="minorHAnsi" w:eastAsia="Calibri" w:hAnsiTheme="minorHAnsi" w:cstheme="minorHAnsi"/>
+                <w:sz w:val="22"/>
+                <w:szCs w:val="22"/>
+                <w:lang w:val="en-US"/>
+              </w:rPr>
+            </w:pPr>
+            <w:r>
+              <w:rPr>
+                <w:rFonts w:asciiTheme="minorHAnsi" w:eastAsia="Calibri" w:hAnsiTheme="minorHAnsi" w:cstheme="minorHAnsi"/>
+                <w:sz w:val="22"/>
+                <w:szCs w:val="22"/>
+                <w:lang w:val="en-US"/>
+              </w:rPr>
+              <w:t>CRC</w:t>
+            </w:r>
+          </w:p>
+        </w:tc>
+        <w:tc>
+          <w:tcPr>
+            <w:tcW w:w="2409" w:type="dxa"/>
+          </w:tcPr>
+          <w:p>
+            <w:pPr>
+              <w:pStyle w:val="a3"/>
+              <w:ind w:left="0"/>
+              <w:jc w:val="center"/>
+              <w:rPr>
+                <w:rFonts w:asciiTheme="minorHAnsi" w:eastAsia="Calibri" w:hAnsiTheme="minorHAnsi" w:cstheme="minorHAnsi"/>
+                <w:sz w:val="22"/>
+                <w:szCs w:val="22"/>
+                <w:lang w:eastAsia="en-US"/>
+              </w:rPr>
+            </w:pPr>
+            <w:r>
+              <w:rPr>
+                <w:rFonts w:asciiTheme="minorHAnsi" w:eastAsia="Calibri" w:hAnsiTheme="minorHAnsi" w:cstheme="minorHAnsi"/>
+                <w:sz w:val="22"/>
+                <w:szCs w:val="22"/>
+                <w:lang w:eastAsia="en-US"/>
+              </w:rPr>
+              <w:t>Команда прошивки</w:t>
+            </w:r>
+          </w:p>
+        </w:tc>
+      </w:tr>
+      <w:tr>
+        <w:trPr>
+          <w:trHeight w:val="262"/>
+        </w:trPr>
+        <w:tc>
+          <w:tcPr>
+            <w:tcW w:w="1501" w:type="dxa"/>
+          </w:tcPr>
+          <w:p>
+            <w:pPr>
+              <w:pStyle w:val="a3"/>
+              <w:ind w:left="0"/>
+              <w:jc w:val="center"/>
+              <w:rPr>
+                <w:rFonts w:asciiTheme="minorHAnsi" w:eastAsia="Calibri" w:hAnsiTheme="minorHAnsi" w:cstheme="minorHAnsi"/>
+                <w:sz w:val="22"/>
+                <w:szCs w:val="22"/>
+                <w:lang w:val="en-US"/>
+              </w:rPr>
+            </w:pPr>
+            <w:r>
+              <w:rPr>
+                <w:rFonts w:asciiTheme="minorHAnsi" w:eastAsia="Calibri" w:hAnsiTheme="minorHAnsi" w:cstheme="minorHAnsi"/>
+                <w:sz w:val="22"/>
+                <w:szCs w:val="22"/>
+                <w:lang w:val="en-US" w:eastAsia="en-US"/>
+              </w:rPr>
+              <w:t>2</w:t>
+            </w:r>
+            <w:r>
+              <w:rPr>
+                <w:rFonts w:asciiTheme="minorHAnsi" w:eastAsia="Calibri" w:hAnsiTheme="minorHAnsi" w:cstheme="minorHAnsi"/>
+                <w:sz w:val="22"/>
+                <w:szCs w:val="22"/>
+                <w:lang w:val="be-BY" w:eastAsia="en-US"/>
+              </w:rPr>
+              <w:t xml:space="preserve"> байт</w:t>
+            </w:r>
+            <w:r>
+              <w:rPr>
+                <w:rFonts w:asciiTheme="minorHAnsi" w:eastAsia="Calibri" w:hAnsiTheme="minorHAnsi" w:cstheme="minorHAnsi"/>
+                <w:sz w:val="22"/>
+                <w:szCs w:val="22"/>
+                <w:lang w:eastAsia="en-US"/>
+              </w:rPr>
+              <w:t>а</w:t>
+            </w:r>
+          </w:p>
+        </w:tc>
+        <w:tc>
+          <w:tcPr>
+            <w:tcW w:w="1618" w:type="dxa"/>
+          </w:tcPr>
+          <w:p>
+            <w:pPr>
+              <w:pStyle w:val="a3"/>
+              <w:ind w:left="0"/>
+              <w:jc w:val="center"/>
+              <w:rPr>
+                <w:rFonts w:asciiTheme="minorHAnsi" w:eastAsia="Calibri" w:hAnsiTheme="minorHAnsi" w:cstheme="minorHAnsi"/>
+                <w:sz w:val="22"/>
+                <w:szCs w:val="22"/>
+              </w:rPr>
+            </w:pPr>
+            <w:r>
+              <w:rPr>
+                <w:rFonts w:asciiTheme="minorHAnsi" w:eastAsia="Calibri" w:hAnsiTheme="minorHAnsi" w:cstheme="minorHAnsi"/>
+                <w:sz w:val="22"/>
+                <w:szCs w:val="22"/>
+                <w:lang w:val="en-US" w:eastAsia="en-US"/>
+              </w:rPr>
+              <w:t>2</w:t>
+            </w:r>
+            <w:r>
+              <w:rPr>
+                <w:rFonts w:asciiTheme="minorHAnsi" w:eastAsia="Calibri" w:hAnsiTheme="minorHAnsi" w:cstheme="minorHAnsi"/>
+                <w:sz w:val="22"/>
+                <w:szCs w:val="22"/>
+                <w:lang w:val="be-BY" w:eastAsia="en-US"/>
+              </w:rPr>
+              <w:t xml:space="preserve"> байт</w:t>
+            </w:r>
+            <w:r>
+              <w:rPr>
+                <w:rFonts w:asciiTheme="minorHAnsi" w:eastAsia="Calibri" w:hAnsiTheme="minorHAnsi" w:cstheme="minorHAnsi"/>
+                <w:sz w:val="22"/>
+                <w:szCs w:val="22"/>
+                <w:lang w:eastAsia="en-US"/>
+              </w:rPr>
+              <w:t>а</w:t>
+            </w:r>
+          </w:p>
+        </w:tc>
+        <w:tc>
+          <w:tcPr>
+            <w:tcW w:w="2409" w:type="dxa"/>
+          </w:tcPr>
+          <w:p>
+            <w:pPr>
+              <w:pStyle w:val="a3"/>
+              <w:ind w:left="0"/>
+              <w:jc w:val="center"/>
+              <w:rPr>
+                <w:rFonts w:asciiTheme="minorHAnsi" w:eastAsia="Calibri" w:hAnsiTheme="minorHAnsi" w:cstheme="minorHAnsi"/>
+                <w:sz w:val="22"/>
+                <w:szCs w:val="22"/>
+                <w:lang w:val="be-BY" w:eastAsia="en-US"/>
+              </w:rPr>
+            </w:pPr>
+            <w:r>
+              <w:rPr>
+                <w:rFonts w:asciiTheme="minorHAnsi" w:eastAsia="Calibri" w:hAnsiTheme="minorHAnsi" w:cstheme="minorHAnsi"/>
+                <w:sz w:val="22"/>
+                <w:szCs w:val="22"/>
+                <w:lang w:val="en-US" w:eastAsia="en-US"/>
+              </w:rPr>
+              <w:t>2</w:t>
+            </w:r>
+            <w:r>
+              <w:rPr>
+                <w:rFonts w:asciiTheme="minorHAnsi" w:eastAsia="Calibri" w:hAnsiTheme="minorHAnsi" w:cstheme="minorHAnsi"/>
+                <w:sz w:val="22"/>
+                <w:szCs w:val="22"/>
+                <w:lang w:val="be-BY" w:eastAsia="en-US"/>
+              </w:rPr>
+              <w:t xml:space="preserve"> байт</w:t>
+            </w:r>
+            <w:r>
+              <w:rPr>
+                <w:rFonts w:asciiTheme="minorHAnsi" w:eastAsia="Calibri" w:hAnsiTheme="minorHAnsi" w:cstheme="minorHAnsi"/>
+                <w:sz w:val="22"/>
+                <w:szCs w:val="22"/>
+                <w:lang w:val="be-BY" w:eastAsia="en-US"/>
+              </w:rPr>
+              <w:t>а</w:t>
+            </w:r>
+          </w:p>
+        </w:tc>
+      </w:tr>
+    </w:tbl>
+    <w:p>
+      <w:pPr>
+        <w:pStyle w:val="a3"/>
+        <w:ind w:left="0"/>
+        <w:rPr>
+          <w:rFonts w:eastAsia="Calibri" w:cstheme="minorHAnsi"/>
+        </w:rPr>
+      </w:pPr>
+      <w:r>
+        <w:rPr>
+          <w:rFonts w:eastAsia="Calibri" w:cstheme="minorHAnsi"/>
+          <w:lang w:val="en-US"/>
+        </w:rPr>
+        <w:t>ID</w:t>
+      </w:r>
+      <w:r>
+        <w:rPr>
+          <w:rFonts w:eastAsia="Calibri" w:cstheme="minorHAnsi"/>
+        </w:rPr>
+        <w:t xml:space="preserve"> </w:t>
+      </w:r>
+      <w:r>
+        <w:rPr>
+          <w:rFonts w:eastAsia="Calibri" w:cstheme="minorHAnsi"/>
+        </w:rPr>
+        <w:t xml:space="preserve">конечного фрейма имеет значение </w:t>
+      </w:r>
+      <w:r>
+        <w:rPr>
+          <w:rFonts w:eastAsia="Calibri" w:cstheme="minorHAnsi"/>
+          <w:lang w:val="be-BY"/>
+        </w:rPr>
+        <w:t>0</w:t>
+      </w:r>
+      <w:proofErr w:type="spellStart"/>
+      <w:r>
+        <w:rPr>
+          <w:rFonts w:eastAsia="Calibri" w:cstheme="minorHAnsi"/>
+          <w:lang w:val="en-US"/>
+        </w:rPr>
+        <w:t>xFFFF</w:t>
+      </w:r>
+      <w:proofErr w:type="spellEnd"/>
+    </w:p>
+    <w:p>
+      <w:pPr>
+        <w:pStyle w:val="a3"/>
+        <w:spacing w:after="0"/>
+        <w:ind w:left="0"/>
+      </w:pPr>
+      <w:r>
+        <w:rPr>
+          <w:rFonts w:eastAsia="Calibri" w:cstheme="minorHAnsi"/>
+          <w:lang w:val="en-US"/>
+        </w:rPr>
+        <w:t>CRC</w:t>
+      </w:r>
+      <w:r>
+        <w:rPr>
+          <w:rFonts w:eastAsia="Calibri" w:cstheme="minorHAnsi"/>
+        </w:rPr>
+        <w:t xml:space="preserve"> – контрольная сумма дампа прошивки</w:t>
+      </w:r>
+    </w:p>
+    <w:p>
+      <w:pPr>
+        <w:spacing w:after="0"/>
+      </w:pPr>
+      <w:r>
+        <w:t>Команда прошивки:</w:t>
+      </w:r>
+    </w:p>
+    <w:p>
+      <w:pPr>
+        <w:spacing w:after="0"/>
+      </w:pPr>
+      <w:r>
+        <w:t>0</w:t>
+      </w:r>
+      <w:r>
+        <w:rPr>
+          <w:lang w:val="en-US"/>
+        </w:rPr>
+        <w:t>x</w:t>
+      </w:r>
+      <w:r>
+        <w:t xml:space="preserve">0001 -  </w:t>
+      </w:r>
+      <w:r>
+        <w:t>прошить данные</w:t>
+      </w:r>
+    </w:p>
+    <w:p>
+      <w:pPr>
+        <w:rPr>
+          <w:b/>
+        </w:rPr>
+      </w:pPr>
+    </w:p>
+    <w:p>
+      <w:pPr>
+        <w:spacing w:after="0"/>
+      </w:pPr>
       <w:r>
         <w:lastRenderedPageBreak/>
-        <w:t xml:space="preserve">Следующие за первым фреймы в поле </w:t>
-      </w:r>
-      <w:r>
-        <w:rPr>
-          <w:lang w:val="en-US"/>
-        </w:rPr>
-        <w:t>data</w:t>
+        <w:t xml:space="preserve">Первый байт </w:t>
+      </w:r>
+      <w:r>
+        <w:t>массива</w:t>
       </w:r>
       <w:r>
         <w:t xml:space="preserve"> </w:t>
       </w:r>
       <w:r>
-        <w:t>должны состоять только из полезных данных. Для того</w:t>
-      </w:r>
-      <w:proofErr w:type="gramStart"/>
-      <w:r>
+        <w:t xml:space="preserve">(файла) </w:t>
+      </w:r>
+      <w:r>
+        <w:t xml:space="preserve">данных </w:t>
+      </w:r>
+      <w:r>
+        <w:t>прошивки должен указывать на тип прошивки:</w:t>
+      </w:r>
+    </w:p>
+    <w:p>
+      <w:pPr>
+        <w:spacing w:after="0"/>
+        <w:jc w:val="both"/>
+        <w:rPr>
+          <w:rFonts w:eastAsia="Calibri" w:cstheme="minorHAnsi"/>
+          <w:lang w:val="be-BY"/>
+        </w:rPr>
+      </w:pPr>
+      <w:r>
+        <w:rPr>
+          <w:rFonts w:eastAsia="Calibri" w:cstheme="minorHAnsi"/>
+          <w:lang w:val="be-BY"/>
+        </w:rPr>
+        <w:t>0</w:t>
+      </w:r>
+      <w:r>
+        <w:rPr>
+          <w:rFonts w:eastAsia="Calibri" w:cstheme="minorHAnsi"/>
+          <w:lang w:val="en-US"/>
+        </w:rPr>
+        <w:t>x</w:t>
+      </w:r>
+      <w:r>
+        <w:rPr>
+          <w:rFonts w:eastAsia="Calibri" w:cstheme="minorHAnsi"/>
+          <w:lang w:val="be-BY"/>
+        </w:rPr>
+        <w:t xml:space="preserve">01 – прошивка </w:t>
+      </w:r>
+      <w:r>
+        <w:rPr>
+          <w:rFonts w:eastAsia="Calibri" w:cstheme="minorHAnsi"/>
+          <w:lang w:val="en-US"/>
+        </w:rPr>
+        <w:t>STM</w:t>
+      </w:r>
+      <w:r>
+        <w:rPr>
+          <w:rFonts w:eastAsia="Calibri" w:cstheme="minorHAnsi"/>
+          <w:lang w:val="be-BY"/>
+        </w:rPr>
+        <w:t>32,</w:t>
+      </w:r>
+    </w:p>
+    <w:p>
+      <w:pPr>
+        <w:spacing w:after="0"/>
+        <w:jc w:val="both"/>
+        <w:rPr>
+          <w:rFonts w:eastAsia="Calibri" w:cstheme="minorHAnsi"/>
+        </w:rPr>
+      </w:pPr>
+      <w:r>
+        <w:rPr>
+          <w:rFonts w:eastAsia="Calibri" w:cstheme="minorHAnsi"/>
+          <w:lang w:val="be-BY"/>
+        </w:rPr>
+        <w:t>0</w:t>
+      </w:r>
+      <w:r>
+        <w:rPr>
+          <w:rFonts w:eastAsia="Calibri" w:cstheme="minorHAnsi"/>
+          <w:lang w:val="en-US"/>
+        </w:rPr>
+        <w:t>x</w:t>
+      </w:r>
+      <w:r>
+        <w:rPr>
+          <w:rFonts w:eastAsia="Calibri" w:cstheme="minorHAnsi"/>
+        </w:rPr>
+        <w:t xml:space="preserve">02 – </w:t>
+      </w:r>
+      <w:r>
+        <w:rPr>
+          <w:rFonts w:eastAsia="Calibri" w:cstheme="minorHAnsi"/>
+        </w:rPr>
+        <w:t xml:space="preserve">прошивка </w:t>
+      </w:r>
+      <w:r>
+        <w:rPr>
+          <w:rFonts w:eastAsia="Calibri" w:cstheme="minorHAnsi"/>
+          <w:lang w:val="en-US"/>
+        </w:rPr>
+        <w:t>CMX</w:t>
+      </w:r>
+      <w:r>
+        <w:rPr>
+          <w:rFonts w:eastAsia="Calibri" w:cstheme="minorHAnsi"/>
+        </w:rPr>
+        <w:t>7262,</w:t>
+      </w:r>
+    </w:p>
+    <w:p>
+      <w:pPr>
+        <w:spacing w:after="0"/>
+        <w:jc w:val="both"/>
+        <w:rPr>
+          <w:rFonts w:eastAsia="Calibri" w:cstheme="minorHAnsi"/>
+        </w:rPr>
+      </w:pPr>
+      <w:r>
+        <w:rPr>
+          <w:rFonts w:eastAsia="Calibri" w:cstheme="minorHAnsi"/>
+        </w:rPr>
+        <w:t>0</w:t>
+      </w:r>
+      <w:r>
+        <w:rPr>
+          <w:rFonts w:eastAsia="Calibri" w:cstheme="minorHAnsi"/>
+          <w:lang w:val="en-US"/>
+        </w:rPr>
+        <w:t>x</w:t>
+      </w:r>
+      <w:r>
+        <w:rPr>
+          <w:rFonts w:eastAsia="Calibri" w:cstheme="minorHAnsi"/>
+        </w:rPr>
+        <w:t xml:space="preserve">03 – </w:t>
+      </w:r>
+      <w:r>
+        <w:rPr>
+          <w:rFonts w:eastAsia="Calibri" w:cstheme="minorHAnsi"/>
+        </w:rPr>
+        <w:t xml:space="preserve">настройки </w:t>
+      </w:r>
+      <w:proofErr w:type="spellStart"/>
+      <w:r>
+        <w:rPr>
+          <w:rFonts w:eastAsia="Calibri" w:cstheme="minorHAnsi"/>
+        </w:rPr>
+        <w:t>радиомодуля</w:t>
+      </w:r>
+      <w:proofErr w:type="spellEnd"/>
+      <w:r>
+        <w:rPr>
+          <w:rFonts w:eastAsia="Calibri" w:cstheme="minorHAnsi"/>
+        </w:rPr>
         <w:t>,</w:t>
       </w:r>
-      <w:proofErr w:type="gramEnd"/>
-      <w:r>
-        <w:t xml:space="preserve"> чтобы точно идентифицировать длину пакетов, в интерфейсе взаимодействия </w:t>
-      </w:r>
-      <w:r>
-        <w:t>по радиоканалу, должно быть предусмотрено поле, указывающее количество полезных байт в пакете</w:t>
-      </w:r>
-    </w:p>
-    <w:p>
-      <w:r>
+    </w:p>
+    <w:p>
+      <w:pPr>
+        <w:spacing w:after="0"/>
+        <w:jc w:val="both"/>
+        <w:rPr>
+          <w:rFonts w:eastAsia="Calibri" w:cstheme="minorHAnsi"/>
+        </w:rPr>
+      </w:pPr>
+      <w:r>
+        <w:rPr>
+          <w:rFonts w:eastAsia="Calibri" w:cstheme="minorHAnsi"/>
+        </w:rPr>
+        <w:t>0</w:t>
+      </w:r>
+      <w:r>
+        <w:rPr>
+          <w:rFonts w:eastAsia="Calibri" w:cstheme="minorHAnsi"/>
+          <w:lang w:val="en-US"/>
+        </w:rPr>
+        <w:t>x</w:t>
+      </w:r>
+      <w:r>
+        <w:rPr>
+          <w:rFonts w:eastAsia="Calibri" w:cstheme="minorHAnsi"/>
+        </w:rPr>
+        <w:t xml:space="preserve">04 – </w:t>
+      </w:r>
+      <w:r>
+        <w:rPr>
+          <w:rFonts w:eastAsia="Calibri" w:cstheme="minorHAnsi"/>
+        </w:rPr>
+        <w:t>общий дамп прошивок</w:t>
+      </w:r>
+    </w:p>
+    <w:p>
+      <w:pPr>
+        <w:rPr>
+          <w:b/>
+        </w:rPr>
+      </w:pPr>
+    </w:p>
+    <w:p>
+      <w:pPr>
+        <w:rPr>
+          <w:b/>
+        </w:rPr>
+      </w:pPr>
+      <w:r>
+        <w:rPr>
+          <w:b/>
+        </w:rPr>
         <w:br w:type="page"/>
       </w:r>
     </w:p>
@@ -19170,7 +21782,7 @@
 </file>
 
 <file path=customXml/itemProps1.xml><?xml version="1.0" encoding="utf-8"?>
-<ds:datastoreItem xmlns:ds="http://schemas.openxmlformats.org/officeDocument/2006/customXml" ds:itemID="{55C1B45C-1CC0-48B9-95E3-2B61BEA2DE87}">
+<ds:datastoreItem xmlns:ds="http://schemas.openxmlformats.org/officeDocument/2006/customXml" ds:itemID="{498E7E67-DE78-424A-A355-9753C041EA36}">
   <ds:schemaRefs>
     <ds:schemaRef ds:uri="http://schemas.openxmlformats.org/officeDocument/2006/bibliography"/>
   </ds:schemaRefs>

--- a/Docs/Требования к радиомодулю_протоколу взаимодействия.docx
+++ b/Docs/Требования к радиомодулю_протоколу взаимодействия.docx
@@ -12,24 +12,24 @@
         </w:rPr>
       </w:pPr>
       <w:bookmarkStart w:id="0" w:name="_Toc422815234"/>
-      <w:proofErr w:type="spellStart"/>
       <w:r>
         <w:rPr>
           <w:rFonts w:asciiTheme="minorHAnsi" w:hAnsiTheme="minorHAnsi"/>
           <w:sz w:val="22"/>
           <w:szCs w:val="22"/>
         </w:rPr>
-        <w:t>Радиомодуль</w:t>
-      </w:r>
-      <w:proofErr w:type="spellEnd"/>
-      <w:r>
+        <w:t>Радиомодуль портативного терминала Нуклон 5. Требования, описания, протоколы взаимодействия.</w:t>
+      </w:r>
+    </w:p>
+    <w:p>
+      <w:pPr>
+        <w:pStyle w:val="a5"/>
         <w:rPr>
           <w:rFonts w:asciiTheme="minorHAnsi" w:hAnsiTheme="minorHAnsi"/>
           <w:sz w:val="22"/>
           <w:szCs w:val="22"/>
         </w:rPr>
-        <w:t xml:space="preserve"> портативного терминала Нуклон 5. Требования, описания, протоколы взаимодействия.</w:t>
-      </w:r>
+      </w:pPr>
     </w:p>
     <w:p>
       <w:pPr>
@@ -58,33 +58,33 @@
           <w:rFonts w:asciiTheme="minorHAnsi" w:hAnsiTheme="minorHAnsi"/>
           <w:sz w:val="22"/>
           <w:szCs w:val="22"/>
-        </w:rPr>
-      </w:pPr>
-    </w:p>
-    <w:p>
-      <w:pPr>
-        <w:pStyle w:val="a5"/>
+          <w:lang w:val="en-US"/>
+        </w:rPr>
+      </w:pPr>
+      <w:r>
         <w:rPr>
           <w:rFonts w:asciiTheme="minorHAnsi" w:hAnsiTheme="minorHAnsi"/>
           <w:sz w:val="22"/>
           <w:szCs w:val="22"/>
         </w:rPr>
-      </w:pPr>
+        <w:t>Версия 1.</w:t>
+      </w:r>
       <w:r>
         <w:rPr>
           <w:rFonts w:asciiTheme="minorHAnsi" w:hAnsiTheme="minorHAnsi"/>
           <w:sz w:val="22"/>
           <w:szCs w:val="22"/>
         </w:rPr>
-        <w:t>Версия 1.</w:t>
+        <w:t>1</w:t>
       </w:r>
       <w:r>
         <w:rPr>
           <w:rFonts w:asciiTheme="minorHAnsi" w:hAnsiTheme="minorHAnsi"/>
           <w:sz w:val="22"/>
           <w:szCs w:val="22"/>
-        </w:rPr>
-        <w:t>7</w:t>
+          <w:lang w:val="en-US"/>
+        </w:rPr>
+        <w:t>2</w:t>
       </w:r>
     </w:p>
     <w:p>
@@ -102,17 +102,17 @@
           <w:rFonts w:asciiTheme="minorHAnsi" w:hAnsiTheme="minorHAnsi"/>
           <w:sz w:val="22"/>
           <w:szCs w:val="22"/>
-        </w:rPr>
-        <w:t>0</w:t>
+          <w:lang w:val="en-US"/>
+        </w:rPr>
+        <w:t>2</w:t>
       </w:r>
       <w:r>
         <w:rPr>
           <w:rFonts w:asciiTheme="minorHAnsi" w:hAnsiTheme="minorHAnsi"/>
           <w:sz w:val="22"/>
           <w:szCs w:val="22"/>
-          <w:lang w:val="en-US"/>
-        </w:rPr>
-        <w:t>1</w:t>
+        </w:rPr>
+        <w:t>6</w:t>
       </w:r>
       <w:r>
         <w:rPr>
@@ -421,15 +421,7 @@
               <w:t>«</w:t>
             </w:r>
             <w:r>
-              <w:t xml:space="preserve">Протокол обмена микроконтроллера STM32F071CBU6 </w:t>
-            </w:r>
-            <w:proofErr w:type="spellStart"/>
-            <w:r>
-              <w:t>c</w:t>
-            </w:r>
-            <w:proofErr w:type="spellEnd"/>
-            <w:r>
-              <w:t xml:space="preserve"> процессором NT1004</w:t>
+              <w:t>Протокол обмена микроконтроллера STM32F071CBU6 c процессором NT1004</w:t>
             </w:r>
             <w:r>
               <w:t>»</w:t>
@@ -445,13 +437,8 @@
               <w:pStyle w:val="a9"/>
             </w:pPr>
             <w:r>
-              <w:t xml:space="preserve">Начал описывать алгоритм взаимодействия микросхем </w:t>
-            </w:r>
-            <w:proofErr w:type="spellStart"/>
-            <w:r>
-              <w:t>радиомодуля</w:t>
-            </w:r>
-            <w:proofErr w:type="spellEnd"/>
+              <w:t>Начал описывать алгоритм взаимодействия микросхем радиомодуля</w:t>
+            </w:r>
           </w:p>
         </w:tc>
       </w:tr>
@@ -537,13 +524,8 @@
               <w:pStyle w:val="a9"/>
             </w:pPr>
             <w:r>
-              <w:t xml:space="preserve">Добавлен рисунок с битовой конструкцией </w:t>
-            </w:r>
-            <w:proofErr w:type="spellStart"/>
-            <w:r>
-              <w:t>радиопротокола</w:t>
-            </w:r>
-            <w:proofErr w:type="spellEnd"/>
+              <w:t>Добавлен рисунок с битовой конструкцией радиопротокола</w:t>
+            </w:r>
           </w:p>
         </w:tc>
       </w:tr>
@@ -643,13 +625,8 @@
               <w:pStyle w:val="a9"/>
             </w:pPr>
             <w:r>
-              <w:t xml:space="preserve">- в </w:t>
-            </w:r>
-            <w:proofErr w:type="spellStart"/>
-            <w:r>
-              <w:t>радиоинтерфейс</w:t>
-            </w:r>
-            <w:proofErr w:type="spellEnd"/>
+              <w:t>- в радиоинтерфейс</w:t>
+            </w:r>
             <w:r>
               <w:t>.</w:t>
             </w:r>
@@ -720,7 +697,6 @@
             <w:pPr>
               <w:pStyle w:val="a9"/>
             </w:pPr>
-            <w:proofErr w:type="gramStart"/>
             <w:r>
               <w:t xml:space="preserve">- </w:t>
             </w:r>
@@ -733,7 +709,6 @@
             <w:r>
               <w:t>;</w:t>
             </w:r>
-            <w:proofErr w:type="gramEnd"/>
           </w:p>
           <w:p>
             <w:pPr>
@@ -819,13 +794,8 @@
               <w:pStyle w:val="a9"/>
             </w:pPr>
             <w:r>
-              <w:t xml:space="preserve">Добавлены команды и протокол прошивки компонентов </w:t>
-            </w:r>
-            <w:proofErr w:type="spellStart"/>
-            <w:r>
-              <w:t>радиомодуля</w:t>
-            </w:r>
-            <w:proofErr w:type="spellEnd"/>
+              <w:t>Добавлены команды и протокол прошивки компонентов радиомодуля</w:t>
+            </w:r>
           </w:p>
         </w:tc>
       </w:tr>
@@ -888,12 +858,580 @@
           </w:p>
         </w:tc>
       </w:tr>
+      <w:tr>
+        <w:tc>
+          <w:tcPr>
+            <w:tcW w:w="1357" w:type="dxa"/>
+            <w:tcBorders>
+              <w:top w:val="single" w:sz="4" w:space="0" w:color="auto"/>
+              <w:left w:val="single" w:sz="4" w:space="0" w:color="auto"/>
+              <w:bottom w:val="single" w:sz="4" w:space="0" w:color="auto"/>
+              <w:right w:val="single" w:sz="4" w:space="0" w:color="auto"/>
+            </w:tcBorders>
+          </w:tcPr>
+          <w:p>
+            <w:pPr>
+              <w:pStyle w:val="a9"/>
+            </w:pPr>
+            <w:r>
+              <w:rPr>
+                <w:lang w:val="en-US"/>
+              </w:rPr>
+              <w:t>11</w:t>
+            </w:r>
+            <w:r>
+              <w:t>.04.2016</w:t>
+            </w:r>
+          </w:p>
+        </w:tc>
+        <w:tc>
+          <w:tcPr>
+            <w:tcW w:w="1683" w:type="dxa"/>
+            <w:tcBorders>
+              <w:top w:val="single" w:sz="4" w:space="0" w:color="auto"/>
+              <w:left w:val="single" w:sz="4" w:space="0" w:color="auto"/>
+              <w:bottom w:val="single" w:sz="4" w:space="0" w:color="auto"/>
+              <w:right w:val="single" w:sz="4" w:space="0" w:color="auto"/>
+            </w:tcBorders>
+          </w:tcPr>
+          <w:p>
+            <w:pPr>
+              <w:pStyle w:val="a9"/>
+              <w:rPr>
+                <w:lang w:val="en-US"/>
+              </w:rPr>
+            </w:pPr>
+            <w:r>
+              <w:t>1.</w:t>
+            </w:r>
+            <w:r>
+              <w:rPr>
+                <w:lang w:val="en-US"/>
+              </w:rPr>
+              <w:t>8</w:t>
+            </w:r>
+          </w:p>
+        </w:tc>
+        <w:tc>
+          <w:tcPr>
+            <w:tcW w:w="6531" w:type="dxa"/>
+            <w:tcBorders>
+              <w:top w:val="single" w:sz="4" w:space="0" w:color="auto"/>
+              <w:left w:val="single" w:sz="4" w:space="0" w:color="auto"/>
+              <w:bottom w:val="single" w:sz="4" w:space="0" w:color="auto"/>
+              <w:right w:val="single" w:sz="4" w:space="0" w:color="auto"/>
+            </w:tcBorders>
+          </w:tcPr>
+          <w:p>
+            <w:pPr>
+              <w:pStyle w:val="a9"/>
+            </w:pPr>
+            <w:r>
+              <w:t xml:space="preserve">Добавлено специальное межмодульное сообщение для передачи </w:t>
+            </w:r>
+            <w:r>
+              <w:rPr>
+                <w:lang w:val="en-US"/>
+              </w:rPr>
+              <w:t>RSSI</w:t>
+            </w:r>
+            <w:r>
+              <w:t xml:space="preserve"> </w:t>
+            </w:r>
+            <w:r>
+              <w:t xml:space="preserve">и </w:t>
+            </w:r>
+            <w:r>
+              <w:rPr>
+                <w:lang w:val="en-US"/>
+              </w:rPr>
+              <w:t>LQI</w:t>
+            </w:r>
+          </w:p>
+        </w:tc>
+      </w:tr>
+      <w:tr>
+        <w:tc>
+          <w:tcPr>
+            <w:tcW w:w="1357" w:type="dxa"/>
+            <w:tcBorders>
+              <w:top w:val="single" w:sz="4" w:space="0" w:color="auto"/>
+              <w:left w:val="single" w:sz="4" w:space="0" w:color="auto"/>
+              <w:bottom w:val="single" w:sz="4" w:space="0" w:color="auto"/>
+              <w:right w:val="single" w:sz="4" w:space="0" w:color="auto"/>
+            </w:tcBorders>
+          </w:tcPr>
+          <w:p>
+            <w:pPr>
+              <w:pStyle w:val="a9"/>
+            </w:pPr>
+            <w:r>
+              <w:br w:type="page"/>
+            </w:r>
+            <w:r>
+              <w:t>2</w:t>
+            </w:r>
+            <w:r>
+              <w:rPr>
+                <w:lang w:val="en-US"/>
+              </w:rPr>
+              <w:t>1</w:t>
+            </w:r>
+            <w:r>
+              <w:t>.04.2016</w:t>
+            </w:r>
+          </w:p>
+        </w:tc>
+        <w:tc>
+          <w:tcPr>
+            <w:tcW w:w="1683" w:type="dxa"/>
+            <w:tcBorders>
+              <w:top w:val="single" w:sz="4" w:space="0" w:color="auto"/>
+              <w:left w:val="single" w:sz="4" w:space="0" w:color="auto"/>
+              <w:bottom w:val="single" w:sz="4" w:space="0" w:color="auto"/>
+              <w:right w:val="single" w:sz="4" w:space="0" w:color="auto"/>
+            </w:tcBorders>
+          </w:tcPr>
+          <w:p>
+            <w:pPr>
+              <w:pStyle w:val="a9"/>
+            </w:pPr>
+            <w:r>
+              <w:t>1.9</w:t>
+            </w:r>
+          </w:p>
+        </w:tc>
+        <w:tc>
+          <w:tcPr>
+            <w:tcW w:w="6531" w:type="dxa"/>
+            <w:tcBorders>
+              <w:top w:val="single" w:sz="4" w:space="0" w:color="auto"/>
+              <w:left w:val="single" w:sz="4" w:space="0" w:color="auto"/>
+              <w:bottom w:val="single" w:sz="4" w:space="0" w:color="auto"/>
+              <w:right w:val="single" w:sz="4" w:space="0" w:color="auto"/>
+            </w:tcBorders>
+          </w:tcPr>
+          <w:p>
+            <w:pPr>
+              <w:pStyle w:val="a9"/>
+            </w:pPr>
+            <w:r>
+              <w:t xml:space="preserve">В команду </w:t>
+            </w:r>
+            <w:r>
+              <w:rPr>
+                <w:lang w:val="en-US"/>
+              </w:rPr>
+              <w:t>SET</w:t>
+            </w:r>
+            <w:r>
+              <w:t>_</w:t>
+            </w:r>
+            <w:r>
+              <w:rPr>
+                <w:lang w:val="en-US"/>
+              </w:rPr>
+              <w:t>MODE</w:t>
+            </w:r>
+            <w:r>
+              <w:t xml:space="preserve"> добавлена возможность установки тестового режима для излучения тестового шаблона, в</w:t>
+            </w:r>
+            <w:r>
+              <w:t xml:space="preserve"> сообщение статистики приема добавлено </w:t>
+            </w:r>
+            <w:r>
+              <w:t xml:space="preserve">значение </w:t>
+            </w:r>
+            <w:r>
+              <w:rPr>
+                <w:lang w:val="en-US"/>
+              </w:rPr>
+              <w:t>BER</w:t>
+            </w:r>
+            <w:r>
+              <w:t xml:space="preserve"> </w:t>
+            </w:r>
+          </w:p>
+        </w:tc>
+      </w:tr>
+      <w:tr>
+        <w:tc>
+          <w:tcPr>
+            <w:tcW w:w="1357" w:type="dxa"/>
+            <w:tcBorders>
+              <w:top w:val="single" w:sz="4" w:space="0" w:color="auto"/>
+              <w:left w:val="single" w:sz="4" w:space="0" w:color="auto"/>
+              <w:bottom w:val="single" w:sz="4" w:space="0" w:color="auto"/>
+              <w:right w:val="single" w:sz="4" w:space="0" w:color="auto"/>
+            </w:tcBorders>
+          </w:tcPr>
+          <w:p>
+            <w:pPr>
+              <w:pStyle w:val="a9"/>
+            </w:pPr>
+            <w:r>
+              <w:br w:type="page"/>
+            </w:r>
+            <w:r>
+              <w:t>22.04.2016</w:t>
+            </w:r>
+          </w:p>
+        </w:tc>
+        <w:tc>
+          <w:tcPr>
+            <w:tcW w:w="1683" w:type="dxa"/>
+            <w:tcBorders>
+              <w:top w:val="single" w:sz="4" w:space="0" w:color="auto"/>
+              <w:left w:val="single" w:sz="4" w:space="0" w:color="auto"/>
+              <w:bottom w:val="single" w:sz="4" w:space="0" w:color="auto"/>
+              <w:right w:val="single" w:sz="4" w:space="0" w:color="auto"/>
+            </w:tcBorders>
+          </w:tcPr>
+          <w:p>
+            <w:pPr>
+              <w:pStyle w:val="a9"/>
+            </w:pPr>
+            <w:r>
+              <w:t>1.10</w:t>
+            </w:r>
+          </w:p>
+        </w:tc>
+        <w:tc>
+          <w:tcPr>
+            <w:tcW w:w="6531" w:type="dxa"/>
+            <w:tcBorders>
+              <w:top w:val="single" w:sz="4" w:space="0" w:color="auto"/>
+              <w:left w:val="single" w:sz="4" w:space="0" w:color="auto"/>
+              <w:bottom w:val="single" w:sz="4" w:space="0" w:color="auto"/>
+              <w:right w:val="single" w:sz="4" w:space="0" w:color="auto"/>
+            </w:tcBorders>
+          </w:tcPr>
+          <w:p>
+            <w:pPr>
+              <w:pStyle w:val="a9"/>
+            </w:pPr>
+            <w:r>
+              <w:t xml:space="preserve">В команду </w:t>
+            </w:r>
+            <w:r>
+              <w:rPr>
+                <w:lang w:val="en-US"/>
+              </w:rPr>
+              <w:t>SET</w:t>
+            </w:r>
+            <w:r>
+              <w:t>_</w:t>
+            </w:r>
+            <w:r>
+              <w:rPr>
+                <w:lang w:val="en-US"/>
+              </w:rPr>
+              <w:t>MODE</w:t>
+            </w:r>
+            <w:r>
+              <w:t xml:space="preserve"> добавлена возможность установки определенного шаблона для тестового режима</w:t>
+            </w:r>
+          </w:p>
+        </w:tc>
+      </w:tr>
+      <w:tr>
+        <w:tc>
+          <w:tcPr>
+            <w:tcW w:w="1357" w:type="dxa"/>
+            <w:tcBorders>
+              <w:top w:val="single" w:sz="4" w:space="0" w:color="auto"/>
+              <w:left w:val="single" w:sz="4" w:space="0" w:color="auto"/>
+              <w:bottom w:val="single" w:sz="4" w:space="0" w:color="auto"/>
+              <w:right w:val="single" w:sz="4" w:space="0" w:color="auto"/>
+            </w:tcBorders>
+          </w:tcPr>
+          <w:p>
+            <w:pPr>
+              <w:pStyle w:val="a9"/>
+            </w:pPr>
+            <w:r>
+              <w:br w:type="page"/>
+            </w:r>
+            <w:r>
+              <w:t>26.04.2016</w:t>
+            </w:r>
+          </w:p>
+        </w:tc>
+        <w:tc>
+          <w:tcPr>
+            <w:tcW w:w="1683" w:type="dxa"/>
+            <w:tcBorders>
+              <w:top w:val="single" w:sz="4" w:space="0" w:color="auto"/>
+              <w:left w:val="single" w:sz="4" w:space="0" w:color="auto"/>
+              <w:bottom w:val="single" w:sz="4" w:space="0" w:color="auto"/>
+              <w:right w:val="single" w:sz="4" w:space="0" w:color="auto"/>
+            </w:tcBorders>
+          </w:tcPr>
+          <w:p>
+            <w:pPr>
+              <w:pStyle w:val="a9"/>
+            </w:pPr>
+            <w:r>
+              <w:t>1.11</w:t>
+            </w:r>
+          </w:p>
+        </w:tc>
+        <w:tc>
+          <w:tcPr>
+            <w:tcW w:w="6531" w:type="dxa"/>
+            <w:tcBorders>
+              <w:top w:val="single" w:sz="4" w:space="0" w:color="auto"/>
+              <w:left w:val="single" w:sz="4" w:space="0" w:color="auto"/>
+              <w:bottom w:val="single" w:sz="4" w:space="0" w:color="auto"/>
+              <w:right w:val="single" w:sz="4" w:space="0" w:color="auto"/>
+            </w:tcBorders>
+          </w:tcPr>
+          <w:p>
+            <w:pPr>
+              <w:pStyle w:val="a9"/>
+            </w:pPr>
+            <w:r>
+              <w:t>В сообщение для передачи фрейма данных от радиомодуля включены статус-байты приемника (</w:t>
+            </w:r>
+            <w:r>
+              <w:rPr>
+                <w:lang w:val="en-US"/>
+              </w:rPr>
+              <w:t>RSSI</w:t>
+            </w:r>
+            <w:r>
+              <w:t>,</w:t>
+            </w:r>
+            <w:r>
+              <w:rPr>
+                <w:lang w:val="en-US"/>
+              </w:rPr>
+              <w:t>LQI</w:t>
+            </w:r>
+            <w:r>
+              <w:t xml:space="preserve"> </w:t>
+            </w:r>
+            <w:r>
+              <w:t xml:space="preserve">и признак верного канального </w:t>
+            </w:r>
+            <w:r>
+              <w:rPr>
+                <w:lang w:val="en-US"/>
+              </w:rPr>
+              <w:t>CRC</w:t>
+            </w:r>
+            <w:r>
+              <w:t xml:space="preserve">) </w:t>
+            </w:r>
+          </w:p>
+          <w:p>
+            <w:pPr>
+              <w:pStyle w:val="a9"/>
+            </w:pPr>
+            <w:r>
+              <w:t xml:space="preserve">Изменен формат сообщения </w:t>
+            </w:r>
+            <w:r>
+              <w:rPr>
+                <w:lang w:val="en-US"/>
+              </w:rPr>
+              <w:t>RECEIVER</w:t>
+            </w:r>
+            <w:r>
+              <w:t>_</w:t>
+            </w:r>
+            <w:r>
+              <w:rPr>
+                <w:lang w:val="en-US"/>
+              </w:rPr>
+              <w:t>STATS</w:t>
+            </w:r>
+            <w:r>
+              <w:t xml:space="preserve"> (0</w:t>
+            </w:r>
+            <w:r>
+              <w:rPr>
+                <w:lang w:val="en-US"/>
+              </w:rPr>
+              <w:t>x</w:t>
+            </w:r>
+            <w:r>
+              <w:t>0</w:t>
+            </w:r>
+            <w:r>
+              <w:rPr>
+                <w:lang w:val="en-US"/>
+              </w:rPr>
+              <w:t>F</w:t>
+            </w:r>
+            <w:r>
+              <w:t>)</w:t>
+            </w:r>
+            <w:r>
+              <w:t xml:space="preserve">: удален байт </w:t>
+            </w:r>
+            <w:r>
+              <w:rPr>
+                <w:lang w:val="en-US"/>
+              </w:rPr>
+              <w:t>LQI</w:t>
+            </w:r>
+            <w:r>
+              <w:t xml:space="preserve"> (вместе с</w:t>
+            </w:r>
+            <w:r>
+              <w:t xml:space="preserve"> </w:t>
+            </w:r>
+            <w:r>
+              <w:t xml:space="preserve">признаком верного </w:t>
+            </w:r>
+            <w:r>
+              <w:rPr>
+                <w:lang w:val="en-US"/>
+              </w:rPr>
+              <w:t>CRC</w:t>
+            </w:r>
+            <w:r>
+              <w:t>)</w:t>
+            </w:r>
+          </w:p>
+        </w:tc>
+      </w:tr>
+      <w:tr>
+        <w:tc>
+          <w:tcPr>
+            <w:tcW w:w="1357" w:type="dxa"/>
+            <w:tcBorders>
+              <w:top w:val="single" w:sz="4" w:space="0" w:color="auto"/>
+              <w:left w:val="single" w:sz="4" w:space="0" w:color="auto"/>
+              <w:bottom w:val="single" w:sz="4" w:space="0" w:color="auto"/>
+              <w:right w:val="single" w:sz="4" w:space="0" w:color="auto"/>
+            </w:tcBorders>
+          </w:tcPr>
+          <w:p>
+            <w:pPr>
+              <w:pStyle w:val="a9"/>
+            </w:pPr>
+            <w:r>
+              <w:br w:type="page"/>
+            </w:r>
+            <w:r>
+              <w:t>2</w:t>
+            </w:r>
+            <w:r>
+              <w:t>6</w:t>
+            </w:r>
+            <w:r>
+              <w:t>.04.2016</w:t>
+            </w:r>
+          </w:p>
+        </w:tc>
+        <w:tc>
+          <w:tcPr>
+            <w:tcW w:w="1683" w:type="dxa"/>
+            <w:tcBorders>
+              <w:top w:val="single" w:sz="4" w:space="0" w:color="auto"/>
+              <w:left w:val="single" w:sz="4" w:space="0" w:color="auto"/>
+              <w:bottom w:val="single" w:sz="4" w:space="0" w:color="auto"/>
+              <w:right w:val="single" w:sz="4" w:space="0" w:color="auto"/>
+            </w:tcBorders>
+          </w:tcPr>
+          <w:p>
+            <w:pPr>
+              <w:pStyle w:val="a9"/>
+              <w:rPr>
+                <w:lang w:val="en-US"/>
+              </w:rPr>
+            </w:pPr>
+            <w:r>
+              <w:t>1.1</w:t>
+            </w:r>
+            <w:r>
+              <w:rPr>
+                <w:lang w:val="en-US"/>
+              </w:rPr>
+              <w:t>2</w:t>
+            </w:r>
+          </w:p>
+        </w:tc>
+        <w:tc>
+          <w:tcPr>
+            <w:tcW w:w="6531" w:type="dxa"/>
+            <w:tcBorders>
+              <w:top w:val="single" w:sz="4" w:space="0" w:color="auto"/>
+              <w:left w:val="single" w:sz="4" w:space="0" w:color="auto"/>
+              <w:bottom w:val="single" w:sz="4" w:space="0" w:color="auto"/>
+              <w:right w:val="single" w:sz="4" w:space="0" w:color="auto"/>
+            </w:tcBorders>
+          </w:tcPr>
+          <w:p>
+            <w:pPr>
+              <w:pStyle w:val="a9"/>
+            </w:pPr>
+            <w:r>
+              <w:t xml:space="preserve">Изменен формат сообщения </w:t>
+            </w:r>
+            <w:r>
+              <w:t>RECEIVER</w:t>
+            </w:r>
+            <w:r>
+              <w:t>_</w:t>
+            </w:r>
+            <w:r>
+              <w:t>STATS</w:t>
+            </w:r>
+            <w:r>
+              <w:t xml:space="preserve"> (0</w:t>
+            </w:r>
+            <w:r>
+              <w:t>x</w:t>
+            </w:r>
+            <w:r>
+              <w:t>0</w:t>
+            </w:r>
+            <w:r>
+              <w:t>F</w:t>
+            </w:r>
+            <w:r>
+              <w:t>)</w:t>
+            </w:r>
+            <w:r>
+              <w:t xml:space="preserve">: </w:t>
+            </w:r>
+            <w:r>
+              <w:t xml:space="preserve">снова добавлен байт </w:t>
+            </w:r>
+            <w:r>
+              <w:rPr>
+                <w:lang w:val="en-US"/>
+              </w:rPr>
+              <w:t>LQI</w:t>
+            </w:r>
+            <w:r>
+              <w:t xml:space="preserve"> (вместе с</w:t>
+            </w:r>
+            <w:r>
+              <w:t xml:space="preserve"> </w:t>
+            </w:r>
+            <w:r>
+              <w:t xml:space="preserve">признаком верного </w:t>
+            </w:r>
+            <w:r>
+              <w:rPr>
+                <w:lang w:val="en-US"/>
+              </w:rPr>
+              <w:t>CRC</w:t>
+            </w:r>
+            <w:r>
+              <w:t>)</w:t>
+            </w:r>
+            <w:r>
+              <w:t xml:space="preserve"> </w:t>
+            </w:r>
+          </w:p>
+        </w:tc>
+      </w:tr>
     </w:tbl>
-    <w:p>
-      <w:r>
-        <w:br w:type="page"/>
-      </w:r>
-    </w:p>
     <w:p>
       <w:pPr>
         <w:pStyle w:val="a5"/>
@@ -903,82 +1441,95 @@
           <w:szCs w:val="22"/>
         </w:rPr>
       </w:pPr>
-      <w:r>
+    </w:p>
+    <w:p>
+      <w:pPr>
+        <w:rPr>
+          <w:rFonts w:eastAsia="Calibri" w:cs="Times New Roman"/>
+          <w:lang w:eastAsia="ru-RU"/>
+        </w:rPr>
+      </w:pPr>
+      <w:r>
+        <w:br w:type="page"/>
+      </w:r>
+    </w:p>
+    <w:p>
+      <w:pPr>
+        <w:pStyle w:val="a5"/>
         <w:rPr>
           <w:rFonts w:asciiTheme="minorHAnsi" w:hAnsiTheme="minorHAnsi"/>
           <w:sz w:val="22"/>
           <w:szCs w:val="22"/>
         </w:rPr>
-        <w:lastRenderedPageBreak/>
-        <w:t xml:space="preserve">Протокол обмена микроконтроллера </w:t>
-      </w:r>
+      </w:pPr>
       <w:r>
         <w:rPr>
           <w:rFonts w:asciiTheme="minorHAnsi" w:hAnsiTheme="minorHAnsi"/>
           <w:sz w:val="22"/>
           <w:szCs w:val="22"/>
-          <w:lang w:val="en-US"/>
-        </w:rPr>
-        <w:t>STM</w:t>
+        </w:rPr>
+        <w:lastRenderedPageBreak/>
+        <w:t xml:space="preserve">Протокол обмена микроконтроллера </w:t>
       </w:r>
       <w:r>
         <w:rPr>
           <w:rFonts w:asciiTheme="minorHAnsi" w:hAnsiTheme="minorHAnsi"/>
           <w:sz w:val="22"/>
           <w:szCs w:val="22"/>
-        </w:rPr>
-        <w:t>32</w:t>
+          <w:lang w:val="en-US"/>
+        </w:rPr>
+        <w:t>STM</w:t>
       </w:r>
       <w:r>
         <w:rPr>
           <w:rFonts w:asciiTheme="minorHAnsi" w:hAnsiTheme="minorHAnsi"/>
           <w:sz w:val="22"/>
           <w:szCs w:val="22"/>
-          <w:lang w:val="en-US"/>
-        </w:rPr>
-        <w:t>F</w:t>
+        </w:rPr>
+        <w:t>32</w:t>
       </w:r>
       <w:r>
         <w:rPr>
           <w:rFonts w:asciiTheme="minorHAnsi" w:hAnsiTheme="minorHAnsi"/>
           <w:sz w:val="22"/>
           <w:szCs w:val="22"/>
-        </w:rPr>
-        <w:t>071</w:t>
+          <w:lang w:val="en-US"/>
+        </w:rPr>
+        <w:t>F</w:t>
       </w:r>
       <w:r>
         <w:rPr>
           <w:rFonts w:asciiTheme="minorHAnsi" w:hAnsiTheme="minorHAnsi"/>
           <w:sz w:val="22"/>
           <w:szCs w:val="22"/>
-          <w:lang w:val="en-US"/>
-        </w:rPr>
-        <w:t>CBU</w:t>
+        </w:rPr>
+        <w:t>071</w:t>
       </w:r>
       <w:r>
         <w:rPr>
           <w:rFonts w:asciiTheme="minorHAnsi" w:hAnsiTheme="minorHAnsi"/>
           <w:sz w:val="22"/>
           <w:szCs w:val="22"/>
-        </w:rPr>
-        <w:t xml:space="preserve">6 </w:t>
+          <w:lang w:val="en-US"/>
+        </w:rPr>
+        <w:t>CBU</w:t>
       </w:r>
       <w:r>
         <w:rPr>
           <w:rFonts w:asciiTheme="minorHAnsi" w:hAnsiTheme="minorHAnsi"/>
           <w:sz w:val="22"/>
           <w:szCs w:val="22"/>
-          <w:lang w:val="en-US"/>
-        </w:rPr>
-        <w:t>c</w:t>
+        </w:rPr>
+        <w:t xml:space="preserve">6 </w:t>
       </w:r>
       <w:r>
         <w:rPr>
           <w:rFonts w:asciiTheme="minorHAnsi" w:hAnsiTheme="minorHAnsi"/>
           <w:sz w:val="22"/>
           <w:szCs w:val="22"/>
-        </w:rPr>
-        <w:t xml:space="preserve"> </w:t>
+          <w:lang w:val="en-US"/>
+        </w:rPr>
+        <w:t>c</w:t>
       </w:r>
       <w:r>
         <w:rPr>
@@ -986,24 +1537,24 @@
           <w:sz w:val="22"/>
           <w:szCs w:val="22"/>
         </w:rPr>
-        <w:t xml:space="preserve">процессором </w:t>
+        <w:t xml:space="preserve"> </w:t>
       </w:r>
       <w:r>
         <w:rPr>
           <w:rFonts w:asciiTheme="minorHAnsi" w:hAnsiTheme="minorHAnsi"/>
           <w:sz w:val="22"/>
           <w:szCs w:val="22"/>
-          <w:lang w:val="en-US"/>
-        </w:rPr>
-        <w:t>NT</w:t>
+        </w:rPr>
+        <w:t xml:space="preserve">процессором </w:t>
       </w:r>
       <w:r>
         <w:rPr>
           <w:rFonts w:asciiTheme="minorHAnsi" w:hAnsiTheme="minorHAnsi"/>
           <w:sz w:val="22"/>
           <w:szCs w:val="22"/>
-        </w:rPr>
-        <w:t>1</w:t>
+          <w:lang w:val="en-US"/>
+        </w:rPr>
+        <w:t>NT</w:t>
       </w:r>
       <w:r>
         <w:rPr>
@@ -1011,7 +1562,7 @@
           <w:sz w:val="22"/>
           <w:szCs w:val="22"/>
         </w:rPr>
-        <w:t>0</w:t>
+        <w:t>1</w:t>
       </w:r>
       <w:r>
         <w:rPr>
@@ -1019,6 +1570,14 @@
           <w:sz w:val="22"/>
           <w:szCs w:val="22"/>
         </w:rPr>
+        <w:t>0</w:t>
+      </w:r>
+      <w:r>
+        <w:rPr>
+          <w:rFonts w:asciiTheme="minorHAnsi" w:hAnsiTheme="minorHAnsi"/>
+          <w:sz w:val="22"/>
+          <w:szCs w:val="22"/>
+        </w:rPr>
         <w:t>04</w:t>
       </w:r>
     </w:p>
@@ -1028,26 +1587,13 @@
         <w:t>Требования к</w:t>
       </w:r>
       <w:r>
-        <w:t xml:space="preserve"> протоколу обмена и интерфейсу взаимодействия </w:t>
-      </w:r>
-      <w:proofErr w:type="spellStart"/>
-      <w:r>
-        <w:t>радиомодуля</w:t>
-      </w:r>
-      <w:proofErr w:type="spellEnd"/>
-      <w:r>
-        <w:t xml:space="preserve"> с основной платой Нуклон 5. </w:t>
-      </w:r>
-    </w:p>
-    <w:p>
-      <w:r>
-        <w:t xml:space="preserve">Процессор </w:t>
-      </w:r>
-      <w:proofErr w:type="spellStart"/>
-      <w:r>
-        <w:t>радиомодуля</w:t>
-      </w:r>
-      <w:proofErr w:type="spellEnd"/>
+        <w:t xml:space="preserve"> протоколу обмена и интерфейсу взаимодействия радиомодуля с основной платой Нуклон 5. </w:t>
+      </w:r>
+    </w:p>
+    <w:p>
+      <w:r>
+        <w:t>Процессор радиомодуля</w:t>
+      </w:r>
       <w:r>
         <w:t xml:space="preserve"> </w:t>
       </w:r>
@@ -1132,13 +1678,8 @@
         <w:t>GUI</w:t>
       </w:r>
       <w:r>
-        <w:t xml:space="preserve"> должна предусматривать возможность выбора режимов работы </w:t>
-      </w:r>
-      <w:proofErr w:type="spellStart"/>
-      <w:r>
-        <w:t>радиомодуля</w:t>
-      </w:r>
-      <w:proofErr w:type="spellEnd"/>
+        <w:t xml:space="preserve"> должна предусматривать возможность выбора режимов работы радиомодуля</w:t>
+      </w:r>
     </w:p>
     <w:p>
       <w:r>
@@ -1249,15 +1790,7 @@
     </w:p>
     <w:p>
       <w:r>
-        <w:t xml:space="preserve">Возможность отображения (по запросу) версии </w:t>
-      </w:r>
-      <w:proofErr w:type="gramStart"/>
-      <w:r>
-        <w:t>ПО</w:t>
-      </w:r>
-      <w:proofErr w:type="gramEnd"/>
-      <w:r>
-        <w:t xml:space="preserve"> микроконтроллера </w:t>
+        <w:t xml:space="preserve">Возможность отображения (по запросу) версии ПО микроконтроллера </w:t>
       </w:r>
       <w:r>
         <w:rPr>
@@ -1318,66 +1851,42 @@
       <w:r>
         <w:t xml:space="preserve"> </w:t>
       </w:r>
-      <w:proofErr w:type="spellStart"/>
       <w:r>
         <w:rPr>
           <w:lang w:val="en-US"/>
         </w:rPr>
         <w:t>gui</w:t>
       </w:r>
-      <w:proofErr w:type="spellEnd"/>
-      <w:r>
-        <w:t xml:space="preserve">, должны храниться в энергонезависимой памяти </w:t>
-      </w:r>
-      <w:proofErr w:type="spellStart"/>
-      <w:r>
-        <w:t>радиомодуля</w:t>
-      </w:r>
-      <w:proofErr w:type="spellEnd"/>
-      <w:r>
-        <w:t xml:space="preserve"> (</w:t>
-      </w:r>
-      <w:proofErr w:type="spellStart"/>
+      <w:r>
+        <w:t>, должны храниться в энергонезависимой памяти радиомодуля (</w:t>
+      </w:r>
       <w:r>
         <w:rPr>
           <w:lang w:val="en-US"/>
         </w:rPr>
         <w:t>stm</w:t>
       </w:r>
-      <w:proofErr w:type="spellEnd"/>
       <w:r>
         <w:t xml:space="preserve"> </w:t>
       </w:r>
       <w:r>
         <w:t xml:space="preserve">или </w:t>
       </w:r>
-      <w:proofErr w:type="spellStart"/>
       <w:r>
         <w:rPr>
           <w:lang w:val="en-US"/>
         </w:rPr>
         <w:t>fram</w:t>
       </w:r>
-      <w:proofErr w:type="spellEnd"/>
-      <w:r>
-        <w:t xml:space="preserve">). При включении (активации) </w:t>
-      </w:r>
-      <w:proofErr w:type="spellStart"/>
-      <w:r>
-        <w:t>радиомодуля</w:t>
-      </w:r>
-      <w:proofErr w:type="spellEnd"/>
-      <w:r>
-        <w:t xml:space="preserve"> должны передаваться на </w:t>
-      </w:r>
-      <w:proofErr w:type="spellStart"/>
+      <w:r>
+        <w:t xml:space="preserve">). При включении (активации) радиомодуля должны передаваться на </w:t>
+      </w:r>
       <w:r>
         <w:rPr>
           <w:lang w:val="en-US"/>
         </w:rPr>
         <w:t>nt</w:t>
       </w:r>
-      <w:proofErr w:type="spellEnd"/>
       <w:r>
         <w:t>1004</w:t>
       </w:r>
@@ -1436,13 +1945,8 @@
         <w:t xml:space="preserve"> </w:t>
       </w:r>
       <w:r>
-        <w:t>115200 бит/</w:t>
-      </w:r>
-      <w:proofErr w:type="gramStart"/>
-      <w:r>
-        <w:t>с</w:t>
-      </w:r>
-      <w:proofErr w:type="gramEnd"/>
+        <w:t>115200 бит/с</w:t>
+      </w:r>
     </w:p>
     <w:p>
       <w:pPr>
@@ -1475,15 +1979,7 @@
         <w:t>STM</w:t>
       </w:r>
       <w:r>
-        <w:t xml:space="preserve"> </w:t>
-      </w:r>
-      <w:proofErr w:type="spellStart"/>
-      <w:r>
-        <w:t>радиомодуля</w:t>
-      </w:r>
-      <w:proofErr w:type="spellEnd"/>
-      <w:r>
-        <w:t>.</w:t>
+        <w:t xml:space="preserve"> радиомодуля.</w:t>
       </w:r>
     </w:p>
     <w:p>
@@ -1503,13 +1999,8 @@
         <w:jc w:val="both"/>
       </w:pPr>
       <w:r>
-        <w:t xml:space="preserve">- усыплять/будить </w:t>
-      </w:r>
-      <w:proofErr w:type="spellStart"/>
-      <w:r>
-        <w:t>радиомодуль</w:t>
-      </w:r>
-      <w:proofErr w:type="spellEnd"/>
+        <w:t>- усыплять/будить радиомодуль</w:t>
+      </w:r>
     </w:p>
     <w:p>
       <w:pPr>
@@ -1518,13 +2009,8 @@
         <w:jc w:val="both"/>
       </w:pPr>
       <w:r>
-        <w:t xml:space="preserve">- задавать режим функционирования </w:t>
-      </w:r>
-      <w:proofErr w:type="spellStart"/>
-      <w:r>
-        <w:t>радиомодуля</w:t>
-      </w:r>
-      <w:proofErr w:type="spellEnd"/>
+        <w:t>- задавать режим функционирования радиомодуля</w:t>
+      </w:r>
     </w:p>
     <w:p>
       <w:pPr>
@@ -1533,13 +2019,8 @@
         <w:jc w:val="both"/>
       </w:pPr>
       <w:r>
-        <w:t xml:space="preserve">- управлять параметрами </w:t>
-      </w:r>
-      <w:proofErr w:type="spellStart"/>
-      <w:r>
-        <w:t>радиомодуля</w:t>
-      </w:r>
-      <w:proofErr w:type="spellEnd"/>
+        <w:t>- управлять параметрами радиомодуля</w:t>
+      </w:r>
     </w:p>
     <w:p>
       <w:pPr>
@@ -1548,13 +2029,8 @@
         <w:jc w:val="both"/>
       </w:pPr>
       <w:r>
-        <w:t xml:space="preserve">- получать параметры от </w:t>
-      </w:r>
-      <w:proofErr w:type="spellStart"/>
-      <w:r>
-        <w:t>радиомодуля</w:t>
-      </w:r>
-      <w:proofErr w:type="spellEnd"/>
+        <w:t>- получать параметры от радиомодуля</w:t>
+      </w:r>
     </w:p>
     <w:p>
       <w:pPr>
@@ -1816,39 +2292,7 @@
         <w:jc w:val="both"/>
       </w:pPr>
       <w:r>
-        <w:t xml:space="preserve">Основой протокола является протокол SLIP (UNIX™ </w:t>
-      </w:r>
-      <w:proofErr w:type="spellStart"/>
-      <w:r>
-        <w:t>Serial</w:t>
-      </w:r>
-      <w:proofErr w:type="spellEnd"/>
-      <w:r>
-        <w:t xml:space="preserve"> </w:t>
-      </w:r>
-      <w:proofErr w:type="spellStart"/>
-      <w:r>
-        <w:t>Link</w:t>
-      </w:r>
-      <w:proofErr w:type="spellEnd"/>
-      <w:r>
-        <w:t xml:space="preserve"> </w:t>
-      </w:r>
-      <w:proofErr w:type="spellStart"/>
-      <w:r>
-        <w:t>Interface</w:t>
-      </w:r>
-      <w:proofErr w:type="spellEnd"/>
-      <w:r>
-        <w:t xml:space="preserve"> </w:t>
-      </w:r>
-      <w:proofErr w:type="spellStart"/>
-      <w:r>
-        <w:t>Protocol</w:t>
-      </w:r>
-      <w:proofErr w:type="spellEnd"/>
-      <w:r>
-        <w:t>)</w:t>
+        <w:t>Основой протокола является протокол SLIP (UNIX™ Serial Link Interface Protocol)</w:t>
       </w:r>
       <w:r>
         <w:t xml:space="preserve">, соответствующий стандарту </w:t>
@@ -1863,134 +2307,31 @@
         <w:t xml:space="preserve"> 1055</w:t>
       </w:r>
       <w:r>
-        <w:t>. Передача данных осуществляется в двоичном виде, т.е. используются все возможные значения байта (00h…</w:t>
-      </w:r>
-      <w:proofErr w:type="spellStart"/>
-      <w:r>
-        <w:t>FFh</w:t>
-      </w:r>
-      <w:proofErr w:type="spellEnd"/>
-      <w:r>
-        <w:t>). Для передачи служебной информации зарезервированы два кода: FEND = C0h (</w:t>
-      </w:r>
-      <w:proofErr w:type="spellStart"/>
-      <w:r>
-        <w:t>Frame</w:t>
-      </w:r>
-      <w:proofErr w:type="spellEnd"/>
-      <w:r>
-        <w:t xml:space="preserve"> </w:t>
-      </w:r>
-      <w:proofErr w:type="spellStart"/>
-      <w:r>
-        <w:t>End</w:t>
-      </w:r>
-      <w:proofErr w:type="spellEnd"/>
-      <w:r>
-        <w:t xml:space="preserve">) и FESC = </w:t>
-      </w:r>
-      <w:proofErr w:type="spellStart"/>
-      <w:r>
-        <w:t>DBh</w:t>
-      </w:r>
-      <w:proofErr w:type="spellEnd"/>
+        <w:t xml:space="preserve">. Передача данных осуществляется в двоичном виде, т.е. используются все возможные значения байта (00h…FFh). Для передачи служебной информации зарезервированы два кода: FEND = C0h (Frame End) и FESC = DBh (Frame Escape). Управляющий код FEND служит для обозначения начала </w:t>
+      </w:r>
+      <w:r>
+        <w:t>и конца сообщения</w:t>
+      </w:r>
+      <w:r>
+        <w:t xml:space="preserve">, а код FESC служит для передачи ESC-последовательностей. Если в потоке данных </w:t>
+      </w:r>
+      <w:r>
+        <w:t xml:space="preserve">(в заголовке, в теле или в контрольной сумме сообщения) </w:t>
+      </w:r>
+      <w:r>
+        <w:t>встречаются байты, значения которых совпадают с управляющими кодами, производится подмена этих байт ESC-последовательностями</w:t>
+      </w:r>
       <w:r>
         <w:t xml:space="preserve"> (</w:t>
       </w:r>
-      <w:proofErr w:type="spellStart"/>
-      <w:r>
-        <w:t>Frame</w:t>
-      </w:r>
-      <w:proofErr w:type="spellEnd"/>
-      <w:r>
-        <w:t xml:space="preserve"> </w:t>
-      </w:r>
-      <w:proofErr w:type="spellStart"/>
-      <w:r>
-        <w:t>Escape</w:t>
-      </w:r>
-      <w:proofErr w:type="spellEnd"/>
-      <w:r>
-        <w:t xml:space="preserve">). Управляющий код FEND служит для обозначения начала </w:t>
-      </w:r>
-      <w:r>
-        <w:t>и конца сообщения</w:t>
-      </w:r>
-      <w:r>
-        <w:t xml:space="preserve">, а код FESC служит для передачи ESC-последовательностей. Если в потоке данных </w:t>
-      </w:r>
-      <w:r>
-        <w:t xml:space="preserve">(в заголовке, в теле или в контрольной сумме сообщения) </w:t>
-      </w:r>
-      <w:r>
-        <w:t>встречаются байты, значения которых совпадают с управляющими кодами, производится подмена этих байт ESC-последовательностями</w:t>
-      </w:r>
-      <w:r>
-        <w:t xml:space="preserve"> (</w:t>
-      </w:r>
-      <w:r>
-        <w:t xml:space="preserve">механизм </w:t>
-      </w:r>
-      <w:proofErr w:type="spellStart"/>
-      <w:proofErr w:type="gramStart"/>
-      <w:r>
-        <w:t>байт-стаффинг</w:t>
-      </w:r>
-      <w:r>
-        <w:t>а</w:t>
-      </w:r>
-      <w:proofErr w:type="spellEnd"/>
-      <w:proofErr w:type="gramEnd"/>
-      <w:r>
-        <w:t xml:space="preserve">, </w:t>
-      </w:r>
-      <w:proofErr w:type="spellStart"/>
-      <w:r>
-        <w:t>byte</w:t>
-      </w:r>
-      <w:proofErr w:type="spellEnd"/>
-      <w:r>
-        <w:t xml:space="preserve"> </w:t>
-      </w:r>
-      <w:proofErr w:type="spellStart"/>
-      <w:r>
-        <w:t>stuffing</w:t>
-      </w:r>
-      <w:proofErr w:type="spellEnd"/>
-      <w:r>
-        <w:t xml:space="preserve">). Код FEND заменяется последовательностью &lt;FESC&gt;, &lt;TFEND&gt;, а код FESC – последовательностью &lt;FESC&gt;, &lt;TFESC&gt;, где TFEND = </w:t>
-      </w:r>
-      <w:proofErr w:type="spellStart"/>
-      <w:r>
-        <w:t>DCh</w:t>
-      </w:r>
-      <w:proofErr w:type="spellEnd"/>
-      <w:r>
-        <w:t xml:space="preserve"> (</w:t>
-      </w:r>
-      <w:proofErr w:type="spellStart"/>
-      <w:r>
-        <w:t>Transposed</w:t>
-      </w:r>
-      <w:proofErr w:type="spellEnd"/>
-      <w:r>
-        <w:t xml:space="preserve"> FEND), TFESC = </w:t>
-      </w:r>
-      <w:proofErr w:type="spellStart"/>
-      <w:r>
-        <w:t>DDh</w:t>
-      </w:r>
-      <w:proofErr w:type="spellEnd"/>
-      <w:r>
-        <w:t xml:space="preserve"> (</w:t>
-      </w:r>
-      <w:proofErr w:type="spellStart"/>
-      <w:r>
-        <w:t>Transposed</w:t>
-      </w:r>
-      <w:proofErr w:type="spellEnd"/>
-      <w:r>
-        <w:t xml:space="preserve"> FESC). Коды TFEND и TFESC являются управляющими только в ESC-последовательностях, поэтому при передаче данных они в подмене не нуждаются.</w:t>
+      <w:r>
+        <w:t>механизм байт-стаффинг</w:t>
+      </w:r>
+      <w:r>
+        <w:t xml:space="preserve">а, </w:t>
+      </w:r>
+      <w:r>
+        <w:t>byte stuffing). Код FEND заменяется последовательностью &lt;FESC&gt;, &lt;TFEND&gt;, а код FESC – последовательностью &lt;FESC&gt;, &lt;TFESC&gt;, где TFEND = DCh (Transposed FEND), TFESC = DDh (Transposed FESC). Коды TFEND и TFESC являются управляющими только в ESC-последовательностях, поэтому при передаче данных они в подмене не нуждаются.</w:t>
       </w:r>
       <w:r>
         <w:t xml:space="preserve"> </w:t>
@@ -2011,15 +2352,7 @@
         <w:t xml:space="preserve"> – 1 байт</w:t>
       </w:r>
       <w:r>
-        <w:t xml:space="preserve"> (размер данного и всех последующих полей дан без учета операции </w:t>
-      </w:r>
-      <w:proofErr w:type="spellStart"/>
-      <w:r>
-        <w:t>байт-стаффинга</w:t>
-      </w:r>
-      <w:proofErr w:type="spellEnd"/>
-      <w:r>
-        <w:t>, которая может увеличить размер)</w:t>
+        <w:t xml:space="preserve"> (размер данного и всех последующих полей дан без учета операции байт-стаффинга, которая может увеличить размер)</w:t>
       </w:r>
       <w:r>
         <w:t>,</w:t>
@@ -2063,7 +2396,6 @@
         <w:ind w:firstLine="708"/>
         <w:jc w:val="both"/>
       </w:pPr>
-      <w:proofErr w:type="gramStart"/>
       <w:r>
         <w:rPr>
           <w:lang w:val="en-US"/>
@@ -2071,11 +2403,7 @@
         <w:t>MSG</w:t>
       </w:r>
       <w:r>
-        <w:t xml:space="preserve"> – 1 байт, код сообщения.</w:t>
-      </w:r>
-      <w:proofErr w:type="gramEnd"/>
-      <w:r>
-        <w:t xml:space="preserve"> </w:t>
+        <w:t xml:space="preserve"> – 1 байт, код сообщения. </w:t>
       </w:r>
     </w:p>
     <w:p>
@@ -2444,7 +2772,6 @@
         <w:ind w:firstLine="708"/>
         <w:jc w:val="both"/>
       </w:pPr>
-      <w:proofErr w:type="gramStart"/>
       <w:r>
         <w:rPr>
           <w:lang w:val="en-US"/>
@@ -2466,7 +2793,6 @@
       <w:r>
         <w:t>- процессор NT1004.</w:t>
       </w:r>
-      <w:proofErr w:type="gramEnd"/>
     </w:p>
     <w:p>
       <w:pPr>
@@ -2503,13 +2829,8 @@
       <w:r>
         <w:tab/>
       </w:r>
-      <w:proofErr w:type="gramStart"/>
-      <w:r>
-        <w:t>Предназначен</w:t>
-      </w:r>
-      <w:proofErr w:type="gramEnd"/>
-      <w:r>
-        <w:t xml:space="preserve"> для последовательно</w:t>
+      <w:r>
+        <w:t>Предназначен для последовательно</w:t>
       </w:r>
       <w:r>
         <w:t>й</w:t>
@@ -2584,13 +2905,8 @@
         <w:ind w:firstLine="708"/>
         <w:jc w:val="both"/>
       </w:pPr>
-      <w:proofErr w:type="gramStart"/>
-      <w:r>
-        <w:t>Предназначен</w:t>
-      </w:r>
-      <w:proofErr w:type="gramEnd"/>
-      <w:r>
-        <w:t xml:space="preserve"> для указания типа сообщения (команд, запросов, ответов).</w:t>
+      <w:r>
+        <w:t>Предназначен для указания типа сообщения (команд, запросов, ответов).</w:t>
       </w:r>
       <w:r>
         <w:t xml:space="preserve"> Перечень возможных идентификаторов указан в таблице 1.</w:t>
@@ -2629,15 +2945,7 @@
         <w:jc w:val="both"/>
       </w:pPr>
       <w:r>
-        <w:t>Размер и наполнение зависит от идентификатора сообщения (</w:t>
-      </w:r>
-      <w:proofErr w:type="gramStart"/>
-      <w:r>
-        <w:t>см</w:t>
-      </w:r>
-      <w:proofErr w:type="gramEnd"/>
-      <w:r>
-        <w:t>. таблицу 1)</w:t>
+        <w:t>Размер и наполнение зависит от идентификатора сообщения (см. таблицу 1)</w:t>
       </w:r>
     </w:p>
     <w:p>
@@ -2714,25 +3022,7 @@
           <w:rFonts w:ascii="Calibri" w:eastAsia="Calibri" w:hAnsi="Calibri" w:cs="Times New Roman"/>
           <w:color w:val="000000"/>
         </w:rPr>
-        <w:t xml:space="preserve">операцией </w:t>
-      </w:r>
-      <w:proofErr w:type="spellStart"/>
-      <w:proofErr w:type="gramStart"/>
-      <w:r>
-        <w:rPr>
-          <w:rFonts w:ascii="Calibri" w:eastAsia="Calibri" w:hAnsi="Calibri" w:cs="Times New Roman"/>
-          <w:color w:val="000000"/>
-        </w:rPr>
-        <w:t>байт-стаффинга</w:t>
-      </w:r>
-      <w:proofErr w:type="spellEnd"/>
-      <w:proofErr w:type="gramEnd"/>
-      <w:r>
-        <w:rPr>
-          <w:rFonts w:ascii="Calibri" w:eastAsia="Calibri" w:hAnsi="Calibri" w:cs="Times New Roman"/>
-          <w:color w:val="000000"/>
-        </w:rPr>
-        <w:t xml:space="preserve">, проводимой над данными, для всего сообщения, исключая </w:t>
+        <w:t xml:space="preserve">операцией байт-стаффинга, проводимой над данными, для всего сообщения, исключая </w:t>
       </w:r>
       <w:r>
         <w:rPr>
@@ -3397,7 +3687,6 @@
               </w:rPr>
               <w:t>0 байт – код рабочего режима</w:t>
             </w:r>
-            <w:proofErr w:type="gramStart"/>
             <w:r>
               <w:rPr>
                 <w:rFonts w:asciiTheme="minorHAnsi" w:hAnsiTheme="minorHAnsi" w:cstheme="minorHAnsi"/>
@@ -3407,7 +3696,6 @@
               </w:rPr>
               <w:t>1</w:t>
             </w:r>
-            <w:proofErr w:type="gramEnd"/>
             <w:r>
               <w:rPr>
                 <w:rFonts w:asciiTheme="minorHAnsi" w:hAnsiTheme="minorHAnsi" w:cstheme="minorHAnsi"/>
@@ -3450,7 +3738,6 @@
               </w:rPr>
               <w:t>1 байт – код настроек аудиопараметров</w:t>
             </w:r>
-            <w:proofErr w:type="gramStart"/>
             <w:r>
               <w:rPr>
                 <w:rFonts w:asciiTheme="minorHAnsi" w:hAnsiTheme="minorHAnsi" w:cstheme="minorHAnsi"/>
@@ -3460,7 +3747,6 @@
               </w:rPr>
               <w:t>2</w:t>
             </w:r>
-            <w:proofErr w:type="gramEnd"/>
             <w:r>
               <w:rPr>
                 <w:rFonts w:asciiTheme="minorHAnsi" w:hAnsiTheme="minorHAnsi" w:cstheme="minorHAnsi"/>
@@ -3705,25 +3991,7 @@
                 <w:sz w:val="22"/>
                 <w:szCs w:val="22"/>
               </w:rPr>
-              <w:t>Ответ на команду</w:t>
-            </w:r>
-            <w:proofErr w:type="gramStart"/>
-            <w:r>
-              <w:rPr>
-                <w:rFonts w:asciiTheme="minorHAnsi" w:hAnsiTheme="minorHAnsi"/>
-                <w:sz w:val="22"/>
-                <w:szCs w:val="22"/>
-              </w:rPr>
-              <w:t xml:space="preserve"> У</w:t>
-            </w:r>
-            <w:proofErr w:type="gramEnd"/>
-            <w:r>
-              <w:rPr>
-                <w:rFonts w:asciiTheme="minorHAnsi" w:hAnsiTheme="minorHAnsi"/>
-                <w:sz w:val="22"/>
-                <w:szCs w:val="22"/>
-              </w:rPr>
-              <w:t>становить режим</w:t>
+              <w:t>Ответ на команду Установить режим</w:t>
             </w:r>
           </w:p>
         </w:tc>
@@ -4148,18 +4416,8 @@
                 <w:sz w:val="18"/>
                 <w:szCs w:val="18"/>
               </w:rPr>
-              <w:t xml:space="preserve">1 – фрейм успешно скопирован в очередь на передачу в </w:t>
-            </w:r>
-            <w:proofErr w:type="spellStart"/>
-            <w:r>
-              <w:rPr>
-                <w:rFonts w:asciiTheme="minorHAnsi" w:hAnsiTheme="minorHAnsi"/>
-                <w:sz w:val="18"/>
-                <w:szCs w:val="18"/>
-              </w:rPr>
-              <w:t>радиоинтерфейс</w:t>
-            </w:r>
-            <w:proofErr w:type="spellEnd"/>
+              <w:t>1 – фрейм успешно скопирован в очередь на передачу в радиоинтерфейс</w:t>
+            </w:r>
           </w:p>
         </w:tc>
       </w:tr>
@@ -4279,141 +4537,6 @@
               </w:rPr>
               <w:t>Принять данные с трансивера</w:t>
             </w:r>
-          </w:p>
-        </w:tc>
-      </w:tr>
-      <w:tr>
-        <w:tc>
-          <w:tcPr>
-            <w:tcW w:w="3062" w:type="dxa"/>
-          </w:tcPr>
-          <w:p>
-            <w:pPr>
-              <w:pStyle w:val="a3"/>
-              <w:ind w:left="0"/>
-              <w:jc w:val="both"/>
-              <w:rPr>
-                <w:rFonts w:asciiTheme="minorHAnsi" w:hAnsiTheme="minorHAnsi"/>
-                <w:sz w:val="22"/>
-                <w:szCs w:val="22"/>
-              </w:rPr>
-            </w:pPr>
-            <w:r>
-              <w:rPr>
-                <w:rFonts w:asciiTheme="minorHAnsi" w:hAnsiTheme="minorHAnsi"/>
-                <w:sz w:val="22"/>
-                <w:szCs w:val="22"/>
-              </w:rPr>
-              <w:t xml:space="preserve">07 </w:t>
-            </w:r>
-            <w:r>
-              <w:rPr>
-                <w:rFonts w:asciiTheme="minorHAnsi" w:hAnsiTheme="minorHAnsi"/>
-                <w:sz w:val="22"/>
-                <w:szCs w:val="22"/>
-              </w:rPr>
-              <w:t>(</w:t>
-            </w:r>
-            <w:r>
-              <w:rPr>
-                <w:rFonts w:asciiTheme="minorHAnsi" w:hAnsiTheme="minorHAnsi"/>
-                <w:sz w:val="22"/>
-                <w:szCs w:val="22"/>
-                <w:lang w:val="en-US"/>
-              </w:rPr>
-              <w:t>TAKE_DATA_FRAME_BACK</w:t>
-            </w:r>
-            <w:r>
-              <w:rPr>
-                <w:rFonts w:asciiTheme="minorHAnsi" w:hAnsiTheme="minorHAnsi"/>
-                <w:sz w:val="22"/>
-                <w:szCs w:val="22"/>
-              </w:rPr>
-              <w:t>)</w:t>
-            </w:r>
-          </w:p>
-        </w:tc>
-        <w:tc>
-          <w:tcPr>
-            <w:tcW w:w="1577" w:type="dxa"/>
-          </w:tcPr>
-          <w:p>
-            <w:pPr>
-              <w:pStyle w:val="a3"/>
-              <w:ind w:left="0"/>
-              <w:jc w:val="both"/>
-              <w:rPr>
-                <w:rFonts w:asciiTheme="minorHAnsi" w:hAnsiTheme="minorHAnsi"/>
-                <w:sz w:val="22"/>
-                <w:szCs w:val="22"/>
-              </w:rPr>
-            </w:pPr>
-            <w:r>
-              <w:rPr>
-                <w:rFonts w:asciiTheme="minorHAnsi" w:hAnsiTheme="minorHAnsi"/>
-                <w:sz w:val="22"/>
-                <w:szCs w:val="22"/>
-              </w:rPr>
-              <w:t>Ответ на команду принять фрейм</w:t>
-            </w:r>
-          </w:p>
-        </w:tc>
-        <w:tc>
-          <w:tcPr>
-            <w:tcW w:w="1413" w:type="dxa"/>
-          </w:tcPr>
-          <w:p>
-            <w:pPr>
-              <w:pStyle w:val="a3"/>
-              <w:ind w:left="0"/>
-              <w:jc w:val="both"/>
-              <w:rPr>
-                <w:rFonts w:asciiTheme="minorHAnsi" w:hAnsiTheme="minorHAnsi"/>
-                <w:sz w:val="22"/>
-                <w:szCs w:val="22"/>
-              </w:rPr>
-            </w:pPr>
-            <w:r>
-              <w:rPr>
-                <w:rFonts w:asciiTheme="minorHAnsi" w:hAnsiTheme="minorHAnsi"/>
-                <w:sz w:val="22"/>
-                <w:szCs w:val="22"/>
-              </w:rPr>
-              <w:t>0-</w:t>
-            </w:r>
-            <w:r>
-              <w:rPr>
-                <w:rFonts w:asciiTheme="minorHAnsi" w:hAnsiTheme="minorHAnsi"/>
-                <w:sz w:val="22"/>
-                <w:szCs w:val="22"/>
-              </w:rPr>
-              <w:t>81</w:t>
-            </w:r>
-            <w:r>
-              <w:rPr>
-                <w:rFonts w:asciiTheme="minorHAnsi" w:hAnsiTheme="minorHAnsi"/>
-                <w:sz w:val="22"/>
-                <w:szCs w:val="22"/>
-              </w:rPr>
-              <w:t xml:space="preserve"> байт</w:t>
-            </w:r>
-          </w:p>
-        </w:tc>
-        <w:tc>
-          <w:tcPr>
-            <w:tcW w:w="4155" w:type="dxa"/>
-          </w:tcPr>
-          <w:p>
-            <w:pPr>
-              <w:pStyle w:val="a3"/>
-              <w:ind w:left="0"/>
-              <w:jc w:val="both"/>
-              <w:rPr>
-                <w:rFonts w:asciiTheme="minorHAnsi" w:hAnsiTheme="minorHAnsi"/>
-                <w:sz w:val="22"/>
-                <w:szCs w:val="22"/>
-              </w:rPr>
-            </w:pPr>
           </w:p>
         </w:tc>
       </w:tr>
@@ -4428,18 +4551,21 @@
         <w:tblStyle w:val="a4"/>
         <w:tblW w:w="10207" w:type="dxa"/>
         <w:tblInd w:w="-601" w:type="dxa"/>
+        <w:tblLayout w:type="fixed"/>
         <w:tblLook w:val="04A0"/>
       </w:tblPr>
       <w:tblGrid>
-        <w:gridCol w:w="3244"/>
-        <w:gridCol w:w="1549"/>
-        <w:gridCol w:w="1413"/>
-        <w:gridCol w:w="4001"/>
+        <w:gridCol w:w="3062"/>
+        <w:gridCol w:w="1577"/>
+        <w:gridCol w:w="39"/>
+        <w:gridCol w:w="1374"/>
+        <w:gridCol w:w="44"/>
+        <w:gridCol w:w="4111"/>
       </w:tblGrid>
       <w:tr>
         <w:tc>
           <w:tcPr>
-            <w:tcW w:w="3244" w:type="dxa"/>
+            <w:tcW w:w="3062" w:type="dxa"/>
           </w:tcPr>
           <w:p>
             <w:pPr>
@@ -4459,6 +4585,552 @@
                 <w:szCs w:val="22"/>
               </w:rPr>
               <w:lastRenderedPageBreak/>
+              <w:t xml:space="preserve">07 </w:t>
+            </w:r>
+            <w:r>
+              <w:rPr>
+                <w:rFonts w:asciiTheme="minorHAnsi" w:hAnsiTheme="minorHAnsi"/>
+                <w:sz w:val="22"/>
+                <w:szCs w:val="22"/>
+              </w:rPr>
+              <w:t>(</w:t>
+            </w:r>
+            <w:r>
+              <w:rPr>
+                <w:rFonts w:asciiTheme="minorHAnsi" w:hAnsiTheme="minorHAnsi"/>
+                <w:sz w:val="22"/>
+                <w:szCs w:val="22"/>
+                <w:lang w:val="en-US"/>
+              </w:rPr>
+              <w:t>TAKE_DATA_FRAME_BACK</w:t>
+            </w:r>
+            <w:r>
+              <w:rPr>
+                <w:rFonts w:asciiTheme="minorHAnsi" w:hAnsiTheme="minorHAnsi"/>
+                <w:sz w:val="22"/>
+                <w:szCs w:val="22"/>
+              </w:rPr>
+              <w:t>)</w:t>
+            </w:r>
+          </w:p>
+        </w:tc>
+        <w:tc>
+          <w:tcPr>
+            <w:tcW w:w="1577" w:type="dxa"/>
+          </w:tcPr>
+          <w:p>
+            <w:pPr>
+              <w:pStyle w:val="a3"/>
+              <w:ind w:left="0"/>
+              <w:jc w:val="both"/>
+              <w:rPr>
+                <w:rFonts w:asciiTheme="minorHAnsi" w:hAnsiTheme="minorHAnsi"/>
+                <w:sz w:val="22"/>
+                <w:szCs w:val="22"/>
+              </w:rPr>
+            </w:pPr>
+            <w:r>
+              <w:rPr>
+                <w:rFonts w:asciiTheme="minorHAnsi" w:hAnsiTheme="minorHAnsi"/>
+                <w:sz w:val="22"/>
+                <w:szCs w:val="22"/>
+              </w:rPr>
+              <w:t>Ответ на команду принять фрейм</w:t>
+            </w:r>
+          </w:p>
+        </w:tc>
+        <w:tc>
+          <w:tcPr>
+            <w:tcW w:w="1413" w:type="dxa"/>
+            <w:gridSpan w:val="2"/>
+          </w:tcPr>
+          <w:p>
+            <w:pPr>
+              <w:pStyle w:val="a3"/>
+              <w:ind w:left="0"/>
+              <w:jc w:val="both"/>
+              <w:rPr>
+                <w:rFonts w:asciiTheme="minorHAnsi" w:hAnsiTheme="minorHAnsi"/>
+                <w:sz w:val="22"/>
+                <w:szCs w:val="22"/>
+              </w:rPr>
+            </w:pPr>
+            <w:r>
+              <w:rPr>
+                <w:rFonts w:asciiTheme="minorHAnsi" w:hAnsiTheme="minorHAnsi"/>
+                <w:sz w:val="22"/>
+                <w:szCs w:val="22"/>
+                <w:lang w:val="en-US"/>
+              </w:rPr>
+              <w:t>2</w:t>
+            </w:r>
+            <w:r>
+              <w:rPr>
+                <w:rFonts w:asciiTheme="minorHAnsi" w:hAnsiTheme="minorHAnsi"/>
+                <w:sz w:val="22"/>
+                <w:szCs w:val="22"/>
+              </w:rPr>
+              <w:t>-</w:t>
+            </w:r>
+            <w:r>
+              <w:rPr>
+                <w:rFonts w:asciiTheme="minorHAnsi" w:hAnsiTheme="minorHAnsi"/>
+                <w:sz w:val="22"/>
+                <w:szCs w:val="22"/>
+              </w:rPr>
+              <w:t>8</w:t>
+            </w:r>
+            <w:r>
+              <w:rPr>
+                <w:rFonts w:asciiTheme="minorHAnsi" w:hAnsiTheme="minorHAnsi"/>
+                <w:sz w:val="22"/>
+                <w:szCs w:val="22"/>
+                <w:lang w:val="en-US"/>
+              </w:rPr>
+              <w:t>3</w:t>
+            </w:r>
+            <w:r>
+              <w:rPr>
+                <w:rFonts w:asciiTheme="minorHAnsi" w:hAnsiTheme="minorHAnsi"/>
+                <w:sz w:val="22"/>
+                <w:szCs w:val="22"/>
+              </w:rPr>
+              <w:t xml:space="preserve"> байт</w:t>
+            </w:r>
+          </w:p>
+        </w:tc>
+        <w:tc>
+          <w:tcPr>
+            <w:tcW w:w="4155" w:type="dxa"/>
+            <w:gridSpan w:val="2"/>
+          </w:tcPr>
+          <w:p>
+            <w:pPr>
+              <w:pStyle w:val="a3"/>
+              <w:ind w:left="0"/>
+              <w:jc w:val="both"/>
+              <w:rPr>
+                <w:rFonts w:asciiTheme="minorHAnsi" w:hAnsiTheme="minorHAnsi"/>
+                <w:sz w:val="22"/>
+                <w:szCs w:val="22"/>
+              </w:rPr>
+            </w:pPr>
+            <w:r>
+              <w:rPr>
+                <w:rFonts w:asciiTheme="minorHAnsi" w:hAnsiTheme="minorHAnsi"/>
+                <w:sz w:val="22"/>
+                <w:szCs w:val="22"/>
+              </w:rPr>
+              <w:t>Фрейм данных (длина 0-81 байт)</w:t>
+            </w:r>
+          </w:p>
+          <w:p>
+            <w:pPr>
+              <w:pStyle w:val="a3"/>
+              <w:ind w:left="0"/>
+              <w:jc w:val="both"/>
+              <w:rPr>
+                <w:rFonts w:asciiTheme="minorHAnsi" w:hAnsiTheme="minorHAnsi"/>
+                <w:sz w:val="22"/>
+                <w:szCs w:val="22"/>
+              </w:rPr>
+            </w:pPr>
+            <w:r>
+              <w:rPr>
+                <w:rFonts w:asciiTheme="minorHAnsi" w:hAnsiTheme="minorHAnsi"/>
+                <w:sz w:val="22"/>
+                <w:szCs w:val="22"/>
+              </w:rPr>
+              <w:t>+ 2 статус-байта приема:</w:t>
+            </w:r>
+          </w:p>
+          <w:p>
+            <w:pPr>
+              <w:pStyle w:val="a3"/>
+              <w:ind w:left="0"/>
+              <w:jc w:val="both"/>
+              <w:rPr>
+                <w:rFonts w:asciiTheme="minorHAnsi" w:hAnsiTheme="minorHAnsi"/>
+                <w:sz w:val="22"/>
+                <w:szCs w:val="22"/>
+              </w:rPr>
+            </w:pPr>
+            <w:r>
+              <w:rPr>
+                <w:rFonts w:asciiTheme="minorHAnsi" w:hAnsiTheme="minorHAnsi"/>
+                <w:sz w:val="22"/>
+                <w:szCs w:val="22"/>
+              </w:rPr>
+              <w:t xml:space="preserve">0 байт – значение </w:t>
+            </w:r>
+            <w:r>
+              <w:rPr>
+                <w:rFonts w:asciiTheme="minorHAnsi" w:hAnsiTheme="minorHAnsi"/>
+                <w:sz w:val="22"/>
+                <w:szCs w:val="22"/>
+                <w:lang w:val="en-US"/>
+              </w:rPr>
+              <w:t>RSSI</w:t>
+            </w:r>
+            <w:r>
+              <w:rPr>
+                <w:rFonts w:asciiTheme="minorHAnsi" w:hAnsiTheme="minorHAnsi"/>
+                <w:sz w:val="22"/>
+                <w:szCs w:val="22"/>
+                <w:lang w:val="be-BY"/>
+              </w:rPr>
+              <w:t xml:space="preserve"> (знаковое значение</w:t>
+            </w:r>
+            <w:r>
+              <w:rPr>
+                <w:rFonts w:asciiTheme="minorHAnsi" w:hAnsiTheme="minorHAnsi"/>
+                <w:sz w:val="22"/>
+                <w:szCs w:val="22"/>
+              </w:rPr>
+              <w:t>, от -128 до 127, дБм</w:t>
+            </w:r>
+            <w:r>
+              <w:rPr>
+                <w:rFonts w:asciiTheme="minorHAnsi" w:hAnsiTheme="minorHAnsi"/>
+                <w:sz w:val="22"/>
+                <w:szCs w:val="22"/>
+                <w:lang w:val="be-BY"/>
+              </w:rPr>
+              <w:t>)</w:t>
+            </w:r>
+            <w:r>
+              <w:rPr>
+                <w:rFonts w:asciiTheme="minorHAnsi" w:hAnsiTheme="minorHAnsi"/>
+                <w:sz w:val="22"/>
+                <w:szCs w:val="22"/>
+              </w:rPr>
+              <w:t>;</w:t>
+            </w:r>
+          </w:p>
+          <w:p>
+            <w:pPr>
+              <w:pStyle w:val="a3"/>
+              <w:ind w:left="0"/>
+              <w:jc w:val="both"/>
+              <w:rPr>
+                <w:rFonts w:asciiTheme="minorHAnsi" w:hAnsiTheme="minorHAnsi"/>
+                <w:sz w:val="22"/>
+                <w:szCs w:val="22"/>
+              </w:rPr>
+            </w:pPr>
+            <w:r>
+              <w:rPr>
+                <w:rFonts w:asciiTheme="minorHAnsi" w:hAnsiTheme="minorHAnsi"/>
+                <w:sz w:val="22"/>
+                <w:szCs w:val="22"/>
+              </w:rPr>
+              <w:t xml:space="preserve">1 байт: </w:t>
+            </w:r>
+          </w:p>
+          <w:p>
+            <w:pPr>
+              <w:pStyle w:val="a3"/>
+              <w:ind w:left="0"/>
+              <w:jc w:val="both"/>
+              <w:rPr>
+                <w:rFonts w:asciiTheme="minorHAnsi" w:hAnsiTheme="minorHAnsi"/>
+                <w:sz w:val="18"/>
+                <w:szCs w:val="18"/>
+              </w:rPr>
+            </w:pPr>
+            <w:r>
+              <w:rPr>
+                <w:rFonts w:asciiTheme="minorHAnsi" w:hAnsiTheme="minorHAnsi"/>
+                <w:sz w:val="18"/>
+                <w:szCs w:val="18"/>
+              </w:rPr>
+              <w:t>биты</w:t>
+            </w:r>
+            <w:r>
+              <w:rPr>
+                <w:rFonts w:asciiTheme="minorHAnsi" w:hAnsiTheme="minorHAnsi"/>
+                <w:sz w:val="18"/>
+                <w:szCs w:val="18"/>
+              </w:rPr>
+              <w:t xml:space="preserve"> 0-6 – </w:t>
+            </w:r>
+            <w:r>
+              <w:rPr>
+                <w:rFonts w:asciiTheme="minorHAnsi" w:hAnsiTheme="minorHAnsi"/>
+                <w:sz w:val="18"/>
+                <w:szCs w:val="18"/>
+                <w:lang w:val="en-US"/>
+              </w:rPr>
+              <w:t>Link</w:t>
+            </w:r>
+            <w:r>
+              <w:rPr>
+                <w:rFonts w:asciiTheme="minorHAnsi" w:hAnsiTheme="minorHAnsi"/>
+                <w:sz w:val="18"/>
+                <w:szCs w:val="18"/>
+              </w:rPr>
+              <w:t xml:space="preserve"> </w:t>
+            </w:r>
+            <w:r>
+              <w:rPr>
+                <w:rFonts w:asciiTheme="minorHAnsi" w:hAnsiTheme="minorHAnsi"/>
+                <w:sz w:val="18"/>
+                <w:szCs w:val="18"/>
+                <w:lang w:val="en-US"/>
+              </w:rPr>
+              <w:t>Quality</w:t>
+            </w:r>
+            <w:r>
+              <w:rPr>
+                <w:rFonts w:asciiTheme="minorHAnsi" w:hAnsiTheme="minorHAnsi"/>
+                <w:sz w:val="18"/>
+                <w:szCs w:val="18"/>
+                <w:lang w:val="be-BY"/>
+              </w:rPr>
+              <w:t xml:space="preserve"> (</w:t>
+            </w:r>
+            <w:r>
+              <w:rPr>
+                <w:rFonts w:asciiTheme="minorHAnsi" w:hAnsiTheme="minorHAnsi"/>
+                <w:sz w:val="18"/>
+                <w:szCs w:val="18"/>
+              </w:rPr>
+              <w:t>оценка уровня искажения сигнала, большее значение указывает на большие искажения, наилучшая оценка =0</w:t>
+            </w:r>
+            <w:r>
+              <w:rPr>
+                <w:rFonts w:asciiTheme="minorHAnsi" w:hAnsiTheme="minorHAnsi"/>
+                <w:sz w:val="18"/>
+                <w:szCs w:val="18"/>
+                <w:lang w:val="be-BY"/>
+              </w:rPr>
+              <w:t>)</w:t>
+            </w:r>
+            <w:r>
+              <w:rPr>
+                <w:rFonts w:asciiTheme="minorHAnsi" w:hAnsiTheme="minorHAnsi"/>
+                <w:sz w:val="18"/>
+                <w:szCs w:val="18"/>
+              </w:rPr>
+              <w:t>;</w:t>
+            </w:r>
+          </w:p>
+          <w:p>
+            <w:pPr>
+              <w:pStyle w:val="a3"/>
+              <w:ind w:left="0"/>
+              <w:jc w:val="both"/>
+              <w:rPr>
+                <w:rFonts w:asciiTheme="minorHAnsi" w:hAnsiTheme="minorHAnsi"/>
+                <w:sz w:val="18"/>
+                <w:szCs w:val="18"/>
+              </w:rPr>
+            </w:pPr>
+            <w:r>
+              <w:rPr>
+                <w:rFonts w:asciiTheme="minorHAnsi" w:hAnsiTheme="minorHAnsi"/>
+                <w:sz w:val="18"/>
+                <w:szCs w:val="18"/>
+              </w:rPr>
+              <w:t>бит</w:t>
+            </w:r>
+            <w:r>
+              <w:rPr>
+                <w:rFonts w:asciiTheme="minorHAnsi" w:hAnsiTheme="minorHAnsi"/>
+                <w:sz w:val="18"/>
+                <w:szCs w:val="18"/>
+              </w:rPr>
+              <w:t xml:space="preserve"> 7 – </w:t>
+            </w:r>
+            <w:r>
+              <w:rPr>
+                <w:rFonts w:asciiTheme="minorHAnsi" w:hAnsiTheme="minorHAnsi"/>
+                <w:sz w:val="18"/>
+                <w:szCs w:val="18"/>
+              </w:rPr>
+              <w:t xml:space="preserve">бит проверки </w:t>
+            </w:r>
+            <w:r>
+              <w:rPr>
+                <w:rFonts w:asciiTheme="minorHAnsi" w:hAnsiTheme="minorHAnsi"/>
+                <w:sz w:val="18"/>
+                <w:szCs w:val="18"/>
+                <w:lang w:val="en-US"/>
+              </w:rPr>
+              <w:t>CRC</w:t>
+            </w:r>
+            <w:r>
+              <w:rPr>
+                <w:rFonts w:asciiTheme="minorHAnsi" w:hAnsiTheme="minorHAnsi"/>
+                <w:sz w:val="18"/>
+                <w:szCs w:val="18"/>
+              </w:rPr>
+              <w:t>:</w:t>
+            </w:r>
+          </w:p>
+          <w:p>
+            <w:pPr>
+              <w:pStyle w:val="a3"/>
+              <w:ind w:left="0"/>
+              <w:jc w:val="both"/>
+              <w:rPr>
+                <w:rFonts w:asciiTheme="minorHAnsi" w:hAnsiTheme="minorHAnsi"/>
+                <w:sz w:val="18"/>
+                <w:szCs w:val="18"/>
+              </w:rPr>
+            </w:pPr>
+            <w:r>
+              <w:rPr>
+                <w:rFonts w:asciiTheme="minorHAnsi" w:hAnsiTheme="minorHAnsi"/>
+                <w:sz w:val="18"/>
+                <w:szCs w:val="18"/>
+              </w:rPr>
+              <w:t xml:space="preserve">=0 – </w:t>
+            </w:r>
+            <w:r>
+              <w:rPr>
+                <w:rFonts w:asciiTheme="minorHAnsi" w:hAnsiTheme="minorHAnsi"/>
+                <w:sz w:val="18"/>
+                <w:szCs w:val="18"/>
+                <w:lang w:val="en-US"/>
+              </w:rPr>
+              <w:t>CRC</w:t>
+            </w:r>
+            <w:r>
+              <w:rPr>
+                <w:rFonts w:asciiTheme="minorHAnsi" w:hAnsiTheme="minorHAnsi"/>
+                <w:sz w:val="18"/>
+                <w:szCs w:val="18"/>
+              </w:rPr>
+              <w:t xml:space="preserve"> </w:t>
+            </w:r>
+            <w:r>
+              <w:rPr>
+                <w:rFonts w:asciiTheme="minorHAnsi" w:hAnsiTheme="minorHAnsi"/>
+                <w:sz w:val="18"/>
+                <w:szCs w:val="18"/>
+              </w:rPr>
+              <w:t xml:space="preserve">фрейма </w:t>
+            </w:r>
+            <w:r>
+              <w:rPr>
+                <w:rFonts w:asciiTheme="minorHAnsi" w:hAnsiTheme="minorHAnsi"/>
+                <w:sz w:val="18"/>
+                <w:szCs w:val="18"/>
+              </w:rPr>
+              <w:t xml:space="preserve">данных </w:t>
+            </w:r>
+            <w:r>
+              <w:rPr>
+                <w:rFonts w:asciiTheme="minorHAnsi" w:hAnsiTheme="minorHAnsi"/>
+                <w:sz w:val="18"/>
+                <w:szCs w:val="18"/>
+              </w:rPr>
+              <w:t>неверна;</w:t>
+            </w:r>
+          </w:p>
+          <w:p>
+            <w:pPr>
+              <w:pStyle w:val="a3"/>
+              <w:ind w:left="0"/>
+              <w:jc w:val="both"/>
+              <w:rPr>
+                <w:rFonts w:asciiTheme="minorHAnsi" w:hAnsiTheme="minorHAnsi"/>
+                <w:sz w:val="22"/>
+                <w:szCs w:val="22"/>
+              </w:rPr>
+            </w:pPr>
+            <w:r>
+              <w:rPr>
+                <w:rFonts w:asciiTheme="minorHAnsi" w:hAnsiTheme="minorHAnsi"/>
+                <w:sz w:val="18"/>
+                <w:szCs w:val="18"/>
+              </w:rPr>
+              <w:t xml:space="preserve">=1 – </w:t>
+            </w:r>
+            <w:r>
+              <w:rPr>
+                <w:rFonts w:asciiTheme="minorHAnsi" w:hAnsiTheme="minorHAnsi"/>
+                <w:sz w:val="18"/>
+                <w:szCs w:val="18"/>
+                <w:lang w:val="en-US"/>
+              </w:rPr>
+              <w:t>CRC</w:t>
+            </w:r>
+            <w:r>
+              <w:rPr>
+                <w:rFonts w:asciiTheme="minorHAnsi" w:hAnsiTheme="minorHAnsi"/>
+                <w:sz w:val="18"/>
+                <w:szCs w:val="18"/>
+              </w:rPr>
+              <w:t xml:space="preserve"> </w:t>
+            </w:r>
+            <w:r>
+              <w:rPr>
+                <w:rFonts w:asciiTheme="minorHAnsi" w:hAnsiTheme="minorHAnsi"/>
+                <w:sz w:val="18"/>
+                <w:szCs w:val="18"/>
+              </w:rPr>
+              <w:t xml:space="preserve">фрейма </w:t>
+            </w:r>
+            <w:r>
+              <w:rPr>
+                <w:rFonts w:asciiTheme="minorHAnsi" w:hAnsiTheme="minorHAnsi"/>
+                <w:sz w:val="18"/>
+                <w:szCs w:val="18"/>
+              </w:rPr>
+              <w:t xml:space="preserve">данных </w:t>
+            </w:r>
+            <w:r>
+              <w:rPr>
+                <w:rFonts w:asciiTheme="minorHAnsi" w:hAnsiTheme="minorHAnsi"/>
+                <w:sz w:val="18"/>
+                <w:szCs w:val="18"/>
+              </w:rPr>
+              <w:t>верна</w:t>
+            </w:r>
+            <w:r>
+              <w:rPr>
+                <w:rFonts w:asciiTheme="minorHAnsi" w:hAnsiTheme="minorHAnsi"/>
+                <w:sz w:val="18"/>
+                <w:szCs w:val="18"/>
+                <w:lang w:val="be-BY"/>
+              </w:rPr>
+              <w:t>, данные корректны</w:t>
+            </w:r>
+            <w:r>
+              <w:rPr>
+                <w:rFonts w:asciiTheme="minorHAnsi" w:hAnsiTheme="minorHAnsi"/>
+                <w:sz w:val="18"/>
+                <w:szCs w:val="18"/>
+              </w:rPr>
+              <w:t>;</w:t>
+            </w:r>
+          </w:p>
+        </w:tc>
+      </w:tr>
+      <w:tr>
+        <w:tc>
+          <w:tcPr>
+            <w:tcW w:w="3062" w:type="dxa"/>
+          </w:tcPr>
+          <w:p>
+            <w:pPr>
+              <w:pStyle w:val="a3"/>
+              <w:ind w:left="0"/>
+              <w:jc w:val="both"/>
+              <w:rPr>
+                <w:rFonts w:asciiTheme="minorHAnsi" w:hAnsiTheme="minorHAnsi"/>
+                <w:sz w:val="22"/>
+                <w:szCs w:val="22"/>
+              </w:rPr>
+            </w:pPr>
+            <w:r>
+              <w:rPr>
+                <w:rFonts w:asciiTheme="minorHAnsi" w:hAnsiTheme="minorHAnsi"/>
+                <w:sz w:val="22"/>
+                <w:szCs w:val="22"/>
+              </w:rPr>
               <w:t>08 (</w:t>
             </w:r>
             <w:r>
@@ -4482,7 +5154,7 @@
         </w:tc>
         <w:tc>
           <w:tcPr>
-            <w:tcW w:w="1549" w:type="dxa"/>
+            <w:tcW w:w="1577" w:type="dxa"/>
           </w:tcPr>
           <w:p>
             <w:pPr>
@@ -4508,6 +5180,7 @@
         <w:tc>
           <w:tcPr>
             <w:tcW w:w="1413" w:type="dxa"/>
+            <w:gridSpan w:val="2"/>
           </w:tcPr>
           <w:p>
             <w:pPr>
@@ -4540,7 +5213,8 @@
         </w:tc>
         <w:tc>
           <w:tcPr>
-            <w:tcW w:w="4001" w:type="dxa"/>
+            <w:tcW w:w="4155" w:type="dxa"/>
+            <w:gridSpan w:val="2"/>
           </w:tcPr>
           <w:p>
             <w:pPr>
@@ -4650,7 +5324,6 @@
               </w:rPr>
               <w:t>бит 1 – запрос кода рабочего режима</w:t>
             </w:r>
-            <w:proofErr w:type="gramStart"/>
             <w:r>
               <w:rPr>
                 <w:rFonts w:cstheme="minorHAnsi"/>
@@ -4658,7 +5331,6 @@
               </w:rPr>
               <w:t>1</w:t>
             </w:r>
-            <w:proofErr w:type="gramEnd"/>
             <w:r>
               <w:rPr>
                 <w:rFonts w:cstheme="minorHAnsi"/>
@@ -4702,7 +5374,6 @@
               </w:rPr>
               <w:t>– запрос настроек аудиопараметров</w:t>
             </w:r>
-            <w:proofErr w:type="gramStart"/>
             <w:r>
               <w:rPr>
                 <w:rFonts w:cstheme="minorHAnsi"/>
@@ -4710,7 +5381,6 @@
               </w:rPr>
               <w:t>2</w:t>
             </w:r>
-            <w:proofErr w:type="gramEnd"/>
             <w:r>
               <w:rPr>
                 <w:rFonts w:cstheme="minorHAnsi"/>
@@ -4846,7 +5516,7 @@
       <w:tr>
         <w:tc>
           <w:tcPr>
-            <w:tcW w:w="3244" w:type="dxa"/>
+            <w:tcW w:w="3062" w:type="dxa"/>
           </w:tcPr>
           <w:p>
             <w:pPr>
@@ -4888,7 +5558,7 @@
         </w:tc>
         <w:tc>
           <w:tcPr>
-            <w:tcW w:w="1549" w:type="dxa"/>
+            <w:tcW w:w="1577" w:type="dxa"/>
           </w:tcPr>
           <w:p>
             <w:pPr>
@@ -4914,6 +5584,7 @@
         <w:tc>
           <w:tcPr>
             <w:tcW w:w="1413" w:type="dxa"/>
+            <w:gridSpan w:val="2"/>
           </w:tcPr>
           <w:p>
             <w:pPr>
@@ -4963,7 +5634,8 @@
         </w:tc>
         <w:tc>
           <w:tcPr>
-            <w:tcW w:w="4001" w:type="dxa"/>
+            <w:tcW w:w="4155" w:type="dxa"/>
+            <w:gridSpan w:val="2"/>
           </w:tcPr>
           <w:p>
             <w:pPr>
@@ -5090,7 +5762,6 @@
               </w:rPr>
               <w:t xml:space="preserve"> байт – код рабочего режима</w:t>
             </w:r>
-            <w:proofErr w:type="gramStart"/>
             <w:r>
               <w:rPr>
                 <w:rFonts w:asciiTheme="minorHAnsi" w:hAnsiTheme="minorHAnsi" w:cstheme="minorHAnsi"/>
@@ -5100,7 +5771,6 @@
               </w:rPr>
               <w:t>1</w:t>
             </w:r>
-            <w:proofErr w:type="gramEnd"/>
             <w:r>
               <w:rPr>
                 <w:rFonts w:asciiTheme="minorHAnsi" w:hAnsiTheme="minorHAnsi"/>
@@ -5150,7 +5820,6 @@
               </w:rPr>
               <w:t xml:space="preserve"> байт – код настроек аудиопараметров</w:t>
             </w:r>
-            <w:proofErr w:type="gramStart"/>
             <w:r>
               <w:rPr>
                 <w:rFonts w:asciiTheme="minorHAnsi" w:hAnsiTheme="minorHAnsi"/>
@@ -5160,7 +5829,6 @@
               </w:rPr>
               <w:t>2</w:t>
             </w:r>
-            <w:proofErr w:type="gramEnd"/>
             <w:r>
               <w:rPr>
                 <w:rFonts w:asciiTheme="minorHAnsi" w:hAnsiTheme="minorHAnsi"/>
@@ -5600,7 +6268,7 @@
       <w:tr>
         <w:tc>
           <w:tcPr>
-            <w:tcW w:w="3244" w:type="dxa"/>
+            <w:tcW w:w="3062" w:type="dxa"/>
           </w:tcPr>
           <w:p>
             <w:pPr>
@@ -5645,7 +6313,7 @@
         </w:tc>
         <w:tc>
           <w:tcPr>
-            <w:tcW w:w="1549" w:type="dxa"/>
+            <w:tcW w:w="1577" w:type="dxa"/>
           </w:tcPr>
           <w:p>
             <w:pPr>
@@ -5681,6 +6349,7 @@
         <w:tc>
           <w:tcPr>
             <w:tcW w:w="1413" w:type="dxa"/>
+            <w:gridSpan w:val="2"/>
           </w:tcPr>
           <w:p>
             <w:pPr>
@@ -5705,7 +6374,8 @@
         </w:tc>
         <w:tc>
           <w:tcPr>
-            <w:tcW w:w="4001" w:type="dxa"/>
+            <w:tcW w:w="4155" w:type="dxa"/>
+            <w:gridSpan w:val="2"/>
           </w:tcPr>
           <w:p>
             <w:pPr>
@@ -5724,7 +6394,7 @@
       <w:tr>
         <w:tc>
           <w:tcPr>
-            <w:tcW w:w="3244" w:type="dxa"/>
+            <w:tcW w:w="3062" w:type="dxa"/>
           </w:tcPr>
           <w:p>
             <w:pPr>
@@ -5775,26 +6445,35 @@
         </w:tc>
         <w:tc>
           <w:tcPr>
-            <w:tcW w:w="1549" w:type="dxa"/>
-          </w:tcPr>
-          <w:p>
-            <w:pPr>
-              <w:pStyle w:val="a3"/>
-              <w:ind w:left="0"/>
-              <w:jc w:val="both"/>
-              <w:rPr>
-                <w:rFonts w:asciiTheme="minorHAnsi" w:hAnsiTheme="minorHAnsi"/>
-                <w:sz w:val="22"/>
-                <w:szCs w:val="22"/>
-              </w:rPr>
-            </w:pPr>
-            <w:r>
-              <w:rPr>
-                <w:rFonts w:asciiTheme="minorHAnsi" w:hAnsiTheme="minorHAnsi"/>
-                <w:sz w:val="22"/>
-                <w:szCs w:val="22"/>
-              </w:rPr>
-              <w:t>Ответ на запрос версии ПО</w:t>
+            <w:tcW w:w="1577" w:type="dxa"/>
+          </w:tcPr>
+          <w:p>
+            <w:pPr>
+              <w:pStyle w:val="a3"/>
+              <w:ind w:left="0"/>
+              <w:jc w:val="both"/>
+              <w:rPr>
+                <w:rFonts w:asciiTheme="minorHAnsi" w:hAnsiTheme="minorHAnsi"/>
+                <w:sz w:val="22"/>
+                <w:szCs w:val="22"/>
+              </w:rPr>
+            </w:pPr>
+            <w:r>
+              <w:rPr>
+                <w:rFonts w:asciiTheme="minorHAnsi" w:hAnsiTheme="minorHAnsi"/>
+                <w:sz w:val="22"/>
+                <w:szCs w:val="22"/>
+              </w:rPr>
+              <w:t xml:space="preserve">Ответ на запрос версии </w:t>
+            </w:r>
+            <w:r>
+              <w:rPr>
+                <w:rFonts w:asciiTheme="minorHAnsi" w:hAnsiTheme="minorHAnsi"/>
+                <w:sz w:val="22"/>
+                <w:szCs w:val="22"/>
+              </w:rPr>
+              <w:lastRenderedPageBreak/>
+              <w:t>ПО</w:t>
             </w:r>
             <w:r>
               <w:rPr>
@@ -5818,24 +6497,26 @@
         <w:tc>
           <w:tcPr>
             <w:tcW w:w="1413" w:type="dxa"/>
-          </w:tcPr>
-          <w:p>
-            <w:pPr>
-              <w:pStyle w:val="a3"/>
-              <w:ind w:left="0"/>
-              <w:jc w:val="both"/>
-              <w:rPr>
-                <w:rFonts w:asciiTheme="minorHAnsi" w:hAnsiTheme="minorHAnsi"/>
-                <w:sz w:val="22"/>
-                <w:szCs w:val="22"/>
-              </w:rPr>
-            </w:pPr>
-            <w:r>
-              <w:rPr>
-                <w:rFonts w:asciiTheme="minorHAnsi" w:hAnsiTheme="minorHAnsi"/>
-                <w:sz w:val="22"/>
-                <w:szCs w:val="22"/>
-              </w:rPr>
+            <w:gridSpan w:val="2"/>
+          </w:tcPr>
+          <w:p>
+            <w:pPr>
+              <w:pStyle w:val="a3"/>
+              <w:ind w:left="0"/>
+              <w:jc w:val="both"/>
+              <w:rPr>
+                <w:rFonts w:asciiTheme="minorHAnsi" w:hAnsiTheme="minorHAnsi"/>
+                <w:sz w:val="22"/>
+                <w:szCs w:val="22"/>
+              </w:rPr>
+            </w:pPr>
+            <w:r>
+              <w:rPr>
+                <w:rFonts w:asciiTheme="minorHAnsi" w:hAnsiTheme="minorHAnsi"/>
+                <w:sz w:val="22"/>
+                <w:szCs w:val="22"/>
+              </w:rPr>
+              <w:lastRenderedPageBreak/>
               <w:t xml:space="preserve">2 </w:t>
             </w:r>
             <w:r>
@@ -5858,37 +6539,28 @@
         </w:tc>
         <w:tc>
           <w:tcPr>
-            <w:tcW w:w="4001" w:type="dxa"/>
-          </w:tcPr>
-          <w:p>
-            <w:pPr>
-              <w:pStyle w:val="a3"/>
-              <w:ind w:left="0"/>
-              <w:jc w:val="both"/>
-              <w:rPr>
-                <w:rFonts w:asciiTheme="minorHAnsi" w:hAnsiTheme="minorHAnsi"/>
-                <w:sz w:val="22"/>
-                <w:szCs w:val="22"/>
-              </w:rPr>
-            </w:pPr>
-            <w:r>
-              <w:rPr>
-                <w:rFonts w:asciiTheme="minorHAnsi" w:hAnsiTheme="minorHAnsi"/>
-                <w:sz w:val="22"/>
-                <w:szCs w:val="22"/>
-              </w:rPr>
-              <w:t xml:space="preserve">Значение текущей версии </w:t>
-            </w:r>
-            <w:proofErr w:type="gramStart"/>
-            <w:r>
-              <w:rPr>
-                <w:rFonts w:asciiTheme="minorHAnsi" w:hAnsiTheme="minorHAnsi"/>
-                <w:sz w:val="22"/>
-                <w:szCs w:val="22"/>
-              </w:rPr>
-              <w:t>ПО</w:t>
-            </w:r>
-            <w:proofErr w:type="gramEnd"/>
+            <w:tcW w:w="4155" w:type="dxa"/>
+            <w:gridSpan w:val="2"/>
+          </w:tcPr>
+          <w:p>
+            <w:pPr>
+              <w:pStyle w:val="a3"/>
+              <w:ind w:left="0"/>
+              <w:jc w:val="both"/>
+              <w:rPr>
+                <w:rFonts w:asciiTheme="minorHAnsi" w:hAnsiTheme="minorHAnsi"/>
+                <w:sz w:val="22"/>
+                <w:szCs w:val="22"/>
+              </w:rPr>
+            </w:pPr>
+            <w:r>
+              <w:rPr>
+                <w:rFonts w:asciiTheme="minorHAnsi" w:hAnsiTheme="minorHAnsi"/>
+                <w:sz w:val="22"/>
+                <w:szCs w:val="22"/>
+              </w:rPr>
+              <w:t>Значение текущей версии ПО</w:t>
+            </w:r>
           </w:p>
           <w:p>
             <w:pPr>
@@ -5944,6 +6616,7 @@
                 <w:sz w:val="22"/>
                 <w:szCs w:val="22"/>
               </w:rPr>
+              <w:lastRenderedPageBreak/>
               <w:t xml:space="preserve">1 байт – </w:t>
             </w:r>
             <w:r>
@@ -6059,34 +6732,35 @@
       <w:tr>
         <w:tc>
           <w:tcPr>
-            <w:tcW w:w="3244" w:type="dxa"/>
-          </w:tcPr>
-          <w:p>
-            <w:pPr>
-              <w:pStyle w:val="a3"/>
-              <w:ind w:left="0"/>
-              <w:jc w:val="both"/>
-              <w:rPr>
-                <w:rFonts w:asciiTheme="minorHAnsi" w:hAnsiTheme="minorHAnsi"/>
-                <w:sz w:val="22"/>
-                <w:szCs w:val="22"/>
-                <w:lang w:val="en-US"/>
-              </w:rPr>
-            </w:pPr>
-            <w:r>
-              <w:rPr>
-                <w:rFonts w:asciiTheme="minorHAnsi" w:hAnsiTheme="minorHAnsi"/>
-                <w:sz w:val="22"/>
-                <w:szCs w:val="22"/>
-                <w:lang w:val="en-US"/>
-              </w:rPr>
+            <w:tcW w:w="3062" w:type="dxa"/>
+          </w:tcPr>
+          <w:p>
+            <w:pPr>
+              <w:pStyle w:val="a3"/>
+              <w:ind w:left="0"/>
+              <w:jc w:val="both"/>
+              <w:rPr>
+                <w:rFonts w:asciiTheme="minorHAnsi" w:hAnsiTheme="minorHAnsi"/>
+                <w:sz w:val="22"/>
+                <w:szCs w:val="22"/>
+                <w:lang w:val="en-US"/>
+              </w:rPr>
+            </w:pPr>
+            <w:r>
+              <w:rPr>
+                <w:rFonts w:asciiTheme="minorHAnsi" w:hAnsiTheme="minorHAnsi"/>
+                <w:sz w:val="22"/>
+                <w:szCs w:val="22"/>
+                <w:lang w:val="en-US"/>
+              </w:rPr>
+              <w:lastRenderedPageBreak/>
               <w:t>0C (SEND_FIRM_FRAME)</w:t>
             </w:r>
           </w:p>
         </w:tc>
         <w:tc>
           <w:tcPr>
-            <w:tcW w:w="1549" w:type="dxa"/>
+            <w:tcW w:w="1577" w:type="dxa"/>
           </w:tcPr>
           <w:p>
             <w:pPr>
@@ -6129,6 +6803,7 @@
         <w:tc>
           <w:tcPr>
             <w:tcW w:w="1413" w:type="dxa"/>
+            <w:gridSpan w:val="2"/>
           </w:tcPr>
           <w:p>
             <w:pPr>
@@ -6153,62 +6828,27 @@
         </w:tc>
         <w:tc>
           <w:tcPr>
-            <w:tcW w:w="4001" w:type="dxa"/>
-          </w:tcPr>
-          <w:p>
-            <w:pPr>
-              <w:pStyle w:val="a3"/>
-              <w:ind w:left="0"/>
-              <w:jc w:val="both"/>
-              <w:rPr>
-                <w:rFonts w:asciiTheme="minorHAnsi" w:hAnsiTheme="minorHAnsi"/>
-                <w:sz w:val="22"/>
-                <w:szCs w:val="22"/>
-              </w:rPr>
-            </w:pPr>
-            <w:r>
-              <w:rPr>
-                <w:rFonts w:asciiTheme="minorHAnsi" w:hAnsiTheme="minorHAnsi"/>
-                <w:sz w:val="22"/>
-                <w:szCs w:val="22"/>
-              </w:rPr>
-              <w:t xml:space="preserve">Передать данные для прошивки в </w:t>
-            </w:r>
-            <w:proofErr w:type="gramStart"/>
-            <w:r>
-              <w:rPr>
-                <w:rFonts w:asciiTheme="minorHAnsi" w:hAnsiTheme="minorHAnsi"/>
-                <w:sz w:val="22"/>
-                <w:szCs w:val="22"/>
-              </w:rPr>
-              <w:t>загрузочную</w:t>
-            </w:r>
-            <w:proofErr w:type="gramEnd"/>
-            <w:r>
-              <w:rPr>
-                <w:rFonts w:asciiTheme="minorHAnsi" w:hAnsiTheme="minorHAnsi"/>
-                <w:sz w:val="22"/>
-                <w:szCs w:val="22"/>
-              </w:rPr>
-              <w:t xml:space="preserve"> </w:t>
-            </w:r>
-            <w:proofErr w:type="spellStart"/>
-            <w:r>
-              <w:rPr>
-                <w:rFonts w:asciiTheme="minorHAnsi" w:hAnsiTheme="minorHAnsi"/>
-                <w:sz w:val="22"/>
-                <w:szCs w:val="22"/>
-              </w:rPr>
-              <w:t>флеш</w:t>
-            </w:r>
-            <w:proofErr w:type="spellEnd"/>
-            <w:r>
-              <w:rPr>
-                <w:rFonts w:asciiTheme="minorHAnsi" w:hAnsiTheme="minorHAnsi"/>
-                <w:sz w:val="22"/>
-                <w:szCs w:val="22"/>
-              </w:rPr>
-              <w:t xml:space="preserve"> контроллера </w:t>
+            <w:tcW w:w="4155" w:type="dxa"/>
+            <w:gridSpan w:val="2"/>
+          </w:tcPr>
+          <w:p>
+            <w:pPr>
+              <w:pStyle w:val="a3"/>
+              <w:ind w:left="0"/>
+              <w:jc w:val="both"/>
+              <w:rPr>
+                <w:rFonts w:asciiTheme="minorHAnsi" w:hAnsiTheme="minorHAnsi"/>
+                <w:sz w:val="22"/>
+                <w:szCs w:val="22"/>
+              </w:rPr>
+            </w:pPr>
+            <w:r>
+              <w:rPr>
+                <w:rFonts w:asciiTheme="minorHAnsi" w:hAnsiTheme="minorHAnsi"/>
+                <w:sz w:val="22"/>
+                <w:szCs w:val="22"/>
+              </w:rPr>
+              <w:t xml:space="preserve">Передать данные для прошивки в загрузочную флеш контроллера </w:t>
             </w:r>
             <w:r>
               <w:rPr>
@@ -6230,50 +6870,36 @@
           </w:p>
         </w:tc>
       </w:tr>
-    </w:tbl>
-    <w:p>
-      <w:r>
-        <w:br w:type="page"/>
-      </w:r>
-    </w:p>
-    <w:tbl>
-      <w:tblPr>
-        <w:tblStyle w:val="a4"/>
-        <w:tblW w:w="10207" w:type="dxa"/>
-        <w:tblInd w:w="-601" w:type="dxa"/>
-        <w:tblLook w:val="04A0"/>
-      </w:tblPr>
-      <w:tblGrid>
-        <w:gridCol w:w="3244"/>
-        <w:gridCol w:w="1549"/>
-        <w:gridCol w:w="1413"/>
-        <w:gridCol w:w="4001"/>
-      </w:tblGrid>
       <w:tr>
         <w:tc>
           <w:tcPr>
-            <w:tcW w:w="3244" w:type="dxa"/>
-          </w:tcPr>
-          <w:p>
-            <w:pPr>
-              <w:pStyle w:val="a3"/>
-              <w:ind w:left="0"/>
-              <w:jc w:val="both"/>
-              <w:rPr>
-                <w:rFonts w:asciiTheme="minorHAnsi" w:hAnsiTheme="minorHAnsi"/>
-                <w:sz w:val="22"/>
-                <w:szCs w:val="22"/>
-                <w:lang w:val="en-US"/>
-              </w:rPr>
-            </w:pPr>
-            <w:r>
-              <w:rPr>
-                <w:rFonts w:asciiTheme="minorHAnsi" w:hAnsiTheme="minorHAnsi"/>
-                <w:sz w:val="22"/>
-                <w:szCs w:val="22"/>
-                <w:lang w:val="en-US"/>
-              </w:rPr>
-              <w:lastRenderedPageBreak/>
+            <w:tcW w:w="3062" w:type="dxa"/>
+          </w:tcPr>
+          <w:p>
+            <w:pPr>
+              <w:pStyle w:val="a3"/>
+              <w:ind w:left="0"/>
+              <w:jc w:val="both"/>
+              <w:rPr>
+                <w:rFonts w:asciiTheme="minorHAnsi" w:hAnsiTheme="minorHAnsi"/>
+                <w:sz w:val="22"/>
+                <w:szCs w:val="22"/>
+                <w:lang w:val="en-US"/>
+              </w:rPr>
+            </w:pPr>
+            <w:r>
+              <w:rPr>
+                <w:lang w:val="en-US"/>
+              </w:rPr>
+              <w:br w:type="page"/>
+            </w:r>
+            <w:r>
+              <w:rPr>
+                <w:rFonts w:asciiTheme="minorHAnsi" w:hAnsiTheme="minorHAnsi"/>
+                <w:sz w:val="22"/>
+                <w:szCs w:val="22"/>
+                <w:lang w:val="en-US"/>
+              </w:rPr>
               <w:t>0</w:t>
             </w:r>
             <w:r>
@@ -6380,7 +7006,8 @@
         </w:tc>
         <w:tc>
           <w:tcPr>
-            <w:tcW w:w="1549" w:type="dxa"/>
+            <w:tcW w:w="1616" w:type="dxa"/>
+            <w:gridSpan w:val="2"/>
           </w:tcPr>
           <w:p>
             <w:pPr>
@@ -6449,7 +7076,8 @@
         </w:tc>
         <w:tc>
           <w:tcPr>
-            <w:tcW w:w="1413" w:type="dxa"/>
+            <w:tcW w:w="1418" w:type="dxa"/>
+            <w:gridSpan w:val="2"/>
           </w:tcPr>
           <w:p>
             <w:pPr>
@@ -6474,37 +7102,27 @@
         </w:tc>
         <w:tc>
           <w:tcPr>
-            <w:tcW w:w="4001" w:type="dxa"/>
-          </w:tcPr>
-          <w:p>
-            <w:pPr>
-              <w:pStyle w:val="a3"/>
-              <w:ind w:left="0"/>
-              <w:jc w:val="both"/>
-              <w:rPr>
-                <w:rFonts w:asciiTheme="minorHAnsi" w:hAnsiTheme="minorHAnsi"/>
-                <w:sz w:val="22"/>
-                <w:szCs w:val="22"/>
-              </w:rPr>
-            </w:pPr>
-            <w:r>
-              <w:rPr>
-                <w:rFonts w:asciiTheme="minorHAnsi" w:hAnsiTheme="minorHAnsi"/>
-                <w:sz w:val="22"/>
-                <w:szCs w:val="22"/>
-              </w:rPr>
-              <w:t xml:space="preserve">Код возврата, указывающий успешность </w:t>
-            </w:r>
-            <w:proofErr w:type="gramStart"/>
-            <w:r>
-              <w:rPr>
-                <w:rFonts w:asciiTheme="minorHAnsi" w:hAnsiTheme="minorHAnsi"/>
-                <w:sz w:val="22"/>
-                <w:szCs w:val="22"/>
-              </w:rPr>
-              <w:t>выполнения команды передачи фрейма данных прошивки</w:t>
-            </w:r>
-            <w:proofErr w:type="gramEnd"/>
+            <w:tcW w:w="4111" w:type="dxa"/>
+          </w:tcPr>
+          <w:p>
+            <w:pPr>
+              <w:pStyle w:val="a3"/>
+              <w:ind w:left="0"/>
+              <w:jc w:val="both"/>
+              <w:rPr>
+                <w:rFonts w:asciiTheme="minorHAnsi" w:hAnsiTheme="minorHAnsi"/>
+                <w:sz w:val="22"/>
+                <w:szCs w:val="22"/>
+              </w:rPr>
+            </w:pPr>
+            <w:r>
+              <w:rPr>
+                <w:rFonts w:asciiTheme="minorHAnsi" w:hAnsiTheme="minorHAnsi"/>
+                <w:sz w:val="22"/>
+                <w:szCs w:val="22"/>
+              </w:rPr>
+              <w:t>Код возврата, указывающий успешность выполнения команды передачи фрейма данных прошивки</w:t>
+            </w:r>
             <w:r>
               <w:rPr>
                 <w:rFonts w:asciiTheme="minorHAnsi" w:hAnsiTheme="minorHAnsi"/>
@@ -6591,317 +7209,368 @@
                 <w:sz w:val="18"/>
                 <w:szCs w:val="18"/>
               </w:rPr>
-              <w:t xml:space="preserve">принят и готов к прошивке во </w:t>
-            </w:r>
-            <w:proofErr w:type="spellStart"/>
-            <w:r>
+              <w:t>принят и готов к прошивке во флеш</w:t>
+            </w:r>
+          </w:p>
+        </w:tc>
+      </w:tr>
+      <w:tr>
+        <w:tc>
+          <w:tcPr>
+            <w:tcW w:w="3062" w:type="dxa"/>
+          </w:tcPr>
+          <w:p>
+            <w:pPr>
+              <w:pStyle w:val="a3"/>
+              <w:ind w:left="0"/>
+              <w:jc w:val="both"/>
+              <w:rPr>
+                <w:rFonts w:asciiTheme="minorHAnsi" w:hAnsiTheme="minorHAnsi"/>
+                <w:sz w:val="22"/>
+                <w:szCs w:val="22"/>
+              </w:rPr>
+            </w:pPr>
+          </w:p>
+        </w:tc>
+        <w:tc>
+          <w:tcPr>
+            <w:tcW w:w="1616" w:type="dxa"/>
+            <w:gridSpan w:val="2"/>
+          </w:tcPr>
+          <w:p>
+            <w:pPr>
+              <w:pStyle w:val="a3"/>
+              <w:ind w:left="0"/>
+              <w:jc w:val="both"/>
+              <w:rPr>
+                <w:rFonts w:asciiTheme="minorHAnsi" w:hAnsiTheme="minorHAnsi"/>
+                <w:sz w:val="22"/>
+                <w:szCs w:val="22"/>
+              </w:rPr>
+            </w:pPr>
+          </w:p>
+        </w:tc>
+        <w:tc>
+          <w:tcPr>
+            <w:tcW w:w="1418" w:type="dxa"/>
+            <w:gridSpan w:val="2"/>
+          </w:tcPr>
+          <w:p>
+            <w:pPr>
+              <w:pStyle w:val="a3"/>
+              <w:ind w:left="0"/>
+              <w:jc w:val="both"/>
+              <w:rPr>
+                <w:rFonts w:asciiTheme="minorHAnsi" w:hAnsiTheme="minorHAnsi"/>
+                <w:sz w:val="22"/>
+                <w:szCs w:val="22"/>
+              </w:rPr>
+            </w:pPr>
+          </w:p>
+        </w:tc>
+        <w:tc>
+          <w:tcPr>
+            <w:tcW w:w="4111" w:type="dxa"/>
+          </w:tcPr>
+          <w:p>
+            <w:pPr>
+              <w:pStyle w:val="a3"/>
+              <w:ind w:left="0"/>
+              <w:jc w:val="both"/>
+              <w:rPr>
+                <w:rFonts w:asciiTheme="minorHAnsi" w:hAnsiTheme="minorHAnsi"/>
+                <w:sz w:val="22"/>
+                <w:szCs w:val="22"/>
+              </w:rPr>
+            </w:pPr>
+          </w:p>
+        </w:tc>
+      </w:tr>
+      <w:tr>
+        <w:tc>
+          <w:tcPr>
+            <w:tcW w:w="3062" w:type="dxa"/>
+          </w:tcPr>
+          <w:p>
+            <w:pPr>
+              <w:pStyle w:val="a3"/>
+              <w:ind w:left="0"/>
+              <w:jc w:val="both"/>
+              <w:rPr>
+                <w:rFonts w:asciiTheme="minorHAnsi" w:hAnsiTheme="minorHAnsi"/>
+                <w:sz w:val="22"/>
+                <w:szCs w:val="22"/>
+                <w:lang w:val="en-US"/>
+              </w:rPr>
+            </w:pPr>
+            <w:r>
+              <w:rPr>
+                <w:rFonts w:asciiTheme="minorHAnsi" w:hAnsiTheme="minorHAnsi"/>
+                <w:sz w:val="22"/>
+                <w:szCs w:val="22"/>
+                <w:lang w:val="en-US"/>
+              </w:rPr>
+              <w:t>0</w:t>
+            </w:r>
+            <w:r>
+              <w:rPr>
+                <w:rFonts w:asciiTheme="minorHAnsi" w:hAnsiTheme="minorHAnsi"/>
+                <w:sz w:val="22"/>
+                <w:szCs w:val="22"/>
+                <w:lang w:val="en-US"/>
+              </w:rPr>
+              <w:t>F</w:t>
+            </w:r>
+            <w:r>
+              <w:rPr>
+                <w:rFonts w:asciiTheme="minorHAnsi" w:hAnsiTheme="minorHAnsi"/>
+                <w:sz w:val="22"/>
+                <w:szCs w:val="22"/>
+                <w:lang w:val="en-US"/>
+              </w:rPr>
+              <w:t xml:space="preserve"> </w:t>
+            </w:r>
+            <w:r>
+              <w:rPr>
+                <w:rFonts w:asciiTheme="minorHAnsi" w:hAnsiTheme="minorHAnsi"/>
+                <w:sz w:val="22"/>
+                <w:szCs w:val="22"/>
+                <w:lang w:val="en-US"/>
+              </w:rPr>
+              <w:br/>
+              <w:t>(</w:t>
+            </w:r>
+            <w:r>
+              <w:rPr>
+                <w:rFonts w:asciiTheme="minorHAnsi" w:hAnsiTheme="minorHAnsi"/>
+                <w:sz w:val="22"/>
+                <w:szCs w:val="22"/>
+                <w:lang w:val="en-US"/>
+              </w:rPr>
+              <w:t>RECEIVER_STATS</w:t>
+            </w:r>
+            <w:r>
+              <w:rPr>
+                <w:rFonts w:asciiTheme="minorHAnsi" w:hAnsiTheme="minorHAnsi"/>
+                <w:sz w:val="22"/>
+                <w:szCs w:val="22"/>
+                <w:lang w:val="en-US"/>
+              </w:rPr>
+              <w:t>)</w:t>
+            </w:r>
+          </w:p>
+        </w:tc>
+        <w:tc>
+          <w:tcPr>
+            <w:tcW w:w="1616" w:type="dxa"/>
+            <w:gridSpan w:val="2"/>
+          </w:tcPr>
+          <w:p>
+            <w:pPr>
+              <w:pStyle w:val="a3"/>
+              <w:ind w:left="0"/>
+              <w:jc w:val="both"/>
+              <w:rPr>
+                <w:rFonts w:asciiTheme="minorHAnsi" w:hAnsiTheme="minorHAnsi"/>
+                <w:sz w:val="22"/>
+                <w:szCs w:val="22"/>
+              </w:rPr>
+            </w:pPr>
+            <w:r>
+              <w:rPr>
+                <w:rFonts w:asciiTheme="minorHAnsi" w:hAnsiTheme="minorHAnsi"/>
+                <w:sz w:val="22"/>
+                <w:szCs w:val="22"/>
+              </w:rPr>
+              <w:t>Статистика приема</w:t>
+            </w:r>
+          </w:p>
+        </w:tc>
+        <w:tc>
+          <w:tcPr>
+            <w:tcW w:w="1418" w:type="dxa"/>
+            <w:gridSpan w:val="2"/>
+          </w:tcPr>
+          <w:p>
+            <w:pPr>
+              <w:pStyle w:val="a3"/>
+              <w:ind w:left="0"/>
+              <w:jc w:val="both"/>
+              <w:rPr>
+                <w:rFonts w:asciiTheme="minorHAnsi" w:hAnsiTheme="minorHAnsi"/>
+                <w:sz w:val="22"/>
+                <w:szCs w:val="22"/>
+              </w:rPr>
+            </w:pPr>
+            <w:r>
+              <w:rPr>
+                <w:rFonts w:asciiTheme="minorHAnsi" w:hAnsiTheme="minorHAnsi"/>
+                <w:sz w:val="22"/>
+                <w:szCs w:val="22"/>
+                <w:lang w:val="en-US"/>
+              </w:rPr>
+              <w:t>3</w:t>
+            </w:r>
+            <w:r>
+              <w:rPr>
+                <w:rFonts w:asciiTheme="minorHAnsi" w:hAnsiTheme="minorHAnsi"/>
+                <w:sz w:val="22"/>
+                <w:szCs w:val="22"/>
+                <w:lang w:val="en-US"/>
+              </w:rPr>
+              <w:t xml:space="preserve"> </w:t>
+            </w:r>
+            <w:r>
+              <w:rPr>
+                <w:rFonts w:asciiTheme="minorHAnsi" w:hAnsiTheme="minorHAnsi"/>
+                <w:sz w:val="22"/>
+                <w:szCs w:val="22"/>
+              </w:rPr>
+              <w:t>байта</w:t>
+            </w:r>
+          </w:p>
+        </w:tc>
+        <w:tc>
+          <w:tcPr>
+            <w:tcW w:w="4111" w:type="dxa"/>
+          </w:tcPr>
+          <w:p>
+            <w:pPr>
+              <w:pStyle w:val="a3"/>
+              <w:ind w:left="0"/>
+              <w:jc w:val="both"/>
+              <w:rPr>
+                <w:rFonts w:asciiTheme="minorHAnsi" w:hAnsiTheme="minorHAnsi"/>
+                <w:sz w:val="22"/>
+                <w:szCs w:val="22"/>
+              </w:rPr>
+            </w:pPr>
+            <w:r>
+              <w:rPr>
+                <w:rFonts w:asciiTheme="minorHAnsi" w:hAnsiTheme="minorHAnsi"/>
+                <w:sz w:val="22"/>
+                <w:szCs w:val="22"/>
+              </w:rPr>
+              <w:t>Статистика приема</w:t>
+            </w:r>
+            <w:r>
+              <w:rPr>
+                <w:rFonts w:asciiTheme="minorHAnsi" w:hAnsiTheme="minorHAnsi"/>
+                <w:sz w:val="22"/>
+                <w:szCs w:val="22"/>
+              </w:rPr>
+              <w:t>:</w:t>
+            </w:r>
+          </w:p>
+          <w:p>
+            <w:pPr>
+              <w:pStyle w:val="a3"/>
+              <w:ind w:left="0"/>
+              <w:jc w:val="both"/>
+              <w:rPr>
+                <w:rFonts w:asciiTheme="minorHAnsi" w:hAnsiTheme="minorHAnsi"/>
+                <w:sz w:val="22"/>
+                <w:szCs w:val="22"/>
+              </w:rPr>
+            </w:pPr>
+            <w:r>
+              <w:rPr>
+                <w:rFonts w:asciiTheme="minorHAnsi" w:hAnsiTheme="minorHAnsi"/>
+                <w:sz w:val="22"/>
+                <w:szCs w:val="22"/>
+              </w:rPr>
+              <w:t xml:space="preserve">0 байт – значение </w:t>
+            </w:r>
+            <w:r>
+              <w:rPr>
+                <w:rFonts w:asciiTheme="minorHAnsi" w:hAnsiTheme="minorHAnsi"/>
+                <w:sz w:val="22"/>
+                <w:szCs w:val="22"/>
+                <w:lang w:val="en-US"/>
+              </w:rPr>
+              <w:t>RSSI</w:t>
+            </w:r>
+            <w:r>
+              <w:rPr>
+                <w:rFonts w:asciiTheme="minorHAnsi" w:hAnsiTheme="minorHAnsi"/>
+                <w:sz w:val="22"/>
+                <w:szCs w:val="22"/>
+                <w:lang w:val="be-BY"/>
+              </w:rPr>
+              <w:t xml:space="preserve"> (знаковое значение</w:t>
+            </w:r>
+            <w:r>
+              <w:rPr>
+                <w:rFonts w:asciiTheme="minorHAnsi" w:hAnsiTheme="minorHAnsi"/>
+                <w:sz w:val="22"/>
+                <w:szCs w:val="22"/>
+              </w:rPr>
+              <w:t>, от -128 до 127, дБм</w:t>
+            </w:r>
+            <w:r>
+              <w:rPr>
+                <w:rFonts w:asciiTheme="minorHAnsi" w:hAnsiTheme="minorHAnsi"/>
+                <w:sz w:val="22"/>
+                <w:szCs w:val="22"/>
+                <w:lang w:val="be-BY"/>
+              </w:rPr>
+              <w:t>)</w:t>
+            </w:r>
+            <w:r>
+              <w:rPr>
+                <w:rFonts w:asciiTheme="minorHAnsi" w:hAnsiTheme="minorHAnsi"/>
+                <w:sz w:val="22"/>
+                <w:szCs w:val="22"/>
+              </w:rPr>
+              <w:t>;</w:t>
+            </w:r>
+          </w:p>
+          <w:p>
+            <w:pPr>
+              <w:pStyle w:val="a3"/>
+              <w:ind w:left="0"/>
+              <w:jc w:val="both"/>
+              <w:rPr>
+                <w:rFonts w:asciiTheme="minorHAnsi" w:hAnsiTheme="minorHAnsi"/>
+                <w:sz w:val="22"/>
+                <w:szCs w:val="22"/>
+              </w:rPr>
+            </w:pPr>
+            <w:r>
+              <w:rPr>
+                <w:rFonts w:asciiTheme="minorHAnsi" w:hAnsiTheme="minorHAnsi"/>
+                <w:sz w:val="22"/>
+                <w:szCs w:val="22"/>
+              </w:rPr>
+              <w:t xml:space="preserve">1 байт: </w:t>
+            </w:r>
+          </w:p>
+          <w:p>
+            <w:pPr>
+              <w:pStyle w:val="a3"/>
+              <w:ind w:left="0"/>
+              <w:jc w:val="both"/>
               <w:rPr>
                 <w:rFonts w:asciiTheme="minorHAnsi" w:hAnsiTheme="minorHAnsi"/>
                 <w:sz w:val="18"/>
                 <w:szCs w:val="18"/>
               </w:rPr>
-              <w:t>флеш</w:t>
-            </w:r>
-            <w:proofErr w:type="spellEnd"/>
-          </w:p>
-        </w:tc>
-      </w:tr>
-      <w:tr>
-        <w:tc>
-          <w:tcPr>
-            <w:tcW w:w="3244" w:type="dxa"/>
-          </w:tcPr>
-          <w:p>
-            <w:pPr>
-              <w:pStyle w:val="a3"/>
-              <w:ind w:left="0"/>
-              <w:jc w:val="both"/>
-              <w:rPr>
-                <w:rFonts w:asciiTheme="minorHAnsi" w:hAnsiTheme="minorHAnsi"/>
-                <w:sz w:val="22"/>
-                <w:szCs w:val="22"/>
-              </w:rPr>
-            </w:pPr>
-          </w:p>
-        </w:tc>
-        <w:tc>
-          <w:tcPr>
-            <w:tcW w:w="1549" w:type="dxa"/>
-          </w:tcPr>
-          <w:p>
-            <w:pPr>
-              <w:pStyle w:val="a3"/>
-              <w:ind w:left="0"/>
-              <w:jc w:val="both"/>
-              <w:rPr>
-                <w:rFonts w:asciiTheme="minorHAnsi" w:hAnsiTheme="minorHAnsi"/>
-                <w:sz w:val="22"/>
-                <w:szCs w:val="22"/>
-              </w:rPr>
-            </w:pPr>
-          </w:p>
-        </w:tc>
-        <w:tc>
-          <w:tcPr>
-            <w:tcW w:w="1413" w:type="dxa"/>
-          </w:tcPr>
-          <w:p>
-            <w:pPr>
-              <w:pStyle w:val="a3"/>
-              <w:ind w:left="0"/>
-              <w:jc w:val="both"/>
-              <w:rPr>
-                <w:rFonts w:asciiTheme="minorHAnsi" w:hAnsiTheme="minorHAnsi"/>
-                <w:sz w:val="22"/>
-                <w:szCs w:val="22"/>
-              </w:rPr>
-            </w:pPr>
-          </w:p>
-        </w:tc>
-        <w:tc>
-          <w:tcPr>
-            <w:tcW w:w="4001" w:type="dxa"/>
-          </w:tcPr>
-          <w:p>
-            <w:pPr>
-              <w:pStyle w:val="a3"/>
-              <w:ind w:left="0"/>
-              <w:jc w:val="both"/>
-              <w:rPr>
-                <w:rFonts w:asciiTheme="minorHAnsi" w:hAnsiTheme="minorHAnsi"/>
-                <w:sz w:val="22"/>
-                <w:szCs w:val="22"/>
-              </w:rPr>
-            </w:pPr>
-          </w:p>
-        </w:tc>
-      </w:tr>
-      <w:tr>
-        <w:tc>
-          <w:tcPr>
-            <w:tcW w:w="3244" w:type="dxa"/>
-          </w:tcPr>
-          <w:p>
-            <w:pPr>
-              <w:pStyle w:val="a3"/>
-              <w:ind w:left="0"/>
-              <w:jc w:val="both"/>
-              <w:rPr>
-                <w:rFonts w:asciiTheme="minorHAnsi" w:hAnsiTheme="minorHAnsi"/>
-                <w:sz w:val="22"/>
-                <w:szCs w:val="22"/>
-                <w:lang w:val="en-US"/>
-              </w:rPr>
-            </w:pPr>
-            <w:r>
-              <w:rPr>
-                <w:rFonts w:asciiTheme="minorHAnsi" w:hAnsiTheme="minorHAnsi"/>
-                <w:sz w:val="22"/>
-                <w:szCs w:val="22"/>
-                <w:lang w:val="en-US"/>
-              </w:rPr>
-              <w:t>0</w:t>
-            </w:r>
-            <w:r>
-              <w:rPr>
-                <w:rFonts w:asciiTheme="minorHAnsi" w:hAnsiTheme="minorHAnsi"/>
-                <w:sz w:val="22"/>
-                <w:szCs w:val="22"/>
-                <w:lang w:val="en-US"/>
-              </w:rPr>
-              <w:t>F</w:t>
-            </w:r>
-            <w:r>
-              <w:rPr>
-                <w:rFonts w:asciiTheme="minorHAnsi" w:hAnsiTheme="minorHAnsi"/>
-                <w:sz w:val="22"/>
-                <w:szCs w:val="22"/>
-                <w:lang w:val="en-US"/>
-              </w:rPr>
-              <w:t xml:space="preserve"> </w:t>
-            </w:r>
-            <w:r>
-              <w:rPr>
-                <w:rFonts w:asciiTheme="minorHAnsi" w:hAnsiTheme="minorHAnsi"/>
-                <w:sz w:val="22"/>
-                <w:szCs w:val="22"/>
-                <w:lang w:val="en-US"/>
-              </w:rPr>
-              <w:br/>
-              <w:t>(</w:t>
-            </w:r>
-            <w:r>
-              <w:rPr>
-                <w:rFonts w:asciiTheme="minorHAnsi" w:hAnsiTheme="minorHAnsi"/>
-                <w:sz w:val="22"/>
-                <w:szCs w:val="22"/>
-                <w:lang w:val="en-US"/>
-              </w:rPr>
-              <w:t>RECEIVER_STATUS_BYTES_BACK</w:t>
-            </w:r>
-            <w:r>
-              <w:rPr>
-                <w:rFonts w:asciiTheme="minorHAnsi" w:hAnsiTheme="minorHAnsi"/>
-                <w:sz w:val="22"/>
-                <w:szCs w:val="22"/>
-                <w:lang w:val="en-US"/>
-              </w:rPr>
-              <w:t>)</w:t>
-            </w:r>
-          </w:p>
-        </w:tc>
-        <w:tc>
-          <w:tcPr>
-            <w:tcW w:w="1549" w:type="dxa"/>
-          </w:tcPr>
-          <w:p>
-            <w:pPr>
-              <w:pStyle w:val="a3"/>
-              <w:ind w:left="0"/>
-              <w:jc w:val="both"/>
-              <w:rPr>
-                <w:rFonts w:asciiTheme="minorHAnsi" w:hAnsiTheme="minorHAnsi"/>
-                <w:sz w:val="22"/>
-                <w:szCs w:val="22"/>
-                <w:lang w:val="en-US"/>
-              </w:rPr>
-            </w:pPr>
-          </w:p>
-        </w:tc>
-        <w:tc>
-          <w:tcPr>
-            <w:tcW w:w="1413" w:type="dxa"/>
-          </w:tcPr>
-          <w:p>
-            <w:pPr>
-              <w:pStyle w:val="a3"/>
-              <w:ind w:left="0"/>
-              <w:jc w:val="both"/>
-              <w:rPr>
-                <w:rFonts w:asciiTheme="minorHAnsi" w:hAnsiTheme="minorHAnsi"/>
-                <w:sz w:val="22"/>
-                <w:szCs w:val="22"/>
-              </w:rPr>
-            </w:pPr>
-            <w:r>
-              <w:rPr>
-                <w:rFonts w:asciiTheme="minorHAnsi" w:hAnsiTheme="minorHAnsi"/>
-                <w:sz w:val="22"/>
-                <w:szCs w:val="22"/>
-                <w:lang w:val="en-US"/>
-              </w:rPr>
-              <w:t xml:space="preserve">2 </w:t>
-            </w:r>
-            <w:r>
-              <w:rPr>
-                <w:rFonts w:asciiTheme="minorHAnsi" w:hAnsiTheme="minorHAnsi"/>
-                <w:sz w:val="22"/>
-                <w:szCs w:val="22"/>
-              </w:rPr>
-              <w:t>байта</w:t>
-            </w:r>
-          </w:p>
-        </w:tc>
-        <w:tc>
-          <w:tcPr>
-            <w:tcW w:w="4001" w:type="dxa"/>
-          </w:tcPr>
-          <w:p>
-            <w:pPr>
-              <w:pStyle w:val="a3"/>
-              <w:ind w:left="0"/>
-              <w:jc w:val="both"/>
-              <w:rPr>
-                <w:rFonts w:asciiTheme="minorHAnsi" w:hAnsiTheme="minorHAnsi"/>
-                <w:sz w:val="22"/>
-                <w:szCs w:val="22"/>
-              </w:rPr>
-            </w:pPr>
-            <w:r>
-              <w:rPr>
-                <w:rFonts w:asciiTheme="minorHAnsi" w:hAnsiTheme="minorHAnsi"/>
-                <w:sz w:val="22"/>
-                <w:szCs w:val="22"/>
-              </w:rPr>
-              <w:t>Статусные байты приемника:</w:t>
-            </w:r>
-          </w:p>
-          <w:p>
-            <w:pPr>
-              <w:pStyle w:val="a3"/>
-              <w:ind w:left="0"/>
-              <w:jc w:val="both"/>
-              <w:rPr>
-                <w:rFonts w:asciiTheme="minorHAnsi" w:hAnsiTheme="minorHAnsi"/>
-                <w:sz w:val="22"/>
-                <w:szCs w:val="22"/>
-              </w:rPr>
-            </w:pPr>
-            <w:r>
-              <w:rPr>
-                <w:rFonts w:asciiTheme="minorHAnsi" w:hAnsiTheme="minorHAnsi"/>
-                <w:sz w:val="22"/>
-                <w:szCs w:val="22"/>
-              </w:rPr>
-              <w:t xml:space="preserve">0 байт – значение </w:t>
-            </w:r>
-            <w:r>
-              <w:rPr>
-                <w:rFonts w:asciiTheme="minorHAnsi" w:hAnsiTheme="minorHAnsi"/>
-                <w:sz w:val="22"/>
-                <w:szCs w:val="22"/>
-                <w:lang w:val="en-US"/>
-              </w:rPr>
-              <w:t>RSSI</w:t>
-            </w:r>
-            <w:r>
-              <w:rPr>
-                <w:rFonts w:asciiTheme="minorHAnsi" w:hAnsiTheme="minorHAnsi"/>
-                <w:sz w:val="22"/>
-                <w:szCs w:val="22"/>
-              </w:rPr>
-              <w:t>;</w:t>
-            </w:r>
-          </w:p>
-          <w:p>
-            <w:pPr>
-              <w:pStyle w:val="a3"/>
-              <w:ind w:left="0"/>
-              <w:jc w:val="both"/>
-              <w:rPr>
-                <w:rFonts w:asciiTheme="minorHAnsi" w:hAnsiTheme="minorHAnsi"/>
-                <w:sz w:val="22"/>
-                <w:szCs w:val="22"/>
-              </w:rPr>
-            </w:pPr>
-            <w:r>
-              <w:rPr>
-                <w:rFonts w:asciiTheme="minorHAnsi" w:hAnsiTheme="minorHAnsi"/>
-                <w:sz w:val="22"/>
-                <w:szCs w:val="22"/>
-              </w:rPr>
-              <w:t xml:space="preserve">1 байт: </w:t>
-            </w:r>
-          </w:p>
-          <w:p>
-            <w:pPr>
-              <w:pStyle w:val="a3"/>
-              <w:ind w:left="0"/>
-              <w:jc w:val="both"/>
+            </w:pPr>
+            <w:r>
               <w:rPr>
                 <w:rFonts w:asciiTheme="minorHAnsi" w:hAnsiTheme="minorHAnsi"/>
                 <w:sz w:val="18"/>
                 <w:szCs w:val="18"/>
-                <w:lang w:val="en-US"/>
-              </w:rPr>
-            </w:pPr>
+              </w:rPr>
+              <w:t>биты</w:t>
+            </w:r>
             <w:r>
               <w:rPr>
                 <w:rFonts w:asciiTheme="minorHAnsi" w:hAnsiTheme="minorHAnsi"/>
                 <w:sz w:val="18"/>
                 <w:szCs w:val="18"/>
               </w:rPr>
-              <w:t>биты</w:t>
+              <w:t xml:space="preserve"> 0-6 – </w:t>
             </w:r>
             <w:r>
               <w:rPr>
@@ -6910,28 +7579,15 @@
                 <w:szCs w:val="18"/>
                 <w:lang w:val="en-US"/>
               </w:rPr>
-              <w:t xml:space="preserve"> 0-6 – Link Quality;</w:t>
-            </w:r>
-          </w:p>
-          <w:p>
-            <w:pPr>
-              <w:pStyle w:val="a3"/>
-              <w:ind w:left="0"/>
-              <w:jc w:val="both"/>
-              <w:rPr>
-                <w:rFonts w:asciiTheme="minorHAnsi" w:hAnsiTheme="minorHAnsi"/>
-                <w:sz w:val="22"/>
-                <w:szCs w:val="22"/>
-                <w:lang w:val="en-US"/>
-              </w:rPr>
-            </w:pPr>
+              <w:t>Link</w:t>
+            </w:r>
             <w:r>
               <w:rPr>
                 <w:rFonts w:asciiTheme="minorHAnsi" w:hAnsiTheme="minorHAnsi"/>
                 <w:sz w:val="18"/>
                 <w:szCs w:val="18"/>
               </w:rPr>
-              <w:t>бит</w:t>
+              <w:t xml:space="preserve"> </w:t>
             </w:r>
             <w:r>
               <w:rPr>
@@ -6940,7 +7596,7 @@
                 <w:szCs w:val="18"/>
                 <w:lang w:val="en-US"/>
               </w:rPr>
-              <w:t xml:space="preserve"> 7 – </w:t>
+              <w:t>Quality</w:t>
             </w:r>
             <w:r>
               <w:rPr>
@@ -6948,16 +7604,153 @@
                 <w:sz w:val="18"/>
                 <w:szCs w:val="18"/>
               </w:rPr>
-              <w:t xml:space="preserve">бит проверки </w:t>
-            </w:r>
-            <w:r>
+              <w:t>;</w:t>
+            </w:r>
+          </w:p>
+          <w:p>
+            <w:pPr>
+              <w:pStyle w:val="a3"/>
+              <w:ind w:left="0"/>
+              <w:jc w:val="both"/>
               <w:rPr>
                 <w:rFonts w:asciiTheme="minorHAnsi" w:hAnsiTheme="minorHAnsi"/>
                 <w:sz w:val="18"/>
                 <w:szCs w:val="18"/>
-                <w:lang w:val="en-US"/>
-              </w:rPr>
-              <w:t xml:space="preserve">CRC </w:t>
+              </w:rPr>
+            </w:pPr>
+            <w:r>
+              <w:rPr>
+                <w:rFonts w:asciiTheme="minorHAnsi" w:hAnsiTheme="minorHAnsi"/>
+                <w:sz w:val="18"/>
+                <w:szCs w:val="18"/>
+              </w:rPr>
+              <w:t>бит</w:t>
+            </w:r>
+            <w:r>
+              <w:rPr>
+                <w:rFonts w:asciiTheme="minorHAnsi" w:hAnsiTheme="minorHAnsi"/>
+                <w:sz w:val="18"/>
+                <w:szCs w:val="18"/>
+              </w:rPr>
+              <w:t xml:space="preserve"> 7 – </w:t>
+            </w:r>
+            <w:r>
+              <w:rPr>
+                <w:rFonts w:asciiTheme="minorHAnsi" w:hAnsiTheme="minorHAnsi"/>
+                <w:sz w:val="18"/>
+                <w:szCs w:val="18"/>
+              </w:rPr>
+              <w:t xml:space="preserve">бит проверки </w:t>
+            </w:r>
+            <w:r>
+              <w:rPr>
+                <w:rFonts w:asciiTheme="minorHAnsi" w:hAnsiTheme="minorHAnsi"/>
+                <w:sz w:val="18"/>
+                <w:szCs w:val="18"/>
+                <w:lang w:val="en-US"/>
+              </w:rPr>
+              <w:t>CRC</w:t>
+            </w:r>
+            <w:r>
+              <w:rPr>
+                <w:rFonts w:asciiTheme="minorHAnsi" w:hAnsiTheme="minorHAnsi"/>
+                <w:sz w:val="18"/>
+                <w:szCs w:val="18"/>
+              </w:rPr>
+              <w:t>;</w:t>
+            </w:r>
+          </w:p>
+          <w:p>
+            <w:pPr>
+              <w:pStyle w:val="a3"/>
+              <w:ind w:left="0"/>
+              <w:jc w:val="both"/>
+              <w:rPr>
+                <w:rFonts w:asciiTheme="minorHAnsi" w:hAnsiTheme="minorHAnsi"/>
+                <w:sz w:val="22"/>
+                <w:szCs w:val="22"/>
+                <w:lang w:val="be-BY"/>
+              </w:rPr>
+            </w:pPr>
+            <w:r>
+              <w:rPr>
+                <w:rFonts w:asciiTheme="minorHAnsi" w:hAnsiTheme="minorHAnsi"/>
+                <w:sz w:val="22"/>
+                <w:szCs w:val="22"/>
+              </w:rPr>
+              <w:t>2</w:t>
+            </w:r>
+            <w:r>
+              <w:rPr>
+                <w:rFonts w:asciiTheme="minorHAnsi" w:hAnsiTheme="minorHAnsi"/>
+                <w:sz w:val="22"/>
+                <w:szCs w:val="22"/>
+              </w:rPr>
+              <w:t xml:space="preserve"> байт</w:t>
+            </w:r>
+            <w:r>
+              <w:rPr>
+                <w:rFonts w:asciiTheme="minorHAnsi" w:hAnsiTheme="minorHAnsi"/>
+                <w:sz w:val="22"/>
+                <w:szCs w:val="22"/>
+              </w:rPr>
+              <w:t xml:space="preserve"> – значение </w:t>
+            </w:r>
+            <w:r>
+              <w:rPr>
+                <w:rFonts w:asciiTheme="minorHAnsi" w:hAnsiTheme="minorHAnsi"/>
+                <w:sz w:val="22"/>
+                <w:szCs w:val="22"/>
+                <w:lang w:val="en-US"/>
+              </w:rPr>
+              <w:t>BER</w:t>
+            </w:r>
+            <w:r>
+              <w:rPr>
+                <w:rFonts w:asciiTheme="minorHAnsi" w:hAnsiTheme="minorHAnsi"/>
+                <w:sz w:val="22"/>
+                <w:szCs w:val="22"/>
+              </w:rPr>
+              <w:t xml:space="preserve"> </w:t>
+            </w:r>
+            <w:r>
+              <w:rPr>
+                <w:rFonts w:asciiTheme="minorHAnsi" w:hAnsiTheme="minorHAnsi"/>
+                <w:sz w:val="22"/>
+                <w:szCs w:val="22"/>
+                <w:lang w:val="be-BY"/>
+              </w:rPr>
+              <w:t>(0-100, %)</w:t>
+            </w:r>
+            <w:r>
+              <w:rPr>
+                <w:rFonts w:asciiTheme="minorHAnsi" w:hAnsiTheme="minorHAnsi"/>
+                <w:sz w:val="22"/>
+                <w:szCs w:val="22"/>
+                <w:lang w:val="be-BY"/>
+              </w:rPr>
+              <w:t xml:space="preserve"> при приеме шаблонного сигнала в тестовом режиме; в рабочем режиме всегда = 100%</w:t>
+            </w:r>
+          </w:p>
+          <w:p>
+            <w:pPr>
+              <w:pStyle w:val="a3"/>
+              <w:ind w:left="0"/>
+              <w:jc w:val="both"/>
+              <w:rPr>
+                <w:rFonts w:asciiTheme="minorHAnsi" w:hAnsiTheme="minorHAnsi"/>
+                <w:sz w:val="18"/>
+                <w:szCs w:val="18"/>
+              </w:rPr>
+            </w:pPr>
+            <w:r>
+              <w:rPr>
+                <w:rFonts w:asciiTheme="minorHAnsi" w:hAnsiTheme="minorHAnsi"/>
+                <w:sz w:val="22"/>
+                <w:szCs w:val="22"/>
+                <w:lang w:val="be-BY"/>
+              </w:rPr>
+              <w:t>Статистика обновляется в т.ч. в отсутствии полезных данных, может использоваться для оценки уровня помехи в канале</w:t>
             </w:r>
           </w:p>
         </w:tc>
@@ -6968,9 +7761,6 @@
         <w:pStyle w:val="a3"/>
         <w:ind w:left="0"/>
         <w:jc w:val="both"/>
-        <w:rPr>
-          <w:lang w:val="en-US"/>
-        </w:rPr>
       </w:pPr>
     </w:p>
     <w:p>
@@ -6986,7 +7776,7 @@
         <w:t xml:space="preserve">1 </w:t>
       </w:r>
       <w:r>
-        <w:t>– код рабочего режима:</w:t>
+        <w:t>– код режима:</w:t>
       </w:r>
     </w:p>
     <w:p>
@@ -7009,16 +7799,7 @@
         <w:jc w:val="both"/>
       </w:pPr>
       <w:r>
-        <w:t>01</w:t>
-      </w:r>
-      <w:r>
-        <w:rPr>
-          <w:lang w:val="en-US"/>
-        </w:rPr>
-        <w:t>b</w:t>
-      </w:r>
-      <w:r>
-        <w:t xml:space="preserve"> – голос</w:t>
+        <w:t>- для рабочего режима:</w:t>
       </w:r>
     </w:p>
     <w:p>
@@ -7028,7 +7809,10 @@
         <w:jc w:val="both"/>
       </w:pPr>
       <w:r>
-        <w:t>10</w:t>
+        <w:t xml:space="preserve"> =</w:t>
+      </w:r>
+      <w:r>
+        <w:t>01</w:t>
       </w:r>
       <w:r>
         <w:rPr>
@@ -7037,13 +7821,7 @@
         <w:t>b</w:t>
       </w:r>
       <w:r>
-        <w:t xml:space="preserve"> – </w:t>
-      </w:r>
-      <w:r>
-        <w:t>данные</w:t>
-      </w:r>
-      <w:r>
-        <w:t xml:space="preserve"> с подтверждением (обмен произвольными файлами);</w:t>
+        <w:t xml:space="preserve"> – голос</w:t>
       </w:r>
     </w:p>
     <w:p>
@@ -7053,7 +7831,10 @@
         <w:jc w:val="both"/>
       </w:pPr>
       <w:r>
-        <w:t>11</w:t>
+        <w:t xml:space="preserve"> =</w:t>
+      </w:r>
+      <w:r>
+        <w:t>10</w:t>
       </w:r>
       <w:r>
         <w:rPr>
@@ -7062,28 +7843,13 @@
         <w:t>b</w:t>
       </w:r>
       <w:r>
-        <w:t xml:space="preserve"> – данные</w:t>
-      </w:r>
-      <w:r>
-        <w:t xml:space="preserve"> без подтверждения</w:t>
-      </w:r>
-      <w:r>
-        <w:t xml:space="preserve"> </w:t>
-      </w:r>
-      <w:r>
-        <w:t xml:space="preserve">(обмен поправками </w:t>
-      </w:r>
-      <w:r>
-        <w:rPr>
-          <w:lang w:val="en-US"/>
-        </w:rPr>
-        <w:t>RTK</w:t>
-      </w:r>
-      <w:r>
-        <w:t>)</w:t>
-      </w:r>
-      <w:r>
-        <w:t>;</w:t>
+        <w:t xml:space="preserve"> – </w:t>
+      </w:r>
+      <w:r>
+        <w:t>данные</w:t>
+      </w:r>
+      <w:r>
+        <w:t xml:space="preserve"> с подтверждением (обмен произвольными файлами);</w:t>
       </w:r>
     </w:p>
     <w:p>
@@ -7093,13 +7859,37 @@
         <w:jc w:val="both"/>
       </w:pPr>
       <w:r>
-        <w:t xml:space="preserve">бит </w:t>
-      </w:r>
-      <w:r>
-        <w:t xml:space="preserve">2 </w:t>
-      </w:r>
-      <w:r>
-        <w:t>– резерв</w:t>
+        <w:t xml:space="preserve"> =</w:t>
+      </w:r>
+      <w:r>
+        <w:t>11</w:t>
+      </w:r>
+      <w:r>
+        <w:rPr>
+          <w:lang w:val="en-US"/>
+        </w:rPr>
+        <w:t>b</w:t>
+      </w:r>
+      <w:r>
+        <w:t xml:space="preserve"> – данные</w:t>
+      </w:r>
+      <w:r>
+        <w:t xml:space="preserve"> без подтверждения</w:t>
+      </w:r>
+      <w:r>
+        <w:t xml:space="preserve"> </w:t>
+      </w:r>
+      <w:r>
+        <w:t xml:space="preserve">(обмен поправками </w:t>
+      </w:r>
+      <w:r>
+        <w:rPr>
+          <w:lang w:val="en-US"/>
+        </w:rPr>
+        <w:t>RTK</w:t>
+      </w:r>
+      <w:r>
+        <w:t>)</w:t>
       </w:r>
       <w:r>
         <w:t>;</w:t>
@@ -7112,22 +7902,7 @@
         <w:jc w:val="both"/>
       </w:pPr>
       <w:r>
-        <w:t xml:space="preserve">бит </w:t>
-      </w:r>
-      <w:r>
-        <w:t xml:space="preserve">3 </w:t>
-      </w:r>
-      <w:r>
-        <w:t xml:space="preserve">– мощность </w:t>
-      </w:r>
-      <w:r>
-        <w:t xml:space="preserve">передатчика: </w:t>
-      </w:r>
-      <w:r>
-        <w:t>малая/полная</w:t>
-      </w:r>
-      <w:r>
-        <w:t>;</w:t>
+        <w:t>- для тестового режима:</w:t>
       </w:r>
     </w:p>
     <w:p>
@@ -7137,21 +7912,16 @@
         <w:jc w:val="both"/>
       </w:pPr>
       <w:r>
-        <w:t xml:space="preserve">бит </w:t>
-      </w:r>
-      <w:r>
-        <w:t xml:space="preserve">4 </w:t>
-      </w:r>
-      <w:r>
-        <w:t xml:space="preserve">– </w:t>
-      </w:r>
-      <w:proofErr w:type="gramStart"/>
-      <w:r>
-        <w:t>спать/не спать</w:t>
-      </w:r>
-      <w:proofErr w:type="gramEnd"/>
-      <w:r>
-        <w:t>;</w:t>
+        <w:t xml:space="preserve"> =00</w:t>
+      </w:r>
+      <w:r>
+        <w:rPr>
+          <w:lang w:val="en-US"/>
+        </w:rPr>
+        <w:t>b</w:t>
+      </w:r>
+      <w:r>
+        <w:t xml:space="preserve"> – шаблон 0 («Нулевой»);</w:t>
       </w:r>
     </w:p>
     <w:p>
@@ -7161,16 +7931,19 @@
         <w:jc w:val="both"/>
       </w:pPr>
       <w:r>
-        <w:t>5-</w:t>
-      </w:r>
-      <w:r>
-        <w:t>7</w:t>
-      </w:r>
-      <w:r>
-        <w:t xml:space="preserve"> биты – резерв</w:t>
-      </w:r>
-      <w:r>
-        <w:t xml:space="preserve"> Скорость обмена в режимах обмена данными</w:t>
+        <w:t xml:space="preserve"> =01</w:t>
+      </w:r>
+      <w:r>
+        <w:rPr>
+          <w:lang w:val="en-US"/>
+        </w:rPr>
+        <w:t>b</w:t>
+      </w:r>
+      <w:r>
+        <w:t xml:space="preserve"> – </w:t>
+      </w:r>
+      <w:r>
+        <w:t>шаблон 1 («Тон»);</w:t>
       </w:r>
     </w:p>
     <w:p>
@@ -7180,10 +7953,7 @@
         <w:jc w:val="both"/>
       </w:pPr>
       <w:r>
-        <w:t>0</w:t>
-      </w:r>
-      <w:r>
-        <w:t>00</w:t>
+        <w:t xml:space="preserve"> =10</w:t>
       </w:r>
       <w:r>
         <w:rPr>
@@ -7192,13 +7962,10 @@
         <w:t>b</w:t>
       </w:r>
       <w:r>
-        <w:t xml:space="preserve"> – «режим </w:t>
-      </w:r>
-      <w:r>
-        <w:t>4.8</w:t>
-      </w:r>
-      <w:r>
-        <w:t>»</w:t>
+        <w:t xml:space="preserve"> – </w:t>
+      </w:r>
+      <w:r>
+        <w:t>шаблон 2 («Аналог»)</w:t>
       </w:r>
     </w:p>
     <w:p>
@@ -7208,34 +7975,13 @@
         <w:jc w:val="both"/>
       </w:pPr>
       <w:r>
-        <w:t>0</w:t>
-      </w:r>
-      <w:r>
-        <w:t>01</w:t>
-      </w:r>
-      <w:r>
-        <w:rPr>
-          <w:lang w:val="en-US"/>
-        </w:rPr>
-        <w:t>b</w:t>
-      </w:r>
-      <w:r>
-        <w:t xml:space="preserve"> </w:t>
-      </w:r>
-      <w:r>
-        <w:rPr>
-          <w:rFonts w:ascii="Times New Roman" w:hAnsi="Times New Roman"/>
-        </w:rPr>
+        <w:t xml:space="preserve">бит </w:t>
+      </w:r>
+      <w:r>
+        <w:t xml:space="preserve">2 </w:t>
+      </w:r>
+      <w:r>
         <w:t xml:space="preserve">– </w:t>
-      </w:r>
-      <w:r>
-        <w:t xml:space="preserve">«режим </w:t>
-      </w:r>
-      <w:r>
-        <w:t>9.6</w:t>
-      </w:r>
-      <w:r>
-        <w:t>»</w:t>
       </w:r>
     </w:p>
     <w:p>
@@ -7245,10 +7991,7 @@
         <w:jc w:val="both"/>
       </w:pPr>
       <w:r>
-        <w:t>0</w:t>
-      </w:r>
-      <w:r>
-        <w:t>10</w:t>
+        <w:t xml:space="preserve"> =0</w:t>
       </w:r>
       <w:r>
         <w:rPr>
@@ -7257,22 +8000,19 @@
         <w:t>b</w:t>
       </w:r>
       <w:r>
+        <w:t xml:space="preserve"> –</w:t>
+      </w:r>
+      <w:r>
         <w:t xml:space="preserve"> </w:t>
       </w:r>
       <w:r>
-        <w:rPr>
-          <w:rFonts w:ascii="Times New Roman" w:hAnsi="Times New Roman"/>
-        </w:rPr>
-        <w:t xml:space="preserve">– </w:t>
-      </w:r>
-      <w:r>
-        <w:t xml:space="preserve">«режим </w:t>
-      </w:r>
-      <w:r>
-        <w:t>19.2</w:t>
-      </w:r>
-      <w:r>
-        <w:t>»</w:t>
+        <w:t xml:space="preserve">рабочий </w:t>
+      </w:r>
+      <w:r>
+        <w:t>режим</w:t>
+      </w:r>
+      <w:r>
+        <w:t>;</w:t>
       </w:r>
     </w:p>
     <w:p>
@@ -7282,10 +8022,7 @@
         <w:jc w:val="both"/>
       </w:pPr>
       <w:r>
-        <w:t>0</w:t>
-      </w:r>
-      <w:r>
-        <w:t>11</w:t>
+        <w:t xml:space="preserve"> =1</w:t>
       </w:r>
       <w:r>
         <w:rPr>
@@ -7297,19 +8034,25 @@
         <w:t xml:space="preserve"> </w:t>
       </w:r>
       <w:r>
-        <w:rPr>
-          <w:rFonts w:ascii="Times New Roman" w:hAnsi="Times New Roman"/>
-        </w:rPr>
         <w:t xml:space="preserve">– </w:t>
       </w:r>
       <w:r>
-        <w:t xml:space="preserve">«режим </w:t>
-      </w:r>
-      <w:r>
-        <w:t>48</w:t>
-      </w:r>
-      <w:r>
-        <w:t>»</w:t>
+        <w:t xml:space="preserve">тестовый режим </w:t>
+      </w:r>
+      <w:r>
+        <w:t xml:space="preserve">(режим излучения тестового шаблона / измерения </w:t>
+      </w:r>
+      <w:r>
+        <w:rPr>
+          <w:lang w:val="en-US"/>
+        </w:rPr>
+        <w:t>BER</w:t>
+      </w:r>
+      <w:r>
+        <w:t>)</w:t>
+      </w:r>
+      <w:r>
+        <w:t>;</w:t>
       </w:r>
     </w:p>
     <w:p>
@@ -7319,7 +8062,22 @@
         <w:jc w:val="both"/>
       </w:pPr>
       <w:r>
-        <w:t>Описания характеристик каждого режима приведено далее по тексту.</w:t>
+        <w:t xml:space="preserve">бит </w:t>
+      </w:r>
+      <w:r>
+        <w:t xml:space="preserve">3 </w:t>
+      </w:r>
+      <w:r>
+        <w:t xml:space="preserve">– мощность </w:t>
+      </w:r>
+      <w:r>
+        <w:t xml:space="preserve">передатчика: </w:t>
+      </w:r>
+      <w:r>
+        <w:t>малая/полная</w:t>
+      </w:r>
+      <w:r>
+        <w:t>;</w:t>
       </w:r>
     </w:p>
     <w:p>
@@ -7328,6 +8086,18 @@
         <w:ind w:left="0"/>
         <w:jc w:val="both"/>
       </w:pPr>
+      <w:r>
+        <w:t xml:space="preserve">бит </w:t>
+      </w:r>
+      <w:r>
+        <w:t xml:space="preserve">4 </w:t>
+      </w:r>
+      <w:r>
+        <w:t>– спать/не спать</w:t>
+      </w:r>
+      <w:r>
+        <w:t>;</w:t>
+      </w:r>
     </w:p>
     <w:p>
       <w:pPr>
@@ -7336,6 +8106,181 @@
         <w:jc w:val="both"/>
       </w:pPr>
       <w:r>
+        <w:t>5-</w:t>
+      </w:r>
+      <w:r>
+        <w:t>7</w:t>
+      </w:r>
+      <w:r>
+        <w:t xml:space="preserve"> биты – резерв</w:t>
+      </w:r>
+      <w:r>
+        <w:t xml:space="preserve"> Скорость обмена в режимах обмена данными</w:t>
+      </w:r>
+    </w:p>
+    <w:p>
+      <w:pPr>
+        <w:pStyle w:val="a3"/>
+        <w:ind w:left="0"/>
+        <w:jc w:val="both"/>
+      </w:pPr>
+      <w:r>
+        <w:t>0</w:t>
+      </w:r>
+      <w:r>
+        <w:t>00</w:t>
+      </w:r>
+      <w:r>
+        <w:rPr>
+          <w:lang w:val="en-US"/>
+        </w:rPr>
+        <w:t>b</w:t>
+      </w:r>
+      <w:r>
+        <w:t xml:space="preserve"> – «режим </w:t>
+      </w:r>
+      <w:r>
+        <w:t>4.8</w:t>
+      </w:r>
+      <w:r>
+        <w:t>»</w:t>
+      </w:r>
+    </w:p>
+    <w:p>
+      <w:pPr>
+        <w:pStyle w:val="a3"/>
+        <w:ind w:left="0"/>
+        <w:jc w:val="both"/>
+      </w:pPr>
+      <w:r>
+        <w:t>0</w:t>
+      </w:r>
+      <w:r>
+        <w:t>01</w:t>
+      </w:r>
+      <w:r>
+        <w:rPr>
+          <w:lang w:val="en-US"/>
+        </w:rPr>
+        <w:t>b</w:t>
+      </w:r>
+      <w:r>
+        <w:t xml:space="preserve"> </w:t>
+      </w:r>
+      <w:r>
+        <w:rPr>
+          <w:rFonts w:ascii="Times New Roman" w:hAnsi="Times New Roman"/>
+        </w:rPr>
+        <w:t xml:space="preserve">– </w:t>
+      </w:r>
+      <w:r>
+        <w:t xml:space="preserve">«режим </w:t>
+      </w:r>
+      <w:r>
+        <w:t>9.6</w:t>
+      </w:r>
+      <w:r>
+        <w:t>»</w:t>
+      </w:r>
+    </w:p>
+    <w:p>
+      <w:pPr>
+        <w:pStyle w:val="a3"/>
+        <w:ind w:left="0"/>
+        <w:jc w:val="both"/>
+      </w:pPr>
+      <w:r>
+        <w:t>0</w:t>
+      </w:r>
+      <w:r>
+        <w:t>10</w:t>
+      </w:r>
+      <w:r>
+        <w:rPr>
+          <w:lang w:val="en-US"/>
+        </w:rPr>
+        <w:t>b</w:t>
+      </w:r>
+      <w:r>
+        <w:t xml:space="preserve"> </w:t>
+      </w:r>
+      <w:r>
+        <w:rPr>
+          <w:rFonts w:ascii="Times New Roman" w:hAnsi="Times New Roman"/>
+        </w:rPr>
+        <w:t xml:space="preserve">– </w:t>
+      </w:r>
+      <w:r>
+        <w:t xml:space="preserve">«режим </w:t>
+      </w:r>
+      <w:r>
+        <w:t>19.2</w:t>
+      </w:r>
+      <w:r>
+        <w:t>»</w:t>
+      </w:r>
+    </w:p>
+    <w:p>
+      <w:pPr>
+        <w:pStyle w:val="a3"/>
+        <w:ind w:left="0"/>
+        <w:jc w:val="both"/>
+      </w:pPr>
+      <w:r>
+        <w:t>0</w:t>
+      </w:r>
+      <w:r>
+        <w:t>11</w:t>
+      </w:r>
+      <w:r>
+        <w:rPr>
+          <w:lang w:val="en-US"/>
+        </w:rPr>
+        <w:t>b</w:t>
+      </w:r>
+      <w:r>
+        <w:t xml:space="preserve"> </w:t>
+      </w:r>
+      <w:r>
+        <w:rPr>
+          <w:rFonts w:ascii="Times New Roman" w:hAnsi="Times New Roman"/>
+        </w:rPr>
+        <w:t xml:space="preserve">– </w:t>
+      </w:r>
+      <w:r>
+        <w:t xml:space="preserve">«режим </w:t>
+      </w:r>
+      <w:r>
+        <w:t>48</w:t>
+      </w:r>
+      <w:r>
+        <w:t>»</w:t>
+      </w:r>
+    </w:p>
+    <w:p>
+      <w:pPr>
+        <w:pStyle w:val="a3"/>
+        <w:ind w:left="0"/>
+        <w:jc w:val="both"/>
+      </w:pPr>
+      <w:r>
+        <w:t>Описания характеристик каждого режима приведено далее по тексту.</w:t>
+      </w:r>
+    </w:p>
+    <w:p>
+      <w:pPr>
+        <w:pStyle w:val="a3"/>
+        <w:ind w:left="0"/>
+        <w:jc w:val="both"/>
+      </w:pPr>
+    </w:p>
+    <w:p>
+      <w:pPr>
+        <w:pStyle w:val="a3"/>
+        <w:ind w:left="0"/>
+        <w:jc w:val="both"/>
+      </w:pPr>
+      <w:r>
         <w:rPr>
           <w:vertAlign w:val="superscript"/>
         </w:rPr>
@@ -7357,15 +8302,7 @@
         <w:t>е</w:t>
       </w:r>
       <w:r>
-        <w:t xml:space="preserve">к </w:t>
-      </w:r>
-      <w:proofErr w:type="spellStart"/>
-      <w:r>
-        <w:t>аудиопараметров</w:t>
-      </w:r>
-      <w:proofErr w:type="spellEnd"/>
-      <w:r>
-        <w:t>:</w:t>
+        <w:t>к аудиопараметров:</w:t>
       </w:r>
     </w:p>
     <w:p>
@@ -7837,7 +8774,6 @@
         <w:rPr>
           <w:lang w:val="be-BY"/>
         </w:rPr>
-        <w:lastRenderedPageBreak/>
         <w:t xml:space="preserve">Формат заголовка: </w:t>
       </w:r>
     </w:p>
@@ -7873,7 +8809,6 @@
                 <w:lang w:val="en-US"/>
               </w:rPr>
             </w:pPr>
-            <w:proofErr w:type="spellStart"/>
             <w:r>
               <w:rPr>
                 <w:rFonts w:asciiTheme="minorHAnsi" w:eastAsia="Calibri" w:hAnsiTheme="minorHAnsi" w:cstheme="minorHAnsi"/>
@@ -7883,7 +8818,6 @@
               </w:rPr>
               <w:t>DataType</w:t>
             </w:r>
-            <w:proofErr w:type="spellEnd"/>
           </w:p>
         </w:tc>
         <w:tc>
@@ -7902,7 +8836,6 @@
                 <w:lang w:val="en-US"/>
               </w:rPr>
             </w:pPr>
-            <w:proofErr w:type="spellStart"/>
             <w:r>
               <w:rPr>
                 <w:rFonts w:asciiTheme="minorHAnsi" w:eastAsia="Calibri" w:hAnsiTheme="minorHAnsi" w:cstheme="minorHAnsi"/>
@@ -7912,7 +8845,6 @@
               </w:rPr>
               <w:t>FileName</w:t>
             </w:r>
-            <w:proofErr w:type="spellEnd"/>
           </w:p>
         </w:tc>
         <w:tc>
@@ -7931,7 +8863,6 @@
                 <w:lang w:val="en-US" w:eastAsia="en-US"/>
               </w:rPr>
             </w:pPr>
-            <w:proofErr w:type="spellStart"/>
             <w:r>
               <w:rPr>
                 <w:rFonts w:asciiTheme="minorHAnsi" w:eastAsia="Calibri" w:hAnsiTheme="minorHAnsi" w:cstheme="minorHAnsi"/>
@@ -7941,7 +8872,6 @@
               </w:rPr>
               <w:t>FileSize</w:t>
             </w:r>
-            <w:proofErr w:type="spellEnd"/>
           </w:p>
         </w:tc>
       </w:tr>
@@ -8054,47 +8984,67 @@
           <w:lang w:val="en-US"/>
         </w:rPr>
       </w:pPr>
-      <w:proofErr w:type="spellStart"/>
       <w:r>
         <w:rPr>
           <w:rFonts w:eastAsia="Calibri" w:cstheme="minorHAnsi"/>
           <w:lang w:val="en-US"/>
         </w:rPr>
-        <w:t>DataType</w:t>
-      </w:r>
-      <w:proofErr w:type="spellEnd"/>
+        <w:t xml:space="preserve">DataType – </w:t>
+      </w:r>
       <w:r>
         <w:rPr>
           <w:rFonts w:eastAsia="Calibri" w:cstheme="minorHAnsi"/>
-          <w:lang w:val="en-US"/>
-        </w:rPr>
-        <w:t xml:space="preserve"> – </w:t>
+        </w:rPr>
+        <w:t>тип</w:t>
       </w:r>
       <w:r>
         <w:rPr>
           <w:rFonts w:eastAsia="Calibri" w:cstheme="minorHAnsi"/>
-        </w:rPr>
-        <w:t>тип</w:t>
+          <w:lang w:val="en-US"/>
+        </w:rPr>
+        <w:t xml:space="preserve"> </w:t>
       </w:r>
       <w:r>
         <w:rPr>
           <w:rFonts w:eastAsia="Calibri" w:cstheme="minorHAnsi"/>
-          <w:lang w:val="en-US"/>
-        </w:rPr>
-        <w:t xml:space="preserve"> </w:t>
+        </w:rPr>
+        <w:t>данных</w:t>
       </w:r>
       <w:r>
         <w:rPr>
           <w:rFonts w:eastAsia="Calibri" w:cstheme="minorHAnsi"/>
-        </w:rPr>
-        <w:t>данных</w:t>
-      </w:r>
-      <w:r>
+          <w:lang w:val="en-US"/>
+        </w:rPr>
+        <w:t xml:space="preserve">: </w:t>
+      </w:r>
+    </w:p>
+    <w:p>
+      <w:pPr>
+        <w:spacing w:after="0"/>
         <w:rPr>
           <w:rFonts w:eastAsia="Calibri" w:cstheme="minorHAnsi"/>
           <w:lang w:val="en-US"/>
         </w:rPr>
-        <w:t xml:space="preserve">: </w:t>
+      </w:pPr>
+      <w:r>
+        <w:rPr>
+          <w:rFonts w:eastAsia="Calibri" w:cstheme="minorHAnsi"/>
+          <w:lang w:val="en-US"/>
+        </w:rPr>
+        <w:t>0</w:t>
+      </w:r>
+      <w:r>
+        <w:rPr>
+          <w:rFonts w:eastAsia="Calibri" w:cstheme="minorHAnsi"/>
+          <w:lang w:val="en-US"/>
+        </w:rPr>
+        <w:t xml:space="preserve">x0001 – </w:t>
+      </w:r>
+      <w:r>
+        <w:rPr>
+          <w:rFonts w:eastAsia="Calibri" w:cstheme="minorHAnsi"/>
+        </w:rPr>
+        <w:t>файл</w:t>
       </w:r>
     </w:p>
     <w:p>
@@ -8105,52 +9055,21 @@
           <w:lang w:val="en-US"/>
         </w:rPr>
       </w:pPr>
-      <w:r>
+    </w:p>
+    <w:p>
+      <w:pPr>
+        <w:spacing w:after="0"/>
         <w:rPr>
           <w:rFonts w:eastAsia="Calibri" w:cstheme="minorHAnsi"/>
-          <w:lang w:val="en-US"/>
-        </w:rPr>
-        <w:t>0</w:t>
-      </w:r>
+        </w:rPr>
+      </w:pPr>
       <w:r>
         <w:rPr>
           <w:rFonts w:eastAsia="Calibri" w:cstheme="minorHAnsi"/>
           <w:lang w:val="en-US"/>
         </w:rPr>
-        <w:t xml:space="preserve">x0001 – </w:t>
-      </w:r>
-      <w:r>
-        <w:rPr>
-          <w:rFonts w:eastAsia="Calibri" w:cstheme="minorHAnsi"/>
-        </w:rPr>
-        <w:t>файл</w:t>
-      </w:r>
-    </w:p>
-    <w:p>
-      <w:pPr>
-        <w:spacing w:after="0"/>
-        <w:rPr>
-          <w:rFonts w:eastAsia="Calibri" w:cstheme="minorHAnsi"/>
-          <w:lang w:val="en-US"/>
-        </w:rPr>
-      </w:pPr>
-    </w:p>
-    <w:p>
-      <w:pPr>
-        <w:spacing w:after="0"/>
-        <w:rPr>
-          <w:rFonts w:eastAsia="Calibri" w:cstheme="minorHAnsi"/>
-        </w:rPr>
-      </w:pPr>
-      <w:proofErr w:type="spellStart"/>
-      <w:r>
-        <w:rPr>
-          <w:rFonts w:eastAsia="Calibri" w:cstheme="minorHAnsi"/>
-          <w:lang w:val="en-US"/>
-        </w:rPr>
         <w:t>FileName</w:t>
       </w:r>
-      <w:proofErr w:type="spellEnd"/>
       <w:r>
         <w:rPr>
           <w:rFonts w:eastAsia="Calibri" w:cstheme="minorHAnsi"/>
@@ -8206,7 +9125,6 @@
         </w:rPr>
         <w:t>“</w:t>
       </w:r>
-      <w:proofErr w:type="spellStart"/>
       <w:r>
         <w:rPr>
           <w:rFonts w:eastAsia="Calibri" w:cstheme="minorHAnsi"/>
@@ -8214,7 +9132,6 @@
         </w:rPr>
         <w:t>abcde</w:t>
       </w:r>
-      <w:proofErr w:type="spellEnd"/>
       <w:r>
         <w:rPr>
           <w:rFonts w:eastAsia="Calibri" w:cstheme="minorHAnsi"/>
@@ -8246,7 +9163,6 @@
       <w:pPr>
         <w:spacing w:after="0"/>
       </w:pPr>
-      <w:proofErr w:type="spellStart"/>
       <w:r>
         <w:rPr>
           <w:rFonts w:eastAsia="Calibri" w:cstheme="minorHAnsi"/>
@@ -8254,7 +9170,6 @@
         </w:rPr>
         <w:t>FileSize</w:t>
       </w:r>
-      <w:proofErr w:type="spellEnd"/>
       <w:r>
         <w:rPr>
           <w:rFonts w:eastAsia="Calibri" w:cstheme="minorHAnsi"/>
@@ -8288,21 +9203,13 @@
     </w:p>
     <w:p>
       <w:r>
-        <w:t xml:space="preserve">Полезных данных при этом в первом фрейме содержаться не должно (только </w:t>
-      </w:r>
-      <w:proofErr w:type="gramStart"/>
-      <w:r>
-        <w:t>служе</w:t>
+        <w:t>Полезных данных при этом в первом фрейме содержаться не должно (только служе</w:t>
       </w:r>
       <w:r>
         <w:t>б</w:t>
       </w:r>
       <w:r>
-        <w:t>ные</w:t>
-      </w:r>
-      <w:proofErr w:type="gramEnd"/>
-      <w:r>
-        <w:t xml:space="preserve">). </w:t>
+        <w:t xml:space="preserve">ные). </w:t>
       </w:r>
     </w:p>
     <w:p>
@@ -8327,15 +9234,7 @@
     </w:p>
     <w:p>
       <w:r>
-        <w:t xml:space="preserve">Размер фрейма с данными файла не должен превышать размер </w:t>
-      </w:r>
-      <w:proofErr w:type="spellStart"/>
-      <w:r>
-        <w:t>радиопакета</w:t>
-      </w:r>
-      <w:proofErr w:type="spellEnd"/>
-      <w:r>
-        <w:t xml:space="preserve"> (81 байт).</w:t>
+        <w:t>Размер фрейма с данными файла не должен превышать размер радиопакета (81 байт).</w:t>
       </w:r>
     </w:p>
     <w:p/>
@@ -8949,7 +9848,6 @@
                 <w:lang w:val="en-US" w:eastAsia="en-US"/>
               </w:rPr>
             </w:pPr>
-            <w:proofErr w:type="spellStart"/>
             <w:r>
               <w:rPr>
                 <w:rFonts w:asciiTheme="minorHAnsi" w:eastAsia="Calibri" w:hAnsiTheme="minorHAnsi" w:cstheme="minorHAnsi"/>
@@ -8959,7 +9857,6 @@
               </w:rPr>
               <w:t>SizeOfFirm</w:t>
             </w:r>
-            <w:proofErr w:type="spellEnd"/>
           </w:p>
         </w:tc>
       </w:tr>
@@ -9084,15 +9981,14 @@
           <w:b/>
         </w:rPr>
       </w:pPr>
-      <w:proofErr w:type="spellStart"/>
       <w:r>
         <w:rPr>
           <w:rFonts w:eastAsia="Calibri" w:cstheme="minorHAnsi"/>
           <w:lang w:val="en-US"/>
         </w:rPr>
+        <w:lastRenderedPageBreak/>
         <w:t>SizeOfFirm</w:t>
       </w:r>
-      <w:proofErr w:type="spellEnd"/>
       <w:r>
         <w:rPr>
           <w:rFonts w:eastAsia="Calibri" w:cstheme="minorHAnsi"/>
@@ -9130,13 +10026,8 @@
         </w:rPr>
       </w:pPr>
       <w:r>
-        <w:t xml:space="preserve">Формат </w:t>
-      </w:r>
-      <w:proofErr w:type="spellStart"/>
-      <w:r>
-        <w:t>д</w:t>
-      </w:r>
-      <w:proofErr w:type="spellEnd"/>
+        <w:t>Формат д</w:t>
+      </w:r>
       <w:r>
         <w:rPr>
           <w:lang w:val="be-BY"/>
@@ -9222,27 +10113,7 @@
                 <w:szCs w:val="22"/>
                 <w:lang w:eastAsia="en-US"/>
               </w:rPr>
-              <w:t xml:space="preserve">Размер полезных данных </w:t>
-            </w:r>
-            <w:proofErr w:type="gramStart"/>
-            <w:r>
-              <w:rPr>
-                <w:rFonts w:asciiTheme="minorHAnsi" w:eastAsia="Calibri" w:hAnsiTheme="minorHAnsi" w:cstheme="minorHAnsi"/>
-                <w:sz w:val="22"/>
-                <w:szCs w:val="22"/>
-                <w:lang w:eastAsia="en-US"/>
-              </w:rPr>
-              <w:t>в</w:t>
-            </w:r>
-            <w:proofErr w:type="gramEnd"/>
-            <w:r>
-              <w:rPr>
-                <w:rFonts w:asciiTheme="minorHAnsi" w:eastAsia="Calibri" w:hAnsiTheme="minorHAnsi" w:cstheme="minorHAnsi"/>
-                <w:sz w:val="22"/>
-                <w:szCs w:val="22"/>
-                <w:lang w:eastAsia="en-US"/>
-              </w:rPr>
-              <w:t xml:space="preserve"> фрейме</w:t>
+              <w:t>Размер полезных данных в фрейме</w:t>
             </w:r>
           </w:p>
         </w:tc>
@@ -9419,7 +10290,6 @@
         </w:rPr>
         <w:t xml:space="preserve"> данных прошивки может содержать незначимые данные. Область незначимых данных должна состоять только из символов 0</w:t>
       </w:r>
-      <w:proofErr w:type="spellStart"/>
       <w:r>
         <w:rPr>
           <w:rFonts w:eastAsia="Calibri" w:cstheme="minorHAnsi"/>
@@ -9427,7 +10297,6 @@
         </w:rPr>
         <w:t>xFF</w:t>
       </w:r>
-      <w:proofErr w:type="spellEnd"/>
       <w:r>
         <w:rPr>
           <w:rFonts w:eastAsia="Calibri" w:cstheme="minorHAnsi"/>
@@ -9735,7 +10604,6 @@
         </w:rPr>
         <w:t>0</w:t>
       </w:r>
-      <w:proofErr w:type="spellStart"/>
       <w:r>
         <w:rPr>
           <w:rFonts w:eastAsia="Calibri" w:cstheme="minorHAnsi"/>
@@ -9743,7 +10611,6 @@
         </w:rPr>
         <w:t>xFFFF</w:t>
       </w:r>
-      <w:proofErr w:type="spellEnd"/>
     </w:p>
     <w:p>
       <w:pPr>
@@ -9805,7 +10672,6 @@
         <w:spacing w:after="0"/>
       </w:pPr>
       <w:r>
-        <w:lastRenderedPageBreak/>
         <w:t xml:space="preserve">Первый байт </w:t>
       </w:r>
       <w:r>
@@ -9948,21 +10814,7 @@
         <w:rPr>
           <w:rFonts w:eastAsia="Calibri" w:cstheme="minorHAnsi"/>
         </w:rPr>
-        <w:t xml:space="preserve">настройки </w:t>
-      </w:r>
-      <w:proofErr w:type="spellStart"/>
-      <w:r>
-        <w:rPr>
-          <w:rFonts w:eastAsia="Calibri" w:cstheme="minorHAnsi"/>
-        </w:rPr>
-        <w:t>радиомодуля</w:t>
-      </w:r>
-      <w:proofErr w:type="spellEnd"/>
-      <w:r>
-        <w:rPr>
-          <w:rFonts w:eastAsia="Calibri" w:cstheme="minorHAnsi"/>
-        </w:rPr>
-        <w:t>,</w:t>
+        <w:t>настройки радиомодуля,</w:t>
       </w:r>
     </w:p>
     <w:p>
@@ -10108,13 +10960,8 @@
         <w:jc w:val="both"/>
       </w:pPr>
       <w:r>
-        <w:t>Скорость обмена – до 115200 бит/</w:t>
-      </w:r>
-      <w:proofErr w:type="gramStart"/>
-      <w:r>
-        <w:t>с</w:t>
-      </w:r>
-      <w:proofErr w:type="gramEnd"/>
+        <w:t>Скорость обмена – до 115200 бит/с</w:t>
+      </w:r>
     </w:p>
     <w:p/>
     <w:p>
@@ -10249,7 +11096,6 @@
       <w:r>
         <w:t xml:space="preserve">ротокол взаимодействия </w:t>
       </w:r>
-      <w:proofErr w:type="spellStart"/>
       <w:r>
         <w:t>GUI</w:t>
       </w:r>
@@ -10259,7 +11105,6 @@
       <w:r>
         <w:t>stm</w:t>
       </w:r>
-      <w:proofErr w:type="spellEnd"/>
       <w:r>
         <w:t xml:space="preserve"> </w:t>
       </w:r>
@@ -10272,11 +11117,9 @@
       <w:r>
         <w:t xml:space="preserve">1004 – </w:t>
       </w:r>
-      <w:proofErr w:type="spellStart"/>
       <w:r>
         <w:t>stm</w:t>
       </w:r>
-      <w:proofErr w:type="spellEnd"/>
       <w:r>
         <w:t xml:space="preserve"> </w:t>
       </w:r>
@@ -10307,11 +11150,9 @@
       <w:r>
         <w:t xml:space="preserve">6 </w:t>
       </w:r>
-      <w:proofErr w:type="spellStart"/>
       <w:r>
         <w:t>c</w:t>
       </w:r>
-      <w:proofErr w:type="spellEnd"/>
       <w:r>
         <w:t xml:space="preserve"> </w:t>
       </w:r>
@@ -10470,19 +11311,11 @@
                 <w:lang w:val="en-US"/>
               </w:rPr>
             </w:pPr>
-            <w:proofErr w:type="spellStart"/>
-            <w:r>
-              <w:rPr>
-                <w:lang w:val="en-US"/>
-              </w:rPr>
-              <w:t>Transiever_Verify</w:t>
-            </w:r>
-            <w:proofErr w:type="spellEnd"/>
-            <w:r>
-              <w:rPr>
-                <w:lang w:val="en-US"/>
-              </w:rPr>
-              <w:t>()</w:t>
+            <w:r>
+              <w:rPr>
+                <w:lang w:val="en-US"/>
+              </w:rPr>
+              <w:t>Transiever_Verify()</w:t>
             </w:r>
           </w:p>
           <w:p>
@@ -10511,15 +11344,7 @@
           </w:tcPr>
           <w:p>
             <w:r>
-              <w:t xml:space="preserve">Запрашивает версию </w:t>
-            </w:r>
-            <w:proofErr w:type="gramStart"/>
-            <w:r>
-              <w:t>ПО</w:t>
-            </w:r>
-            <w:proofErr w:type="gramEnd"/>
-            <w:r>
-              <w:t xml:space="preserve"> трансивера</w:t>
+              <w:t>Запрашивает версию ПО трансивера</w:t>
             </w:r>
           </w:p>
         </w:tc>
@@ -10535,19 +11360,11 @@
                 <w:lang w:val="en-US"/>
               </w:rPr>
             </w:pPr>
-            <w:proofErr w:type="spellStart"/>
-            <w:r>
-              <w:rPr>
-                <w:lang w:val="en-US"/>
-              </w:rPr>
-              <w:t>TX_FIFO_Control</w:t>
-            </w:r>
-            <w:proofErr w:type="spellEnd"/>
-            <w:r>
-              <w:rPr>
-                <w:lang w:val="en-US"/>
-              </w:rPr>
-              <w:t>()</w:t>
+            <w:r>
+              <w:rPr>
+                <w:lang w:val="en-US"/>
+              </w:rPr>
+              <w:t>TX_FIFO_Control()</w:t>
             </w:r>
           </w:p>
           <w:p>
@@ -10569,58 +11386,40 @@
               <w:rPr>
                 <w:lang w:val="en-US"/>
               </w:rPr>
-              <w:t xml:space="preserve">FIFO </w:t>
-            </w:r>
-            <w:proofErr w:type="spellStart"/>
+              <w:t>FIFO Tx</w:t>
+            </w:r>
+          </w:p>
+          <w:p>
+            <w:pPr>
+              <w:rPr>
+                <w:lang w:val="en-US"/>
+              </w:rPr>
+            </w:pPr>
+          </w:p>
+        </w:tc>
+        <w:tc>
+          <w:tcPr>
+            <w:tcW w:w="7053" w:type="dxa"/>
+          </w:tcPr>
+          <w:p>
+            <w:r>
+              <w:t xml:space="preserve">Проверяет количество байт, содержащихся в </w:t>
+            </w:r>
+            <w:r>
+              <w:rPr>
+                <w:lang w:val="en-US"/>
+              </w:rPr>
+              <w:t>FIFO</w:t>
+            </w:r>
+            <w:r>
+              <w:t xml:space="preserve"> </w:t>
+            </w:r>
             <w:r>
               <w:rPr>
                 <w:lang w:val="en-US"/>
               </w:rPr>
               <w:t>Tx</w:t>
             </w:r>
-            <w:proofErr w:type="spellEnd"/>
-          </w:p>
-          <w:p>
-            <w:pPr>
-              <w:rPr>
-                <w:lang w:val="en-US"/>
-              </w:rPr>
-            </w:pPr>
-          </w:p>
-        </w:tc>
-        <w:tc>
-          <w:tcPr>
-            <w:tcW w:w="7053" w:type="dxa"/>
-          </w:tcPr>
-          <w:p>
-            <w:r>
-              <w:t xml:space="preserve">Проверяет количество байт, </w:t>
-            </w:r>
-            <w:proofErr w:type="gramStart"/>
-            <w:r>
-              <w:t>содержащихся</w:t>
-            </w:r>
-            <w:proofErr w:type="gramEnd"/>
-            <w:r>
-              <w:t xml:space="preserve"> в </w:t>
-            </w:r>
-            <w:r>
-              <w:rPr>
-                <w:lang w:val="en-US"/>
-              </w:rPr>
-              <w:t>FIFO</w:t>
-            </w:r>
-            <w:r>
-              <w:t xml:space="preserve"> </w:t>
-            </w:r>
-            <w:proofErr w:type="spellStart"/>
-            <w:r>
-              <w:rPr>
-                <w:lang w:val="en-US"/>
-              </w:rPr>
-              <w:t>Tx</w:t>
-            </w:r>
-            <w:proofErr w:type="spellEnd"/>
           </w:p>
         </w:tc>
       </w:tr>
@@ -10635,19 +11434,11 @@
                 <w:lang w:val="en-US"/>
               </w:rPr>
             </w:pPr>
-            <w:proofErr w:type="spellStart"/>
-            <w:r>
-              <w:rPr>
-                <w:lang w:val="en-US"/>
-              </w:rPr>
-              <w:t>RX_FIFO_Control</w:t>
-            </w:r>
-            <w:proofErr w:type="spellEnd"/>
-            <w:r>
-              <w:rPr>
-                <w:lang w:val="en-US"/>
-              </w:rPr>
-              <w:t>()</w:t>
+            <w:r>
+              <w:rPr>
+                <w:lang w:val="en-US"/>
+              </w:rPr>
+              <w:t>RX_FIFO_Control()</w:t>
             </w:r>
           </w:p>
           <w:p>
@@ -10686,15 +11477,7 @@
           </w:tcPr>
           <w:p>
             <w:r>
-              <w:t xml:space="preserve">Проверяет количество байт, </w:t>
-            </w:r>
-            <w:proofErr w:type="gramStart"/>
-            <w:r>
-              <w:t>содержащихся</w:t>
-            </w:r>
-            <w:proofErr w:type="gramEnd"/>
-            <w:r>
-              <w:t xml:space="preserve"> в </w:t>
+              <w:t xml:space="preserve">Проверяет количество байт, содержащихся в </w:t>
             </w:r>
             <w:r>
               <w:rPr>
@@ -10720,19 +11503,11 @@
             <w:tcW w:w="2518" w:type="dxa"/>
           </w:tcPr>
           <w:p>
-            <w:proofErr w:type="spellStart"/>
-            <w:r>
-              <w:rPr>
-                <w:lang w:val="en-US"/>
-              </w:rPr>
-              <w:t>Manual_calibration</w:t>
-            </w:r>
-            <w:proofErr w:type="spellEnd"/>
-            <w:r>
-              <w:rPr>
-                <w:lang w:val="en-US"/>
-              </w:rPr>
-              <w:t>()</w:t>
+            <w:r>
+              <w:rPr>
+                <w:lang w:val="en-US"/>
+              </w:rPr>
+              <w:t>Manual_calibration()</w:t>
             </w:r>
           </w:p>
           <w:p>
@@ -10794,14 +11569,12 @@
             <w:tcW w:w="2518" w:type="dxa"/>
           </w:tcPr>
           <w:p>
-            <w:proofErr w:type="spellStart"/>
             <w:r>
               <w:rPr>
                 <w:lang w:val="en-US"/>
               </w:rPr>
               <w:t>Tx</w:t>
             </w:r>
-            <w:proofErr w:type="spellEnd"/>
             <w:r>
               <w:t>_</w:t>
             </w:r>
@@ -10837,14 +11610,12 @@
             <w:r>
               <w:t xml:space="preserve"> </w:t>
             </w:r>
-            <w:proofErr w:type="spellStart"/>
             <w:r>
               <w:rPr>
                 <w:lang w:val="en-US"/>
               </w:rPr>
               <w:t>Tx</w:t>
             </w:r>
-            <w:proofErr w:type="spellEnd"/>
           </w:p>
           <w:p/>
         </w:tc>
@@ -10865,16 +11636,8 @@
               <w:rPr>
                 <w:lang w:val="en-US"/>
               </w:rPr>
-              <w:t xml:space="preserve">FIFO </w:t>
-            </w:r>
-            <w:proofErr w:type="spellStart"/>
-            <w:r>
-              <w:rPr>
-                <w:lang w:val="en-US"/>
-              </w:rPr>
-              <w:t>Tx</w:t>
-            </w:r>
-            <w:proofErr w:type="spellEnd"/>
+              <w:t>FIFO Tx</w:t>
+            </w:r>
           </w:p>
         </w:tc>
       </w:tr>
@@ -11261,19 +12024,11 @@
                 <w:lang w:val="en-US"/>
               </w:rPr>
             </w:pPr>
-            <w:proofErr w:type="spellStart"/>
-            <w:r>
-              <w:rPr>
-                <w:lang w:val="en-US"/>
-              </w:rPr>
-              <w:t>Rx_FIFO_read</w:t>
-            </w:r>
-            <w:proofErr w:type="spellEnd"/>
-            <w:r>
-              <w:rPr>
-                <w:lang w:val="en-US"/>
-              </w:rPr>
-              <w:t>()</w:t>
+            <w:r>
+              <w:rPr>
+                <w:lang w:val="en-US"/>
+              </w:rPr>
+              <w:t>Rx_FIFO_read()</w:t>
             </w:r>
           </w:p>
           <w:p>
@@ -11297,14 +12052,12 @@
             <w:r>
               <w:t xml:space="preserve">Чтение буфера </w:t>
             </w:r>
-            <w:proofErr w:type="spellStart"/>
             <w:r>
               <w:rPr>
                 <w:lang w:val="en-US"/>
               </w:rPr>
               <w:t>FIFO_Rx</w:t>
             </w:r>
-            <w:proofErr w:type="spellEnd"/>
           </w:p>
         </w:tc>
       </w:tr>
@@ -11319,7 +12072,6 @@
                 <w:lang w:val="en-US"/>
               </w:rPr>
             </w:pPr>
-            <w:proofErr w:type="spellStart"/>
             <w:r>
               <w:rPr>
                 <w:lang w:val="en-US"/>
@@ -11338,7 +12090,6 @@
               </w:rPr>
               <w:t>write</w:t>
             </w:r>
-            <w:proofErr w:type="spellEnd"/>
             <w:r>
               <w:rPr>
                 <w:lang w:val="en-US"/>
@@ -11362,14 +12113,12 @@
             <w:r>
               <w:t xml:space="preserve">Запись буфера </w:t>
             </w:r>
-            <w:proofErr w:type="spellStart"/>
             <w:r>
               <w:rPr>
                 <w:lang w:val="en-US"/>
               </w:rPr>
               <w:t>FIFO_Tx</w:t>
             </w:r>
-            <w:proofErr w:type="spellEnd"/>
           </w:p>
         </w:tc>
       </w:tr>
@@ -11726,13 +12475,8 @@
       <w:r>
         <w:t>ий</w:t>
       </w:r>
-      <w:proofErr w:type="gramStart"/>
-      <w:r>
-        <w:t xml:space="preserve"> ,</w:t>
-      </w:r>
-      <w:proofErr w:type="gramEnd"/>
-      <w:r>
-        <w:t xml:space="preserve"> предусмотренных «</w:t>
+      <w:r>
+        <w:t xml:space="preserve"> , предусмотренных «</w:t>
       </w:r>
       <w:r>
         <w:t>Протокол</w:t>
@@ -11761,11 +12505,9 @@
       <w:r>
         <w:t xml:space="preserve">6 </w:t>
       </w:r>
-      <w:proofErr w:type="spellStart"/>
       <w:r>
         <w:t>c</w:t>
       </w:r>
-      <w:proofErr w:type="spellEnd"/>
       <w:r>
         <w:t xml:space="preserve"> </w:t>
       </w:r>
@@ -12403,13 +13145,8 @@
         <w:t xml:space="preserve"> 3.6 </w:t>
       </w:r>
       <w:r>
-        <w:t>Кбит/</w:t>
-      </w:r>
-      <w:proofErr w:type="gramStart"/>
-      <w:r>
-        <w:t>с</w:t>
-      </w:r>
-      <w:proofErr w:type="gramEnd"/>
+        <w:t>Кбит/с</w:t>
+      </w:r>
     </w:p>
     <w:p>
       <w:r>
@@ -12467,73 +13204,26 @@
         <w:t>Микроконтроллер должен иметь возможность конфигурировани</w:t>
       </w:r>
       <w:r>
-        <w:t xml:space="preserve">я </w:t>
-      </w:r>
-      <w:proofErr w:type="spellStart"/>
-      <w:r>
-        <w:t>радиомодуля</w:t>
-      </w:r>
-      <w:proofErr w:type="spellEnd"/>
-      <w:r>
-        <w:t xml:space="preserve"> в четырех режимах:</w:t>
-      </w:r>
-    </w:p>
-    <w:p>
-      <w:r>
-        <w:t xml:space="preserve">- режим 4.8. Режим предполагает возможность обмениваться голосом и данными с канальной скоростью 4.8 </w:t>
-      </w:r>
-      <w:proofErr w:type="spellStart"/>
-      <w:r>
-        <w:t>кБит</w:t>
-      </w:r>
-      <w:proofErr w:type="spellEnd"/>
-      <w:r>
-        <w:t>/</w:t>
-      </w:r>
-      <w:proofErr w:type="gramStart"/>
-      <w:r>
-        <w:t>с</w:t>
-      </w:r>
-      <w:proofErr w:type="gramEnd"/>
-    </w:p>
-    <w:p>
-      <w:r>
-        <w:t xml:space="preserve">- режим 9.6. Режим предполагает возможность обмениваться голосом и данными с канальной скоростью 9.6 </w:t>
-      </w:r>
-      <w:proofErr w:type="spellStart"/>
-      <w:r>
-        <w:t>кБит</w:t>
-      </w:r>
-      <w:proofErr w:type="spellEnd"/>
-      <w:r>
-        <w:t>/</w:t>
-      </w:r>
-      <w:proofErr w:type="gramStart"/>
-      <w:r>
-        <w:t>с</w:t>
-      </w:r>
-      <w:proofErr w:type="gramEnd"/>
+        <w:t>я радиомодуля в четырех режимах:</w:t>
+      </w:r>
+    </w:p>
+    <w:p>
+      <w:r>
+        <w:t>- режим 4.8. Режим предполагает возможность обмениваться голосом и данными с канальной скоростью 4.8 кБит/с</w:t>
+      </w:r>
+    </w:p>
+    <w:p>
+      <w:r>
+        <w:t>- режим 9.6. Режим предполагает возможность обмениваться голосом и данными с канальной скоростью 9.6 кБит/с</w:t>
+      </w:r>
     </w:p>
     <w:p>
       <w:r>
         <w:t>- режим 19.2</w:t>
       </w:r>
       <w:r>
-        <w:t xml:space="preserve"> Режим предполагает возможность обмениваться голосом и данными с канальной скоростью 19.2 </w:t>
-      </w:r>
-      <w:proofErr w:type="spellStart"/>
-      <w:r>
-        <w:t>кБит</w:t>
-      </w:r>
-      <w:proofErr w:type="spellEnd"/>
-      <w:r>
-        <w:t>/</w:t>
-      </w:r>
-      <w:proofErr w:type="gramStart"/>
-      <w:r>
-        <w:t>с</w:t>
-      </w:r>
-      <w:proofErr w:type="gramEnd"/>
+        <w:t xml:space="preserve"> Режим предполагает возможность обмениваться голосом и данными с канальной скоростью 19.2 кБит/с</w:t>
+      </w:r>
     </w:p>
     <w:p>
       <w:r>
@@ -12546,21 +13236,8 @@
         <w:t>нными с канальной скоростью 48</w:t>
       </w:r>
       <w:r>
-        <w:t xml:space="preserve"> </w:t>
-      </w:r>
-      <w:proofErr w:type="spellStart"/>
-      <w:r>
-        <w:t>кБит</w:t>
-      </w:r>
-      <w:proofErr w:type="spellEnd"/>
-      <w:r>
-        <w:t>/</w:t>
-      </w:r>
-      <w:proofErr w:type="gramStart"/>
-      <w:r>
-        <w:t>с</w:t>
-      </w:r>
-      <w:proofErr w:type="gramEnd"/>
+        <w:t xml:space="preserve"> кБит/с</w:t>
+      </w:r>
     </w:p>
     <w:p>
       <w:r>
@@ -12640,7 +13317,6 @@
                 <w:szCs w:val="22"/>
               </w:rPr>
             </w:pPr>
-            <w:proofErr w:type="spellStart"/>
             <w:r>
               <w:rPr>
                 <w:rFonts w:asciiTheme="minorHAnsi" w:hAnsiTheme="minorHAnsi"/>
@@ -12649,7 +13325,6 @@
               </w:rPr>
               <w:t>Синхропосылка</w:t>
             </w:r>
-            <w:proofErr w:type="spellEnd"/>
           </w:p>
         </w:tc>
         <w:tc>
@@ -12741,13 +13416,8 @@
       </w:r>
     </w:p>
     <w:p>
-      <w:proofErr w:type="spellStart"/>
-      <w:r>
-        <w:t>Синхропосылка</w:t>
-      </w:r>
-      <w:proofErr w:type="spellEnd"/>
-      <w:r>
-        <w:t xml:space="preserve"> – 4 байт;</w:t>
+      <w:r>
+        <w:t>Синхропосылка – 4 байт;</w:t>
       </w:r>
     </w:p>
     <w:p>
@@ -12792,35 +13462,11 @@
       <w:r>
         <w:tab/>
       </w:r>
-      <w:proofErr w:type="spellStart"/>
-      <w:proofErr w:type="gramStart"/>
-      <w:r>
-        <w:rPr>
-          <w:lang w:val="en-US"/>
-        </w:rPr>
-        <w:t>typedef</w:t>
-      </w:r>
-      <w:proofErr w:type="spellEnd"/>
-      <w:proofErr w:type="gramEnd"/>
-      <w:r>
-        <w:rPr>
-          <w:lang w:val="en-US"/>
-        </w:rPr>
-        <w:t xml:space="preserve"> </w:t>
-      </w:r>
-      <w:proofErr w:type="spellStart"/>
-      <w:r>
-        <w:rPr>
-          <w:lang w:val="en-US"/>
-        </w:rPr>
-        <w:t>struct</w:t>
-      </w:r>
-      <w:proofErr w:type="spellEnd"/>
-      <w:r>
-        <w:rPr>
-          <w:lang w:val="en-US"/>
-        </w:rPr>
-        <w:t xml:space="preserve"> {</w:t>
+      <w:r>
+        <w:rPr>
+          <w:lang w:val="en-US"/>
+        </w:rPr>
+        <w:t>typedef struct {</w:t>
       </w:r>
     </w:p>
     <w:p>
@@ -12842,12 +13488,6 @@
           <w:lang w:val="en-US"/>
         </w:rPr>
         <w:tab/>
-      </w:r>
-      <w:proofErr w:type="gramStart"/>
-      <w:r>
-        <w:rPr>
-          <w:lang w:val="en-US"/>
-        </w:rPr>
         <w:t>uint</w:t>
       </w:r>
       <w:r>
@@ -12862,21 +13502,18 @@
         </w:rPr>
         <w:t>t</w:t>
       </w:r>
-      <w:proofErr w:type="gramEnd"/>
       <w:r>
         <w:rPr>
           <w:lang w:val="en-US"/>
         </w:rPr>
         <w:t xml:space="preserve"> </w:t>
       </w:r>
-      <w:proofErr w:type="spellStart"/>
       <w:r>
         <w:rPr>
           <w:lang w:val="en-US"/>
         </w:rPr>
         <w:t>dstAddress</w:t>
       </w:r>
-      <w:proofErr w:type="spellEnd"/>
       <w:r>
         <w:rPr>
           <w:lang w:val="en-US"/>
@@ -12921,15 +13558,7 @@
         <w:tab/>
       </w:r>
       <w:r>
-        <w:t xml:space="preserve">uint8_t </w:t>
-      </w:r>
-      <w:proofErr w:type="spellStart"/>
-      <w:r>
-        <w:t>srcAddress</w:t>
-      </w:r>
-      <w:proofErr w:type="spellEnd"/>
-      <w:r>
-        <w:t xml:space="preserve">;     </w:t>
+        <w:t xml:space="preserve">uint8_t srcAddress;     </w:t>
       </w:r>
       <w:r>
         <w:tab/>
@@ -12946,43 +13575,11 @@
       </w:r>
       <w:r>
         <w:tab/>
-        <w:t xml:space="preserve">uint8_t </w:t>
-      </w:r>
-      <w:proofErr w:type="spellStart"/>
-      <w:r>
-        <w:t>dataType</w:t>
-      </w:r>
-      <w:proofErr w:type="spellEnd"/>
-      <w:r>
-        <w:t xml:space="preserve">;     </w:t>
+        <w:t xml:space="preserve">uint8_t dataType;     </w:t>
       </w:r>
       <w:r>
         <w:tab/>
-        <w:t>// тип данных (речь / гарант</w:t>
-      </w:r>
-      <w:proofErr w:type="gramStart"/>
-      <w:r>
-        <w:t>.</w:t>
-      </w:r>
-      <w:proofErr w:type="gramEnd"/>
-      <w:r>
-        <w:t xml:space="preserve"> </w:t>
-      </w:r>
-      <w:proofErr w:type="gramStart"/>
-      <w:r>
-        <w:t>д</w:t>
-      </w:r>
-      <w:proofErr w:type="gramEnd"/>
-      <w:r>
-        <w:t xml:space="preserve">анные / </w:t>
-      </w:r>
-      <w:proofErr w:type="spellStart"/>
-      <w:r>
-        <w:t>негарант</w:t>
-      </w:r>
-      <w:proofErr w:type="spellEnd"/>
-      <w:r>
-        <w:t>. данные)</w:t>
+        <w:t>// тип данных (речь / гарант. данные / негарант. данные)</w:t>
       </w:r>
     </w:p>
     <w:p>
@@ -12995,15 +13592,7 @@
       </w:r>
       <w:r>
         <w:tab/>
-        <w:t xml:space="preserve">uint8_t </w:t>
-      </w:r>
-      <w:proofErr w:type="spellStart"/>
-      <w:r>
-        <w:t>dataSize</w:t>
-      </w:r>
-      <w:proofErr w:type="spellEnd"/>
-      <w:r>
-        <w:t xml:space="preserve">;     </w:t>
+        <w:t xml:space="preserve">uint8_t dataSize;     </w:t>
       </w:r>
       <w:r>
         <w:tab/>
@@ -13020,15 +13609,7 @@
       </w:r>
       <w:r>
         <w:tab/>
-        <w:t xml:space="preserve">uint8_t </w:t>
-      </w:r>
-      <w:proofErr w:type="spellStart"/>
-      <w:r>
-        <w:t>reserve</w:t>
-      </w:r>
-      <w:proofErr w:type="spellEnd"/>
-      <w:r>
-        <w:t>;</w:t>
+        <w:t>uint8_t reserve;</w:t>
       </w:r>
     </w:p>
     <w:p>
@@ -13038,20 +13619,8 @@
       </w:pPr>
       <w:r>
         <w:tab/>
-      </w:r>
-      <w:proofErr w:type="gramStart"/>
-      <w:r>
-        <w:t xml:space="preserve">} </w:t>
-      </w:r>
-      <w:proofErr w:type="spellStart"/>
-      <w:r>
-        <w:t>structRadioMsgHeader</w:t>
-      </w:r>
-      <w:proofErr w:type="spellEnd"/>
-      <w:r>
-        <w:t>;</w:t>
-      </w:r>
-      <w:proofErr w:type="gramEnd"/>
+        <w:t>} structRadioMsgHeader;</w:t>
+      </w:r>
     </w:p>
     <w:p>
       <w:pPr>
@@ -13241,7 +13810,6 @@
       </w:pPr>
     </w:p>
     <w:p>
-      <w:proofErr w:type="gramStart"/>
       <w:r>
         <w:rPr>
           <w:lang w:val="en-US"/>
@@ -13254,7 +13822,6 @@
       <w:r>
         <w:t>байт.</w:t>
       </w:r>
-      <w:proofErr w:type="gramEnd"/>
     </w:p>
     <w:p>
       <w:r>
@@ -13328,15 +13895,7 @@
     </w:p>
     <w:p>
       <w:r>
-        <w:t>Для передачи голосового пакета длиной 180 мс на скорости 4800 бит/</w:t>
-      </w:r>
-      <w:proofErr w:type="gramStart"/>
-      <w:r>
-        <w:t>с требуется</w:t>
-      </w:r>
-      <w:proofErr w:type="gramEnd"/>
-      <w:r>
-        <w:t xml:space="preserve"> 108 байт. Такой должн</w:t>
+        <w:t>Для передачи голосового пакета длиной 180 мс на скорости 4800 бит/с требуется 108 байт. Такой должн</w:t>
       </w:r>
       <w:r>
         <w:t>а</w:t>
@@ -13856,13 +14415,9 @@
               <w:ind w:left="0"/>
               <w:jc w:val="both"/>
             </w:pPr>
-            <w:proofErr w:type="spellStart"/>
-            <w:proofErr w:type="gramStart"/>
             <w:r>
               <w:t>выкл</w:t>
             </w:r>
-            <w:proofErr w:type="spellEnd"/>
-            <w:proofErr w:type="gramEnd"/>
           </w:p>
         </w:tc>
       </w:tr>
@@ -13984,13 +14539,8 @@
               <w:jc w:val="both"/>
             </w:pPr>
             <w:r>
-              <w:t xml:space="preserve">15 </w:t>
-            </w:r>
-            <w:proofErr w:type="spellStart"/>
-            <w:r>
-              <w:t>дБмВт</w:t>
-            </w:r>
-            <w:proofErr w:type="spellEnd"/>
+              <w:t>15 дБмВт</w:t>
+            </w:r>
           </w:p>
         </w:tc>
       </w:tr>
@@ -14040,16 +14590,8 @@
               <w:rPr>
                 <w:lang w:val="en-US"/>
               </w:rPr>
-              <w:t xml:space="preserve">High </w:t>
-            </w:r>
-            <w:proofErr w:type="spellStart"/>
-            <w:r>
-              <w:rPr>
-                <w:lang w:val="en-US"/>
-              </w:rPr>
-              <w:t>Perfomance</w:t>
-            </w:r>
-            <w:proofErr w:type="spellEnd"/>
+              <w:t>High Perfomance</w:t>
+            </w:r>
           </w:p>
         </w:tc>
       </w:tr>
@@ -14098,11 +14640,9 @@
               <w:ind w:left="0"/>
               <w:jc w:val="both"/>
             </w:pPr>
-            <w:proofErr w:type="spellStart"/>
             <w:r>
               <w:t>вкл</w:t>
             </w:r>
-            <w:proofErr w:type="spellEnd"/>
           </w:p>
         </w:tc>
       </w:tr>
@@ -14174,13 +14714,8 @@
               <w:t>1 адрес+</w:t>
             </w:r>
             <w:r>
-              <w:t xml:space="preserve">5 </w:t>
-            </w:r>
-            <w:proofErr w:type="spellStart"/>
-            <w:r>
-              <w:t>служ</w:t>
-            </w:r>
-            <w:proofErr w:type="spellEnd"/>
+              <w:t>5 служ</w:t>
+            </w:r>
             <w:r>
               <w:t xml:space="preserve"> + 81 голос)</w:t>
             </w:r>
@@ -14232,11 +14767,9 @@
               <w:ind w:left="0"/>
               <w:jc w:val="both"/>
             </w:pPr>
-            <w:proofErr w:type="spellStart"/>
             <w:r>
               <w:t>вкл</w:t>
             </w:r>
-            <w:proofErr w:type="spellEnd"/>
           </w:p>
         </w:tc>
       </w:tr>
@@ -14340,13 +14873,8 @@
               <w:ind w:left="0"/>
               <w:jc w:val="both"/>
             </w:pPr>
-            <w:proofErr w:type="gramStart"/>
-            <w:r>
-              <w:t>Включена</w:t>
-            </w:r>
-            <w:proofErr w:type="gramEnd"/>
-            <w:r>
-              <w:t xml:space="preserve">, при этом 00 и </w:t>
+            <w:r>
+              <w:t xml:space="preserve">Включена, при этом 00 и </w:t>
             </w:r>
             <w:r>
               <w:rPr>
@@ -14502,11 +15030,9 @@
               <w:ind w:left="0"/>
               <w:jc w:val="both"/>
             </w:pPr>
-            <w:proofErr w:type="spellStart"/>
             <w:r>
               <w:t>вкл</w:t>
             </w:r>
-            <w:proofErr w:type="spellEnd"/>
           </w:p>
         </w:tc>
       </w:tr>
@@ -14551,11 +15077,9 @@
               <w:ind w:left="0"/>
               <w:jc w:val="both"/>
             </w:pPr>
-            <w:proofErr w:type="spellStart"/>
             <w:r>
               <w:t>вкл</w:t>
             </w:r>
-            <w:proofErr w:type="spellEnd"/>
           </w:p>
         </w:tc>
       </w:tr>
@@ -14940,15 +15464,7 @@
               <w:jc w:val="both"/>
             </w:pPr>
             <w:r>
-              <w:t xml:space="preserve">Пакетирование (количество </w:t>
-            </w:r>
-            <w:proofErr w:type="spellStart"/>
-            <w:r>
-              <w:t>фремов</w:t>
-            </w:r>
-            <w:proofErr w:type="spellEnd"/>
-            <w:r>
-              <w:t xml:space="preserve"> в пакете)</w:t>
+              <w:t>Пакетирование (количество фремов в пакете)</w:t>
             </w:r>
           </w:p>
         </w:tc>
@@ -15550,13 +16066,9 @@
               <w:ind w:left="0"/>
               <w:jc w:val="both"/>
             </w:pPr>
-            <w:proofErr w:type="spellStart"/>
-            <w:proofErr w:type="gramStart"/>
             <w:r>
               <w:t>выкл</w:t>
             </w:r>
-            <w:proofErr w:type="spellEnd"/>
-            <w:proofErr w:type="gramEnd"/>
           </w:p>
         </w:tc>
       </w:tr>
@@ -15681,13 +16193,8 @@
               <w:jc w:val="both"/>
             </w:pPr>
             <w:r>
-              <w:t xml:space="preserve">15 </w:t>
-            </w:r>
-            <w:proofErr w:type="spellStart"/>
-            <w:r>
-              <w:t>дБмВт</w:t>
-            </w:r>
-            <w:proofErr w:type="spellEnd"/>
+              <w:t>15 дБмВт</w:t>
+            </w:r>
           </w:p>
         </w:tc>
       </w:tr>
@@ -15737,16 +16244,8 @@
               <w:rPr>
                 <w:lang w:val="en-US"/>
               </w:rPr>
-              <w:t xml:space="preserve">High </w:t>
-            </w:r>
-            <w:proofErr w:type="spellStart"/>
-            <w:r>
-              <w:rPr>
-                <w:lang w:val="en-US"/>
-              </w:rPr>
-              <w:t>Perfomance</w:t>
-            </w:r>
-            <w:proofErr w:type="spellEnd"/>
+              <w:t>High Perfomance</w:t>
+            </w:r>
           </w:p>
         </w:tc>
       </w:tr>
@@ -15795,11 +16294,9 @@
               <w:ind w:left="0"/>
               <w:jc w:val="both"/>
             </w:pPr>
-            <w:proofErr w:type="spellStart"/>
             <w:r>
               <w:t>вкл</w:t>
             </w:r>
-            <w:proofErr w:type="spellEnd"/>
           </w:p>
         </w:tc>
       </w:tr>
@@ -15862,15 +16359,7 @@
               <w:t xml:space="preserve"> байт</w:t>
             </w:r>
             <w:r>
-              <w:t xml:space="preserve"> (1 адрес+5 </w:t>
-            </w:r>
-            <w:proofErr w:type="spellStart"/>
-            <w:r>
-              <w:t>служ</w:t>
-            </w:r>
-            <w:proofErr w:type="spellEnd"/>
-            <w:r>
-              <w:t xml:space="preserve"> + 81 данные)</w:t>
+              <w:t xml:space="preserve"> (1 адрес+5 служ + 81 данные)</w:t>
             </w:r>
           </w:p>
         </w:tc>
@@ -15920,13 +16409,9 @@
               <w:ind w:left="0"/>
               <w:jc w:val="both"/>
             </w:pPr>
-            <w:proofErr w:type="spellStart"/>
-            <w:proofErr w:type="gramStart"/>
             <w:r>
               <w:t>выкл</w:t>
             </w:r>
-            <w:proofErr w:type="spellEnd"/>
-            <w:proofErr w:type="gramEnd"/>
           </w:p>
         </w:tc>
       </w:tr>
@@ -16030,13 +16515,8 @@
               <w:ind w:left="0"/>
               <w:jc w:val="both"/>
             </w:pPr>
-            <w:proofErr w:type="gramStart"/>
-            <w:r>
-              <w:t>Включена</w:t>
-            </w:r>
-            <w:proofErr w:type="gramEnd"/>
-            <w:r>
-              <w:t xml:space="preserve">, при этом 00 и </w:t>
+            <w:r>
+              <w:t xml:space="preserve">Включена, при этом 00 и </w:t>
             </w:r>
             <w:r>
               <w:rPr>
@@ -16182,11 +16662,9 @@
               <w:ind w:left="0"/>
               <w:jc w:val="both"/>
             </w:pPr>
-            <w:proofErr w:type="spellStart"/>
             <w:r>
               <w:t>вкл</w:t>
             </w:r>
-            <w:proofErr w:type="spellEnd"/>
           </w:p>
         </w:tc>
       </w:tr>
@@ -16231,11 +16709,9 @@
               <w:ind w:left="0"/>
               <w:jc w:val="both"/>
             </w:pPr>
-            <w:proofErr w:type="spellStart"/>
             <w:r>
               <w:t>вкл</w:t>
             </w:r>
-            <w:proofErr w:type="spellEnd"/>
           </w:p>
         </w:tc>
       </w:tr>
@@ -16503,13 +16979,8 @@
               <w:t xml:space="preserve">00 </w:t>
             </w:r>
             <w:r>
-              <w:t>бит/</w:t>
-            </w:r>
-            <w:proofErr w:type="gramStart"/>
-            <w:r>
-              <w:t>с</w:t>
-            </w:r>
-            <w:proofErr w:type="gramEnd"/>
+              <w:t>бит/с</w:t>
+            </w:r>
           </w:p>
         </w:tc>
       </w:tr>
@@ -16569,13 +17040,8 @@
               <w:t>192</w:t>
             </w:r>
             <w:r>
-              <w:t>00 бит/</w:t>
-            </w:r>
-            <w:proofErr w:type="gramStart"/>
-            <w:r>
-              <w:t>с</w:t>
-            </w:r>
-            <w:proofErr w:type="gramEnd"/>
+              <w:t>00 бит/с</w:t>
+            </w:r>
           </w:p>
         </w:tc>
       </w:tr>
@@ -16795,13 +17261,9 @@
               <w:ind w:left="0"/>
               <w:jc w:val="both"/>
             </w:pPr>
-            <w:proofErr w:type="spellStart"/>
-            <w:proofErr w:type="gramStart"/>
             <w:r>
               <w:t>выкл</w:t>
             </w:r>
-            <w:proofErr w:type="spellEnd"/>
-            <w:proofErr w:type="gramEnd"/>
           </w:p>
         </w:tc>
       </w:tr>
@@ -16923,13 +17385,8 @@
               <w:jc w:val="both"/>
             </w:pPr>
             <w:r>
-              <w:t xml:space="preserve">15 </w:t>
-            </w:r>
-            <w:proofErr w:type="spellStart"/>
-            <w:r>
-              <w:t>дБмВт</w:t>
-            </w:r>
-            <w:proofErr w:type="spellEnd"/>
+              <w:t>15 дБмВт</w:t>
+            </w:r>
           </w:p>
         </w:tc>
       </w:tr>
@@ -16979,16 +17436,8 @@
               <w:rPr>
                 <w:lang w:val="en-US"/>
               </w:rPr>
-              <w:t xml:space="preserve">High </w:t>
-            </w:r>
-            <w:proofErr w:type="spellStart"/>
-            <w:r>
-              <w:rPr>
-                <w:lang w:val="en-US"/>
-              </w:rPr>
-              <w:t>Perfomance</w:t>
-            </w:r>
-            <w:proofErr w:type="spellEnd"/>
+              <w:t>High Perfomance</w:t>
+            </w:r>
           </w:p>
         </w:tc>
       </w:tr>
@@ -17037,11 +17486,9 @@
               <w:ind w:left="0"/>
               <w:jc w:val="both"/>
             </w:pPr>
-            <w:proofErr w:type="spellStart"/>
             <w:r>
               <w:t>вкл</w:t>
             </w:r>
-            <w:proofErr w:type="spellEnd"/>
           </w:p>
         </w:tc>
       </w:tr>
@@ -17104,15 +17551,7 @@
               <w:t xml:space="preserve"> байт</w:t>
             </w:r>
             <w:r>
-              <w:t xml:space="preserve"> (1 адрес+5 </w:t>
-            </w:r>
-            <w:proofErr w:type="spellStart"/>
-            <w:r>
-              <w:t>служ</w:t>
-            </w:r>
-            <w:proofErr w:type="spellEnd"/>
-            <w:r>
-              <w:t xml:space="preserve"> + 81 данные)</w:t>
+              <w:t xml:space="preserve"> (1 адрес+5 служ + 81 данные)</w:t>
             </w:r>
           </w:p>
         </w:tc>
@@ -17162,13 +17601,9 @@
               <w:ind w:left="0"/>
               <w:jc w:val="both"/>
             </w:pPr>
-            <w:proofErr w:type="spellStart"/>
-            <w:proofErr w:type="gramStart"/>
             <w:r>
               <w:t>выкл</w:t>
             </w:r>
-            <w:proofErr w:type="spellEnd"/>
-            <w:proofErr w:type="gramEnd"/>
           </w:p>
         </w:tc>
       </w:tr>
@@ -17272,13 +17707,8 @@
               <w:ind w:left="0"/>
               <w:jc w:val="both"/>
             </w:pPr>
-            <w:proofErr w:type="gramStart"/>
-            <w:r>
-              <w:t>Включена</w:t>
-            </w:r>
-            <w:proofErr w:type="gramEnd"/>
-            <w:r>
-              <w:t xml:space="preserve">, при этом 00 и </w:t>
+            <w:r>
+              <w:t xml:space="preserve">Включена, при этом 00 и </w:t>
             </w:r>
             <w:r>
               <w:rPr>
@@ -17427,11 +17857,9 @@
               <w:ind w:left="0"/>
               <w:jc w:val="both"/>
             </w:pPr>
-            <w:proofErr w:type="spellStart"/>
             <w:r>
               <w:t>вкл</w:t>
             </w:r>
-            <w:proofErr w:type="spellEnd"/>
           </w:p>
         </w:tc>
       </w:tr>
@@ -17476,11 +17904,9 @@
               <w:ind w:left="0"/>
               <w:jc w:val="both"/>
             </w:pPr>
-            <w:proofErr w:type="spellStart"/>
             <w:r>
               <w:t>вкл</w:t>
             </w:r>
-            <w:proofErr w:type="spellEnd"/>
           </w:p>
         </w:tc>
       </w:tr>
@@ -17751,13 +18177,8 @@
               <w:t xml:space="preserve">00 </w:t>
             </w:r>
             <w:r>
-              <w:t>бит/</w:t>
-            </w:r>
-            <w:proofErr w:type="gramStart"/>
-            <w:r>
-              <w:t>с</w:t>
-            </w:r>
-            <w:proofErr w:type="gramEnd"/>
+              <w:t>бит/с</w:t>
+            </w:r>
           </w:p>
         </w:tc>
       </w:tr>
@@ -18035,13 +18456,9 @@
               <w:ind w:left="0"/>
               <w:jc w:val="both"/>
             </w:pPr>
-            <w:proofErr w:type="spellStart"/>
-            <w:proofErr w:type="gramStart"/>
             <w:r>
               <w:t>выкл</w:t>
             </w:r>
-            <w:proofErr w:type="spellEnd"/>
-            <w:proofErr w:type="gramEnd"/>
           </w:p>
         </w:tc>
       </w:tr>
@@ -18160,13 +18577,8 @@
               <w:jc w:val="both"/>
             </w:pPr>
             <w:r>
-              <w:t xml:space="preserve">15 </w:t>
-            </w:r>
-            <w:proofErr w:type="spellStart"/>
-            <w:r>
-              <w:t>дБмВт</w:t>
-            </w:r>
-            <w:proofErr w:type="spellEnd"/>
+              <w:t>15 дБмВт</w:t>
+            </w:r>
           </w:p>
         </w:tc>
       </w:tr>
@@ -18216,16 +18628,8 @@
               <w:rPr>
                 <w:lang w:val="en-US"/>
               </w:rPr>
-              <w:t xml:space="preserve">High </w:t>
-            </w:r>
-            <w:proofErr w:type="spellStart"/>
-            <w:r>
-              <w:rPr>
-                <w:lang w:val="en-US"/>
-              </w:rPr>
-              <w:t>Perfomance</w:t>
-            </w:r>
-            <w:proofErr w:type="spellEnd"/>
+              <w:t>High Perfomance</w:t>
+            </w:r>
           </w:p>
         </w:tc>
       </w:tr>
@@ -18274,11 +18678,9 @@
               <w:ind w:left="0"/>
               <w:jc w:val="both"/>
             </w:pPr>
-            <w:proofErr w:type="spellStart"/>
             <w:r>
               <w:t>вкл</w:t>
             </w:r>
-            <w:proofErr w:type="spellEnd"/>
           </w:p>
         </w:tc>
       </w:tr>
@@ -18341,15 +18743,7 @@
               <w:t xml:space="preserve"> байт</w:t>
             </w:r>
             <w:r>
-              <w:t xml:space="preserve"> (1 адрес+5 </w:t>
-            </w:r>
-            <w:proofErr w:type="spellStart"/>
-            <w:r>
-              <w:t>служ</w:t>
-            </w:r>
-            <w:proofErr w:type="spellEnd"/>
-            <w:r>
-              <w:t xml:space="preserve"> + 81 данные)</w:t>
+              <w:t xml:space="preserve"> (1 адрес+5 служ + 81 данные)</w:t>
             </w:r>
           </w:p>
         </w:tc>
@@ -18399,11 +18793,9 @@
               <w:ind w:left="0"/>
               <w:jc w:val="both"/>
             </w:pPr>
-            <w:proofErr w:type="spellStart"/>
             <w:r>
               <w:t>вкл</w:t>
             </w:r>
-            <w:proofErr w:type="spellEnd"/>
           </w:p>
         </w:tc>
       </w:tr>
@@ -18507,13 +18899,8 @@
               <w:ind w:left="0"/>
               <w:jc w:val="both"/>
             </w:pPr>
-            <w:proofErr w:type="gramStart"/>
-            <w:r>
-              <w:t>Включена</w:t>
-            </w:r>
-            <w:proofErr w:type="gramEnd"/>
-            <w:r>
-              <w:t xml:space="preserve">, при этом 00 и </w:t>
+            <w:r>
+              <w:t xml:space="preserve">Включена, при этом 00 и </w:t>
             </w:r>
             <w:r>
               <w:rPr>
@@ -18668,11 +19055,9 @@
               <w:ind w:left="0"/>
               <w:jc w:val="both"/>
             </w:pPr>
-            <w:proofErr w:type="spellStart"/>
             <w:r>
               <w:t>вкл</w:t>
             </w:r>
-            <w:proofErr w:type="spellEnd"/>
           </w:p>
         </w:tc>
       </w:tr>
@@ -18790,650 +19175,554 @@
           <w:rFonts w:ascii="Times New Roman" w:hAnsi="Times New Roman"/>
           <w:color w:val="FFC000"/>
         </w:rPr>
-        <w:t xml:space="preserve">–––––––––––––––– </w:t>
-      </w:r>
-      <w:proofErr w:type="spellStart"/>
-      <w:r>
+        <w:t>–––––––––––––––– трэш –––––––––––––––––––––––––-трэш––––––––––––––––––––––––––-</w:t>
+      </w:r>
+    </w:p>
+    <w:p>
+      <w:pPr>
+        <w:rPr>
+          <w:color w:val="C00000"/>
+        </w:rPr>
+      </w:pPr>
+      <w:r>
+        <w:rPr>
+          <w:color w:val="C00000"/>
+        </w:rPr>
+        <w:t xml:space="preserve">Следующие за первым фреймы в поле </w:t>
+      </w:r>
+      <w:r>
+        <w:rPr>
+          <w:color w:val="C00000"/>
+          <w:lang w:val="en-US"/>
+        </w:rPr>
+        <w:t>data</w:t>
+      </w:r>
+      <w:r>
+        <w:rPr>
+          <w:color w:val="C00000"/>
+        </w:rPr>
+        <w:t xml:space="preserve"> </w:t>
+      </w:r>
+      <w:r>
+        <w:rPr>
+          <w:color w:val="C00000"/>
+        </w:rPr>
+        <w:t>должны содержать заголовок, состоящий из ЧЧ байт, содержащий</w:t>
+      </w:r>
+    </w:p>
+    <w:p>
+      <w:pPr>
+        <w:rPr>
+          <w:color w:val="C00000"/>
+        </w:rPr>
+      </w:pPr>
+      <w:r>
+        <w:rPr>
+          <w:color w:val="C00000"/>
+        </w:rPr>
+        <w:t>- признак пакета с подтверждением или без</w:t>
+      </w:r>
+    </w:p>
+    <w:p>
+      <w:pPr>
+        <w:rPr>
+          <w:color w:val="C00000"/>
+        </w:rPr>
+      </w:pPr>
+      <w:r>
+        <w:rPr>
+          <w:color w:val="C00000"/>
+        </w:rPr>
+        <w:t xml:space="preserve">- признак первого пакета </w:t>
+      </w:r>
+    </w:p>
+    <w:p>
+      <w:pPr>
+        <w:rPr>
+          <w:color w:val="C00000"/>
+        </w:rPr>
+      </w:pPr>
+      <w:r>
+        <w:rPr>
+          <w:color w:val="C00000"/>
+        </w:rPr>
+        <w:t>- признак последнего пакета</w:t>
+      </w:r>
+    </w:p>
+    <w:p>
+      <w:pPr>
+        <w:rPr>
+          <w:color w:val="C00000"/>
+        </w:rPr>
+      </w:pPr>
+      <w:r>
+        <w:rPr>
+          <w:color w:val="C00000"/>
+        </w:rPr>
+        <w:t>- количество байт, добавленных в конце к полезным данным до полного заполнения пакета</w:t>
+      </w:r>
+    </w:p>
+    <w:p>
+      <w:pPr>
+        <w:rPr>
+          <w:color w:val="C00000"/>
+        </w:rPr>
+      </w:pPr>
+      <w:r>
+        <w:rPr>
+          <w:color w:val="C00000"/>
+        </w:rPr>
+        <w:t>- номер текущего пакета 3 байта</w:t>
+      </w:r>
+    </w:p>
+    <w:p>
+      <w:pPr>
+        <w:rPr>
+          <w:color w:val="FFC000"/>
+        </w:rPr>
+      </w:pPr>
+    </w:p>
+    <w:p>
+      <w:pPr>
+        <w:rPr>
+          <w:b/>
+          <w:color w:val="FFC000"/>
+        </w:rPr>
+      </w:pPr>
+      <w:r>
+        <w:rPr>
+          <w:b/>
+          <w:color w:val="FFC000"/>
+        </w:rPr>
+        <w:t>Алгоритм взаимодействия аппаратного обеспечения микросхем радиомодуля</w:t>
+      </w:r>
+    </w:p>
+    <w:p>
+      <w:pPr>
+        <w:rPr>
+          <w:color w:val="FFC000"/>
+        </w:rPr>
+      </w:pPr>
+      <w:r>
+        <w:rPr>
+          <w:color w:val="FFC000"/>
+        </w:rPr>
+        <w:t xml:space="preserve">Управляющим модулем на плате радиомодуля является микроконтроллер </w:t>
+      </w:r>
+      <w:r>
+        <w:rPr>
+          <w:color w:val="FFC000"/>
+          <w:lang w:val="en-US"/>
+        </w:rPr>
+        <w:t>STM</w:t>
+      </w:r>
+      <w:r>
+        <w:rPr>
+          <w:color w:val="FFC000"/>
+        </w:rPr>
+        <w:t xml:space="preserve"> 32</w:t>
+      </w:r>
+      <w:r>
+        <w:rPr>
+          <w:color w:val="FFC000"/>
+          <w:lang w:val="en-US"/>
+        </w:rPr>
+        <w:t>F</w:t>
+      </w:r>
+      <w:r>
+        <w:rPr>
+          <w:color w:val="FFC000"/>
+        </w:rPr>
+        <w:t>071</w:t>
+      </w:r>
+      <w:r>
+        <w:rPr>
+          <w:color w:val="FFC000"/>
+          <w:lang w:val="en-US"/>
+        </w:rPr>
+        <w:t>C</w:t>
+      </w:r>
+      <w:r>
+        <w:rPr>
+          <w:color w:val="FFC000"/>
+        </w:rPr>
+        <w:t xml:space="preserve">. </w:t>
+      </w:r>
+    </w:p>
+    <w:p>
+      <w:pPr>
+        <w:rPr>
+          <w:color w:val="FFC000"/>
+        </w:rPr>
+      </w:pPr>
+      <w:r>
+        <w:rPr>
+          <w:color w:val="FFC000"/>
+        </w:rPr>
+        <w:t>Определены следующие интерфейсы взаимодействия:</w:t>
+      </w:r>
+    </w:p>
+    <w:p>
+      <w:pPr>
+        <w:rPr>
+          <w:color w:val="FFC000"/>
+        </w:rPr>
+      </w:pPr>
+      <w:r>
+        <w:rPr>
+          <w:color w:val="FFC000"/>
+        </w:rPr>
+        <w:t xml:space="preserve">- Внешний для взаимодействия с основной платой с процессором </w:t>
+      </w:r>
+      <w:r>
+        <w:rPr>
+          <w:color w:val="FFC000"/>
+          <w:lang w:val="en-US"/>
+        </w:rPr>
+        <w:t>NT</w:t>
+      </w:r>
+      <w:r>
+        <w:rPr>
+          <w:color w:val="FFC000"/>
+        </w:rPr>
+        <w:t xml:space="preserve">1004, или для взаимодействия с </w:t>
+      </w:r>
+      <w:r>
+        <w:rPr>
+          <w:color w:val="FFC000"/>
+          <w:lang w:val="en-US"/>
+        </w:rPr>
+        <w:t>GUI</w:t>
+      </w:r>
+      <w:r>
+        <w:rPr>
+          <w:color w:val="FFC000"/>
+        </w:rPr>
+        <w:t xml:space="preserve"> при настройке и регулировке – </w:t>
+      </w:r>
+      <w:r>
+        <w:rPr>
+          <w:color w:val="FFC000"/>
+          <w:lang w:val="en-US"/>
+        </w:rPr>
+        <w:t>UART</w:t>
+      </w:r>
+      <w:r>
+        <w:rPr>
+          <w:color w:val="FFC000"/>
+        </w:rPr>
+        <w:t>+</w:t>
+      </w:r>
+      <w:r>
+        <w:rPr>
+          <w:color w:val="FFC000"/>
+          <w:lang w:val="en-US"/>
+        </w:rPr>
+        <w:t>GPIO</w:t>
+      </w:r>
+      <w:r>
+        <w:rPr>
+          <w:color w:val="FFC000"/>
+        </w:rPr>
+        <w:t>;</w:t>
+      </w:r>
+    </w:p>
+    <w:p>
+      <w:pPr>
+        <w:rPr>
+          <w:color w:val="FFC000"/>
+        </w:rPr>
+      </w:pPr>
+      <w:r>
+        <w:rPr>
+          <w:color w:val="FFC000"/>
+        </w:rPr>
+        <w:t xml:space="preserve">- внутренний для взаимодействия </w:t>
+      </w:r>
+      <w:r>
+        <w:rPr>
+          <w:color w:val="FFC000"/>
+          <w:lang w:val="en-US"/>
+        </w:rPr>
+        <w:t>STM</w:t>
+      </w:r>
+      <w:r>
+        <w:rPr>
+          <w:color w:val="FFC000"/>
+        </w:rPr>
+        <w:t xml:space="preserve"> </w:t>
+      </w:r>
+      <w:r>
+        <w:rPr>
+          <w:color w:val="FFC000"/>
+          <w:lang w:val="en-US"/>
+        </w:rPr>
+        <w:t>c</w:t>
+      </w:r>
+      <w:r>
+        <w:rPr>
+          <w:color w:val="FFC000"/>
+        </w:rPr>
+        <w:t xml:space="preserve"> вокодером </w:t>
+      </w:r>
+      <w:r>
+        <w:rPr>
+          <w:color w:val="FFC000"/>
+          <w:lang w:val="en-US"/>
+        </w:rPr>
+        <w:t>CMX</w:t>
+      </w:r>
+      <w:r>
+        <w:rPr>
+          <w:color w:val="FFC000"/>
+        </w:rPr>
+        <w:t xml:space="preserve">7262 – </w:t>
+      </w:r>
+      <w:r>
+        <w:rPr>
+          <w:color w:val="FFC000"/>
+          <w:lang w:val="en-US"/>
+        </w:rPr>
+        <w:t>SPI</w:t>
+      </w:r>
+      <w:r>
+        <w:rPr>
+          <w:color w:val="FFC000"/>
+        </w:rPr>
+        <w:t>1 (</w:t>
+      </w:r>
+      <w:r>
+        <w:rPr>
+          <w:color w:val="FFC000"/>
+          <w:lang w:val="en-US"/>
+        </w:rPr>
+        <w:t>CBUS</w:t>
+      </w:r>
+      <w:r>
+        <w:rPr>
+          <w:color w:val="FFC000"/>
+        </w:rPr>
+        <w:t>) (</w:t>
+      </w:r>
+      <w:r>
+        <w:rPr>
+          <w:color w:val="FFC000"/>
+          <w:lang w:val="en-US"/>
+        </w:rPr>
+        <w:t>CS</w:t>
+      </w:r>
+      <w:r>
+        <w:rPr>
+          <w:color w:val="FFC000"/>
+        </w:rPr>
+        <w:t>=</w:t>
+      </w:r>
+      <w:r>
+        <w:rPr>
+          <w:color w:val="FFC000"/>
+          <w:lang w:val="en-US"/>
+        </w:rPr>
+        <w:t>SPI</w:t>
+      </w:r>
+      <w:r>
+        <w:rPr>
+          <w:color w:val="FFC000"/>
+        </w:rPr>
+        <w:t>_</w:t>
+      </w:r>
+      <w:r>
+        <w:rPr>
+          <w:color w:val="FFC000"/>
+          <w:lang w:val="en-US"/>
+        </w:rPr>
+        <w:t>NSS</w:t>
+      </w:r>
+      <w:r>
+        <w:rPr>
+          <w:color w:val="FFC000"/>
+        </w:rPr>
+        <w:t>_2);</w:t>
+      </w:r>
+    </w:p>
+    <w:p>
+      <w:pPr>
+        <w:rPr>
+          <w:color w:val="FFC000"/>
+        </w:rPr>
+      </w:pPr>
+      <w:r>
+        <w:rPr>
+          <w:color w:val="FFC000"/>
+        </w:rPr>
+        <w:t xml:space="preserve">- внутренний для взаимодействия </w:t>
+      </w:r>
+      <w:r>
+        <w:rPr>
+          <w:color w:val="FFC000"/>
+          <w:lang w:val="en-US"/>
+        </w:rPr>
+        <w:t>STM</w:t>
+      </w:r>
+      <w:r>
+        <w:rPr>
+          <w:color w:val="FFC000"/>
+        </w:rPr>
+        <w:t xml:space="preserve"> </w:t>
+      </w:r>
+      <w:r>
+        <w:rPr>
+          <w:color w:val="FFC000"/>
+          <w:lang w:val="en-US"/>
+        </w:rPr>
+        <w:t>c</w:t>
+      </w:r>
+      <w:r>
+        <w:rPr>
+          <w:color w:val="FFC000"/>
+        </w:rPr>
+        <w:t xml:space="preserve"> ЦАПом </w:t>
+      </w:r>
+      <w:r>
+        <w:rPr>
+          <w:color w:val="FFC000"/>
+          <w:lang w:val="en-US"/>
+        </w:rPr>
+        <w:t>AD</w:t>
+      </w:r>
+      <w:r>
+        <w:rPr>
+          <w:color w:val="FFC000"/>
+        </w:rPr>
+        <w:t xml:space="preserve">5601 – </w:t>
+      </w:r>
+      <w:r>
+        <w:rPr>
+          <w:color w:val="FFC000"/>
+          <w:lang w:val="en-US"/>
+        </w:rPr>
+        <w:t>SPI</w:t>
+      </w:r>
+      <w:r>
+        <w:rPr>
+          <w:color w:val="FFC000"/>
+        </w:rPr>
+        <w:t>1 (</w:t>
+      </w:r>
+      <w:r>
+        <w:rPr>
+          <w:color w:val="FFC000"/>
+          <w:lang w:val="en-US"/>
+        </w:rPr>
+        <w:t>CS</w:t>
+      </w:r>
+      <w:r>
+        <w:rPr>
+          <w:color w:val="FFC000"/>
+        </w:rPr>
+        <w:t xml:space="preserve"> = </w:t>
+      </w:r>
+      <w:r>
+        <w:rPr>
+          <w:color w:val="FFC000"/>
+          <w:lang w:val="en-US"/>
+        </w:rPr>
+        <w:t>SPI</w:t>
+      </w:r>
+      <w:r>
+        <w:rPr>
+          <w:color w:val="FFC000"/>
+        </w:rPr>
+        <w:t>_</w:t>
+      </w:r>
+      <w:r>
+        <w:rPr>
+          <w:color w:val="FFC000"/>
+          <w:lang w:val="en-US"/>
+        </w:rPr>
+        <w:t>NSS</w:t>
+      </w:r>
+      <w:r>
+        <w:rPr>
+          <w:color w:val="FFC000"/>
+        </w:rPr>
+        <w:t>)</w:t>
+      </w:r>
+    </w:p>
+    <w:p>
+      <w:pPr>
         <w:rPr>
           <w:rFonts w:ascii="Times New Roman" w:hAnsi="Times New Roman"/>
           <w:color w:val="FFC000"/>
         </w:rPr>
-        <w:t>трэш</w:t>
-      </w:r>
-      <w:proofErr w:type="spellEnd"/>
+      </w:pPr>
+      <w:r>
+        <w:rPr>
+          <w:color w:val="FFC000"/>
+        </w:rPr>
+        <w:t xml:space="preserve">- внутренний для взаимодействия микроконтроллера </w:t>
+      </w:r>
+      <w:r>
+        <w:rPr>
+          <w:color w:val="FFC000"/>
+          <w:lang w:val="en-US"/>
+        </w:rPr>
+        <w:t>STM</w:t>
+      </w:r>
+      <w:r>
+        <w:rPr>
+          <w:color w:val="FFC000"/>
+        </w:rPr>
+        <w:t xml:space="preserve"> </w:t>
+      </w:r>
+      <w:r>
+        <w:rPr>
+          <w:color w:val="FFC000"/>
+          <w:lang w:val="en-US"/>
+        </w:rPr>
+        <w:t>c</w:t>
+      </w:r>
+      <w:r>
+        <w:rPr>
+          <w:color w:val="FFC000"/>
+        </w:rPr>
+        <w:t xml:space="preserve"> трансивером СС1120 </w:t>
+      </w:r>
       <w:r>
         <w:rPr>
           <w:rFonts w:ascii="Times New Roman" w:hAnsi="Times New Roman"/>
           <w:color w:val="FFC000"/>
         </w:rPr>
-        <w:t xml:space="preserve"> –––––––––––––––––––––––––-</w:t>
-      </w:r>
-      <w:proofErr w:type="spellStart"/>
+        <w:t xml:space="preserve">– </w:t>
+      </w:r>
       <w:r>
         <w:rPr>
           <w:rFonts w:ascii="Times New Roman" w:hAnsi="Times New Roman"/>
           <w:color w:val="FFC000"/>
-        </w:rPr>
-        <w:t>трэш</w:t>
-      </w:r>
-      <w:proofErr w:type="spellEnd"/>
+          <w:lang w:val="en-US"/>
+        </w:rPr>
+        <w:t>SPI</w:t>
+      </w:r>
       <w:r>
         <w:rPr>
           <w:rFonts w:ascii="Times New Roman" w:hAnsi="Times New Roman"/>
           <w:color w:val="FFC000"/>
         </w:rPr>
-        <w:t>––––––––––––––––––––––––––-</w:t>
-      </w:r>
-    </w:p>
-    <w:p>
-      <w:pPr>
-        <w:rPr>
-          <w:color w:val="C00000"/>
-        </w:rPr>
-      </w:pPr>
-      <w:r>
-        <w:rPr>
-          <w:color w:val="C00000"/>
-        </w:rPr>
-        <w:t xml:space="preserve">Следующие за первым фреймы в поле </w:t>
-      </w:r>
-      <w:r>
-        <w:rPr>
-          <w:color w:val="C00000"/>
-          <w:lang w:val="en-US"/>
-        </w:rPr>
-        <w:t>data</w:t>
-      </w:r>
-      <w:r>
-        <w:rPr>
-          <w:color w:val="C00000"/>
-        </w:rPr>
-        <w:t xml:space="preserve"> </w:t>
-      </w:r>
-      <w:r>
-        <w:rPr>
-          <w:color w:val="C00000"/>
-        </w:rPr>
-        <w:t>должны содержать заголовок, состоящий из ЧЧ байт, содержащий</w:t>
-      </w:r>
-    </w:p>
-    <w:p>
-      <w:pPr>
-        <w:rPr>
-          <w:color w:val="C00000"/>
-        </w:rPr>
-      </w:pPr>
-      <w:r>
-        <w:rPr>
-          <w:color w:val="C00000"/>
-        </w:rPr>
-        <w:t>- признак пакета с подтверждением или без</w:t>
-      </w:r>
-    </w:p>
-    <w:p>
-      <w:pPr>
-        <w:rPr>
-          <w:color w:val="C00000"/>
-        </w:rPr>
-      </w:pPr>
-      <w:r>
-        <w:rPr>
-          <w:color w:val="C00000"/>
-        </w:rPr>
-        <w:t xml:space="preserve">- признак первого пакета </w:t>
-      </w:r>
-    </w:p>
-    <w:p>
-      <w:pPr>
-        <w:rPr>
-          <w:color w:val="C00000"/>
-        </w:rPr>
-      </w:pPr>
-      <w:r>
-        <w:rPr>
-          <w:color w:val="C00000"/>
-        </w:rPr>
-        <w:t>- признак последнего пакета</w:t>
-      </w:r>
-    </w:p>
-    <w:p>
-      <w:pPr>
-        <w:rPr>
-          <w:color w:val="C00000"/>
-        </w:rPr>
-      </w:pPr>
-      <w:r>
-        <w:rPr>
-          <w:color w:val="C00000"/>
-        </w:rPr>
-        <w:t xml:space="preserve">- количество байт, </w:t>
-      </w:r>
-      <w:proofErr w:type="gramStart"/>
-      <w:r>
-        <w:rPr>
-          <w:color w:val="C00000"/>
-        </w:rPr>
-        <w:t>добавленных</w:t>
-      </w:r>
-      <w:proofErr w:type="gramEnd"/>
-      <w:r>
-        <w:rPr>
-          <w:color w:val="C00000"/>
-        </w:rPr>
-        <w:t xml:space="preserve"> в конце к полезным данным до полного заполнения пакета</w:t>
-      </w:r>
-    </w:p>
-    <w:p>
-      <w:pPr>
-        <w:rPr>
-          <w:color w:val="C00000"/>
-        </w:rPr>
-      </w:pPr>
-      <w:r>
-        <w:rPr>
-          <w:color w:val="C00000"/>
-        </w:rPr>
-        <w:t>- номер текущего пакета 3 байта</w:t>
-      </w:r>
-    </w:p>
-    <w:p>
-      <w:pPr>
-        <w:rPr>
-          <w:color w:val="FFC000"/>
-        </w:rPr>
-      </w:pPr>
-    </w:p>
-    <w:p>
-      <w:pPr>
-        <w:rPr>
-          <w:b/>
-          <w:color w:val="FFC000"/>
-        </w:rPr>
-      </w:pPr>
-      <w:r>
-        <w:rPr>
-          <w:b/>
-          <w:color w:val="FFC000"/>
-        </w:rPr>
-        <w:t xml:space="preserve">Алгоритм взаимодействия аппаратного обеспечения микросхем </w:t>
-      </w:r>
-      <w:proofErr w:type="spellStart"/>
-      <w:r>
-        <w:rPr>
-          <w:b/>
-          <w:color w:val="FFC000"/>
-        </w:rPr>
-        <w:t>радиомодуля</w:t>
-      </w:r>
-      <w:proofErr w:type="spellEnd"/>
-    </w:p>
-    <w:p>
-      <w:pPr>
-        <w:rPr>
-          <w:color w:val="FFC000"/>
-        </w:rPr>
-      </w:pPr>
-      <w:r>
-        <w:rPr>
-          <w:color w:val="FFC000"/>
-        </w:rPr>
-        <w:t xml:space="preserve">Управляющим модулем на плате </w:t>
-      </w:r>
-      <w:proofErr w:type="spellStart"/>
-      <w:r>
-        <w:rPr>
-          <w:color w:val="FFC000"/>
-        </w:rPr>
-        <w:t>радиомодуля</w:t>
-      </w:r>
-      <w:proofErr w:type="spellEnd"/>
-      <w:r>
-        <w:rPr>
-          <w:color w:val="FFC000"/>
-        </w:rPr>
-        <w:t xml:space="preserve"> является микроконтроллер </w:t>
-      </w:r>
-      <w:r>
-        <w:rPr>
-          <w:color w:val="FFC000"/>
-          <w:lang w:val="en-US"/>
-        </w:rPr>
-        <w:t>STM</w:t>
-      </w:r>
-      <w:r>
-        <w:rPr>
-          <w:color w:val="FFC000"/>
-        </w:rPr>
-        <w:t xml:space="preserve"> 32</w:t>
-      </w:r>
-      <w:r>
-        <w:rPr>
-          <w:color w:val="FFC000"/>
-          <w:lang w:val="en-US"/>
-        </w:rPr>
-        <w:t>F</w:t>
-      </w:r>
-      <w:r>
-        <w:rPr>
-          <w:color w:val="FFC000"/>
-        </w:rPr>
-        <w:t>071</w:t>
-      </w:r>
-      <w:r>
-        <w:rPr>
-          <w:color w:val="FFC000"/>
-          <w:lang w:val="en-US"/>
-        </w:rPr>
-        <w:t>C</w:t>
-      </w:r>
-      <w:r>
-        <w:rPr>
-          <w:color w:val="FFC000"/>
-        </w:rPr>
-        <w:t xml:space="preserve">. </w:t>
-      </w:r>
-    </w:p>
-    <w:p>
-      <w:pPr>
-        <w:rPr>
-          <w:color w:val="FFC000"/>
-        </w:rPr>
-      </w:pPr>
-      <w:r>
-        <w:rPr>
-          <w:color w:val="FFC000"/>
-        </w:rPr>
-        <w:t>Определены следующие интерфейсы взаимодействия:</w:t>
-      </w:r>
-    </w:p>
-    <w:p>
-      <w:pPr>
-        <w:rPr>
-          <w:color w:val="FFC000"/>
-        </w:rPr>
-      </w:pPr>
-      <w:r>
-        <w:rPr>
-          <w:color w:val="FFC000"/>
-        </w:rPr>
-        <w:t xml:space="preserve">- </w:t>
-      </w:r>
-      <w:proofErr w:type="gramStart"/>
-      <w:r>
-        <w:rPr>
-          <w:color w:val="FFC000"/>
-        </w:rPr>
-        <w:t>Внешний</w:t>
-      </w:r>
-      <w:proofErr w:type="gramEnd"/>
-      <w:r>
-        <w:rPr>
-          <w:color w:val="FFC000"/>
-        </w:rPr>
-        <w:t xml:space="preserve"> для взаимодействия с основной платой с процессором </w:t>
-      </w:r>
-      <w:r>
-        <w:rPr>
-          <w:color w:val="FFC000"/>
-          <w:lang w:val="en-US"/>
-        </w:rPr>
-        <w:t>NT</w:t>
-      </w:r>
-      <w:r>
-        <w:rPr>
-          <w:color w:val="FFC000"/>
-        </w:rPr>
-        <w:t xml:space="preserve">1004, или для взаимодействия с </w:t>
-      </w:r>
-      <w:r>
-        <w:rPr>
-          <w:color w:val="FFC000"/>
-          <w:lang w:val="en-US"/>
-        </w:rPr>
-        <w:t>GUI</w:t>
-      </w:r>
-      <w:r>
-        <w:rPr>
-          <w:color w:val="FFC000"/>
-        </w:rPr>
-        <w:t xml:space="preserve"> при настройке и регулировке – </w:t>
-      </w:r>
-      <w:r>
-        <w:rPr>
-          <w:color w:val="FFC000"/>
-          <w:lang w:val="en-US"/>
-        </w:rPr>
-        <w:t>UART</w:t>
-      </w:r>
-      <w:r>
-        <w:rPr>
-          <w:color w:val="FFC000"/>
-        </w:rPr>
-        <w:t>+</w:t>
-      </w:r>
-      <w:r>
-        <w:rPr>
-          <w:color w:val="FFC000"/>
-          <w:lang w:val="en-US"/>
-        </w:rPr>
-        <w:t>GPIO</w:t>
-      </w:r>
-      <w:r>
-        <w:rPr>
-          <w:color w:val="FFC000"/>
-        </w:rPr>
-        <w:t>;</w:t>
-      </w:r>
-    </w:p>
-    <w:p>
-      <w:pPr>
-        <w:rPr>
-          <w:color w:val="FFC000"/>
-        </w:rPr>
-      </w:pPr>
-      <w:r>
-        <w:rPr>
-          <w:color w:val="FFC000"/>
-        </w:rPr>
-        <w:t xml:space="preserve">- </w:t>
-      </w:r>
-      <w:proofErr w:type="gramStart"/>
-      <w:r>
-        <w:rPr>
-          <w:color w:val="FFC000"/>
-        </w:rPr>
-        <w:t>внутренний</w:t>
-      </w:r>
-      <w:proofErr w:type="gramEnd"/>
-      <w:r>
-        <w:rPr>
-          <w:color w:val="FFC000"/>
-        </w:rPr>
-        <w:t xml:space="preserve"> для взаимодействия </w:t>
-      </w:r>
-      <w:r>
-        <w:rPr>
-          <w:color w:val="FFC000"/>
-          <w:lang w:val="en-US"/>
-        </w:rPr>
-        <w:t>STM</w:t>
-      </w:r>
-      <w:r>
-        <w:rPr>
-          <w:color w:val="FFC000"/>
-        </w:rPr>
-        <w:t xml:space="preserve"> </w:t>
-      </w:r>
-      <w:r>
-        <w:rPr>
-          <w:color w:val="FFC000"/>
-          <w:lang w:val="en-US"/>
-        </w:rPr>
-        <w:t>c</w:t>
-      </w:r>
-      <w:r>
-        <w:rPr>
-          <w:color w:val="FFC000"/>
-        </w:rPr>
-        <w:t xml:space="preserve"> вокодером </w:t>
-      </w:r>
-      <w:r>
-        <w:rPr>
-          <w:color w:val="FFC000"/>
-          <w:lang w:val="en-US"/>
-        </w:rPr>
-        <w:t>CMX</w:t>
-      </w:r>
-      <w:r>
-        <w:rPr>
-          <w:color w:val="FFC000"/>
-        </w:rPr>
-        <w:t xml:space="preserve">7262 – </w:t>
-      </w:r>
-      <w:r>
-        <w:rPr>
-          <w:color w:val="FFC000"/>
-          <w:lang w:val="en-US"/>
-        </w:rPr>
-        <w:t>SPI</w:t>
-      </w:r>
-      <w:r>
-        <w:rPr>
-          <w:color w:val="FFC000"/>
-        </w:rPr>
-        <w:t>1 (</w:t>
-      </w:r>
-      <w:r>
-        <w:rPr>
-          <w:color w:val="FFC000"/>
-          <w:lang w:val="en-US"/>
-        </w:rPr>
-        <w:t>CBUS</w:t>
-      </w:r>
-      <w:r>
-        <w:rPr>
-          <w:color w:val="FFC000"/>
-        </w:rPr>
-        <w:t>) (</w:t>
-      </w:r>
-      <w:r>
-        <w:rPr>
-          <w:color w:val="FFC000"/>
-          <w:lang w:val="en-US"/>
-        </w:rPr>
-        <w:t>CS</w:t>
-      </w:r>
-      <w:r>
-        <w:rPr>
-          <w:color w:val="FFC000"/>
-        </w:rPr>
-        <w:t>=</w:t>
-      </w:r>
-      <w:r>
-        <w:rPr>
-          <w:color w:val="FFC000"/>
-          <w:lang w:val="en-US"/>
-        </w:rPr>
-        <w:t>SPI</w:t>
-      </w:r>
-      <w:r>
-        <w:rPr>
-          <w:color w:val="FFC000"/>
-        </w:rPr>
-        <w:t>_</w:t>
-      </w:r>
-      <w:r>
-        <w:rPr>
-          <w:color w:val="FFC000"/>
-          <w:lang w:val="en-US"/>
-        </w:rPr>
-        <w:t>NSS</w:t>
-      </w:r>
-      <w:r>
-        <w:rPr>
-          <w:color w:val="FFC000"/>
-        </w:rPr>
-        <w:t>_2);</w:t>
-      </w:r>
-    </w:p>
-    <w:p>
-      <w:pPr>
-        <w:rPr>
-          <w:color w:val="FFC000"/>
-        </w:rPr>
-      </w:pPr>
-      <w:r>
-        <w:rPr>
-          <w:color w:val="FFC000"/>
-        </w:rPr>
-        <w:t xml:space="preserve">- </w:t>
-      </w:r>
-      <w:proofErr w:type="gramStart"/>
-      <w:r>
-        <w:rPr>
-          <w:color w:val="FFC000"/>
-        </w:rPr>
-        <w:t>внутренний</w:t>
-      </w:r>
-      <w:proofErr w:type="gramEnd"/>
-      <w:r>
-        <w:rPr>
-          <w:color w:val="FFC000"/>
-        </w:rPr>
-        <w:t xml:space="preserve"> для взаимодействия </w:t>
-      </w:r>
-      <w:r>
-        <w:rPr>
-          <w:color w:val="FFC000"/>
-          <w:lang w:val="en-US"/>
-        </w:rPr>
-        <w:t>STM</w:t>
-      </w:r>
-      <w:r>
-        <w:rPr>
-          <w:color w:val="FFC000"/>
-        </w:rPr>
-        <w:t xml:space="preserve"> </w:t>
-      </w:r>
-      <w:r>
-        <w:rPr>
-          <w:color w:val="FFC000"/>
-          <w:lang w:val="en-US"/>
-        </w:rPr>
-        <w:t>c</w:t>
-      </w:r>
-      <w:r>
-        <w:rPr>
-          <w:color w:val="FFC000"/>
-        </w:rPr>
-        <w:t xml:space="preserve"> </w:t>
-      </w:r>
-      <w:proofErr w:type="spellStart"/>
-      <w:r>
-        <w:rPr>
-          <w:color w:val="FFC000"/>
-        </w:rPr>
-        <w:t>ЦАПом</w:t>
-      </w:r>
-      <w:proofErr w:type="spellEnd"/>
-      <w:r>
-        <w:rPr>
-          <w:color w:val="FFC000"/>
-        </w:rPr>
-        <w:t xml:space="preserve"> </w:t>
-      </w:r>
-      <w:r>
-        <w:rPr>
-          <w:color w:val="FFC000"/>
-          <w:lang w:val="en-US"/>
-        </w:rPr>
-        <w:t>AD</w:t>
-      </w:r>
-      <w:r>
-        <w:rPr>
-          <w:color w:val="FFC000"/>
-        </w:rPr>
-        <w:t xml:space="preserve">5601 – </w:t>
-      </w:r>
-      <w:r>
-        <w:rPr>
-          <w:color w:val="FFC000"/>
-          <w:lang w:val="en-US"/>
-        </w:rPr>
-        <w:t>SPI</w:t>
-      </w:r>
-      <w:r>
-        <w:rPr>
-          <w:color w:val="FFC000"/>
-        </w:rPr>
-        <w:t>1 (</w:t>
-      </w:r>
-      <w:r>
-        <w:rPr>
-          <w:color w:val="FFC000"/>
-          <w:lang w:val="en-US"/>
-        </w:rPr>
-        <w:t>CS</w:t>
-      </w:r>
-      <w:r>
-        <w:rPr>
-          <w:color w:val="FFC000"/>
-        </w:rPr>
-        <w:t xml:space="preserve"> = </w:t>
-      </w:r>
-      <w:r>
-        <w:rPr>
-          <w:color w:val="FFC000"/>
-          <w:lang w:val="en-US"/>
-        </w:rPr>
-        <w:t>SPI</w:t>
-      </w:r>
-      <w:r>
-        <w:rPr>
-          <w:color w:val="FFC000"/>
-        </w:rPr>
-        <w:t>_</w:t>
-      </w:r>
-      <w:r>
-        <w:rPr>
-          <w:color w:val="FFC000"/>
-          <w:lang w:val="en-US"/>
-        </w:rPr>
-        <w:t>NSS</w:t>
-      </w:r>
-      <w:r>
-        <w:rPr>
-          <w:color w:val="FFC000"/>
-        </w:rPr>
-        <w:t>)</w:t>
-      </w:r>
-    </w:p>
-    <w:p>
-      <w:pPr>
+        <w:t>2+4</w:t>
+      </w:r>
+      <w:r>
         <w:rPr>
           <w:rFonts w:ascii="Times New Roman" w:hAnsi="Times New Roman"/>
           <w:color w:val="FFC000"/>
-        </w:rPr>
-      </w:pPr>
-      <w:proofErr w:type="gramStart"/>
-      <w:r>
-        <w:rPr>
-          <w:color w:val="FFC000"/>
-        </w:rPr>
-        <w:t xml:space="preserve">- внутренний для взаимодействия микроконтроллера </w:t>
-      </w:r>
-      <w:r>
-        <w:rPr>
-          <w:color w:val="FFC000"/>
-          <w:lang w:val="en-US"/>
-        </w:rPr>
-        <w:t>STM</w:t>
-      </w:r>
-      <w:r>
-        <w:rPr>
-          <w:color w:val="FFC000"/>
-        </w:rPr>
-        <w:t xml:space="preserve"> </w:t>
-      </w:r>
-      <w:r>
-        <w:rPr>
-          <w:color w:val="FFC000"/>
-          <w:lang w:val="en-US"/>
-        </w:rPr>
-        <w:t>c</w:t>
-      </w:r>
-      <w:r>
-        <w:rPr>
-          <w:color w:val="FFC000"/>
-        </w:rPr>
-        <w:t xml:space="preserve"> трансивером СС1120 </w:t>
+          <w:lang w:val="en-US"/>
+        </w:rPr>
+        <w:t>GPIO</w:t>
       </w:r>
       <w:r>
         <w:rPr>
           <w:rFonts w:ascii="Times New Roman" w:hAnsi="Times New Roman"/>
           <w:color w:val="FFC000"/>
         </w:rPr>
-        <w:t xml:space="preserve">– </w:t>
+        <w:t xml:space="preserve"> (конфигурация </w:t>
       </w:r>
       <w:r>
         <w:rPr>
@@ -19441,76 +19730,29 @@
           <w:color w:val="FFC000"/>
           <w:lang w:val="en-US"/>
         </w:rPr>
-        <w:t>SPI</w:t>
+        <w:t>GPIO</w:t>
       </w:r>
       <w:r>
         <w:rPr>
           <w:rFonts w:ascii="Times New Roman" w:hAnsi="Times New Roman"/>
           <w:color w:val="FFC000"/>
         </w:rPr>
-        <w:t>2+4</w:t>
-      </w:r>
-      <w:r>
+        <w:t xml:space="preserve"> будет определена при программировании).</w:t>
+      </w:r>
+    </w:p>
+    <w:p>
+      <w:pPr>
         <w:rPr>
           <w:rFonts w:ascii="Times New Roman" w:hAnsi="Times New Roman"/>
           <w:color w:val="FFC000"/>
-          <w:lang w:val="en-US"/>
-        </w:rPr>
-        <w:t>GPIO</w:t>
-      </w:r>
+        </w:rPr>
+      </w:pPr>
       <w:r>
         <w:rPr>
           <w:rFonts w:ascii="Times New Roman" w:hAnsi="Times New Roman"/>
           <w:color w:val="FFC000"/>
         </w:rPr>
-        <w:t xml:space="preserve"> (конфигурация </w:t>
-      </w:r>
-      <w:r>
-        <w:rPr>
-          <w:rFonts w:ascii="Times New Roman" w:hAnsi="Times New Roman"/>
-          <w:color w:val="FFC000"/>
-          <w:lang w:val="en-US"/>
-        </w:rPr>
-        <w:t>GPIO</w:t>
-      </w:r>
-      <w:r>
-        <w:rPr>
-          <w:rFonts w:ascii="Times New Roman" w:hAnsi="Times New Roman"/>
-          <w:color w:val="FFC000"/>
-        </w:rPr>
-        <w:t xml:space="preserve"> будет определена при программировании).</w:t>
-      </w:r>
-      <w:proofErr w:type="gramEnd"/>
-    </w:p>
-    <w:p>
-      <w:pPr>
-        <w:rPr>
-          <w:rFonts w:ascii="Times New Roman" w:hAnsi="Times New Roman"/>
-          <w:color w:val="FFC000"/>
-        </w:rPr>
-      </w:pPr>
-      <w:r>
-        <w:rPr>
-          <w:rFonts w:ascii="Times New Roman" w:hAnsi="Times New Roman"/>
-          <w:color w:val="FFC000"/>
-        </w:rPr>
-        <w:t xml:space="preserve">- </w:t>
-      </w:r>
-      <w:proofErr w:type="gramStart"/>
-      <w:r>
-        <w:rPr>
-          <w:rFonts w:ascii="Times New Roman" w:hAnsi="Times New Roman"/>
-          <w:color w:val="FFC000"/>
-        </w:rPr>
-        <w:t>внутренний</w:t>
-      </w:r>
-      <w:proofErr w:type="gramEnd"/>
-      <w:r>
-        <w:rPr>
-          <w:rFonts w:ascii="Times New Roman" w:hAnsi="Times New Roman"/>
-          <w:color w:val="FFC000"/>
-        </w:rPr>
-        <w:t xml:space="preserve"> для взаимодействия </w:t>
+        <w:t xml:space="preserve">- внутренний для взаимодействия </w:t>
       </w:r>
       <w:r>
         <w:rPr>
@@ -19649,7 +19891,6 @@
         </w:rPr>
         <w:t xml:space="preserve">Нам сейчас этот </w:t>
       </w:r>
-      <w:proofErr w:type="spellStart"/>
       <w:r>
         <w:rPr>
           <w:rFonts w:ascii="Times New Roman" w:hAnsi="Times New Roman"/>
@@ -19659,7 +19900,6 @@
         </w:rPr>
         <w:t>fram</w:t>
       </w:r>
-      <w:proofErr w:type="spellEnd"/>
       <w:r>
         <w:rPr>
           <w:rFonts w:ascii="Times New Roman" w:hAnsi="Times New Roman"/>
@@ -19723,7 +19963,6 @@
         </w:rPr>
         <w:t xml:space="preserve">Режим предварительно устанавливается в </w:t>
       </w:r>
-      <w:proofErr w:type="spellStart"/>
       <w:r>
         <w:rPr>
           <w:color w:val="FFC000"/>
@@ -19731,7 +19970,6 @@
         </w:rPr>
         <w:t>gui</w:t>
       </w:r>
-      <w:proofErr w:type="spellEnd"/>
       <w:r>
         <w:rPr>
           <w:color w:val="FFC000"/>
@@ -19751,7 +19989,6 @@
         </w:rPr>
         <w:t xml:space="preserve">При выборе голосового режима в </w:t>
       </w:r>
-      <w:proofErr w:type="spellStart"/>
       <w:r>
         <w:rPr>
           <w:color w:val="FFC000"/>
@@ -19759,7 +19996,6 @@
         </w:rPr>
         <w:t>gui</w:t>
       </w:r>
-      <w:proofErr w:type="spellEnd"/>
       <w:r>
         <w:rPr>
           <w:color w:val="FFC000"/>
@@ -19790,21 +20026,7 @@
         <w:rPr>
           <w:color w:val="FFC000"/>
         </w:rPr>
-        <w:t xml:space="preserve"> </w:t>
-      </w:r>
-      <w:proofErr w:type="spellStart"/>
-      <w:r>
-        <w:rPr>
-          <w:color w:val="FFC000"/>
-        </w:rPr>
-        <w:t>радиомодуля</w:t>
-      </w:r>
-      <w:proofErr w:type="spellEnd"/>
-      <w:r>
-        <w:rPr>
-          <w:color w:val="FFC000"/>
-        </w:rPr>
-        <w:t xml:space="preserve"> по </w:t>
+        <w:t xml:space="preserve"> радиомодуля по </w:t>
       </w:r>
       <w:r>
         <w:rPr>
@@ -19919,7 +20141,6 @@
         </w:rPr>
         <w:t xml:space="preserve">- </w:t>
       </w:r>
-      <w:proofErr w:type="spellStart"/>
       <w:r>
         <w:rPr>
           <w:color w:val="FFC000"/>
@@ -19927,7 +20148,6 @@
         </w:rPr>
         <w:t>stm</w:t>
       </w:r>
-      <w:proofErr w:type="spellEnd"/>
       <w:r>
         <w:rPr>
           <w:color w:val="FFC000"/>
@@ -19945,66 +20165,141 @@
         <w:rPr>
           <w:color w:val="FFC000"/>
         </w:rPr>
-        <w:t xml:space="preserve">8.29 от </w:t>
-      </w:r>
-      <w:proofErr w:type="spellStart"/>
+        <w:t xml:space="preserve">8.29 от тангенты, ожидает прерывания от трансивера на ноге </w:t>
+      </w:r>
       <w:r>
         <w:rPr>
           <w:color w:val="FFC000"/>
-        </w:rPr>
-        <w:t>тангенты</w:t>
-      </w:r>
-      <w:proofErr w:type="spellEnd"/>
+          <w:lang w:val="en-US"/>
+        </w:rPr>
+        <w:t>gpio</w:t>
+      </w:r>
       <w:r>
         <w:rPr>
           <w:color w:val="FFC000"/>
         </w:rPr>
-        <w:t xml:space="preserve">, ожидает прерывания от трансивера на ноге </w:t>
-      </w:r>
-      <w:proofErr w:type="spellStart"/>
+        <w:t xml:space="preserve">2.4 на сс1120 (или </w:t>
+      </w:r>
       <w:r>
         <w:rPr>
           <w:color w:val="FFC000"/>
           <w:lang w:val="en-US"/>
         </w:rPr>
-        <w:t>gpio</w:t>
-      </w:r>
-      <w:proofErr w:type="spellEnd"/>
+        <w:t>PB</w:t>
+      </w:r>
       <w:r>
         <w:rPr>
           <w:color w:val="FFC000"/>
         </w:rPr>
-        <w:t xml:space="preserve">2.4 на сс1120 (или </w:t>
+        <w:t xml:space="preserve">2.20 на </w:t>
       </w:r>
       <w:r>
         <w:rPr>
           <w:color w:val="FFC000"/>
           <w:lang w:val="en-US"/>
         </w:rPr>
-        <w:t>PB</w:t>
+        <w:t>STM</w:t>
       </w:r>
       <w:r>
         <w:rPr>
           <w:color w:val="FFC000"/>
         </w:rPr>
-        <w:t xml:space="preserve">2.20 на </w:t>
+        <w:t xml:space="preserve">). Примечание – прерывание от </w:t>
       </w:r>
       <w:r>
         <w:rPr>
           <w:color w:val="FFC000"/>
           <w:lang w:val="en-US"/>
         </w:rPr>
+        <w:t>PTT</w:t>
+      </w:r>
+      <w:r>
+        <w:rPr>
+          <w:color w:val="FFC000"/>
+        </w:rPr>
+        <w:t xml:space="preserve"> имеет высший приоритет, если оно пришло, следует остановить прием и перейти на передачу.</w:t>
+      </w:r>
+    </w:p>
+    <w:p>
+      <w:pPr>
+        <w:rPr>
+          <w:color w:val="FFC000"/>
+        </w:rPr>
+      </w:pPr>
+      <w:r>
+        <w:rPr>
+          <w:color w:val="FFC000"/>
+        </w:rPr>
+        <w:t xml:space="preserve">По факту готовности данных от вокодера он может выставлять прерывание по </w:t>
+      </w:r>
+      <w:r>
+        <w:rPr>
+          <w:color w:val="FFC000"/>
+          <w:lang w:val="en-US"/>
+        </w:rPr>
+        <w:t>IRQN</w:t>
+      </w:r>
+      <w:r>
+        <w:rPr>
+          <w:color w:val="FFC000"/>
+        </w:rPr>
+        <w:t xml:space="preserve">.57 на </w:t>
+      </w:r>
+      <w:r>
+        <w:rPr>
+          <w:color w:val="FFC000"/>
+          <w:lang w:val="en-US"/>
+        </w:rPr>
+        <w:t>PC</w:t>
+      </w:r>
+      <w:r>
+        <w:rPr>
+          <w:color w:val="FFC000"/>
+        </w:rPr>
+        <w:t xml:space="preserve">14.3 </w:t>
+      </w:r>
+      <w:r>
+        <w:rPr>
+          <w:color w:val="FFC000"/>
+          <w:lang w:val="en-US"/>
+        </w:rPr>
         <w:t>STM</w:t>
       </w:r>
       <w:r>
         <w:rPr>
           <w:color w:val="FFC000"/>
         </w:rPr>
-        <w:t xml:space="preserve">). Примечание – прерывание от </w:t>
-      </w:r>
-      <w:r>
+        <w:t>.</w:t>
+      </w:r>
+    </w:p>
+    <w:p>
+      <w:pPr>
         <w:rPr>
           <w:color w:val="FFC000"/>
+        </w:rPr>
+      </w:pPr>
+      <w:r>
+        <w:rPr>
+          <w:color w:val="FFC000"/>
+        </w:rPr>
+        <w:t>Рабочее состояние</w:t>
+      </w:r>
+    </w:p>
+    <w:p>
+      <w:pPr>
+        <w:rPr>
+          <w:color w:val="FFC000"/>
+        </w:rPr>
+      </w:pPr>
+      <w:r>
+        <w:rPr>
+          <w:color w:val="FFC000"/>
+        </w:rPr>
+        <w:t xml:space="preserve">По приходу прерывания от </w:t>
+      </w:r>
+      <w:r>
+        <w:rPr>
+          <w:color w:val="FFC000"/>
           <w:lang w:val="en-US"/>
         </w:rPr>
         <w:t>PTT</w:t>
@@ -20013,7 +20308,7 @@
         <w:rPr>
           <w:color w:val="FFC000"/>
         </w:rPr>
-        <w:t xml:space="preserve"> имеет высший приоритет, если оно пришло, следует остановить прием и перейти на передачу.</w:t>
+        <w:t>:</w:t>
       </w:r>
     </w:p>
     <w:p>
@@ -20026,147 +20321,54 @@
         <w:rPr>
           <w:color w:val="FFC000"/>
         </w:rPr>
-        <w:t xml:space="preserve">По факту готовности данных от вокодера он может выставлять прерывание по </w:t>
-      </w:r>
-      <w:r>
+        <w:t>- разбудить вокодер, разбудить трансивер</w:t>
+      </w:r>
+    </w:p>
+    <w:p>
+      <w:pPr>
         <w:rPr>
           <w:color w:val="FFC000"/>
-          <w:lang w:val="en-US"/>
-        </w:rPr>
-        <w:t>IRQN</w:t>
-      </w:r>
+        </w:rPr>
+      </w:pPr>
       <w:r>
         <w:rPr>
           <w:color w:val="FFC000"/>
         </w:rPr>
-        <w:t xml:space="preserve">.57 на </w:t>
+        <w:t xml:space="preserve">- сообщить </w:t>
       </w:r>
       <w:r>
         <w:rPr>
           <w:color w:val="FFC000"/>
           <w:lang w:val="en-US"/>
         </w:rPr>
-        <w:t>PC</w:t>
+        <w:t>NT</w:t>
       </w:r>
       <w:r>
         <w:rPr>
           <w:color w:val="FFC000"/>
         </w:rPr>
-        <w:t xml:space="preserve">14.3 </w:t>
-      </w:r>
-      <w:r>
+        <w:t>1004 об установке режима «передача»</w:t>
+      </w:r>
+    </w:p>
+    <w:p>
+      <w:pPr>
         <w:rPr>
           <w:color w:val="FFC000"/>
-          <w:lang w:val="en-US"/>
-        </w:rPr>
-        <w:t>STM</w:t>
-      </w:r>
+        </w:rPr>
+      </w:pPr>
       <w:r>
         <w:rPr>
           <w:color w:val="FFC000"/>
         </w:rPr>
-        <w:t>.</w:t>
-      </w:r>
-    </w:p>
-    <w:p>
-      <w:pPr>
+        <w:t xml:space="preserve">- запросить параметры, которые настроены в </w:t>
+      </w:r>
+      <w:r>
         <w:rPr>
           <w:color w:val="FFC000"/>
-        </w:rPr>
-      </w:pPr>
-      <w:r>
-        <w:rPr>
-          <w:color w:val="FFC000"/>
-        </w:rPr>
-        <w:t>Рабочее состояние</w:t>
-      </w:r>
-    </w:p>
-    <w:p>
-      <w:pPr>
-        <w:rPr>
-          <w:color w:val="FFC000"/>
-        </w:rPr>
-      </w:pPr>
-      <w:r>
-        <w:rPr>
-          <w:color w:val="FFC000"/>
-        </w:rPr>
-        <w:t xml:space="preserve">По приходу прерывания от </w:t>
-      </w:r>
-      <w:r>
-        <w:rPr>
-          <w:color w:val="FFC000"/>
-          <w:lang w:val="en-US"/>
-        </w:rPr>
-        <w:t>PTT</w:t>
-      </w:r>
-      <w:r>
-        <w:rPr>
-          <w:color w:val="FFC000"/>
-        </w:rPr>
-        <w:t>:</w:t>
-      </w:r>
-    </w:p>
-    <w:p>
-      <w:pPr>
-        <w:rPr>
-          <w:color w:val="FFC000"/>
-        </w:rPr>
-      </w:pPr>
-      <w:r>
-        <w:rPr>
-          <w:color w:val="FFC000"/>
-        </w:rPr>
-        <w:t>- разбудить вокодер, разбудить трансивер</w:t>
-      </w:r>
-    </w:p>
-    <w:p>
-      <w:pPr>
-        <w:rPr>
-          <w:color w:val="FFC000"/>
-        </w:rPr>
-      </w:pPr>
-      <w:r>
-        <w:rPr>
-          <w:color w:val="FFC000"/>
-        </w:rPr>
-        <w:t xml:space="preserve">- сообщить </w:t>
-      </w:r>
-      <w:r>
-        <w:rPr>
-          <w:color w:val="FFC000"/>
-          <w:lang w:val="en-US"/>
-        </w:rPr>
-        <w:t>NT</w:t>
-      </w:r>
-      <w:r>
-        <w:rPr>
-          <w:color w:val="FFC000"/>
-        </w:rPr>
-        <w:t>1004 об установке режима «передача»</w:t>
-      </w:r>
-    </w:p>
-    <w:p>
-      <w:pPr>
-        <w:rPr>
-          <w:color w:val="FFC000"/>
-        </w:rPr>
-      </w:pPr>
-      <w:r>
-        <w:rPr>
-          <w:color w:val="FFC000"/>
-        </w:rPr>
-        <w:t xml:space="preserve">- запросить параметры, которые настроены в </w:t>
-      </w:r>
-      <w:proofErr w:type="spellStart"/>
-      <w:r>
-        <w:rPr>
-          <w:color w:val="FFC000"/>
           <w:lang w:val="en-US"/>
         </w:rPr>
         <w:t>gui</w:t>
       </w:r>
-      <w:proofErr w:type="spellEnd"/>
       <w:r>
         <w:rPr>
           <w:color w:val="FFC000"/>
@@ -20365,7 +20567,6 @@
         </w:rPr>
         <w:t xml:space="preserve">Режим предварительно устанавливается в </w:t>
       </w:r>
-      <w:proofErr w:type="spellStart"/>
       <w:r>
         <w:rPr>
           <w:color w:val="FFC000"/>
@@ -20373,7 +20574,6 @@
         </w:rPr>
         <w:t>gui</w:t>
       </w:r>
-      <w:proofErr w:type="spellEnd"/>
       <w:r>
         <w:rPr>
           <w:color w:val="FFC000"/>
@@ -20468,44 +20668,32 @@
           <w:color w:val="FFC000"/>
         </w:rPr>
       </w:pPr>
-      <w:proofErr w:type="spellStart"/>
       <w:r>
         <w:rPr>
           <w:color w:val="FFC000"/>
         </w:rPr>
-        <w:t>Перывание</w:t>
-      </w:r>
-      <w:proofErr w:type="spellEnd"/>
+        <w:t xml:space="preserve">Перывание по </w:t>
+      </w:r>
       <w:r>
         <w:rPr>
           <w:color w:val="FFC000"/>
-        </w:rPr>
-        <w:t xml:space="preserve"> по </w:t>
-      </w:r>
-      <w:proofErr w:type="spellStart"/>
+          <w:lang w:val="en-US"/>
+        </w:rPr>
+        <w:t>gpio</w:t>
+      </w:r>
       <w:r>
         <w:rPr>
           <w:color w:val="FFC000"/>
-          <w:lang w:val="en-US"/>
-        </w:rPr>
-        <w:t>gpio</w:t>
-      </w:r>
-      <w:proofErr w:type="spellEnd"/>
+        </w:rPr>
+        <w:t xml:space="preserve"> о наличии полезных данных в буфере </w:t>
+      </w:r>
       <w:r>
         <w:rPr>
           <w:color w:val="FFC000"/>
-        </w:rPr>
-        <w:t xml:space="preserve"> о наличии полезных данных в буфере </w:t>
-      </w:r>
-      <w:proofErr w:type="spellStart"/>
-      <w:r>
-        <w:rPr>
-          <w:color w:val="FFC000"/>
           <w:lang w:val="en-US"/>
         </w:rPr>
         <w:t>fifo</w:t>
       </w:r>
-      <w:proofErr w:type="spellEnd"/>
     </w:p>
     <w:p>
       <w:pPr>
@@ -21782,7 +21970,7 @@
 </file>
 
 <file path=customXml/itemProps1.xml><?xml version="1.0" encoding="utf-8"?>
-<ds:datastoreItem xmlns:ds="http://schemas.openxmlformats.org/officeDocument/2006/customXml" ds:itemID="{498E7E67-DE78-424A-A355-9753C041EA36}">
+<ds:datastoreItem xmlns:ds="http://schemas.openxmlformats.org/officeDocument/2006/customXml" ds:itemID="{C294CC1D-A1C3-4DB4-AE7D-BCFADC33CDCB}">
   <ds:schemaRefs>
     <ds:schemaRef ds:uri="http://schemas.openxmlformats.org/officeDocument/2006/bibliography"/>
   </ds:schemaRefs>

--- a/Docs/Требования к радиомодулю_протоколу взаимодействия.docx
+++ b/Docs/Требования к радиомодулю_протоколу взаимодействия.docx
@@ -12,24 +12,24 @@
         </w:rPr>
       </w:pPr>
       <w:bookmarkStart w:id="0" w:name="_Toc422815234"/>
+      <w:proofErr w:type="spellStart"/>
       <w:r>
         <w:rPr>
           <w:rFonts w:asciiTheme="minorHAnsi" w:hAnsiTheme="minorHAnsi"/>
           <w:sz w:val="22"/>
           <w:szCs w:val="22"/>
         </w:rPr>
-        <w:t>Радиомодуль портативного терминала Нуклон 5. Требования, описания, протоколы взаимодействия.</w:t>
-      </w:r>
-    </w:p>
-    <w:p>
-      <w:pPr>
-        <w:pStyle w:val="a5"/>
+        <w:t>Радиомодуль</w:t>
+      </w:r>
+      <w:proofErr w:type="spellEnd"/>
+      <w:r>
         <w:rPr>
           <w:rFonts w:asciiTheme="minorHAnsi" w:hAnsiTheme="minorHAnsi"/>
           <w:sz w:val="22"/>
           <w:szCs w:val="22"/>
         </w:rPr>
-      </w:pPr>
+        <w:t xml:space="preserve"> портативного терминала Нуклон 5. Требования, описания, протоколы взаимодействия.</w:t>
+      </w:r>
     </w:p>
     <w:p>
       <w:pPr>
@@ -58,78 +58,87 @@
           <w:rFonts w:asciiTheme="minorHAnsi" w:hAnsiTheme="minorHAnsi"/>
           <w:sz w:val="22"/>
           <w:szCs w:val="22"/>
-          <w:lang w:val="en-US"/>
         </w:rPr>
       </w:pPr>
-      <w:r>
+    </w:p>
+    <w:p>
+      <w:pPr>
+        <w:pStyle w:val="a5"/>
         <w:rPr>
           <w:rFonts w:asciiTheme="minorHAnsi" w:hAnsiTheme="minorHAnsi"/>
           <w:sz w:val="22"/>
           <w:szCs w:val="22"/>
         </w:rPr>
-        <w:t>Версия 1.</w:t>
-      </w:r>
+      </w:pPr>
       <w:r>
         <w:rPr>
           <w:rFonts w:asciiTheme="minorHAnsi" w:hAnsiTheme="minorHAnsi"/>
           <w:sz w:val="22"/>
           <w:szCs w:val="22"/>
         </w:rPr>
-        <w:t>1</w:t>
+        <w:t>Версия 1.</w:t>
       </w:r>
       <w:r>
         <w:rPr>
           <w:rFonts w:asciiTheme="minorHAnsi" w:hAnsiTheme="minorHAnsi"/>
           <w:sz w:val="22"/>
           <w:szCs w:val="22"/>
-          <w:lang w:val="en-US"/>
-        </w:rPr>
-        <w:t>2</w:t>
-      </w:r>
-    </w:p>
-    <w:p>
-      <w:pPr>
-        <w:pStyle w:val="a5"/>
+        </w:rPr>
+        <w:t>1</w:t>
+      </w:r>
+      <w:r>
         <w:rPr>
           <w:rFonts w:asciiTheme="minorHAnsi" w:hAnsiTheme="minorHAnsi"/>
           <w:sz w:val="22"/>
           <w:szCs w:val="22"/>
-          <w:lang w:val="en-US"/>
-        </w:rPr>
-      </w:pPr>
-      <w:r>
+        </w:rPr>
+        <w:t>3</w:t>
+      </w:r>
+    </w:p>
+    <w:p>
+      <w:pPr>
+        <w:pStyle w:val="a5"/>
         <w:rPr>
           <w:rFonts w:asciiTheme="minorHAnsi" w:hAnsiTheme="minorHAnsi"/>
           <w:sz w:val="22"/>
           <w:szCs w:val="22"/>
           <w:lang w:val="en-US"/>
         </w:rPr>
-        <w:t>2</w:t>
-      </w:r>
+      </w:pPr>
       <w:r>
         <w:rPr>
           <w:rFonts w:asciiTheme="minorHAnsi" w:hAnsiTheme="minorHAnsi"/>
           <w:sz w:val="22"/>
           <w:szCs w:val="22"/>
-        </w:rPr>
-        <w:t>6</w:t>
+          <w:lang w:val="en-US"/>
+        </w:rPr>
+        <w:t>0</w:t>
       </w:r>
       <w:r>
         <w:rPr>
           <w:rFonts w:asciiTheme="minorHAnsi" w:hAnsiTheme="minorHAnsi"/>
           <w:sz w:val="22"/>
           <w:szCs w:val="22"/>
-          <w:lang w:val="en-US"/>
-        </w:rPr>
-        <w:t>-0</w:t>
+        </w:rPr>
+        <w:t>6</w:t>
       </w:r>
       <w:r>
         <w:rPr>
           <w:rFonts w:asciiTheme="minorHAnsi" w:hAnsiTheme="minorHAnsi"/>
           <w:sz w:val="22"/>
           <w:szCs w:val="22"/>
-        </w:rPr>
-        <w:t>4</w:t>
+          <w:lang w:val="en-US"/>
+        </w:rPr>
+        <w:t>-0</w:t>
+      </w:r>
+      <w:r>
+        <w:rPr>
+          <w:rFonts w:asciiTheme="minorHAnsi" w:hAnsiTheme="minorHAnsi"/>
+          <w:sz w:val="22"/>
+          <w:szCs w:val="22"/>
+          <w:lang w:val="en-US"/>
+        </w:rPr>
+        <w:t>5</w:t>
       </w:r>
       <w:r>
         <w:rPr>
@@ -421,7 +430,15 @@
               <w:t>«</w:t>
             </w:r>
             <w:r>
-              <w:t>Протокол обмена микроконтроллера STM32F071CBU6 c процессором NT1004</w:t>
+              <w:t xml:space="preserve">Протокол обмена микроконтроллера STM32F071CBU6 </w:t>
+            </w:r>
+            <w:proofErr w:type="spellStart"/>
+            <w:r>
+              <w:t>c</w:t>
+            </w:r>
+            <w:proofErr w:type="spellEnd"/>
+            <w:r>
+              <w:t xml:space="preserve"> процессором NT1004</w:t>
             </w:r>
             <w:r>
               <w:t>»</w:t>
@@ -437,8 +454,13 @@
               <w:pStyle w:val="a9"/>
             </w:pPr>
             <w:r>
-              <w:t>Начал описывать алгоритм взаимодействия микросхем радиомодуля</w:t>
-            </w:r>
+              <w:t xml:space="preserve">Начал описывать алгоритм взаимодействия микросхем </w:t>
+            </w:r>
+            <w:proofErr w:type="spellStart"/>
+            <w:r>
+              <w:t>радиомодуля</w:t>
+            </w:r>
+            <w:proofErr w:type="spellEnd"/>
           </w:p>
         </w:tc>
       </w:tr>
@@ -524,8 +546,13 @@
               <w:pStyle w:val="a9"/>
             </w:pPr>
             <w:r>
-              <w:t>Добавлен рисунок с битовой конструкцией радиопротокола</w:t>
-            </w:r>
+              <w:t xml:space="preserve">Добавлен рисунок с битовой конструкцией </w:t>
+            </w:r>
+            <w:proofErr w:type="spellStart"/>
+            <w:r>
+              <w:t>радиопротокола</w:t>
+            </w:r>
+            <w:proofErr w:type="spellEnd"/>
           </w:p>
         </w:tc>
       </w:tr>
@@ -625,8 +652,13 @@
               <w:pStyle w:val="a9"/>
             </w:pPr>
             <w:r>
-              <w:t>- в радиоинтерфейс</w:t>
-            </w:r>
+              <w:t xml:space="preserve">- в </w:t>
+            </w:r>
+            <w:proofErr w:type="spellStart"/>
+            <w:r>
+              <w:t>радиоинтерфейс</w:t>
+            </w:r>
+            <w:proofErr w:type="spellEnd"/>
             <w:r>
               <w:t>.</w:t>
             </w:r>
@@ -679,9 +711,6 @@
           <w:p>
             <w:pPr>
               <w:pStyle w:val="a9"/>
-              <w:rPr>
-                <w:lang w:val="en-US"/>
-              </w:rPr>
             </w:pPr>
             <w:r>
               <w:t>Внесены изменения в части</w:t>
@@ -697,6 +726,7 @@
             <w:pPr>
               <w:pStyle w:val="a9"/>
             </w:pPr>
+            <w:proofErr w:type="gramStart"/>
             <w:r>
               <w:t xml:space="preserve">- </w:t>
             </w:r>
@@ -709,6 +739,7 @@
             <w:r>
               <w:t>;</w:t>
             </w:r>
+            <w:proofErr w:type="gramEnd"/>
           </w:p>
           <w:p>
             <w:pPr>
@@ -735,8 +766,13 @@
               <w:pStyle w:val="a9"/>
             </w:pPr>
             <w:r>
-              <w:t>- радиоинтерфейса</w:t>
-            </w:r>
+              <w:t xml:space="preserve">- </w:t>
+            </w:r>
+            <w:proofErr w:type="spellStart"/>
+            <w:r>
+              <w:t>радиоинтерфейса</w:t>
+            </w:r>
+            <w:proofErr w:type="spellEnd"/>
           </w:p>
         </w:tc>
       </w:tr>
@@ -794,8 +830,13 @@
               <w:pStyle w:val="a9"/>
             </w:pPr>
             <w:r>
-              <w:t>Добавлены команды и протокол прошивки компонентов радиомодуля</w:t>
-            </w:r>
+              <w:t xml:space="preserve">Добавлены команды и протокол прошивки компонентов </w:t>
+            </w:r>
+            <w:proofErr w:type="spellStart"/>
+            <w:r>
+              <w:t>радиомодуля</w:t>
+            </w:r>
+            <w:proofErr w:type="spellEnd"/>
           </w:p>
         </w:tc>
       </w:tr>
@@ -1190,8 +1231,25 @@
             <w:pPr>
               <w:pStyle w:val="a9"/>
             </w:pPr>
-            <w:r>
-              <w:t>В сообщение для передачи фрейма данных от радиомодуля включены статус-байты приемника (</w:t>
+            <w:proofErr w:type="gramStart"/>
+            <w:r>
+              <w:t xml:space="preserve">В сообщение для передачи фрейма данных от </w:t>
+            </w:r>
+            <w:proofErr w:type="spellStart"/>
+            <w:r>
+              <w:t>радиомодуля</w:t>
+            </w:r>
+            <w:proofErr w:type="spellEnd"/>
+            <w:r>
+              <w:t xml:space="preserve"> включены </w:t>
+            </w:r>
+            <w:proofErr w:type="spellStart"/>
+            <w:r>
+              <w:t>статус-байты</w:t>
+            </w:r>
+            <w:proofErr w:type="spellEnd"/>
+            <w:r>
+              <w:t xml:space="preserve"> приемника (</w:t>
             </w:r>
             <w:r>
               <w:rPr>
@@ -1223,6 +1281,7 @@
             <w:r>
               <w:t xml:space="preserve">) </w:t>
             </w:r>
+            <w:proofErr w:type="gramEnd"/>
           </w:p>
           <w:p>
             <w:pPr>
@@ -1431,6 +1490,113 @@
           </w:p>
         </w:tc>
       </w:tr>
+      <w:tr>
+        <w:tc>
+          <w:tcPr>
+            <w:tcW w:w="1357" w:type="dxa"/>
+            <w:tcBorders>
+              <w:top w:val="single" w:sz="4" w:space="0" w:color="auto"/>
+              <w:left w:val="single" w:sz="4" w:space="0" w:color="auto"/>
+              <w:bottom w:val="single" w:sz="4" w:space="0" w:color="auto"/>
+              <w:right w:val="single" w:sz="4" w:space="0" w:color="auto"/>
+            </w:tcBorders>
+          </w:tcPr>
+          <w:p>
+            <w:pPr>
+              <w:pStyle w:val="a9"/>
+            </w:pPr>
+            <w:r>
+              <w:rPr>
+                <w:lang w:val="en-US"/>
+              </w:rPr>
+              <w:t>0</w:t>
+            </w:r>
+            <w:r>
+              <w:t>6.0</w:t>
+            </w:r>
+            <w:r>
+              <w:rPr>
+                <w:lang w:val="en-US"/>
+              </w:rPr>
+              <w:t>5</w:t>
+            </w:r>
+            <w:r>
+              <w:t>.2016</w:t>
+            </w:r>
+          </w:p>
+        </w:tc>
+        <w:tc>
+          <w:tcPr>
+            <w:tcW w:w="1683" w:type="dxa"/>
+            <w:tcBorders>
+              <w:top w:val="single" w:sz="4" w:space="0" w:color="auto"/>
+              <w:left w:val="single" w:sz="4" w:space="0" w:color="auto"/>
+              <w:bottom w:val="single" w:sz="4" w:space="0" w:color="auto"/>
+              <w:right w:val="single" w:sz="4" w:space="0" w:color="auto"/>
+            </w:tcBorders>
+          </w:tcPr>
+          <w:p>
+            <w:pPr>
+              <w:pStyle w:val="a9"/>
+              <w:rPr>
+                <w:lang w:val="en-US"/>
+              </w:rPr>
+            </w:pPr>
+            <w:r>
+              <w:t>1.1</w:t>
+            </w:r>
+            <w:r>
+              <w:rPr>
+                <w:lang w:val="en-US"/>
+              </w:rPr>
+              <w:t>3</w:t>
+            </w:r>
+          </w:p>
+        </w:tc>
+        <w:tc>
+          <w:tcPr>
+            <w:tcW w:w="6531" w:type="dxa"/>
+            <w:tcBorders>
+              <w:top w:val="single" w:sz="4" w:space="0" w:color="auto"/>
+              <w:left w:val="single" w:sz="4" w:space="0" w:color="auto"/>
+              <w:bottom w:val="single" w:sz="4" w:space="0" w:color="auto"/>
+              <w:right w:val="single" w:sz="4" w:space="0" w:color="auto"/>
+            </w:tcBorders>
+          </w:tcPr>
+          <w:p>
+            <w:pPr>
+              <w:pStyle w:val="a9"/>
+            </w:pPr>
+            <w:r>
+              <w:t xml:space="preserve">Добавлено сообщение </w:t>
+            </w:r>
+            <w:r>
+              <w:t>SPIM_CMD_RECEIVER_STATUS</w:t>
+            </w:r>
+            <w:r>
+              <w:t xml:space="preserve"> для </w:t>
+            </w:r>
+            <w:proofErr w:type="spellStart"/>
+            <w:r>
+              <w:t>вкл</w:t>
+            </w:r>
+            <w:proofErr w:type="spellEnd"/>
+            <w:r>
+              <w:t>/</w:t>
+            </w:r>
+            <w:proofErr w:type="spellStart"/>
+            <w:proofErr w:type="gramStart"/>
+            <w:r>
+              <w:t>выкл</w:t>
+            </w:r>
+            <w:proofErr w:type="spellEnd"/>
+            <w:proofErr w:type="gramEnd"/>
+            <w:r>
+              <w:t xml:space="preserve"> асинхронных сообщений статистики приемника</w:t>
+            </w:r>
+          </w:p>
+        </w:tc>
+      </w:tr>
     </w:tbl>
     <w:p>
       <w:pPr>
@@ -1587,13 +1753,26 @@
         <w:t>Требования к</w:t>
       </w:r>
       <w:r>
-        <w:t xml:space="preserve"> протоколу обмена и интерфейсу взаимодействия радиомодуля с основной платой Нуклон 5. </w:t>
-      </w:r>
-    </w:p>
-    <w:p>
-      <w:r>
-        <w:t>Процессор радиомодуля</w:t>
-      </w:r>
+        <w:t xml:space="preserve"> протоколу обмена и интерфейсу взаимодействия </w:t>
+      </w:r>
+      <w:proofErr w:type="spellStart"/>
+      <w:r>
+        <w:t>радиомодуля</w:t>
+      </w:r>
+      <w:proofErr w:type="spellEnd"/>
+      <w:r>
+        <w:t xml:space="preserve"> с основной платой Нуклон 5. </w:t>
+      </w:r>
+    </w:p>
+    <w:p>
+      <w:r>
+        <w:t xml:space="preserve">Процессор </w:t>
+      </w:r>
+      <w:proofErr w:type="spellStart"/>
+      <w:r>
+        <w:t>радиомодуля</w:t>
+      </w:r>
+      <w:proofErr w:type="spellEnd"/>
       <w:r>
         <w:t xml:space="preserve"> </w:t>
       </w:r>
@@ -1678,8 +1857,13 @@
         <w:t>GUI</w:t>
       </w:r>
       <w:r>
-        <w:t xml:space="preserve"> должна предусматривать возможность выбора режимов работы радиомодуля</w:t>
-      </w:r>
+        <w:t xml:space="preserve"> должна предусматривать возможность выбора режимов работы </w:t>
+      </w:r>
+      <w:proofErr w:type="spellStart"/>
+      <w:r>
+        <w:t>радиомодуля</w:t>
+      </w:r>
+      <w:proofErr w:type="spellEnd"/>
     </w:p>
     <w:p>
       <w:r>
@@ -1790,7 +1974,15 @@
     </w:p>
     <w:p>
       <w:r>
-        <w:t xml:space="preserve">Возможность отображения (по запросу) версии ПО микроконтроллера </w:t>
+        <w:t xml:space="preserve">Возможность отображения (по запросу) версии </w:t>
+      </w:r>
+      <w:proofErr w:type="gramStart"/>
+      <w:r>
+        <w:t>ПО</w:t>
+      </w:r>
+      <w:proofErr w:type="gramEnd"/>
+      <w:r>
+        <w:t xml:space="preserve"> микроконтроллера </w:t>
       </w:r>
       <w:r>
         <w:rPr>
@@ -1851,42 +2043,66 @@
       <w:r>
         <w:t xml:space="preserve"> </w:t>
       </w:r>
+      <w:proofErr w:type="spellStart"/>
       <w:r>
         <w:rPr>
           <w:lang w:val="en-US"/>
         </w:rPr>
         <w:t>gui</w:t>
       </w:r>
-      <w:r>
-        <w:t>, должны храниться в энергонезависимой памяти радиомодуля (</w:t>
-      </w:r>
+      <w:proofErr w:type="spellEnd"/>
+      <w:r>
+        <w:t xml:space="preserve">, должны храниться в энергонезависимой памяти </w:t>
+      </w:r>
+      <w:proofErr w:type="spellStart"/>
+      <w:r>
+        <w:t>радиомодуля</w:t>
+      </w:r>
+      <w:proofErr w:type="spellEnd"/>
+      <w:r>
+        <w:t xml:space="preserve"> (</w:t>
+      </w:r>
+      <w:proofErr w:type="spellStart"/>
       <w:r>
         <w:rPr>
           <w:lang w:val="en-US"/>
         </w:rPr>
         <w:t>stm</w:t>
       </w:r>
+      <w:proofErr w:type="spellEnd"/>
       <w:r>
         <w:t xml:space="preserve"> </w:t>
       </w:r>
       <w:r>
         <w:t xml:space="preserve">или </w:t>
       </w:r>
+      <w:proofErr w:type="spellStart"/>
       <w:r>
         <w:rPr>
           <w:lang w:val="en-US"/>
         </w:rPr>
         <w:t>fram</w:t>
       </w:r>
-      <w:r>
-        <w:t xml:space="preserve">). При включении (активации) радиомодуля должны передаваться на </w:t>
-      </w:r>
+      <w:proofErr w:type="spellEnd"/>
+      <w:r>
+        <w:t xml:space="preserve">). При включении (активации) </w:t>
+      </w:r>
+      <w:proofErr w:type="spellStart"/>
+      <w:r>
+        <w:t>радиомодуля</w:t>
+      </w:r>
+      <w:proofErr w:type="spellEnd"/>
+      <w:r>
+        <w:t xml:space="preserve"> должны передаваться на </w:t>
+      </w:r>
+      <w:proofErr w:type="spellStart"/>
       <w:r>
         <w:rPr>
           <w:lang w:val="en-US"/>
         </w:rPr>
         <w:t>nt</w:t>
       </w:r>
+      <w:proofErr w:type="spellEnd"/>
       <w:r>
         <w:t>1004</w:t>
       </w:r>
@@ -1945,8 +2161,13 @@
         <w:t xml:space="preserve"> </w:t>
       </w:r>
       <w:r>
-        <w:t>115200 бит/с</w:t>
-      </w:r>
+        <w:t>115200 бит/</w:t>
+      </w:r>
+      <w:proofErr w:type="gramStart"/>
+      <w:r>
+        <w:t>с</w:t>
+      </w:r>
+      <w:proofErr w:type="gramEnd"/>
     </w:p>
     <w:p>
       <w:pPr>
@@ -1979,7 +2200,15 @@
         <w:t>STM</w:t>
       </w:r>
       <w:r>
-        <w:t xml:space="preserve"> радиомодуля.</w:t>
+        <w:t xml:space="preserve"> </w:t>
+      </w:r>
+      <w:proofErr w:type="spellStart"/>
+      <w:r>
+        <w:t>радиомодуля</w:t>
+      </w:r>
+      <w:proofErr w:type="spellEnd"/>
+      <w:r>
+        <w:t>.</w:t>
       </w:r>
     </w:p>
     <w:p>
@@ -1999,8 +2228,13 @@
         <w:jc w:val="both"/>
       </w:pPr>
       <w:r>
-        <w:t>- усыплять/будить радиомодуль</w:t>
-      </w:r>
+        <w:t xml:space="preserve">- усыплять/будить </w:t>
+      </w:r>
+      <w:proofErr w:type="spellStart"/>
+      <w:r>
+        <w:t>радиомодуль</w:t>
+      </w:r>
+      <w:proofErr w:type="spellEnd"/>
     </w:p>
     <w:p>
       <w:pPr>
@@ -2009,8 +2243,13 @@
         <w:jc w:val="both"/>
       </w:pPr>
       <w:r>
-        <w:t>- задавать режим функционирования радиомодуля</w:t>
-      </w:r>
+        <w:t xml:space="preserve">- задавать режим функционирования </w:t>
+      </w:r>
+      <w:proofErr w:type="spellStart"/>
+      <w:r>
+        <w:t>радиомодуля</w:t>
+      </w:r>
+      <w:proofErr w:type="spellEnd"/>
     </w:p>
     <w:p>
       <w:pPr>
@@ -2019,8 +2258,13 @@
         <w:jc w:val="both"/>
       </w:pPr>
       <w:r>
-        <w:t>- управлять параметрами радиомодуля</w:t>
-      </w:r>
+        <w:t xml:space="preserve">- управлять параметрами </w:t>
+      </w:r>
+      <w:proofErr w:type="spellStart"/>
+      <w:r>
+        <w:t>радиомодуля</w:t>
+      </w:r>
+      <w:proofErr w:type="spellEnd"/>
     </w:p>
     <w:p>
       <w:pPr>
@@ -2029,8 +2273,13 @@
         <w:jc w:val="both"/>
       </w:pPr>
       <w:r>
-        <w:t>- получать параметры от радиомодуля</w:t>
-      </w:r>
+        <w:t xml:space="preserve">- получать параметры от </w:t>
+      </w:r>
+      <w:proofErr w:type="spellStart"/>
+      <w:r>
+        <w:t>радиомодуля</w:t>
+      </w:r>
+      <w:proofErr w:type="spellEnd"/>
     </w:p>
     <w:p>
       <w:pPr>
@@ -2292,7 +2541,39 @@
         <w:jc w:val="both"/>
       </w:pPr>
       <w:r>
-        <w:t>Основой протокола является протокол SLIP (UNIX™ Serial Link Interface Protocol)</w:t>
+        <w:t xml:space="preserve">Основой протокола является протокол SLIP (UNIX™ </w:t>
+      </w:r>
+      <w:proofErr w:type="spellStart"/>
+      <w:r>
+        <w:t>Serial</w:t>
+      </w:r>
+      <w:proofErr w:type="spellEnd"/>
+      <w:r>
+        <w:t xml:space="preserve"> </w:t>
+      </w:r>
+      <w:proofErr w:type="spellStart"/>
+      <w:r>
+        <w:t>Link</w:t>
+      </w:r>
+      <w:proofErr w:type="spellEnd"/>
+      <w:r>
+        <w:t xml:space="preserve"> </w:t>
+      </w:r>
+      <w:proofErr w:type="spellStart"/>
+      <w:r>
+        <w:t>Interface</w:t>
+      </w:r>
+      <w:proofErr w:type="spellEnd"/>
+      <w:r>
+        <w:t xml:space="preserve"> </w:t>
+      </w:r>
+      <w:proofErr w:type="spellStart"/>
+      <w:r>
+        <w:t>Protocol</w:t>
+      </w:r>
+      <w:proofErr w:type="spellEnd"/>
+      <w:r>
+        <w:t>)</w:t>
       </w:r>
       <w:r>
         <w:t xml:space="preserve">, соответствующий стандарту </w:t>
@@ -2307,7 +2588,55 @@
         <w:t xml:space="preserve"> 1055</w:t>
       </w:r>
       <w:r>
-        <w:t xml:space="preserve">. Передача данных осуществляется в двоичном виде, т.е. используются все возможные значения байта (00h…FFh). Для передачи служебной информации зарезервированы два кода: FEND = C0h (Frame End) и FESC = DBh (Frame Escape). Управляющий код FEND служит для обозначения начала </w:t>
+        <w:t>. Передача данных осуществляется в двоичном виде, т.е. используются все возможные значения байта (00h…</w:t>
+      </w:r>
+      <w:proofErr w:type="spellStart"/>
+      <w:r>
+        <w:t>FFh</w:t>
+      </w:r>
+      <w:proofErr w:type="spellEnd"/>
+      <w:r>
+        <w:t>). Для передачи служебной информации зарезервированы два кода: FEND = C0h (</w:t>
+      </w:r>
+      <w:proofErr w:type="spellStart"/>
+      <w:r>
+        <w:t>Frame</w:t>
+      </w:r>
+      <w:proofErr w:type="spellEnd"/>
+      <w:r>
+        <w:t xml:space="preserve"> </w:t>
+      </w:r>
+      <w:proofErr w:type="spellStart"/>
+      <w:r>
+        <w:t>End</w:t>
+      </w:r>
+      <w:proofErr w:type="spellEnd"/>
+      <w:r>
+        <w:t xml:space="preserve">) и FESC = </w:t>
+      </w:r>
+      <w:proofErr w:type="spellStart"/>
+      <w:r>
+        <w:t>DBh</w:t>
+      </w:r>
+      <w:proofErr w:type="spellEnd"/>
+      <w:r>
+        <w:t xml:space="preserve"> (</w:t>
+      </w:r>
+      <w:proofErr w:type="spellStart"/>
+      <w:r>
+        <w:t>Frame</w:t>
+      </w:r>
+      <w:proofErr w:type="spellEnd"/>
+      <w:r>
+        <w:t xml:space="preserve"> </w:t>
+      </w:r>
+      <w:proofErr w:type="spellStart"/>
+      <w:r>
+        <w:t>Escape</w:t>
+      </w:r>
+      <w:proofErr w:type="spellEnd"/>
+      <w:r>
+        <w:t xml:space="preserve">). Управляющий код FEND служит для обозначения начала </w:t>
       </w:r>
       <w:r>
         <w:t>и конца сообщения</w:t>
@@ -2325,13 +2654,68 @@
         <w:t xml:space="preserve"> (</w:t>
       </w:r>
       <w:r>
-        <w:t>механизм байт-стаффинг</w:t>
-      </w:r>
-      <w:r>
-        <w:t xml:space="preserve">а, </w:t>
-      </w:r>
-      <w:r>
-        <w:t>byte stuffing). Код FEND заменяется последовательностью &lt;FESC&gt;, &lt;TFEND&gt;, а код FESC – последовательностью &lt;FESC&gt;, &lt;TFESC&gt;, где TFEND = DCh (Transposed FEND), TFESC = DDh (Transposed FESC). Коды TFEND и TFESC являются управляющими только в ESC-последовательностях, поэтому при передаче данных они в подмене не нуждаются.</w:t>
+        <w:t xml:space="preserve">механизм </w:t>
+      </w:r>
+      <w:proofErr w:type="spellStart"/>
+      <w:proofErr w:type="gramStart"/>
+      <w:r>
+        <w:t>байт-стаффинг</w:t>
+      </w:r>
+      <w:r>
+        <w:t>а</w:t>
+      </w:r>
+      <w:proofErr w:type="spellEnd"/>
+      <w:proofErr w:type="gramEnd"/>
+      <w:r>
+        <w:t xml:space="preserve">, </w:t>
+      </w:r>
+      <w:proofErr w:type="spellStart"/>
+      <w:r>
+        <w:t>byte</w:t>
+      </w:r>
+      <w:proofErr w:type="spellEnd"/>
+      <w:r>
+        <w:t xml:space="preserve"> </w:t>
+      </w:r>
+      <w:proofErr w:type="spellStart"/>
+      <w:r>
+        <w:t>stuffing</w:t>
+      </w:r>
+      <w:proofErr w:type="spellEnd"/>
+      <w:r>
+        <w:t xml:space="preserve">). Код FEND заменяется последовательностью &lt;FESC&gt;, &lt;TFEND&gt;, а код FESC – последовательностью &lt;FESC&gt;, &lt;TFESC&gt;, где TFEND = </w:t>
+      </w:r>
+      <w:proofErr w:type="spellStart"/>
+      <w:r>
+        <w:t>DCh</w:t>
+      </w:r>
+      <w:proofErr w:type="spellEnd"/>
+      <w:r>
+        <w:t xml:space="preserve"> (</w:t>
+      </w:r>
+      <w:proofErr w:type="spellStart"/>
+      <w:r>
+        <w:t>Transposed</w:t>
+      </w:r>
+      <w:proofErr w:type="spellEnd"/>
+      <w:r>
+        <w:t xml:space="preserve"> FEND), TFESC = </w:t>
+      </w:r>
+      <w:proofErr w:type="spellStart"/>
+      <w:r>
+        <w:t>DDh</w:t>
+      </w:r>
+      <w:proofErr w:type="spellEnd"/>
+      <w:r>
+        <w:t xml:space="preserve"> (</w:t>
+      </w:r>
+      <w:proofErr w:type="spellStart"/>
+      <w:r>
+        <w:t>Transposed</w:t>
+      </w:r>
+      <w:proofErr w:type="spellEnd"/>
+      <w:r>
+        <w:t xml:space="preserve"> FESC). Коды TFEND и TFESC являются управляющими только в ESC-последовательностях, поэтому при передаче данных они в подмене не нуждаются.</w:t>
       </w:r>
       <w:r>
         <w:t xml:space="preserve"> </w:t>
@@ -2352,7 +2736,15 @@
         <w:t xml:space="preserve"> – 1 байт</w:t>
       </w:r>
       <w:r>
-        <w:t xml:space="preserve"> (размер данного и всех последующих полей дан без учета операции байт-стаффинга, которая может увеличить размер)</w:t>
+        <w:t xml:space="preserve"> (размер данного и всех последующих полей дан без учета операции </w:t>
+      </w:r>
+      <w:proofErr w:type="spellStart"/>
+      <w:r>
+        <w:t>байт-стаффинга</w:t>
+      </w:r>
+      <w:proofErr w:type="spellEnd"/>
+      <w:r>
+        <w:t>, которая может увеличить размер)</w:t>
       </w:r>
       <w:r>
         <w:t>,</w:t>
@@ -2396,6 +2788,7 @@
         <w:ind w:firstLine="708"/>
         <w:jc w:val="both"/>
       </w:pPr>
+      <w:proofErr w:type="gramStart"/>
       <w:r>
         <w:rPr>
           <w:lang w:val="en-US"/>
@@ -2403,7 +2796,11 @@
         <w:t>MSG</w:t>
       </w:r>
       <w:r>
-        <w:t xml:space="preserve"> – 1 байт, код сообщения. </w:t>
+        <w:t xml:space="preserve"> – 1 байт, код сообщения.</w:t>
+      </w:r>
+      <w:proofErr w:type="gramEnd"/>
+      <w:r>
+        <w:t xml:space="preserve"> </w:t>
       </w:r>
     </w:p>
     <w:p>
@@ -2772,6 +3169,7 @@
         <w:ind w:firstLine="708"/>
         <w:jc w:val="both"/>
       </w:pPr>
+      <w:proofErr w:type="gramStart"/>
       <w:r>
         <w:rPr>
           <w:lang w:val="en-US"/>
@@ -2793,6 +3191,7 @@
       <w:r>
         <w:t>- процессор NT1004.</w:t>
       </w:r>
+      <w:proofErr w:type="gramEnd"/>
     </w:p>
     <w:p>
       <w:pPr>
@@ -2829,8 +3228,13 @@
       <w:r>
         <w:tab/>
       </w:r>
-      <w:r>
-        <w:t>Предназначен для последовательно</w:t>
+      <w:proofErr w:type="gramStart"/>
+      <w:r>
+        <w:t>Предназначен</w:t>
+      </w:r>
+      <w:proofErr w:type="gramEnd"/>
+      <w:r>
+        <w:t xml:space="preserve"> для последовательно</w:t>
       </w:r>
       <w:r>
         <w:t>й</w:t>
@@ -2905,8 +3309,13 @@
         <w:ind w:firstLine="708"/>
         <w:jc w:val="both"/>
       </w:pPr>
-      <w:r>
-        <w:t>Предназначен для указания типа сообщения (команд, запросов, ответов).</w:t>
+      <w:proofErr w:type="gramStart"/>
+      <w:r>
+        <w:t>Предназначен</w:t>
+      </w:r>
+      <w:proofErr w:type="gramEnd"/>
+      <w:r>
+        <w:t xml:space="preserve"> для указания типа сообщения (команд, запросов, ответов).</w:t>
       </w:r>
       <w:r>
         <w:t xml:space="preserve"> Перечень возможных идентификаторов указан в таблице 1.</w:t>
@@ -2945,7 +3354,15 @@
         <w:jc w:val="both"/>
       </w:pPr>
       <w:r>
-        <w:t>Размер и наполнение зависит от идентификатора сообщения (см. таблицу 1)</w:t>
+        <w:t>Размер и наполнение зависит от идентификатора сообщения (</w:t>
+      </w:r>
+      <w:proofErr w:type="gramStart"/>
+      <w:r>
+        <w:t>см</w:t>
+      </w:r>
+      <w:proofErr w:type="gramEnd"/>
+      <w:r>
+        <w:t>. таблицу 1)</w:t>
       </w:r>
     </w:p>
     <w:p>
@@ -3022,7 +3439,25 @@
           <w:rFonts w:ascii="Calibri" w:eastAsia="Calibri" w:hAnsi="Calibri" w:cs="Times New Roman"/>
           <w:color w:val="000000"/>
         </w:rPr>
-        <w:t xml:space="preserve">операцией байт-стаффинга, проводимой над данными, для всего сообщения, исключая </w:t>
+        <w:t xml:space="preserve">операцией </w:t>
+      </w:r>
+      <w:proofErr w:type="spellStart"/>
+      <w:proofErr w:type="gramStart"/>
+      <w:r>
+        <w:rPr>
+          <w:rFonts w:ascii="Calibri" w:eastAsia="Calibri" w:hAnsi="Calibri" w:cs="Times New Roman"/>
+          <w:color w:val="000000"/>
+        </w:rPr>
+        <w:t>байт-стаффинга</w:t>
+      </w:r>
+      <w:proofErr w:type="spellEnd"/>
+      <w:proofErr w:type="gramEnd"/>
+      <w:r>
+        <w:rPr>
+          <w:rFonts w:ascii="Calibri" w:eastAsia="Calibri" w:hAnsi="Calibri" w:cs="Times New Roman"/>
+          <w:color w:val="000000"/>
+        </w:rPr>
+        <w:t xml:space="preserve">, проводимой над данными, для всего сообщения, исключая </w:t>
       </w:r>
       <w:r>
         <w:rPr>
@@ -3687,6 +4122,7 @@
               </w:rPr>
               <w:t>0 байт – код рабочего режима</w:t>
             </w:r>
+            <w:proofErr w:type="gramStart"/>
             <w:r>
               <w:rPr>
                 <w:rFonts w:asciiTheme="minorHAnsi" w:hAnsiTheme="minorHAnsi" w:cstheme="minorHAnsi"/>
@@ -3696,6 +4132,7 @@
               </w:rPr>
               <w:t>1</w:t>
             </w:r>
+            <w:proofErr w:type="gramEnd"/>
             <w:r>
               <w:rPr>
                 <w:rFonts w:asciiTheme="minorHAnsi" w:hAnsiTheme="minorHAnsi" w:cstheme="minorHAnsi"/>
@@ -3738,6 +4175,7 @@
               </w:rPr>
               <w:t>1 байт – код настроек аудиопараметров</w:t>
             </w:r>
+            <w:proofErr w:type="gramStart"/>
             <w:r>
               <w:rPr>
                 <w:rFonts w:asciiTheme="minorHAnsi" w:hAnsiTheme="minorHAnsi" w:cstheme="minorHAnsi"/>
@@ -3747,6 +4185,7 @@
               </w:rPr>
               <w:t>2</w:t>
             </w:r>
+            <w:proofErr w:type="gramEnd"/>
             <w:r>
               <w:rPr>
                 <w:rFonts w:asciiTheme="minorHAnsi" w:hAnsiTheme="minorHAnsi" w:cstheme="minorHAnsi"/>
@@ -3991,7 +4430,25 @@
                 <w:sz w:val="22"/>
                 <w:szCs w:val="22"/>
               </w:rPr>
-              <w:t>Ответ на команду Установить режим</w:t>
+              <w:t>Ответ на команду</w:t>
+            </w:r>
+            <w:proofErr w:type="gramStart"/>
+            <w:r>
+              <w:rPr>
+                <w:rFonts w:asciiTheme="minorHAnsi" w:hAnsiTheme="minorHAnsi"/>
+                <w:sz w:val="22"/>
+                <w:szCs w:val="22"/>
+              </w:rPr>
+              <w:t xml:space="preserve"> У</w:t>
+            </w:r>
+            <w:proofErr w:type="gramEnd"/>
+            <w:r>
+              <w:rPr>
+                <w:rFonts w:asciiTheme="minorHAnsi" w:hAnsiTheme="minorHAnsi"/>
+                <w:sz w:val="22"/>
+                <w:szCs w:val="22"/>
+              </w:rPr>
+              <w:t>становить режим</w:t>
             </w:r>
           </w:p>
         </w:tc>
@@ -4416,8 +4873,18 @@
                 <w:sz w:val="18"/>
                 <w:szCs w:val="18"/>
               </w:rPr>
-              <w:t>1 – фрейм успешно скопирован в очередь на передачу в радиоинтерфейс</w:t>
-            </w:r>
+              <w:t xml:space="preserve">1 – фрейм успешно скопирован в очередь на передачу в </w:t>
+            </w:r>
+            <w:proofErr w:type="spellStart"/>
+            <w:r>
+              <w:rPr>
+                <w:rFonts w:asciiTheme="minorHAnsi" w:hAnsiTheme="minorHAnsi"/>
+                <w:sz w:val="18"/>
+                <w:szCs w:val="18"/>
+              </w:rPr>
+              <w:t>радиоинтерфейс</w:t>
+            </w:r>
+            <w:proofErr w:type="spellEnd"/>
           </w:p>
         </w:tc>
       </w:tr>
@@ -4741,7 +5208,27 @@
                 <w:sz w:val="22"/>
                 <w:szCs w:val="22"/>
               </w:rPr>
-              <w:t>+ 2 статус-байта приема:</w:t>
+              <w:t xml:space="preserve">+ 2 </w:t>
+            </w:r>
+            <w:proofErr w:type="spellStart"/>
+            <w:proofErr w:type="gramStart"/>
+            <w:r>
+              <w:rPr>
+                <w:rFonts w:asciiTheme="minorHAnsi" w:hAnsiTheme="minorHAnsi"/>
+                <w:sz w:val="22"/>
+                <w:szCs w:val="22"/>
+              </w:rPr>
+              <w:t>статус-байта</w:t>
+            </w:r>
+            <w:proofErr w:type="spellEnd"/>
+            <w:proofErr w:type="gramEnd"/>
+            <w:r>
+              <w:rPr>
+                <w:rFonts w:asciiTheme="minorHAnsi" w:hAnsiTheme="minorHAnsi"/>
+                <w:sz w:val="22"/>
+                <w:szCs w:val="22"/>
+              </w:rPr>
+              <w:t xml:space="preserve"> приема:</w:t>
             </w:r>
           </w:p>
           <w:p>
@@ -4787,8 +5274,18 @@
                 <w:sz w:val="22"/>
                 <w:szCs w:val="22"/>
               </w:rPr>
-              <w:t>, от -128 до 127, дБм</w:t>
-            </w:r>
+              <w:t xml:space="preserve">, от -128 до 127, </w:t>
+            </w:r>
+            <w:proofErr w:type="spellStart"/>
+            <w:r>
+              <w:rPr>
+                <w:rFonts w:asciiTheme="minorHAnsi" w:hAnsiTheme="minorHAnsi"/>
+                <w:sz w:val="22"/>
+                <w:szCs w:val="22"/>
+              </w:rPr>
+              <w:t>дБм</w:t>
+            </w:r>
+            <w:proofErr w:type="spellEnd"/>
             <w:r>
               <w:rPr>
                 <w:rFonts w:asciiTheme="minorHAnsi" w:hAnsiTheme="minorHAnsi"/>
@@ -5020,50 +5517,52 @@
               </w:rPr>
               <w:t xml:space="preserve">данных </w:t>
             </w:r>
+            <w:proofErr w:type="gramStart"/>
             <w:r>
               <w:rPr>
                 <w:rFonts w:asciiTheme="minorHAnsi" w:hAnsiTheme="minorHAnsi"/>
                 <w:sz w:val="18"/>
                 <w:szCs w:val="18"/>
               </w:rPr>
-              <w:t>неверна;</w:t>
-            </w:r>
-          </w:p>
-          <w:p>
-            <w:pPr>
-              <w:pStyle w:val="a3"/>
-              <w:ind w:left="0"/>
-              <w:jc w:val="both"/>
-              <w:rPr>
-                <w:rFonts w:asciiTheme="minorHAnsi" w:hAnsiTheme="minorHAnsi"/>
-                <w:sz w:val="22"/>
-                <w:szCs w:val="22"/>
-              </w:rPr>
-            </w:pPr>
+              <w:t>неверна</w:t>
+            </w:r>
+            <w:proofErr w:type="gramEnd"/>
             <w:r>
               <w:rPr>
                 <w:rFonts w:asciiTheme="minorHAnsi" w:hAnsiTheme="minorHAnsi"/>
                 <w:sz w:val="18"/>
                 <w:szCs w:val="18"/>
               </w:rPr>
-              <w:t xml:space="preserve">=1 – </w:t>
-            </w:r>
+              <w:t>;</w:t>
+            </w:r>
+          </w:p>
+          <w:p>
+            <w:pPr>
+              <w:pStyle w:val="a3"/>
+              <w:ind w:left="0"/>
+              <w:jc w:val="both"/>
+              <w:rPr>
+                <w:rFonts w:asciiTheme="minorHAnsi" w:hAnsiTheme="minorHAnsi"/>
+                <w:sz w:val="22"/>
+                <w:szCs w:val="22"/>
+              </w:rPr>
+            </w:pPr>
             <w:r>
               <w:rPr>
                 <w:rFonts w:asciiTheme="minorHAnsi" w:hAnsiTheme="minorHAnsi"/>
                 <w:sz w:val="18"/>
                 <w:szCs w:val="18"/>
-                <w:lang w:val="en-US"/>
-              </w:rPr>
-              <w:t>CRC</w:t>
+              </w:rPr>
+              <w:t xml:space="preserve">=1 – </w:t>
             </w:r>
             <w:r>
               <w:rPr>
                 <w:rFonts w:asciiTheme="minorHAnsi" w:hAnsiTheme="minorHAnsi"/>
                 <w:sz w:val="18"/>
                 <w:szCs w:val="18"/>
-              </w:rPr>
-              <w:t xml:space="preserve"> </w:t>
+                <w:lang w:val="en-US"/>
+              </w:rPr>
+              <w:t>CRC</w:t>
             </w:r>
             <w:r>
               <w:rPr>
@@ -5071,7 +5570,7 @@
                 <w:sz w:val="18"/>
                 <w:szCs w:val="18"/>
               </w:rPr>
-              <w:t xml:space="preserve">фрейма </w:t>
+              <w:t xml:space="preserve"> </w:t>
             </w:r>
             <w:r>
               <w:rPr>
@@ -5079,7 +5578,7 @@
                 <w:sz w:val="18"/>
                 <w:szCs w:val="18"/>
               </w:rPr>
-              <w:t xml:space="preserve">данных </w:t>
+              <w:t xml:space="preserve">фрейма </w:t>
             </w:r>
             <w:r>
               <w:rPr>
@@ -5087,8 +5586,18 @@
                 <w:sz w:val="18"/>
                 <w:szCs w:val="18"/>
               </w:rPr>
+              <w:t xml:space="preserve">данных </w:t>
+            </w:r>
+            <w:proofErr w:type="gramStart"/>
+            <w:r>
+              <w:rPr>
+                <w:rFonts w:asciiTheme="minorHAnsi" w:hAnsiTheme="minorHAnsi"/>
+                <w:sz w:val="18"/>
+                <w:szCs w:val="18"/>
+              </w:rPr>
               <w:t>верна</w:t>
             </w:r>
+            <w:proofErr w:type="gramEnd"/>
             <w:r>
               <w:rPr>
                 <w:rFonts w:asciiTheme="minorHAnsi" w:hAnsiTheme="minorHAnsi"/>
@@ -5324,6 +5833,7 @@
               </w:rPr>
               <w:t>бит 1 – запрос кода рабочего режима</w:t>
             </w:r>
+            <w:proofErr w:type="gramStart"/>
             <w:r>
               <w:rPr>
                 <w:rFonts w:cstheme="minorHAnsi"/>
@@ -5331,6 +5841,7 @@
               </w:rPr>
               <w:t>1</w:t>
             </w:r>
+            <w:proofErr w:type="gramEnd"/>
             <w:r>
               <w:rPr>
                 <w:rFonts w:cstheme="minorHAnsi"/>
@@ -5374,6 +5885,7 @@
               </w:rPr>
               <w:t>– запрос настроек аудиопараметров</w:t>
             </w:r>
+            <w:proofErr w:type="gramStart"/>
             <w:r>
               <w:rPr>
                 <w:rFonts w:cstheme="minorHAnsi"/>
@@ -5381,6 +5893,7 @@
               </w:rPr>
               <w:t>2</w:t>
             </w:r>
+            <w:proofErr w:type="gramEnd"/>
             <w:r>
               <w:rPr>
                 <w:rFonts w:cstheme="minorHAnsi"/>
@@ -5762,6 +6275,7 @@
               </w:rPr>
               <w:t xml:space="preserve"> байт – код рабочего режима</w:t>
             </w:r>
+            <w:proofErr w:type="gramStart"/>
             <w:r>
               <w:rPr>
                 <w:rFonts w:asciiTheme="minorHAnsi" w:hAnsiTheme="minorHAnsi" w:cstheme="minorHAnsi"/>
@@ -5771,6 +6285,7 @@
               </w:rPr>
               <w:t>1</w:t>
             </w:r>
+            <w:proofErr w:type="gramEnd"/>
             <w:r>
               <w:rPr>
                 <w:rFonts w:asciiTheme="minorHAnsi" w:hAnsiTheme="minorHAnsi"/>
@@ -5820,6 +6335,7 @@
               </w:rPr>
               <w:t xml:space="preserve"> байт – код настроек аудиопараметров</w:t>
             </w:r>
+            <w:proofErr w:type="gramStart"/>
             <w:r>
               <w:rPr>
                 <w:rFonts w:asciiTheme="minorHAnsi" w:hAnsiTheme="minorHAnsi"/>
@@ -5829,6 +6345,7 @@
               </w:rPr>
               <w:t>2</w:t>
             </w:r>
+            <w:proofErr w:type="gramEnd"/>
             <w:r>
               <w:rPr>
                 <w:rFonts w:asciiTheme="minorHAnsi" w:hAnsiTheme="minorHAnsi"/>
@@ -6559,8 +7076,18 @@
                 <w:sz w:val="22"/>
                 <w:szCs w:val="22"/>
               </w:rPr>
-              <w:t>Значение текущей версии ПО</w:t>
-            </w:r>
+              <w:t xml:space="preserve">Значение текущей версии </w:t>
+            </w:r>
+            <w:proofErr w:type="gramStart"/>
+            <w:r>
+              <w:rPr>
+                <w:rFonts w:asciiTheme="minorHAnsi" w:hAnsiTheme="minorHAnsi"/>
+                <w:sz w:val="22"/>
+                <w:szCs w:val="22"/>
+              </w:rPr>
+              <w:t>ПО</w:t>
+            </w:r>
+            <w:proofErr w:type="gramEnd"/>
           </w:p>
           <w:p>
             <w:pPr>
@@ -6848,7 +7375,43 @@
                 <w:sz w:val="22"/>
                 <w:szCs w:val="22"/>
               </w:rPr>
-              <w:t xml:space="preserve">Передать данные для прошивки в загрузочную флеш контроллера </w:t>
+              <w:t xml:space="preserve">Передать данные для прошивки в </w:t>
+            </w:r>
+            <w:proofErr w:type="gramStart"/>
+            <w:r>
+              <w:rPr>
+                <w:rFonts w:asciiTheme="minorHAnsi" w:hAnsiTheme="minorHAnsi"/>
+                <w:sz w:val="22"/>
+                <w:szCs w:val="22"/>
+              </w:rPr>
+              <w:t>загрузочную</w:t>
+            </w:r>
+            <w:proofErr w:type="gramEnd"/>
+            <w:r>
+              <w:rPr>
+                <w:rFonts w:asciiTheme="minorHAnsi" w:hAnsiTheme="minorHAnsi"/>
+                <w:sz w:val="22"/>
+                <w:szCs w:val="22"/>
+              </w:rPr>
+              <w:t xml:space="preserve"> </w:t>
+            </w:r>
+            <w:proofErr w:type="spellStart"/>
+            <w:r>
+              <w:rPr>
+                <w:rFonts w:asciiTheme="minorHAnsi" w:hAnsiTheme="minorHAnsi"/>
+                <w:sz w:val="22"/>
+                <w:szCs w:val="22"/>
+              </w:rPr>
+              <w:t>флеш</w:t>
+            </w:r>
+            <w:proofErr w:type="spellEnd"/>
+            <w:r>
+              <w:rPr>
+                <w:rFonts w:asciiTheme="minorHAnsi" w:hAnsiTheme="minorHAnsi"/>
+                <w:sz w:val="22"/>
+                <w:szCs w:val="22"/>
+              </w:rPr>
+              <w:t xml:space="preserve"> контроллера </w:t>
             </w:r>
             <w:r>
               <w:rPr>
@@ -7121,8 +7684,18 @@
                 <w:sz w:val="22"/>
                 <w:szCs w:val="22"/>
               </w:rPr>
-              <w:t>Код возврата, указывающий успешность выполнения команды передачи фрейма данных прошивки</w:t>
-            </w:r>
+              <w:t xml:space="preserve">Код возврата, указывающий успешность </w:t>
+            </w:r>
+            <w:proofErr w:type="gramStart"/>
+            <w:r>
+              <w:rPr>
+                <w:rFonts w:asciiTheme="minorHAnsi" w:hAnsiTheme="minorHAnsi"/>
+                <w:sz w:val="22"/>
+                <w:szCs w:val="22"/>
+              </w:rPr>
+              <w:t>выполнения команды передачи фрейма данных прошивки</w:t>
+            </w:r>
+            <w:proofErr w:type="gramEnd"/>
             <w:r>
               <w:rPr>
                 <w:rFonts w:asciiTheme="minorHAnsi" w:hAnsiTheme="minorHAnsi"/>
@@ -7209,8 +7782,18 @@
                 <w:sz w:val="18"/>
                 <w:szCs w:val="18"/>
               </w:rPr>
-              <w:t>принят и готов к прошивке во флеш</w:t>
-            </w:r>
+              <w:t xml:space="preserve">принят и готов к прошивке во </w:t>
+            </w:r>
+            <w:proofErr w:type="spellStart"/>
+            <w:r>
+              <w:rPr>
+                <w:rFonts w:asciiTheme="minorHAnsi" w:hAnsiTheme="minorHAnsi"/>
+                <w:sz w:val="18"/>
+                <w:szCs w:val="18"/>
+              </w:rPr>
+              <w:t>флеш</w:t>
+            </w:r>
+            <w:proofErr w:type="spellEnd"/>
           </w:p>
         </w:tc>
       </w:tr>
@@ -7228,8 +7811,67 @@
                 <w:rFonts w:asciiTheme="minorHAnsi" w:hAnsiTheme="minorHAnsi"/>
                 <w:sz w:val="22"/>
                 <w:szCs w:val="22"/>
-              </w:rPr>
-            </w:pPr>
+                <w:lang w:val="en-US"/>
+              </w:rPr>
+            </w:pPr>
+            <w:r>
+              <w:rPr>
+                <w:rFonts w:asciiTheme="minorHAnsi" w:hAnsiTheme="minorHAnsi"/>
+                <w:sz w:val="22"/>
+                <w:szCs w:val="22"/>
+                <w:lang w:val="en-US"/>
+              </w:rPr>
+              <w:t>0</w:t>
+            </w:r>
+            <w:r>
+              <w:rPr>
+                <w:rFonts w:asciiTheme="minorHAnsi" w:hAnsiTheme="minorHAnsi"/>
+                <w:sz w:val="22"/>
+                <w:szCs w:val="22"/>
+                <w:lang w:val="en-US"/>
+              </w:rPr>
+              <w:t>E</w:t>
+            </w:r>
+          </w:p>
+          <w:p>
+            <w:pPr>
+              <w:pStyle w:val="a3"/>
+              <w:ind w:left="0"/>
+              <w:jc w:val="both"/>
+              <w:rPr>
+                <w:rFonts w:asciiTheme="minorHAnsi" w:hAnsiTheme="minorHAnsi"/>
+                <w:sz w:val="22"/>
+                <w:szCs w:val="22"/>
+                <w:lang w:val="en-US"/>
+              </w:rPr>
+            </w:pPr>
+            <w:r>
+              <w:rPr>
+                <w:rFonts w:asciiTheme="minorHAnsi" w:hAnsiTheme="minorHAnsi"/>
+                <w:sz w:val="22"/>
+                <w:szCs w:val="22"/>
+                <w:lang w:val="en-US"/>
+              </w:rPr>
+              <w:t>(</w:t>
+            </w:r>
+            <w:r>
+              <w:rPr>
+                <w:rFonts w:asciiTheme="minorHAnsi" w:hAnsiTheme="minorHAnsi"/>
+                <w:sz w:val="22"/>
+                <w:szCs w:val="22"/>
+                <w:lang w:val="en-US"/>
+              </w:rPr>
+              <w:t>SPIM_CMD_RECEIVER_STATUS</w:t>
+            </w:r>
+            <w:r>
+              <w:rPr>
+                <w:rFonts w:asciiTheme="minorHAnsi" w:hAnsiTheme="minorHAnsi"/>
+                <w:sz w:val="22"/>
+                <w:szCs w:val="22"/>
+                <w:lang w:val="en-US"/>
+              </w:rPr>
+              <w:t>)</w:t>
+            </w:r>
           </w:p>
         </w:tc>
         <w:tc>
@@ -7248,6 +7890,52 @@
                 <w:szCs w:val="22"/>
               </w:rPr>
             </w:pPr>
+            <w:r>
+              <w:rPr>
+                <w:rFonts w:asciiTheme="minorHAnsi" w:hAnsiTheme="minorHAnsi"/>
+                <w:sz w:val="22"/>
+                <w:szCs w:val="22"/>
+              </w:rPr>
+              <w:t xml:space="preserve">Команда </w:t>
+            </w:r>
+            <w:proofErr w:type="spellStart"/>
+            <w:r>
+              <w:rPr>
+                <w:rFonts w:asciiTheme="minorHAnsi" w:hAnsiTheme="minorHAnsi"/>
+                <w:sz w:val="22"/>
+                <w:szCs w:val="22"/>
+              </w:rPr>
+              <w:t>вкл</w:t>
+            </w:r>
+            <w:proofErr w:type="spellEnd"/>
+            <w:r>
+              <w:rPr>
+                <w:rFonts w:asciiTheme="minorHAnsi" w:hAnsiTheme="minorHAnsi"/>
+                <w:sz w:val="22"/>
+                <w:szCs w:val="22"/>
+              </w:rPr>
+              <w:t>/</w:t>
+            </w:r>
+            <w:proofErr w:type="spellStart"/>
+            <w:proofErr w:type="gramStart"/>
+            <w:r>
+              <w:rPr>
+                <w:rFonts w:asciiTheme="minorHAnsi" w:hAnsiTheme="minorHAnsi"/>
+                <w:sz w:val="22"/>
+                <w:szCs w:val="22"/>
+              </w:rPr>
+              <w:t>выкл</w:t>
+            </w:r>
+            <w:proofErr w:type="spellEnd"/>
+            <w:proofErr w:type="gramEnd"/>
+            <w:r>
+              <w:rPr>
+                <w:rFonts w:asciiTheme="minorHAnsi" w:hAnsiTheme="minorHAnsi"/>
+                <w:sz w:val="22"/>
+                <w:szCs w:val="22"/>
+              </w:rPr>
+              <w:t xml:space="preserve"> асинхронных сообщений статистики приема</w:t>
+            </w:r>
           </w:p>
         </w:tc>
         <w:tc>
@@ -7266,6 +7954,14 @@
                 <w:szCs w:val="22"/>
               </w:rPr>
             </w:pPr>
+            <w:r>
+              <w:rPr>
+                <w:rFonts w:asciiTheme="minorHAnsi" w:hAnsiTheme="minorHAnsi"/>
+                <w:sz w:val="22"/>
+                <w:szCs w:val="22"/>
+              </w:rPr>
+              <w:t>1 байт</w:t>
+            </w:r>
           </w:p>
         </w:tc>
         <w:tc>
@@ -7283,6 +7979,54 @@
                 <w:szCs w:val="22"/>
               </w:rPr>
             </w:pPr>
+            <w:r>
+              <w:rPr>
+                <w:rFonts w:asciiTheme="minorHAnsi" w:hAnsiTheme="minorHAnsi"/>
+                <w:sz w:val="22"/>
+                <w:szCs w:val="22"/>
+              </w:rPr>
+              <w:t>Команда:</w:t>
+            </w:r>
+          </w:p>
+          <w:p>
+            <w:pPr>
+              <w:pStyle w:val="a3"/>
+              <w:ind w:left="0"/>
+              <w:jc w:val="both"/>
+              <w:rPr>
+                <w:rFonts w:asciiTheme="minorHAnsi" w:hAnsiTheme="minorHAnsi"/>
+                <w:sz w:val="22"/>
+                <w:szCs w:val="22"/>
+              </w:rPr>
+            </w:pPr>
+            <w:r>
+              <w:rPr>
+                <w:rFonts w:asciiTheme="minorHAnsi" w:hAnsiTheme="minorHAnsi"/>
+                <w:sz w:val="22"/>
+                <w:szCs w:val="22"/>
+              </w:rPr>
+              <w:t>=0 – выключить поддержку асинхронных сообщений статистики приема</w:t>
+            </w:r>
+          </w:p>
+          <w:p>
+            <w:pPr>
+              <w:pStyle w:val="a3"/>
+              <w:ind w:left="0"/>
+              <w:jc w:val="both"/>
+              <w:rPr>
+                <w:rFonts w:asciiTheme="minorHAnsi" w:hAnsiTheme="minorHAnsi"/>
+                <w:sz w:val="22"/>
+                <w:szCs w:val="22"/>
+              </w:rPr>
+            </w:pPr>
+            <w:r>
+              <w:rPr>
+                <w:rFonts w:asciiTheme="minorHAnsi" w:hAnsiTheme="minorHAnsi"/>
+                <w:sz w:val="22"/>
+                <w:szCs w:val="22"/>
+              </w:rPr>
+              <w:t>=1 – включить поддержку асинхронных сообщений статистики приема</w:t>
+            </w:r>
           </w:p>
         </w:tc>
       </w:tr>
@@ -7505,8 +8249,18 @@
                 <w:sz w:val="22"/>
                 <w:szCs w:val="22"/>
               </w:rPr>
-              <w:t>, от -128 до 127, дБм</w:t>
-            </w:r>
+              <w:t xml:space="preserve">, от -128 до 127, </w:t>
+            </w:r>
+            <w:proofErr w:type="spellStart"/>
+            <w:r>
+              <w:rPr>
+                <w:rFonts w:asciiTheme="minorHAnsi" w:hAnsiTheme="minorHAnsi"/>
+                <w:sz w:val="22"/>
+                <w:szCs w:val="22"/>
+              </w:rPr>
+              <w:t>дБм</w:t>
+            </w:r>
+            <w:proofErr w:type="spellEnd"/>
             <w:r>
               <w:rPr>
                 <w:rFonts w:asciiTheme="minorHAnsi" w:hAnsiTheme="minorHAnsi"/>
@@ -8093,8 +8847,13 @@
         <w:t xml:space="preserve">4 </w:t>
       </w:r>
       <w:r>
-        <w:t>– спать/не спать</w:t>
-      </w:r>
+        <w:t xml:space="preserve">– </w:t>
+      </w:r>
+      <w:proofErr w:type="gramStart"/>
+      <w:r>
+        <w:t>спать/не спать</w:t>
+      </w:r>
+      <w:proofErr w:type="gramEnd"/>
       <w:r>
         <w:t>;</w:t>
       </w:r>
@@ -8153,6 +8912,7 @@
         <w:jc w:val="both"/>
       </w:pPr>
       <w:r>
+        <w:lastRenderedPageBreak/>
         <w:t>0</w:t>
       </w:r>
       <w:r>
@@ -8302,7 +9062,15 @@
         <w:t>е</w:t>
       </w:r>
       <w:r>
-        <w:t>к аудиопараметров:</w:t>
+        <w:t xml:space="preserve">к </w:t>
+      </w:r>
+      <w:proofErr w:type="spellStart"/>
+      <w:r>
+        <w:t>аудиопараметров</w:t>
+      </w:r>
+      <w:proofErr w:type="spellEnd"/>
+      <w:r>
+        <w:t>:</w:t>
       </w:r>
     </w:p>
     <w:p>
@@ -8809,6 +9577,7 @@
                 <w:lang w:val="en-US"/>
               </w:rPr>
             </w:pPr>
+            <w:proofErr w:type="spellStart"/>
             <w:r>
               <w:rPr>
                 <w:rFonts w:asciiTheme="minorHAnsi" w:eastAsia="Calibri" w:hAnsiTheme="minorHAnsi" w:cstheme="minorHAnsi"/>
@@ -8818,6 +9587,7 @@
               </w:rPr>
               <w:t>DataType</w:t>
             </w:r>
+            <w:proofErr w:type="spellEnd"/>
           </w:p>
         </w:tc>
         <w:tc>
@@ -8836,6 +9606,7 @@
                 <w:lang w:val="en-US"/>
               </w:rPr>
             </w:pPr>
+            <w:proofErr w:type="spellStart"/>
             <w:r>
               <w:rPr>
                 <w:rFonts w:asciiTheme="minorHAnsi" w:eastAsia="Calibri" w:hAnsiTheme="minorHAnsi" w:cstheme="minorHAnsi"/>
@@ -8845,6 +9616,7 @@
               </w:rPr>
               <w:t>FileName</w:t>
             </w:r>
+            <w:proofErr w:type="spellEnd"/>
           </w:p>
         </w:tc>
         <w:tc>
@@ -8863,6 +9635,7 @@
                 <w:lang w:val="en-US" w:eastAsia="en-US"/>
               </w:rPr>
             </w:pPr>
+            <w:proofErr w:type="spellStart"/>
             <w:r>
               <w:rPr>
                 <w:rFonts w:asciiTheme="minorHAnsi" w:eastAsia="Calibri" w:hAnsiTheme="minorHAnsi" w:cstheme="minorHAnsi"/>
@@ -8872,6 +9645,7 @@
               </w:rPr>
               <w:t>FileSize</w:t>
             </w:r>
+            <w:proofErr w:type="spellEnd"/>
           </w:p>
         </w:tc>
       </w:tr>
@@ -8984,12 +9758,21 @@
           <w:lang w:val="en-US"/>
         </w:rPr>
       </w:pPr>
+      <w:proofErr w:type="spellStart"/>
       <w:r>
         <w:rPr>
           <w:rFonts w:eastAsia="Calibri" w:cstheme="minorHAnsi"/>
           <w:lang w:val="en-US"/>
         </w:rPr>
-        <w:t xml:space="preserve">DataType – </w:t>
+        <w:t>DataType</w:t>
+      </w:r>
+      <w:proofErr w:type="spellEnd"/>
+      <w:r>
+        <w:rPr>
+          <w:rFonts w:eastAsia="Calibri" w:cstheme="minorHAnsi"/>
+          <w:lang w:val="en-US"/>
+        </w:rPr>
+        <w:t xml:space="preserve"> – </w:t>
       </w:r>
       <w:r>
         <w:rPr>
@@ -9063,6 +9846,7 @@
           <w:rFonts w:eastAsia="Calibri" w:cstheme="minorHAnsi"/>
         </w:rPr>
       </w:pPr>
+      <w:proofErr w:type="spellStart"/>
       <w:r>
         <w:rPr>
           <w:rFonts w:eastAsia="Calibri" w:cstheme="minorHAnsi"/>
@@ -9070,6 +9854,7 @@
         </w:rPr>
         <w:t>FileName</w:t>
       </w:r>
+      <w:proofErr w:type="spellEnd"/>
       <w:r>
         <w:rPr>
           <w:rFonts w:eastAsia="Calibri" w:cstheme="minorHAnsi"/>
@@ -9125,6 +9910,7 @@
         </w:rPr>
         <w:t>“</w:t>
       </w:r>
+      <w:proofErr w:type="spellStart"/>
       <w:r>
         <w:rPr>
           <w:rFonts w:eastAsia="Calibri" w:cstheme="minorHAnsi"/>
@@ -9132,6 +9918,7 @@
         </w:rPr>
         <w:t>abcde</w:t>
       </w:r>
+      <w:proofErr w:type="spellEnd"/>
       <w:r>
         <w:rPr>
           <w:rFonts w:eastAsia="Calibri" w:cstheme="minorHAnsi"/>
@@ -9163,6 +9950,7 @@
       <w:pPr>
         <w:spacing w:after="0"/>
       </w:pPr>
+      <w:proofErr w:type="spellStart"/>
       <w:r>
         <w:rPr>
           <w:rFonts w:eastAsia="Calibri" w:cstheme="minorHAnsi"/>
@@ -9170,6 +9958,7 @@
         </w:rPr>
         <w:t>FileSize</w:t>
       </w:r>
+      <w:proofErr w:type="spellEnd"/>
       <w:r>
         <w:rPr>
           <w:rFonts w:eastAsia="Calibri" w:cstheme="minorHAnsi"/>
@@ -9203,13 +9992,21 @@
     </w:p>
     <w:p>
       <w:r>
-        <w:t>Полезных данных при этом в первом фрейме содержаться не должно (только служе</w:t>
+        <w:t xml:space="preserve">Полезных данных при этом в первом фрейме содержаться не должно (только </w:t>
+      </w:r>
+      <w:proofErr w:type="gramStart"/>
+      <w:r>
+        <w:t>служе</w:t>
       </w:r>
       <w:r>
         <w:t>б</w:t>
       </w:r>
       <w:r>
-        <w:t xml:space="preserve">ные). </w:t>
+        <w:t>ные</w:t>
+      </w:r>
+      <w:proofErr w:type="gramEnd"/>
+      <w:r>
+        <w:t xml:space="preserve">). </w:t>
       </w:r>
     </w:p>
     <w:p>
@@ -9234,7 +10031,15 @@
     </w:p>
     <w:p>
       <w:r>
-        <w:t>Размер фрейма с данными файла не должен превышать размер радиопакета (81 байт).</w:t>
+        <w:t xml:space="preserve">Размер фрейма с данными файла не должен превышать размер </w:t>
+      </w:r>
+      <w:proofErr w:type="spellStart"/>
+      <w:r>
+        <w:t>радиопакета</w:t>
+      </w:r>
+      <w:proofErr w:type="spellEnd"/>
+      <w:r>
+        <w:t xml:space="preserve"> (81 байт).</w:t>
       </w:r>
     </w:p>
     <w:p/>
@@ -9754,6 +10559,19 @@
     </w:p>
     <w:p>
       <w:pPr>
+        <w:rPr>
+          <w:lang w:val="be-BY"/>
+        </w:rPr>
+      </w:pPr>
+      <w:r>
+        <w:rPr>
+          <w:lang w:val="be-BY"/>
+        </w:rPr>
+        <w:br w:type="page"/>
+      </w:r>
+    </w:p>
+    <w:p>
+      <w:pPr>
         <w:spacing w:after="0" w:line="240" w:lineRule="auto"/>
         <w:rPr>
           <w:lang w:val="be-BY"/>
@@ -9763,6 +10581,7 @@
         <w:rPr>
           <w:lang w:val="be-BY"/>
         </w:rPr>
+        <w:lastRenderedPageBreak/>
         <w:t xml:space="preserve">Формат заголовка: </w:t>
       </w:r>
     </w:p>
@@ -9848,6 +10667,7 @@
                 <w:lang w:val="en-US" w:eastAsia="en-US"/>
               </w:rPr>
             </w:pPr>
+            <w:proofErr w:type="spellStart"/>
             <w:r>
               <w:rPr>
                 <w:rFonts w:asciiTheme="minorHAnsi" w:eastAsia="Calibri" w:hAnsiTheme="minorHAnsi" w:cstheme="minorHAnsi"/>
@@ -9857,6 +10677,7 @@
               </w:rPr>
               <w:t>SizeOfFirm</w:t>
             </w:r>
+            <w:proofErr w:type="spellEnd"/>
           </w:p>
         </w:tc>
       </w:tr>
@@ -9981,14 +10802,15 @@
           <w:b/>
         </w:rPr>
       </w:pPr>
+      <w:proofErr w:type="spellStart"/>
       <w:r>
         <w:rPr>
           <w:rFonts w:eastAsia="Calibri" w:cstheme="minorHAnsi"/>
           <w:lang w:val="en-US"/>
         </w:rPr>
-        <w:lastRenderedPageBreak/>
         <w:t>SizeOfFirm</w:t>
       </w:r>
+      <w:proofErr w:type="spellEnd"/>
       <w:r>
         <w:rPr>
           <w:rFonts w:eastAsia="Calibri" w:cstheme="minorHAnsi"/>
@@ -10026,8 +10848,13 @@
         </w:rPr>
       </w:pPr>
       <w:r>
-        <w:t>Формат д</w:t>
-      </w:r>
+        <w:t xml:space="preserve">Формат </w:t>
+      </w:r>
+      <w:proofErr w:type="spellStart"/>
+      <w:r>
+        <w:t>д</w:t>
+      </w:r>
+      <w:proofErr w:type="spellEnd"/>
       <w:r>
         <w:rPr>
           <w:lang w:val="be-BY"/>
@@ -10113,7 +10940,27 @@
                 <w:szCs w:val="22"/>
                 <w:lang w:eastAsia="en-US"/>
               </w:rPr>
-              <w:t>Размер полезных данных в фрейме</w:t>
+              <w:t xml:space="preserve">Размер полезных данных </w:t>
+            </w:r>
+            <w:proofErr w:type="gramStart"/>
+            <w:r>
+              <w:rPr>
+                <w:rFonts w:asciiTheme="minorHAnsi" w:eastAsia="Calibri" w:hAnsiTheme="minorHAnsi" w:cstheme="minorHAnsi"/>
+                <w:sz w:val="22"/>
+                <w:szCs w:val="22"/>
+                <w:lang w:eastAsia="en-US"/>
+              </w:rPr>
+              <w:t>в</w:t>
+            </w:r>
+            <w:proofErr w:type="gramEnd"/>
+            <w:r>
+              <w:rPr>
+                <w:rFonts w:asciiTheme="minorHAnsi" w:eastAsia="Calibri" w:hAnsiTheme="minorHAnsi" w:cstheme="minorHAnsi"/>
+                <w:sz w:val="22"/>
+                <w:szCs w:val="22"/>
+                <w:lang w:eastAsia="en-US"/>
+              </w:rPr>
+              <w:t xml:space="preserve"> фрейме</w:t>
             </w:r>
           </w:p>
         </w:tc>
@@ -10290,6 +11137,7 @@
         </w:rPr>
         <w:t xml:space="preserve"> данных прошивки может содержать незначимые данные. Область незначимых данных должна состоять только из символов 0</w:t>
       </w:r>
+      <w:proofErr w:type="spellStart"/>
       <w:r>
         <w:rPr>
           <w:rFonts w:eastAsia="Calibri" w:cstheme="minorHAnsi"/>
@@ -10297,6 +11145,7 @@
         </w:rPr>
         <w:t>xFF</w:t>
       </w:r>
+      <w:proofErr w:type="spellEnd"/>
       <w:r>
         <w:rPr>
           <w:rFonts w:eastAsia="Calibri" w:cstheme="minorHAnsi"/>
@@ -10604,6 +11453,7 @@
         </w:rPr>
         <w:t>0</w:t>
       </w:r>
+      <w:proofErr w:type="spellStart"/>
       <w:r>
         <w:rPr>
           <w:rFonts w:eastAsia="Calibri" w:cstheme="minorHAnsi"/>
@@ -10611,6 +11461,7 @@
         </w:rPr>
         <w:t>xFFFF</w:t>
       </w:r>
+      <w:proofErr w:type="spellEnd"/>
     </w:p>
     <w:p>
       <w:pPr>
@@ -10814,7 +11665,21 @@
         <w:rPr>
           <w:rFonts w:eastAsia="Calibri" w:cstheme="minorHAnsi"/>
         </w:rPr>
-        <w:t>настройки радиомодуля,</w:t>
+        <w:t xml:space="preserve">настройки </w:t>
+      </w:r>
+      <w:proofErr w:type="spellStart"/>
+      <w:r>
+        <w:rPr>
+          <w:rFonts w:eastAsia="Calibri" w:cstheme="minorHAnsi"/>
+        </w:rPr>
+        <w:t>радиомодуля</w:t>
+      </w:r>
+      <w:proofErr w:type="spellEnd"/>
+      <w:r>
+        <w:rPr>
+          <w:rFonts w:eastAsia="Calibri" w:cstheme="minorHAnsi"/>
+        </w:rPr>
+        <w:t>,</w:t>
       </w:r>
     </w:p>
     <w:p>
@@ -10960,8 +11825,13 @@
         <w:jc w:val="both"/>
       </w:pPr>
       <w:r>
-        <w:t>Скорость обмена – до 115200 бит/с</w:t>
-      </w:r>
+        <w:t>Скорость обмена – до 115200 бит/</w:t>
+      </w:r>
+      <w:proofErr w:type="gramStart"/>
+      <w:r>
+        <w:t>с</w:t>
+      </w:r>
+      <w:proofErr w:type="gramEnd"/>
     </w:p>
     <w:p/>
     <w:p>
@@ -11096,6 +11966,7 @@
       <w:r>
         <w:t xml:space="preserve">ротокол взаимодействия </w:t>
       </w:r>
+      <w:proofErr w:type="spellStart"/>
       <w:r>
         <w:t>GUI</w:t>
       </w:r>
@@ -11105,6 +11976,7 @@
       <w:r>
         <w:t>stm</w:t>
       </w:r>
+      <w:proofErr w:type="spellEnd"/>
       <w:r>
         <w:t xml:space="preserve"> </w:t>
       </w:r>
@@ -11117,9 +11989,11 @@
       <w:r>
         <w:t xml:space="preserve">1004 – </w:t>
       </w:r>
+      <w:proofErr w:type="spellStart"/>
       <w:r>
         <w:t>stm</w:t>
       </w:r>
+      <w:proofErr w:type="spellEnd"/>
       <w:r>
         <w:t xml:space="preserve"> </w:t>
       </w:r>
@@ -11150,9 +12024,11 @@
       <w:r>
         <w:t xml:space="preserve">6 </w:t>
       </w:r>
+      <w:proofErr w:type="spellStart"/>
       <w:r>
         <w:t>c</w:t>
       </w:r>
+      <w:proofErr w:type="spellEnd"/>
       <w:r>
         <w:t xml:space="preserve"> </w:t>
       </w:r>
@@ -11311,11 +12187,19 @@
                 <w:lang w:val="en-US"/>
               </w:rPr>
             </w:pPr>
-            <w:r>
-              <w:rPr>
-                <w:lang w:val="en-US"/>
-              </w:rPr>
-              <w:t>Transiever_Verify()</w:t>
+            <w:proofErr w:type="spellStart"/>
+            <w:r>
+              <w:rPr>
+                <w:lang w:val="en-US"/>
+              </w:rPr>
+              <w:t>Transiever_Verify</w:t>
+            </w:r>
+            <w:proofErr w:type="spellEnd"/>
+            <w:r>
+              <w:rPr>
+                <w:lang w:val="en-US"/>
+              </w:rPr>
+              <w:t>()</w:t>
             </w:r>
           </w:p>
           <w:p>
@@ -11344,7 +12228,15 @@
           </w:tcPr>
           <w:p>
             <w:r>
-              <w:t>Запрашивает версию ПО трансивера</w:t>
+              <w:t xml:space="preserve">Запрашивает версию </w:t>
+            </w:r>
+            <w:proofErr w:type="gramStart"/>
+            <w:r>
+              <w:t>ПО</w:t>
+            </w:r>
+            <w:proofErr w:type="gramEnd"/>
+            <w:r>
+              <w:t xml:space="preserve"> трансивера</w:t>
             </w:r>
           </w:p>
         </w:tc>
@@ -11360,11 +12252,19 @@
                 <w:lang w:val="en-US"/>
               </w:rPr>
             </w:pPr>
-            <w:r>
-              <w:rPr>
-                <w:lang w:val="en-US"/>
-              </w:rPr>
-              <w:t>TX_FIFO_Control()</w:t>
+            <w:proofErr w:type="spellStart"/>
+            <w:r>
+              <w:rPr>
+                <w:lang w:val="en-US"/>
+              </w:rPr>
+              <w:t>TX_FIFO_Control</w:t>
+            </w:r>
+            <w:proofErr w:type="spellEnd"/>
+            <w:r>
+              <w:rPr>
+                <w:lang w:val="en-US"/>
+              </w:rPr>
+              <w:t>()</w:t>
             </w:r>
           </w:p>
           <w:p>
@@ -11386,8 +12286,16 @@
               <w:rPr>
                 <w:lang w:val="en-US"/>
               </w:rPr>
-              <w:t>FIFO Tx</w:t>
-            </w:r>
+              <w:t xml:space="preserve">FIFO </w:t>
+            </w:r>
+            <w:proofErr w:type="spellStart"/>
+            <w:r>
+              <w:rPr>
+                <w:lang w:val="en-US"/>
+              </w:rPr>
+              <w:t>Tx</w:t>
+            </w:r>
+            <w:proofErr w:type="spellEnd"/>
           </w:p>
           <w:p>
             <w:pPr>
@@ -11403,7 +12311,15 @@
           </w:tcPr>
           <w:p>
             <w:r>
-              <w:t xml:space="preserve">Проверяет количество байт, содержащихся в </w:t>
+              <w:t xml:space="preserve">Проверяет количество байт, </w:t>
+            </w:r>
+            <w:proofErr w:type="gramStart"/>
+            <w:r>
+              <w:t>содержащихся</w:t>
+            </w:r>
+            <w:proofErr w:type="gramEnd"/>
+            <w:r>
+              <w:t xml:space="preserve"> в </w:t>
             </w:r>
             <w:r>
               <w:rPr>
@@ -11414,12 +12330,14 @@
             <w:r>
               <w:t xml:space="preserve"> </w:t>
             </w:r>
+            <w:proofErr w:type="spellStart"/>
             <w:r>
               <w:rPr>
                 <w:lang w:val="en-US"/>
               </w:rPr>
               <w:t>Tx</w:t>
             </w:r>
+            <w:proofErr w:type="spellEnd"/>
           </w:p>
         </w:tc>
       </w:tr>
@@ -11434,11 +12352,19 @@
                 <w:lang w:val="en-US"/>
               </w:rPr>
             </w:pPr>
-            <w:r>
-              <w:rPr>
-                <w:lang w:val="en-US"/>
-              </w:rPr>
-              <w:t>RX_FIFO_Control()</w:t>
+            <w:proofErr w:type="spellStart"/>
+            <w:r>
+              <w:rPr>
+                <w:lang w:val="en-US"/>
+              </w:rPr>
+              <w:t>RX_FIFO_Control</w:t>
+            </w:r>
+            <w:proofErr w:type="spellEnd"/>
+            <w:r>
+              <w:rPr>
+                <w:lang w:val="en-US"/>
+              </w:rPr>
+              <w:t>()</w:t>
             </w:r>
           </w:p>
           <w:p>
@@ -11477,7 +12403,15 @@
           </w:tcPr>
           <w:p>
             <w:r>
-              <w:t xml:space="preserve">Проверяет количество байт, содержащихся в </w:t>
+              <w:t xml:space="preserve">Проверяет количество байт, </w:t>
+            </w:r>
+            <w:proofErr w:type="gramStart"/>
+            <w:r>
+              <w:t>содержащихся</w:t>
+            </w:r>
+            <w:proofErr w:type="gramEnd"/>
+            <w:r>
+              <w:t xml:space="preserve"> в </w:t>
             </w:r>
             <w:r>
               <w:rPr>
@@ -11503,11 +12437,19 @@
             <w:tcW w:w="2518" w:type="dxa"/>
           </w:tcPr>
           <w:p>
-            <w:r>
-              <w:rPr>
-                <w:lang w:val="en-US"/>
-              </w:rPr>
-              <w:t>Manual_calibration()</w:t>
+            <w:proofErr w:type="spellStart"/>
+            <w:r>
+              <w:rPr>
+                <w:lang w:val="en-US"/>
+              </w:rPr>
+              <w:t>Manual_calibration</w:t>
+            </w:r>
+            <w:proofErr w:type="spellEnd"/>
+            <w:r>
+              <w:rPr>
+                <w:lang w:val="en-US"/>
+              </w:rPr>
+              <w:t>()</w:t>
             </w:r>
           </w:p>
           <w:p>
@@ -11569,12 +12511,14 @@
             <w:tcW w:w="2518" w:type="dxa"/>
           </w:tcPr>
           <w:p>
+            <w:proofErr w:type="spellStart"/>
             <w:r>
               <w:rPr>
                 <w:lang w:val="en-US"/>
               </w:rPr>
               <w:t>Tx</w:t>
             </w:r>
+            <w:proofErr w:type="spellEnd"/>
             <w:r>
               <w:t>_</w:t>
             </w:r>
@@ -11610,12 +12554,14 @@
             <w:r>
               <w:t xml:space="preserve"> </w:t>
             </w:r>
+            <w:proofErr w:type="spellStart"/>
             <w:r>
               <w:rPr>
                 <w:lang w:val="en-US"/>
               </w:rPr>
               <w:t>Tx</w:t>
             </w:r>
+            <w:proofErr w:type="spellEnd"/>
           </w:p>
           <w:p/>
         </w:tc>
@@ -11636,8 +12582,16 @@
               <w:rPr>
                 <w:lang w:val="en-US"/>
               </w:rPr>
-              <w:t>FIFO Tx</w:t>
-            </w:r>
+              <w:t xml:space="preserve">FIFO </w:t>
+            </w:r>
+            <w:proofErr w:type="spellStart"/>
+            <w:r>
+              <w:rPr>
+                <w:lang w:val="en-US"/>
+              </w:rPr>
+              <w:t>Tx</w:t>
+            </w:r>
+            <w:proofErr w:type="spellEnd"/>
           </w:p>
         </w:tc>
       </w:tr>
@@ -12024,11 +12978,19 @@
                 <w:lang w:val="en-US"/>
               </w:rPr>
             </w:pPr>
-            <w:r>
-              <w:rPr>
-                <w:lang w:val="en-US"/>
-              </w:rPr>
-              <w:t>Rx_FIFO_read()</w:t>
+            <w:proofErr w:type="spellStart"/>
+            <w:r>
+              <w:rPr>
+                <w:lang w:val="en-US"/>
+              </w:rPr>
+              <w:t>Rx_FIFO_read</w:t>
+            </w:r>
+            <w:proofErr w:type="spellEnd"/>
+            <w:r>
+              <w:rPr>
+                <w:lang w:val="en-US"/>
+              </w:rPr>
+              <w:t>()</w:t>
             </w:r>
           </w:p>
           <w:p>
@@ -12052,12 +13014,14 @@
             <w:r>
               <w:t xml:space="preserve">Чтение буфера </w:t>
             </w:r>
+            <w:proofErr w:type="spellStart"/>
             <w:r>
               <w:rPr>
                 <w:lang w:val="en-US"/>
               </w:rPr>
               <w:t>FIFO_Rx</w:t>
             </w:r>
+            <w:proofErr w:type="spellEnd"/>
           </w:p>
         </w:tc>
       </w:tr>
@@ -12072,6 +13036,7 @@
                 <w:lang w:val="en-US"/>
               </w:rPr>
             </w:pPr>
+            <w:proofErr w:type="spellStart"/>
             <w:r>
               <w:rPr>
                 <w:lang w:val="en-US"/>
@@ -12090,6 +13055,7 @@
               </w:rPr>
               <w:t>write</w:t>
             </w:r>
+            <w:proofErr w:type="spellEnd"/>
             <w:r>
               <w:rPr>
                 <w:lang w:val="en-US"/>
@@ -12113,12 +13079,14 @@
             <w:r>
               <w:t xml:space="preserve">Запись буфера </w:t>
             </w:r>
+            <w:proofErr w:type="spellStart"/>
             <w:r>
               <w:rPr>
                 <w:lang w:val="en-US"/>
               </w:rPr>
               <w:t>FIFO_Tx</w:t>
             </w:r>
+            <w:proofErr w:type="spellEnd"/>
           </w:p>
         </w:tc>
       </w:tr>
@@ -12475,8 +13443,13 @@
       <w:r>
         <w:t>ий</w:t>
       </w:r>
-      <w:r>
-        <w:t xml:space="preserve"> , предусмотренных «</w:t>
+      <w:proofErr w:type="gramStart"/>
+      <w:r>
+        <w:t xml:space="preserve"> ,</w:t>
+      </w:r>
+      <w:proofErr w:type="gramEnd"/>
+      <w:r>
+        <w:t xml:space="preserve"> предусмотренных «</w:t>
       </w:r>
       <w:r>
         <w:t>Протокол</w:t>
@@ -12505,9 +13478,11 @@
       <w:r>
         <w:t xml:space="preserve">6 </w:t>
       </w:r>
+      <w:proofErr w:type="spellStart"/>
       <w:r>
         <w:t>c</w:t>
       </w:r>
+      <w:proofErr w:type="spellEnd"/>
       <w:r>
         <w:t xml:space="preserve"> </w:t>
       </w:r>
@@ -13145,8 +14120,13 @@
         <w:t xml:space="preserve"> 3.6 </w:t>
       </w:r>
       <w:r>
-        <w:t>Кбит/с</w:t>
-      </w:r>
+        <w:t>Кбит/</w:t>
+      </w:r>
+      <w:proofErr w:type="gramStart"/>
+      <w:r>
+        <w:t>с</w:t>
+      </w:r>
+      <w:proofErr w:type="gramEnd"/>
     </w:p>
     <w:p>
       <w:r>
@@ -13204,26 +14184,73 @@
         <w:t>Микроконтроллер должен иметь возможность конфигурировани</w:t>
       </w:r>
       <w:r>
-        <w:t>я радиомодуля в четырех режимах:</w:t>
-      </w:r>
-    </w:p>
-    <w:p>
-      <w:r>
-        <w:t>- режим 4.8. Режим предполагает возможность обмениваться голосом и данными с канальной скоростью 4.8 кБит/с</w:t>
-      </w:r>
-    </w:p>
-    <w:p>
-      <w:r>
-        <w:t>- режим 9.6. Режим предполагает возможность обмениваться голосом и данными с канальной скоростью 9.6 кБит/с</w:t>
-      </w:r>
+        <w:t xml:space="preserve">я </w:t>
+      </w:r>
+      <w:proofErr w:type="spellStart"/>
+      <w:r>
+        <w:t>радиомодуля</w:t>
+      </w:r>
+      <w:proofErr w:type="spellEnd"/>
+      <w:r>
+        <w:t xml:space="preserve"> в четырех режимах:</w:t>
+      </w:r>
+    </w:p>
+    <w:p>
+      <w:r>
+        <w:t xml:space="preserve">- режим 4.8. Режим предполагает возможность обмениваться голосом и данными с канальной скоростью 4.8 </w:t>
+      </w:r>
+      <w:proofErr w:type="spellStart"/>
+      <w:r>
+        <w:t>кБит</w:t>
+      </w:r>
+      <w:proofErr w:type="spellEnd"/>
+      <w:r>
+        <w:t>/</w:t>
+      </w:r>
+      <w:proofErr w:type="gramStart"/>
+      <w:r>
+        <w:t>с</w:t>
+      </w:r>
+      <w:proofErr w:type="gramEnd"/>
+    </w:p>
+    <w:p>
+      <w:r>
+        <w:t xml:space="preserve">- режим 9.6. Режим предполагает возможность обмениваться голосом и данными с канальной скоростью 9.6 </w:t>
+      </w:r>
+      <w:proofErr w:type="spellStart"/>
+      <w:r>
+        <w:t>кБит</w:t>
+      </w:r>
+      <w:proofErr w:type="spellEnd"/>
+      <w:r>
+        <w:t>/</w:t>
+      </w:r>
+      <w:proofErr w:type="gramStart"/>
+      <w:r>
+        <w:t>с</w:t>
+      </w:r>
+      <w:proofErr w:type="gramEnd"/>
     </w:p>
     <w:p>
       <w:r>
         <w:t>- режим 19.2</w:t>
       </w:r>
       <w:r>
-        <w:t xml:space="preserve"> Режим предполагает возможность обмениваться голосом и данными с канальной скоростью 19.2 кБит/с</w:t>
-      </w:r>
+        <w:t xml:space="preserve"> Режим предполагает возможность обмениваться голосом и данными с канальной скоростью 19.2 </w:t>
+      </w:r>
+      <w:proofErr w:type="spellStart"/>
+      <w:r>
+        <w:t>кБит</w:t>
+      </w:r>
+      <w:proofErr w:type="spellEnd"/>
+      <w:r>
+        <w:t>/</w:t>
+      </w:r>
+      <w:proofErr w:type="gramStart"/>
+      <w:r>
+        <w:t>с</w:t>
+      </w:r>
+      <w:proofErr w:type="gramEnd"/>
     </w:p>
     <w:p>
       <w:r>
@@ -13236,8 +14263,21 @@
         <w:t>нными с канальной скоростью 48</w:t>
       </w:r>
       <w:r>
-        <w:t xml:space="preserve"> кБит/с</w:t>
-      </w:r>
+        <w:t xml:space="preserve"> </w:t>
+      </w:r>
+      <w:proofErr w:type="spellStart"/>
+      <w:r>
+        <w:t>кБит</w:t>
+      </w:r>
+      <w:proofErr w:type="spellEnd"/>
+      <w:r>
+        <w:t>/</w:t>
+      </w:r>
+      <w:proofErr w:type="gramStart"/>
+      <w:r>
+        <w:t>с</w:t>
+      </w:r>
+      <w:proofErr w:type="gramEnd"/>
     </w:p>
     <w:p>
       <w:r>
@@ -13317,6 +14357,7 @@
                 <w:szCs w:val="22"/>
               </w:rPr>
             </w:pPr>
+            <w:proofErr w:type="spellStart"/>
             <w:r>
               <w:rPr>
                 <w:rFonts w:asciiTheme="minorHAnsi" w:hAnsiTheme="minorHAnsi"/>
@@ -13325,6 +14366,7 @@
               </w:rPr>
               <w:t>Синхропосылка</w:t>
             </w:r>
+            <w:proofErr w:type="spellEnd"/>
           </w:p>
         </w:tc>
         <w:tc>
@@ -13416,8 +14458,13 @@
       </w:r>
     </w:p>
     <w:p>
-      <w:r>
-        <w:t>Синхропосылка – 4 байт;</w:t>
+      <w:proofErr w:type="spellStart"/>
+      <w:r>
+        <w:t>Синхропосылка</w:t>
+      </w:r>
+      <w:proofErr w:type="spellEnd"/>
+      <w:r>
+        <w:t xml:space="preserve"> – 4 байт;</w:t>
       </w:r>
     </w:p>
     <w:p>
@@ -13462,11 +14509,35 @@
       <w:r>
         <w:tab/>
       </w:r>
-      <w:r>
-        <w:rPr>
-          <w:lang w:val="en-US"/>
-        </w:rPr>
-        <w:t>typedef struct {</w:t>
+      <w:proofErr w:type="spellStart"/>
+      <w:proofErr w:type="gramStart"/>
+      <w:r>
+        <w:rPr>
+          <w:lang w:val="en-US"/>
+        </w:rPr>
+        <w:t>typedef</w:t>
+      </w:r>
+      <w:proofErr w:type="spellEnd"/>
+      <w:proofErr w:type="gramEnd"/>
+      <w:r>
+        <w:rPr>
+          <w:lang w:val="en-US"/>
+        </w:rPr>
+        <w:t xml:space="preserve"> </w:t>
+      </w:r>
+      <w:proofErr w:type="spellStart"/>
+      <w:r>
+        <w:rPr>
+          <w:lang w:val="en-US"/>
+        </w:rPr>
+        <w:t>struct</w:t>
+      </w:r>
+      <w:proofErr w:type="spellEnd"/>
+      <w:r>
+        <w:rPr>
+          <w:lang w:val="en-US"/>
+        </w:rPr>
+        <w:t xml:space="preserve"> {</w:t>
       </w:r>
     </w:p>
     <w:p>
@@ -13488,6 +14559,12 @@
           <w:lang w:val="en-US"/>
         </w:rPr>
         <w:tab/>
+      </w:r>
+      <w:proofErr w:type="gramStart"/>
+      <w:r>
+        <w:rPr>
+          <w:lang w:val="en-US"/>
+        </w:rPr>
         <w:t>uint</w:t>
       </w:r>
       <w:r>
@@ -13502,18 +14579,21 @@
         </w:rPr>
         <w:t>t</w:t>
       </w:r>
+      <w:proofErr w:type="gramEnd"/>
       <w:r>
         <w:rPr>
           <w:lang w:val="en-US"/>
         </w:rPr>
         <w:t xml:space="preserve"> </w:t>
       </w:r>
+      <w:proofErr w:type="spellStart"/>
       <w:r>
         <w:rPr>
           <w:lang w:val="en-US"/>
         </w:rPr>
         <w:t>dstAddress</w:t>
       </w:r>
+      <w:proofErr w:type="spellEnd"/>
       <w:r>
         <w:rPr>
           <w:lang w:val="en-US"/>
@@ -13558,7 +14638,15 @@
         <w:tab/>
       </w:r>
       <w:r>
-        <w:t xml:space="preserve">uint8_t srcAddress;     </w:t>
+        <w:t xml:space="preserve">uint8_t </w:t>
+      </w:r>
+      <w:proofErr w:type="spellStart"/>
+      <w:r>
+        <w:t>srcAddress</w:t>
+      </w:r>
+      <w:proofErr w:type="spellEnd"/>
+      <w:r>
+        <w:t xml:space="preserve">;     </w:t>
       </w:r>
       <w:r>
         <w:tab/>
@@ -13575,11 +14663,43 @@
       </w:r>
       <w:r>
         <w:tab/>
-        <w:t xml:space="preserve">uint8_t dataType;     </w:t>
+        <w:t xml:space="preserve">uint8_t </w:t>
+      </w:r>
+      <w:proofErr w:type="spellStart"/>
+      <w:r>
+        <w:t>dataType</w:t>
+      </w:r>
+      <w:proofErr w:type="spellEnd"/>
+      <w:r>
+        <w:t xml:space="preserve">;     </w:t>
       </w:r>
       <w:r>
         <w:tab/>
-        <w:t>// тип данных (речь / гарант. данные / негарант. данные)</w:t>
+        <w:t>// тип данных (речь / гарант</w:t>
+      </w:r>
+      <w:proofErr w:type="gramStart"/>
+      <w:r>
+        <w:t>.</w:t>
+      </w:r>
+      <w:proofErr w:type="gramEnd"/>
+      <w:r>
+        <w:t xml:space="preserve"> </w:t>
+      </w:r>
+      <w:proofErr w:type="gramStart"/>
+      <w:r>
+        <w:t>д</w:t>
+      </w:r>
+      <w:proofErr w:type="gramEnd"/>
+      <w:r>
+        <w:t xml:space="preserve">анные / </w:t>
+      </w:r>
+      <w:proofErr w:type="spellStart"/>
+      <w:r>
+        <w:t>негарант</w:t>
+      </w:r>
+      <w:proofErr w:type="spellEnd"/>
+      <w:r>
+        <w:t>. данные)</w:t>
       </w:r>
     </w:p>
     <w:p>
@@ -13592,7 +14712,15 @@
       </w:r>
       <w:r>
         <w:tab/>
-        <w:t xml:space="preserve">uint8_t dataSize;     </w:t>
+        <w:t xml:space="preserve">uint8_t </w:t>
+      </w:r>
+      <w:proofErr w:type="spellStart"/>
+      <w:r>
+        <w:t>dataSize</w:t>
+      </w:r>
+      <w:proofErr w:type="spellEnd"/>
+      <w:r>
+        <w:t xml:space="preserve">;     </w:t>
       </w:r>
       <w:r>
         <w:tab/>
@@ -13609,7 +14737,15 @@
       </w:r>
       <w:r>
         <w:tab/>
-        <w:t>uint8_t reserve;</w:t>
+        <w:t xml:space="preserve">uint8_t </w:t>
+      </w:r>
+      <w:proofErr w:type="spellStart"/>
+      <w:r>
+        <w:t>reserve</w:t>
+      </w:r>
+      <w:proofErr w:type="spellEnd"/>
+      <w:r>
+        <w:t>;</w:t>
       </w:r>
     </w:p>
     <w:p>
@@ -13619,8 +14755,20 @@
       </w:pPr>
       <w:r>
         <w:tab/>
-        <w:t>} structRadioMsgHeader;</w:t>
-      </w:r>
+      </w:r>
+      <w:proofErr w:type="gramStart"/>
+      <w:r>
+        <w:t xml:space="preserve">} </w:t>
+      </w:r>
+      <w:proofErr w:type="spellStart"/>
+      <w:r>
+        <w:t>structRadioMsgHeader</w:t>
+      </w:r>
+      <w:proofErr w:type="spellEnd"/>
+      <w:r>
+        <w:t>;</w:t>
+      </w:r>
+      <w:proofErr w:type="gramEnd"/>
     </w:p>
     <w:p>
       <w:pPr>
@@ -13810,6 +14958,7 @@
       </w:pPr>
     </w:p>
     <w:p>
+      <w:proofErr w:type="gramStart"/>
       <w:r>
         <w:rPr>
           <w:lang w:val="en-US"/>
@@ -13822,6 +14971,7 @@
       <w:r>
         <w:t>байт.</w:t>
       </w:r>
+      <w:proofErr w:type="gramEnd"/>
     </w:p>
     <w:p>
       <w:r>
@@ -13895,7 +15045,15 @@
     </w:p>
     <w:p>
       <w:r>
-        <w:t>Для передачи голосового пакета длиной 180 мс на скорости 4800 бит/с требуется 108 байт. Такой должн</w:t>
+        <w:t>Для передачи голосового пакета длиной 180 мс на скорости 4800 бит/</w:t>
+      </w:r>
+      <w:proofErr w:type="gramStart"/>
+      <w:r>
+        <w:t>с требуется</w:t>
+      </w:r>
+      <w:proofErr w:type="gramEnd"/>
+      <w:r>
+        <w:t xml:space="preserve"> 108 байт. Такой должн</w:t>
       </w:r>
       <w:r>
         <w:t>а</w:t>
@@ -14415,9 +15573,13 @@
               <w:ind w:left="0"/>
               <w:jc w:val="both"/>
             </w:pPr>
+            <w:proofErr w:type="spellStart"/>
+            <w:proofErr w:type="gramStart"/>
             <w:r>
               <w:t>выкл</w:t>
             </w:r>
+            <w:proofErr w:type="spellEnd"/>
+            <w:proofErr w:type="gramEnd"/>
           </w:p>
         </w:tc>
       </w:tr>
@@ -14539,8 +15701,13 @@
               <w:jc w:val="both"/>
             </w:pPr>
             <w:r>
-              <w:t>15 дБмВт</w:t>
-            </w:r>
+              <w:t xml:space="preserve">15 </w:t>
+            </w:r>
+            <w:proofErr w:type="spellStart"/>
+            <w:r>
+              <w:t>дБмВт</w:t>
+            </w:r>
+            <w:proofErr w:type="spellEnd"/>
           </w:p>
         </w:tc>
       </w:tr>
@@ -14590,8 +15757,16 @@
               <w:rPr>
                 <w:lang w:val="en-US"/>
               </w:rPr>
-              <w:t>High Perfomance</w:t>
-            </w:r>
+              <w:t xml:space="preserve">High </w:t>
+            </w:r>
+            <w:proofErr w:type="spellStart"/>
+            <w:r>
+              <w:rPr>
+                <w:lang w:val="en-US"/>
+              </w:rPr>
+              <w:t>Perfomance</w:t>
+            </w:r>
+            <w:proofErr w:type="spellEnd"/>
           </w:p>
         </w:tc>
       </w:tr>
@@ -14640,9 +15815,11 @@
               <w:ind w:left="0"/>
               <w:jc w:val="both"/>
             </w:pPr>
+            <w:proofErr w:type="spellStart"/>
             <w:r>
               <w:t>вкл</w:t>
             </w:r>
+            <w:proofErr w:type="spellEnd"/>
           </w:p>
         </w:tc>
       </w:tr>
@@ -14714,8 +15891,13 @@
               <w:t>1 адрес+</w:t>
             </w:r>
             <w:r>
-              <w:t>5 служ</w:t>
-            </w:r>
+              <w:t xml:space="preserve">5 </w:t>
+            </w:r>
+            <w:proofErr w:type="spellStart"/>
+            <w:r>
+              <w:t>служ</w:t>
+            </w:r>
+            <w:proofErr w:type="spellEnd"/>
             <w:r>
               <w:t xml:space="preserve"> + 81 голос)</w:t>
             </w:r>
@@ -14767,9 +15949,11 @@
               <w:ind w:left="0"/>
               <w:jc w:val="both"/>
             </w:pPr>
+            <w:proofErr w:type="spellStart"/>
             <w:r>
               <w:t>вкл</w:t>
             </w:r>
+            <w:proofErr w:type="spellEnd"/>
           </w:p>
         </w:tc>
       </w:tr>
@@ -14873,8 +16057,13 @@
               <w:ind w:left="0"/>
               <w:jc w:val="both"/>
             </w:pPr>
-            <w:r>
-              <w:t xml:space="preserve">Включена, при этом 00 и </w:t>
+            <w:proofErr w:type="gramStart"/>
+            <w:r>
+              <w:t>Включена</w:t>
+            </w:r>
+            <w:proofErr w:type="gramEnd"/>
+            <w:r>
+              <w:t xml:space="preserve">, при этом 00 и </w:t>
             </w:r>
             <w:r>
               <w:rPr>
@@ -15030,9 +16219,11 @@
               <w:ind w:left="0"/>
               <w:jc w:val="both"/>
             </w:pPr>
+            <w:proofErr w:type="spellStart"/>
             <w:r>
               <w:t>вкл</w:t>
             </w:r>
+            <w:proofErr w:type="spellEnd"/>
           </w:p>
         </w:tc>
       </w:tr>
@@ -15077,9 +16268,11 @@
               <w:ind w:left="0"/>
               <w:jc w:val="both"/>
             </w:pPr>
+            <w:proofErr w:type="spellStart"/>
             <w:r>
               <w:t>вкл</w:t>
             </w:r>
+            <w:proofErr w:type="spellEnd"/>
           </w:p>
         </w:tc>
       </w:tr>
@@ -15464,7 +16657,15 @@
               <w:jc w:val="both"/>
             </w:pPr>
             <w:r>
-              <w:t>Пакетирование (количество фремов в пакете)</w:t>
+              <w:t xml:space="preserve">Пакетирование (количество </w:t>
+            </w:r>
+            <w:proofErr w:type="spellStart"/>
+            <w:r>
+              <w:t>фремов</w:t>
+            </w:r>
+            <w:proofErr w:type="spellEnd"/>
+            <w:r>
+              <w:t xml:space="preserve"> в пакете)</w:t>
             </w:r>
           </w:p>
         </w:tc>
@@ -16066,9 +17267,13 @@
               <w:ind w:left="0"/>
               <w:jc w:val="both"/>
             </w:pPr>
+            <w:proofErr w:type="spellStart"/>
+            <w:proofErr w:type="gramStart"/>
             <w:r>
               <w:t>выкл</w:t>
             </w:r>
+            <w:proofErr w:type="spellEnd"/>
+            <w:proofErr w:type="gramEnd"/>
           </w:p>
         </w:tc>
       </w:tr>
@@ -16193,8 +17398,13 @@
               <w:jc w:val="both"/>
             </w:pPr>
             <w:r>
-              <w:t>15 дБмВт</w:t>
-            </w:r>
+              <w:t xml:space="preserve">15 </w:t>
+            </w:r>
+            <w:proofErr w:type="spellStart"/>
+            <w:r>
+              <w:t>дБмВт</w:t>
+            </w:r>
+            <w:proofErr w:type="spellEnd"/>
           </w:p>
         </w:tc>
       </w:tr>
@@ -16244,8 +17454,16 @@
               <w:rPr>
                 <w:lang w:val="en-US"/>
               </w:rPr>
-              <w:t>High Perfomance</w:t>
-            </w:r>
+              <w:t xml:space="preserve">High </w:t>
+            </w:r>
+            <w:proofErr w:type="spellStart"/>
+            <w:r>
+              <w:rPr>
+                <w:lang w:val="en-US"/>
+              </w:rPr>
+              <w:t>Perfomance</w:t>
+            </w:r>
+            <w:proofErr w:type="spellEnd"/>
           </w:p>
         </w:tc>
       </w:tr>
@@ -16294,9 +17512,11 @@
               <w:ind w:left="0"/>
               <w:jc w:val="both"/>
             </w:pPr>
+            <w:proofErr w:type="spellStart"/>
             <w:r>
               <w:t>вкл</w:t>
             </w:r>
+            <w:proofErr w:type="spellEnd"/>
           </w:p>
         </w:tc>
       </w:tr>
@@ -16359,7 +17579,15 @@
               <w:t xml:space="preserve"> байт</w:t>
             </w:r>
             <w:r>
-              <w:t xml:space="preserve"> (1 адрес+5 служ + 81 данные)</w:t>
+              <w:t xml:space="preserve"> (1 адрес+5 </w:t>
+            </w:r>
+            <w:proofErr w:type="spellStart"/>
+            <w:r>
+              <w:t>служ</w:t>
+            </w:r>
+            <w:proofErr w:type="spellEnd"/>
+            <w:r>
+              <w:t xml:space="preserve"> + 81 данные)</w:t>
             </w:r>
           </w:p>
         </w:tc>
@@ -16409,9 +17637,13 @@
               <w:ind w:left="0"/>
               <w:jc w:val="both"/>
             </w:pPr>
+            <w:proofErr w:type="spellStart"/>
+            <w:proofErr w:type="gramStart"/>
             <w:r>
               <w:t>выкл</w:t>
             </w:r>
+            <w:proofErr w:type="spellEnd"/>
+            <w:proofErr w:type="gramEnd"/>
           </w:p>
         </w:tc>
       </w:tr>
@@ -16515,8 +17747,13 @@
               <w:ind w:left="0"/>
               <w:jc w:val="both"/>
             </w:pPr>
-            <w:r>
-              <w:t xml:space="preserve">Включена, при этом 00 и </w:t>
+            <w:proofErr w:type="gramStart"/>
+            <w:r>
+              <w:t>Включена</w:t>
+            </w:r>
+            <w:proofErr w:type="gramEnd"/>
+            <w:r>
+              <w:t xml:space="preserve">, при этом 00 и </w:t>
             </w:r>
             <w:r>
               <w:rPr>
@@ -16662,9 +17899,11 @@
               <w:ind w:left="0"/>
               <w:jc w:val="both"/>
             </w:pPr>
+            <w:proofErr w:type="spellStart"/>
             <w:r>
               <w:t>вкл</w:t>
             </w:r>
+            <w:proofErr w:type="spellEnd"/>
           </w:p>
         </w:tc>
       </w:tr>
@@ -16709,9 +17948,11 @@
               <w:ind w:left="0"/>
               <w:jc w:val="both"/>
             </w:pPr>
+            <w:proofErr w:type="spellStart"/>
             <w:r>
               <w:t>вкл</w:t>
             </w:r>
+            <w:proofErr w:type="spellEnd"/>
           </w:p>
         </w:tc>
       </w:tr>
@@ -16979,8 +18220,13 @@
               <w:t xml:space="preserve">00 </w:t>
             </w:r>
             <w:r>
-              <w:t>бит/с</w:t>
-            </w:r>
+              <w:t>бит/</w:t>
+            </w:r>
+            <w:proofErr w:type="gramStart"/>
+            <w:r>
+              <w:t>с</w:t>
+            </w:r>
+            <w:proofErr w:type="gramEnd"/>
           </w:p>
         </w:tc>
       </w:tr>
@@ -17040,8 +18286,13 @@
               <w:t>192</w:t>
             </w:r>
             <w:r>
-              <w:t>00 бит/с</w:t>
-            </w:r>
+              <w:t>00 бит/</w:t>
+            </w:r>
+            <w:proofErr w:type="gramStart"/>
+            <w:r>
+              <w:t>с</w:t>
+            </w:r>
+            <w:proofErr w:type="gramEnd"/>
           </w:p>
         </w:tc>
       </w:tr>
@@ -17261,9 +18512,13 @@
               <w:ind w:left="0"/>
               <w:jc w:val="both"/>
             </w:pPr>
+            <w:proofErr w:type="spellStart"/>
+            <w:proofErr w:type="gramStart"/>
             <w:r>
               <w:t>выкл</w:t>
             </w:r>
+            <w:proofErr w:type="spellEnd"/>
+            <w:proofErr w:type="gramEnd"/>
           </w:p>
         </w:tc>
       </w:tr>
@@ -17385,8 +18640,13 @@
               <w:jc w:val="both"/>
             </w:pPr>
             <w:r>
-              <w:t>15 дБмВт</w:t>
-            </w:r>
+              <w:t xml:space="preserve">15 </w:t>
+            </w:r>
+            <w:proofErr w:type="spellStart"/>
+            <w:r>
+              <w:t>дБмВт</w:t>
+            </w:r>
+            <w:proofErr w:type="spellEnd"/>
           </w:p>
         </w:tc>
       </w:tr>
@@ -17436,8 +18696,16 @@
               <w:rPr>
                 <w:lang w:val="en-US"/>
               </w:rPr>
-              <w:t>High Perfomance</w:t>
-            </w:r>
+              <w:t xml:space="preserve">High </w:t>
+            </w:r>
+            <w:proofErr w:type="spellStart"/>
+            <w:r>
+              <w:rPr>
+                <w:lang w:val="en-US"/>
+              </w:rPr>
+              <w:t>Perfomance</w:t>
+            </w:r>
+            <w:proofErr w:type="spellEnd"/>
           </w:p>
         </w:tc>
       </w:tr>
@@ -17486,9 +18754,11 @@
               <w:ind w:left="0"/>
               <w:jc w:val="both"/>
             </w:pPr>
+            <w:proofErr w:type="spellStart"/>
             <w:r>
               <w:t>вкл</w:t>
             </w:r>
+            <w:proofErr w:type="spellEnd"/>
           </w:p>
         </w:tc>
       </w:tr>
@@ -17551,7 +18821,15 @@
               <w:t xml:space="preserve"> байт</w:t>
             </w:r>
             <w:r>
-              <w:t xml:space="preserve"> (1 адрес+5 служ + 81 данные)</w:t>
+              <w:t xml:space="preserve"> (1 адрес+5 </w:t>
+            </w:r>
+            <w:proofErr w:type="spellStart"/>
+            <w:r>
+              <w:t>служ</w:t>
+            </w:r>
+            <w:proofErr w:type="spellEnd"/>
+            <w:r>
+              <w:t xml:space="preserve"> + 81 данные)</w:t>
             </w:r>
           </w:p>
         </w:tc>
@@ -17601,9 +18879,13 @@
               <w:ind w:left="0"/>
               <w:jc w:val="both"/>
             </w:pPr>
+            <w:proofErr w:type="spellStart"/>
+            <w:proofErr w:type="gramStart"/>
             <w:r>
               <w:t>выкл</w:t>
             </w:r>
+            <w:proofErr w:type="spellEnd"/>
+            <w:proofErr w:type="gramEnd"/>
           </w:p>
         </w:tc>
       </w:tr>
@@ -17707,8 +18989,13 @@
               <w:ind w:left="0"/>
               <w:jc w:val="both"/>
             </w:pPr>
-            <w:r>
-              <w:t xml:space="preserve">Включена, при этом 00 и </w:t>
+            <w:proofErr w:type="gramStart"/>
+            <w:r>
+              <w:t>Включена</w:t>
+            </w:r>
+            <w:proofErr w:type="gramEnd"/>
+            <w:r>
+              <w:t xml:space="preserve">, при этом 00 и </w:t>
             </w:r>
             <w:r>
               <w:rPr>
@@ -17857,9 +19144,11 @@
               <w:ind w:left="0"/>
               <w:jc w:val="both"/>
             </w:pPr>
+            <w:proofErr w:type="spellStart"/>
             <w:r>
               <w:t>вкл</w:t>
             </w:r>
+            <w:proofErr w:type="spellEnd"/>
           </w:p>
         </w:tc>
       </w:tr>
@@ -17904,9 +19193,11 @@
               <w:ind w:left="0"/>
               <w:jc w:val="both"/>
             </w:pPr>
+            <w:proofErr w:type="spellStart"/>
             <w:r>
               <w:t>вкл</w:t>
             </w:r>
+            <w:proofErr w:type="spellEnd"/>
           </w:p>
         </w:tc>
       </w:tr>
@@ -18177,8 +19468,13 @@
               <w:t xml:space="preserve">00 </w:t>
             </w:r>
             <w:r>
-              <w:t>бит/с</w:t>
-            </w:r>
+              <w:t>бит/</w:t>
+            </w:r>
+            <w:proofErr w:type="gramStart"/>
+            <w:r>
+              <w:t>с</w:t>
+            </w:r>
+            <w:proofErr w:type="gramEnd"/>
           </w:p>
         </w:tc>
       </w:tr>
@@ -18456,9 +19752,13 @@
               <w:ind w:left="0"/>
               <w:jc w:val="both"/>
             </w:pPr>
+            <w:proofErr w:type="spellStart"/>
+            <w:proofErr w:type="gramStart"/>
             <w:r>
               <w:t>выкл</w:t>
             </w:r>
+            <w:proofErr w:type="spellEnd"/>
+            <w:proofErr w:type="gramEnd"/>
           </w:p>
         </w:tc>
       </w:tr>
@@ -18577,8 +19877,13 @@
               <w:jc w:val="both"/>
             </w:pPr>
             <w:r>
-              <w:t>15 дБмВт</w:t>
-            </w:r>
+              <w:t xml:space="preserve">15 </w:t>
+            </w:r>
+            <w:proofErr w:type="spellStart"/>
+            <w:r>
+              <w:t>дБмВт</w:t>
+            </w:r>
+            <w:proofErr w:type="spellEnd"/>
           </w:p>
         </w:tc>
       </w:tr>
@@ -18628,8 +19933,16 @@
               <w:rPr>
                 <w:lang w:val="en-US"/>
               </w:rPr>
-              <w:t>High Perfomance</w:t>
-            </w:r>
+              <w:t xml:space="preserve">High </w:t>
+            </w:r>
+            <w:proofErr w:type="spellStart"/>
+            <w:r>
+              <w:rPr>
+                <w:lang w:val="en-US"/>
+              </w:rPr>
+              <w:t>Perfomance</w:t>
+            </w:r>
+            <w:proofErr w:type="spellEnd"/>
           </w:p>
         </w:tc>
       </w:tr>
@@ -18678,9 +19991,11 @@
               <w:ind w:left="0"/>
               <w:jc w:val="both"/>
             </w:pPr>
+            <w:proofErr w:type="spellStart"/>
             <w:r>
               <w:t>вкл</w:t>
             </w:r>
+            <w:proofErr w:type="spellEnd"/>
           </w:p>
         </w:tc>
       </w:tr>
@@ -18743,7 +20058,15 @@
               <w:t xml:space="preserve"> байт</w:t>
             </w:r>
             <w:r>
-              <w:t xml:space="preserve"> (1 адрес+5 служ + 81 данные)</w:t>
+              <w:t xml:space="preserve"> (1 адрес+5 </w:t>
+            </w:r>
+            <w:proofErr w:type="spellStart"/>
+            <w:r>
+              <w:t>служ</w:t>
+            </w:r>
+            <w:proofErr w:type="spellEnd"/>
+            <w:r>
+              <w:t xml:space="preserve"> + 81 данные)</w:t>
             </w:r>
           </w:p>
         </w:tc>
@@ -18793,9 +20116,11 @@
               <w:ind w:left="0"/>
               <w:jc w:val="both"/>
             </w:pPr>
+            <w:proofErr w:type="spellStart"/>
             <w:r>
               <w:t>вкл</w:t>
             </w:r>
+            <w:proofErr w:type="spellEnd"/>
           </w:p>
         </w:tc>
       </w:tr>
@@ -18899,8 +20224,13 @@
               <w:ind w:left="0"/>
               <w:jc w:val="both"/>
             </w:pPr>
-            <w:r>
-              <w:t xml:space="preserve">Включена, при этом 00 и </w:t>
+            <w:proofErr w:type="gramStart"/>
+            <w:r>
+              <w:t>Включена</w:t>
+            </w:r>
+            <w:proofErr w:type="gramEnd"/>
+            <w:r>
+              <w:t xml:space="preserve">, при этом 00 и </w:t>
             </w:r>
             <w:r>
               <w:rPr>
@@ -19055,9 +20385,11 @@
               <w:ind w:left="0"/>
               <w:jc w:val="both"/>
             </w:pPr>
+            <w:proofErr w:type="spellStart"/>
             <w:r>
               <w:t>вкл</w:t>
             </w:r>
+            <w:proofErr w:type="spellEnd"/>
           </w:p>
         </w:tc>
       </w:tr>
@@ -19175,7 +20507,39 @@
           <w:rFonts w:ascii="Times New Roman" w:hAnsi="Times New Roman"/>
           <w:color w:val="FFC000"/>
         </w:rPr>
-        <w:t>–––––––––––––––– трэш –––––––––––––––––––––––––-трэш––––––––––––––––––––––––––-</w:t>
+        <w:t xml:space="preserve">–––––––––––––––– </w:t>
+      </w:r>
+      <w:proofErr w:type="spellStart"/>
+      <w:r>
+        <w:rPr>
+          <w:rFonts w:ascii="Times New Roman" w:hAnsi="Times New Roman"/>
+          <w:color w:val="FFC000"/>
+        </w:rPr>
+        <w:t>трэш</w:t>
+      </w:r>
+      <w:proofErr w:type="spellEnd"/>
+      <w:r>
+        <w:rPr>
+          <w:rFonts w:ascii="Times New Roman" w:hAnsi="Times New Roman"/>
+          <w:color w:val="FFC000"/>
+        </w:rPr>
+        <w:t xml:space="preserve"> –––––––––––––––––––––––––-</w:t>
+      </w:r>
+      <w:proofErr w:type="spellStart"/>
+      <w:r>
+        <w:rPr>
+          <w:rFonts w:ascii="Times New Roman" w:hAnsi="Times New Roman"/>
+          <w:color w:val="FFC000"/>
+        </w:rPr>
+        <w:t>трэш</w:t>
+      </w:r>
+      <w:proofErr w:type="spellEnd"/>
+      <w:r>
+        <w:rPr>
+          <w:rFonts w:ascii="Times New Roman" w:hAnsi="Times New Roman"/>
+          <w:color w:val="FFC000"/>
+        </w:rPr>
+        <w:t>––––––––––––––––––––––––––-</w:t>
       </w:r>
     </w:p>
     <w:p>
@@ -19259,7 +20623,21 @@
         <w:rPr>
           <w:color w:val="C00000"/>
         </w:rPr>
-        <w:t>- количество байт, добавленных в конце к полезным данным до полного заполнения пакета</w:t>
+        <w:t xml:space="preserve">- количество байт, </w:t>
+      </w:r>
+      <w:proofErr w:type="gramStart"/>
+      <w:r>
+        <w:rPr>
+          <w:color w:val="C00000"/>
+        </w:rPr>
+        <w:t>добавленных</w:t>
+      </w:r>
+      <w:proofErr w:type="gramEnd"/>
+      <w:r>
+        <w:rPr>
+          <w:color w:val="C00000"/>
+        </w:rPr>
+        <w:t xml:space="preserve"> в конце к полезным данным до полного заполнения пакета</w:t>
       </w:r>
     </w:p>
     <w:p>
@@ -19294,8 +20672,17 @@
           <w:b/>
           <w:color w:val="FFC000"/>
         </w:rPr>
-        <w:t>Алгоритм взаимодействия аппаратного обеспечения микросхем радиомодуля</w:t>
-      </w:r>
+        <w:t xml:space="preserve">Алгоритм взаимодействия аппаратного обеспечения микросхем </w:t>
+      </w:r>
+      <w:proofErr w:type="spellStart"/>
+      <w:r>
+        <w:rPr>
+          <w:b/>
+          <w:color w:val="FFC000"/>
+        </w:rPr>
+        <w:t>радиомодуля</w:t>
+      </w:r>
+      <w:proofErr w:type="spellEnd"/>
     </w:p>
     <w:p>
       <w:pPr>
@@ -19307,11 +20694,25 @@
         <w:rPr>
           <w:color w:val="FFC000"/>
         </w:rPr>
-        <w:t xml:space="preserve">Управляющим модулем на плате радиомодуля является микроконтроллер </w:t>
-      </w:r>
+        <w:t xml:space="preserve">Управляющим модулем на плате </w:t>
+      </w:r>
+      <w:proofErr w:type="spellStart"/>
       <w:r>
         <w:rPr>
           <w:color w:val="FFC000"/>
+        </w:rPr>
+        <w:t>радиомодуля</w:t>
+      </w:r>
+      <w:proofErr w:type="spellEnd"/>
+      <w:r>
+        <w:rPr>
+          <w:color w:val="FFC000"/>
+        </w:rPr>
+        <w:t xml:space="preserve"> является микроконтроллер </w:t>
+      </w:r>
+      <w:r>
+        <w:rPr>
+          <w:color w:val="FFC000"/>
           <w:lang w:val="en-US"/>
         </w:rPr>
         <w:t>STM</w:t>
@@ -19372,11 +20773,25 @@
         <w:rPr>
           <w:color w:val="FFC000"/>
         </w:rPr>
-        <w:t xml:space="preserve">- Внешний для взаимодействия с основной платой с процессором </w:t>
-      </w:r>
+        <w:t xml:space="preserve">- </w:t>
+      </w:r>
+      <w:proofErr w:type="gramStart"/>
       <w:r>
         <w:rPr>
           <w:color w:val="FFC000"/>
+        </w:rPr>
+        <w:t>Внешний</w:t>
+      </w:r>
+      <w:proofErr w:type="gramEnd"/>
+      <w:r>
+        <w:rPr>
+          <w:color w:val="FFC000"/>
+        </w:rPr>
+        <w:t xml:space="preserve"> для взаимодействия с основной платой с процессором </w:t>
+      </w:r>
+      <w:r>
+        <w:rPr>
+          <w:color w:val="FFC000"/>
           <w:lang w:val="en-US"/>
         </w:rPr>
         <w:t>NT</w:t>
@@ -19437,11 +20852,25 @@
         <w:rPr>
           <w:color w:val="FFC000"/>
         </w:rPr>
-        <w:t xml:space="preserve">- внутренний для взаимодействия </w:t>
-      </w:r>
+        <w:t xml:space="preserve">- </w:t>
+      </w:r>
+      <w:proofErr w:type="gramStart"/>
       <w:r>
         <w:rPr>
           <w:color w:val="FFC000"/>
+        </w:rPr>
+        <w:t>внутренний</w:t>
+      </w:r>
+      <w:proofErr w:type="gramEnd"/>
+      <w:r>
+        <w:rPr>
+          <w:color w:val="FFC000"/>
+        </w:rPr>
+        <w:t xml:space="preserve"> для взаимодействия </w:t>
+      </w:r>
+      <w:r>
+        <w:rPr>
+          <w:color w:val="FFC000"/>
           <w:lang w:val="en-US"/>
         </w:rPr>
         <w:t>STM</w:t>
@@ -19554,11 +20983,25 @@
         <w:rPr>
           <w:color w:val="FFC000"/>
         </w:rPr>
-        <w:t xml:space="preserve">- внутренний для взаимодействия </w:t>
-      </w:r>
+        <w:t xml:space="preserve">- </w:t>
+      </w:r>
+      <w:proofErr w:type="gramStart"/>
       <w:r>
         <w:rPr>
           <w:color w:val="FFC000"/>
+        </w:rPr>
+        <w:t>внутренний</w:t>
+      </w:r>
+      <w:proofErr w:type="gramEnd"/>
+      <w:r>
+        <w:rPr>
+          <w:color w:val="FFC000"/>
+        </w:rPr>
+        <w:t xml:space="preserve"> для взаимодействия </w:t>
+      </w:r>
+      <w:r>
+        <w:rPr>
+          <w:color w:val="FFC000"/>
           <w:lang w:val="en-US"/>
         </w:rPr>
         <w:t>STM</w:t>
@@ -19580,7 +21023,21 @@
         <w:rPr>
           <w:color w:val="FFC000"/>
         </w:rPr>
-        <w:t xml:space="preserve"> ЦАПом </w:t>
+        <w:t xml:space="preserve"> </w:t>
+      </w:r>
+      <w:proofErr w:type="spellStart"/>
+      <w:r>
+        <w:rPr>
+          <w:color w:val="FFC000"/>
+        </w:rPr>
+        <w:t>ЦАПом</w:t>
+      </w:r>
+      <w:proofErr w:type="spellEnd"/>
+      <w:r>
+        <w:rPr>
+          <w:color w:val="FFC000"/>
+        </w:rPr>
+        <w:t xml:space="preserve"> </w:t>
       </w:r>
       <w:r>
         <w:rPr>
@@ -19655,6 +21112,7 @@
           <w:color w:val="FFC000"/>
         </w:rPr>
       </w:pPr>
+      <w:proofErr w:type="gramStart"/>
       <w:r>
         <w:rPr>
           <w:color w:val="FFC000"/>
@@ -19739,6 +21197,7 @@
         </w:rPr>
         <w:t xml:space="preserve"> будет определена при программировании).</w:t>
       </w:r>
+      <w:proofErr w:type="gramEnd"/>
     </w:p>
     <w:p>
       <w:pPr>
@@ -19752,7 +21211,23 @@
           <w:rFonts w:ascii="Times New Roman" w:hAnsi="Times New Roman"/>
           <w:color w:val="FFC000"/>
         </w:rPr>
-        <w:t xml:space="preserve">- внутренний для взаимодействия </w:t>
+        <w:t xml:space="preserve">- </w:t>
+      </w:r>
+      <w:proofErr w:type="gramStart"/>
+      <w:r>
+        <w:rPr>
+          <w:rFonts w:ascii="Times New Roman" w:hAnsi="Times New Roman"/>
+          <w:color w:val="FFC000"/>
+        </w:rPr>
+        <w:t>внутренний</w:t>
+      </w:r>
+      <w:proofErr w:type="gramEnd"/>
+      <w:r>
+        <w:rPr>
+          <w:rFonts w:ascii="Times New Roman" w:hAnsi="Times New Roman"/>
+          <w:color w:val="FFC000"/>
+        </w:rPr>
+        <w:t xml:space="preserve"> для взаимодействия </w:t>
       </w:r>
       <w:r>
         <w:rPr>
@@ -19891,6 +21366,7 @@
         </w:rPr>
         <w:t xml:space="preserve">Нам сейчас этот </w:t>
       </w:r>
+      <w:proofErr w:type="spellStart"/>
       <w:r>
         <w:rPr>
           <w:rFonts w:ascii="Times New Roman" w:hAnsi="Times New Roman"/>
@@ -19900,6 +21376,7 @@
         </w:rPr>
         <w:t>fram</w:t>
       </w:r>
+      <w:proofErr w:type="spellEnd"/>
       <w:r>
         <w:rPr>
           <w:rFonts w:ascii="Times New Roman" w:hAnsi="Times New Roman"/>
@@ -19963,6 +21440,7 @@
         </w:rPr>
         <w:t xml:space="preserve">Режим предварительно устанавливается в </w:t>
       </w:r>
+      <w:proofErr w:type="spellStart"/>
       <w:r>
         <w:rPr>
           <w:color w:val="FFC000"/>
@@ -19970,6 +21448,7 @@
         </w:rPr>
         <w:t>gui</w:t>
       </w:r>
+      <w:proofErr w:type="spellEnd"/>
       <w:r>
         <w:rPr>
           <w:color w:val="FFC000"/>
@@ -19989,6 +21468,7 @@
         </w:rPr>
         <w:t xml:space="preserve">При выборе голосового режима в </w:t>
       </w:r>
+      <w:proofErr w:type="spellStart"/>
       <w:r>
         <w:rPr>
           <w:color w:val="FFC000"/>
@@ -19996,6 +21476,7 @@
         </w:rPr>
         <w:t>gui</w:t>
       </w:r>
+      <w:proofErr w:type="spellEnd"/>
       <w:r>
         <w:rPr>
           <w:color w:val="FFC000"/>
@@ -20026,7 +21507,21 @@
         <w:rPr>
           <w:color w:val="FFC000"/>
         </w:rPr>
-        <w:t xml:space="preserve"> радиомодуля по </w:t>
+        <w:t xml:space="preserve"> </w:t>
+      </w:r>
+      <w:proofErr w:type="spellStart"/>
+      <w:r>
+        <w:rPr>
+          <w:color w:val="FFC000"/>
+        </w:rPr>
+        <w:t>радиомодуля</w:t>
+      </w:r>
+      <w:proofErr w:type="spellEnd"/>
+      <w:r>
+        <w:rPr>
+          <w:color w:val="FFC000"/>
+        </w:rPr>
+        <w:t xml:space="preserve"> по </w:t>
       </w:r>
       <w:r>
         <w:rPr>
@@ -20141,6 +21636,7 @@
         </w:rPr>
         <w:t xml:space="preserve">- </w:t>
       </w:r>
+      <w:proofErr w:type="spellStart"/>
       <w:r>
         <w:rPr>
           <w:color w:val="FFC000"/>
@@ -20148,6 +21644,7 @@
         </w:rPr>
         <w:t>stm</w:t>
       </w:r>
+      <w:proofErr w:type="spellEnd"/>
       <w:r>
         <w:rPr>
           <w:color w:val="FFC000"/>
@@ -20165,15 +21662,31 @@
         <w:rPr>
           <w:color w:val="FFC000"/>
         </w:rPr>
-        <w:t xml:space="preserve">8.29 от тангенты, ожидает прерывания от трансивера на ноге </w:t>
-      </w:r>
+        <w:t xml:space="preserve">8.29 от </w:t>
+      </w:r>
+      <w:proofErr w:type="spellStart"/>
       <w:r>
         <w:rPr>
           <w:color w:val="FFC000"/>
+        </w:rPr>
+        <w:t>тангенты</w:t>
+      </w:r>
+      <w:proofErr w:type="spellEnd"/>
+      <w:r>
+        <w:rPr>
+          <w:color w:val="FFC000"/>
+        </w:rPr>
+        <w:t xml:space="preserve">, ожидает прерывания от трансивера на ноге </w:t>
+      </w:r>
+      <w:proofErr w:type="spellStart"/>
+      <w:r>
+        <w:rPr>
+          <w:color w:val="FFC000"/>
           <w:lang w:val="en-US"/>
         </w:rPr>
         <w:t>gpio</w:t>
       </w:r>
+      <w:proofErr w:type="spellEnd"/>
       <w:r>
         <w:rPr>
           <w:color w:val="FFC000"/>
@@ -20362,6 +21875,7 @@
         </w:rPr>
         <w:t xml:space="preserve">- запросить параметры, которые настроены в </w:t>
       </w:r>
+      <w:proofErr w:type="spellStart"/>
       <w:r>
         <w:rPr>
           <w:color w:val="FFC000"/>
@@ -20369,6 +21883,7 @@
         </w:rPr>
         <w:t>gui</w:t>
       </w:r>
+      <w:proofErr w:type="spellEnd"/>
       <w:r>
         <w:rPr>
           <w:color w:val="FFC000"/>
@@ -20567,6 +22082,7 @@
         </w:rPr>
         <w:t xml:space="preserve">Режим предварительно устанавливается в </w:t>
       </w:r>
+      <w:proofErr w:type="spellStart"/>
       <w:r>
         <w:rPr>
           <w:color w:val="FFC000"/>
@@ -20574,6 +22090,7 @@
         </w:rPr>
         <w:t>gui</w:t>
       </w:r>
+      <w:proofErr w:type="spellEnd"/>
       <w:r>
         <w:rPr>
           <w:color w:val="FFC000"/>
@@ -20668,25 +22185,36 @@
           <w:color w:val="FFC000"/>
         </w:rPr>
       </w:pPr>
+      <w:proofErr w:type="spellStart"/>
       <w:r>
         <w:rPr>
           <w:color w:val="FFC000"/>
         </w:rPr>
-        <w:t xml:space="preserve">Перывание по </w:t>
-      </w:r>
+        <w:t>Перывание</w:t>
+      </w:r>
+      <w:proofErr w:type="spellEnd"/>
       <w:r>
         <w:rPr>
           <w:color w:val="FFC000"/>
+        </w:rPr>
+        <w:t xml:space="preserve"> по </w:t>
+      </w:r>
+      <w:proofErr w:type="spellStart"/>
+      <w:r>
+        <w:rPr>
+          <w:color w:val="FFC000"/>
           <w:lang w:val="en-US"/>
         </w:rPr>
         <w:t>gpio</w:t>
       </w:r>
+      <w:proofErr w:type="spellEnd"/>
       <w:r>
         <w:rPr>
           <w:color w:val="FFC000"/>
         </w:rPr>
         <w:t xml:space="preserve"> о наличии полезных данных в буфере </w:t>
       </w:r>
+      <w:proofErr w:type="spellStart"/>
       <w:r>
         <w:rPr>
           <w:color w:val="FFC000"/>
@@ -20694,6 +22222,7 @@
         </w:rPr>
         <w:t>fifo</w:t>
       </w:r>
+      <w:proofErr w:type="spellEnd"/>
     </w:p>
     <w:p>
       <w:pPr>
@@ -21970,7 +23499,7 @@
 </file>
 
 <file path=customXml/itemProps1.xml><?xml version="1.0" encoding="utf-8"?>
-<ds:datastoreItem xmlns:ds="http://schemas.openxmlformats.org/officeDocument/2006/customXml" ds:itemID="{C294CC1D-A1C3-4DB4-AE7D-BCFADC33CDCB}">
+<ds:datastoreItem xmlns:ds="http://schemas.openxmlformats.org/officeDocument/2006/customXml" ds:itemID="{1DC13DB4-9169-40DB-9A28-2777D678178D}">
   <ds:schemaRefs>
     <ds:schemaRef ds:uri="http://schemas.openxmlformats.org/officeDocument/2006/bibliography"/>
   </ds:schemaRefs>
